--- a/remote-installation/honeur/HONEUR local installation instructions.docx
+++ b/remote-installation/honeur/HONEUR local installation instructions.docx
@@ -2457,7 +2457,21 @@
           <w:vertAlign w:val="baseline"/>
           <w:rtl w:val="0"/>
         </w:rPr>
-        <w:t xml:space="preserve">Zeppelin is a notebook server that is used to import and run notebooks that are shared.  The results after running the analytics can be uploaded to the central side (manually or automatically).</w:t>
+        <w:t xml:space="preserve">Zeppelin is a notebook server that is used to import and run notebooks that are shared.  The results after running the analytics can be uploaded to the central side (manually or automatically). This component is also use</w:t>
+      </w:r>
+      <w:r>
+        <w:rPr>
+          <w:rFonts w:ascii="Helvetica Neue Light" w:cs="Helvetica Neue Light" w:eastAsia="Helvetica Neue Light" w:hAnsi="Helvetica Neue Light"/>
+          <w:sz w:val="20"/>
+          <w:szCs w:val="20"/>
+          <w:rtl w:val="0"/>
+        </w:rPr>
+        <w:t xml:space="preserve">d for preparing analytical data for the distributed analytics system if your organization participates in an distributed analytics study.</w:t>
+      </w:r>
+      <w:r>
+        <w:rPr>
+          <w:rtl w:val="0"/>
+        </w:rPr>
       </w:r>
     </w:p>
     <w:p>
@@ -2476,19 +2490,7 @@
         <w:spacing w:after="180" w:before="0" w:line="288" w:lineRule="auto"/>
         <w:ind w:left="0" w:right="0" w:firstLine="0"/>
         <w:jc w:val="left"/>
-        <w:rPr>
-          <w:rFonts w:ascii="Helvetica Neue Light" w:cs="Helvetica Neue Light" w:eastAsia="Helvetica Neue Light" w:hAnsi="Helvetica Neue Light"/>
-          <w:b w:val="0"/>
-          <w:i w:val="0"/>
-          <w:smallCaps w:val="0"/>
-          <w:strike w:val="0"/>
-          <w:color w:val="000000"/>
-          <w:sz w:val="20"/>
-          <w:szCs w:val="20"/>
-          <w:u w:val="none"/>
-          <w:shd w:fill="auto" w:val="clear"/>
-          <w:vertAlign w:val="baseline"/>
-        </w:rPr>
+        <w:rPr/>
       </w:pPr>
       <w:r>
         <w:rPr>
@@ -2570,6 +2572,83 @@
     </w:p>
     <w:p>
       <w:pPr>
+        <w:pStyle w:val="Heading2"/>
+        <w:spacing w:after="180" w:line="288" w:lineRule="auto"/>
+        <w:rPr/>
+      </w:pPr>
+      <w:bookmarkStart w:colFirst="0" w:colLast="0" w:name="_1vydbz4hubs4" w:id="0"/>
+      <w:bookmarkEnd w:id="0"/>
+      <w:r>
+        <w:rPr>
+          <w:rtl w:val="0"/>
+        </w:rPr>
+        <w:t xml:space="preserve">Distributed Analytics Remote</w:t>
+      </w:r>
+    </w:p>
+    <w:p>
+      <w:pPr>
+        <w:spacing w:after="180" w:line="288" w:lineRule="auto"/>
+        <w:rPr/>
+      </w:pPr>
+      <w:r>
+        <w:rPr>
+          <w:rFonts w:ascii="Helvetica Neue Light" w:cs="Helvetica Neue Light" w:eastAsia="Helvetica Neue Light" w:hAnsi="Helvetica Neue Light"/>
+          <w:sz w:val="20"/>
+          <w:szCs w:val="20"/>
+          <w:rtl w:val="0"/>
+        </w:rPr>
+        <w:t xml:space="preserve">Distributed Analytics Remote is a component that is listening for distributed request messages when your organization is participating in a distributed analytics study. Requests are propagated to the computational Distributed Analytics R-Server component (see below). Results of this computation is send back to the central server where the analyst of the distributed analytics study can examine these results.</w:t>
+      </w:r>
+      <w:r>
+        <w:rPr>
+          <w:rtl w:val="0"/>
+        </w:rPr>
+      </w:r>
+    </w:p>
+    <w:p>
+      <w:pPr>
+        <w:pStyle w:val="Heading2"/>
+        <w:spacing w:after="180" w:line="288" w:lineRule="auto"/>
+        <w:rPr/>
+      </w:pPr>
+      <w:bookmarkStart w:colFirst="0" w:colLast="0" w:name="_xbsl4t9gonj2" w:id="1"/>
+      <w:bookmarkEnd w:id="1"/>
+      <w:r>
+        <w:rPr>
+          <w:rtl w:val="0"/>
+        </w:rPr>
+        <w:t xml:space="preserve">Distributed Analytics R-Server</w:t>
+      </w:r>
+      <w:r>
+        <w:rPr>
+          <w:rtl w:val="0"/>
+        </w:rPr>
+      </w:r>
+    </w:p>
+    <w:p>
+      <w:pPr>
+        <w:spacing w:after="180" w:line="288" w:lineRule="auto"/>
+        <w:rPr>
+          <w:rFonts w:ascii="Helvetica Neue" w:cs="Helvetica Neue" w:eastAsia="Helvetica Neue" w:hAnsi="Helvetica Neue"/>
+        </w:rPr>
+      </w:pPr>
+      <w:r>
+        <w:rPr>
+          <w:rFonts w:ascii="Helvetica Neue Light" w:cs="Helvetica Neue Light" w:eastAsia="Helvetica Neue Light" w:hAnsi="Helvetica Neue Light"/>
+          <w:sz w:val="20"/>
+          <w:szCs w:val="20"/>
+          <w:rtl w:val="0"/>
+        </w:rPr>
+        <w:t xml:space="preserve">Distributed Analytics R-Server is a computational component. This component can analyze the data that is prepared by zeppelin and send results of these computations to the distributed analytics remote component.</w:t>
+      </w:r>
+      <w:r>
+        <w:rPr>
+          <w:rtl w:val="0"/>
+        </w:rPr>
+      </w:r>
+    </w:p>
+    <w:p>
+      <w:pPr>
         <w:keepNext w:val="0"/>
         <w:keepLines w:val="0"/>
         <w:widowControl w:val="1"/>
@@ -3381,7 +3460,85 @@
           <w:vertAlign w:val="baseline"/>
           <w:rtl w:val="0"/>
         </w:rPr>
-        <w:t xml:space="preserve">curl -L https://raw.githubusercontent.com/solventrix/Honeur-Setup/master/standard/start-honeur.cmd --output start-honeur.cmd </w:t>
+        <w:t xml:space="preserve">curl </w:t>
+      </w:r>
+      <w:r>
+        <w:rPr>
+          <w:rFonts w:ascii="Courier New" w:cs="Courier New" w:eastAsia="Courier New" w:hAnsi="Courier New"/>
+          <w:sz w:val="20"/>
+          <w:szCs w:val="20"/>
+          <w:rtl w:val="0"/>
+        </w:rPr>
+        <w:t xml:space="preserve">-fsSL</w:t>
+      </w:r>
+      <w:r>
+        <w:rPr>
+          <w:rFonts w:ascii="Courier New" w:cs="Courier New" w:eastAsia="Courier New" w:hAnsi="Courier New"/>
+          <w:b w:val="0"/>
+          <w:i w:val="0"/>
+          <w:smallCaps w:val="0"/>
+          <w:strike w:val="0"/>
+          <w:color w:val="000000"/>
+          <w:sz w:val="20"/>
+          <w:szCs w:val="20"/>
+          <w:u w:val="none"/>
+          <w:shd w:fill="auto" w:val="clear"/>
+          <w:vertAlign w:val="baseline"/>
+          <w:rtl w:val="0"/>
+        </w:rPr>
+        <w:t xml:space="preserve"> </w:t>
+      </w:r>
+      <w:r>
+        <w:rPr>
+          <w:rFonts w:ascii="Courier New" w:cs="Courier New" w:eastAsia="Courier New" w:hAnsi="Courier New"/>
+          <w:sz w:val="20"/>
+          <w:szCs w:val="20"/>
+          <w:rtl w:val="0"/>
+        </w:rPr>
+        <w:t xml:space="preserve">https://github.com/solventrix/Honeur-Setup/releases/download/v1.5</w:t>
+      </w:r>
+      <w:r>
+        <w:rPr>
+          <w:rFonts w:ascii="Courier New" w:cs="Courier New" w:eastAsia="Courier New" w:hAnsi="Courier New"/>
+          <w:b w:val="0"/>
+          <w:i w:val="0"/>
+          <w:smallCaps w:val="0"/>
+          <w:strike w:val="0"/>
+          <w:color w:val="000000"/>
+          <w:sz w:val="20"/>
+          <w:szCs w:val="20"/>
+          <w:u w:val="none"/>
+          <w:shd w:fill="auto" w:val="clear"/>
+          <w:vertAlign w:val="baseline"/>
+          <w:rtl w:val="0"/>
+        </w:rPr>
+        <w:t xml:space="preserve">/start-honeur</w:t>
+      </w:r>
+      <w:r>
+        <w:rPr>
+          <w:rFonts w:ascii="Courier New" w:cs="Courier New" w:eastAsia="Courier New" w:hAnsi="Courier New"/>
+          <w:sz w:val="20"/>
+          <w:szCs w:val="20"/>
+          <w:rtl w:val="0"/>
+        </w:rPr>
+        <w:t xml:space="preserve">-standard</w:t>
+      </w:r>
+      <w:r>
+        <w:rPr>
+          <w:rFonts w:ascii="Courier New" w:cs="Courier New" w:eastAsia="Courier New" w:hAnsi="Courier New"/>
+          <w:b w:val="0"/>
+          <w:i w:val="0"/>
+          <w:smallCaps w:val="0"/>
+          <w:strike w:val="0"/>
+          <w:color w:val="000000"/>
+          <w:sz w:val="20"/>
+          <w:szCs w:val="20"/>
+          <w:u w:val="none"/>
+          <w:shd w:fill="auto" w:val="clear"/>
+          <w:vertAlign w:val="baseline"/>
+          <w:rtl w:val="0"/>
+        </w:rPr>
+        <w:t xml:space="preserve">.cmd --output start-honeur.cmd </w:t>
       </w:r>
     </w:p>
     <w:p>
@@ -3469,7 +3626,59 @@
           <w:vertAlign w:val="baseline"/>
           <w:rtl w:val="0"/>
         </w:rPr>
-        <w:t xml:space="preserve">curl -L https://raw.githubusercontent.com/solventrix/Honeur-Setup/master/standard/start-honeur.sh --output start-honeur.sh &amp;&amp; chmod +x start-honeur.sh </w:t>
+        <w:t xml:space="preserve">curl </w:t>
+      </w:r>
+      <w:r>
+        <w:rPr>
+          <w:rFonts w:ascii="Courier New" w:cs="Courier New" w:eastAsia="Courier New" w:hAnsi="Courier New"/>
+          <w:sz w:val="20"/>
+          <w:szCs w:val="20"/>
+          <w:rtl w:val="0"/>
+        </w:rPr>
+        <w:t xml:space="preserve">-fsSL</w:t>
+      </w:r>
+      <w:r>
+        <w:rPr>
+          <w:rFonts w:ascii="Courier New" w:cs="Courier New" w:eastAsia="Courier New" w:hAnsi="Courier New"/>
+          <w:b w:val="0"/>
+          <w:i w:val="0"/>
+          <w:smallCaps w:val="0"/>
+          <w:strike w:val="0"/>
+          <w:color w:val="000000"/>
+          <w:sz w:val="20"/>
+          <w:szCs w:val="20"/>
+          <w:u w:val="none"/>
+          <w:shd w:fill="auto" w:val="clear"/>
+          <w:vertAlign w:val="baseline"/>
+          <w:rtl w:val="0"/>
+        </w:rPr>
+        <w:t xml:space="preserve"> </w:t>
+      </w:r>
+      <w:r>
+        <w:rPr>
+          <w:rFonts w:ascii="Courier New" w:cs="Courier New" w:eastAsia="Courier New" w:hAnsi="Courier New"/>
+          <w:sz w:val="20"/>
+          <w:szCs w:val="20"/>
+          <w:rtl w:val="0"/>
+        </w:rPr>
+        <w:t xml:space="preserve">https://github.com/solventrix/Honeur-Setup/releases/download/v1.5/start-honeur-standard</w:t>
+      </w:r>
+      <w:r>
+        <w:rPr>
+          <w:rFonts w:ascii="Courier New" w:cs="Courier New" w:eastAsia="Courier New" w:hAnsi="Courier New"/>
+          <w:b w:val="0"/>
+          <w:i w:val="0"/>
+          <w:smallCaps w:val="0"/>
+          <w:strike w:val="0"/>
+          <w:color w:val="000000"/>
+          <w:sz w:val="20"/>
+          <w:szCs w:val="20"/>
+          <w:u w:val="none"/>
+          <w:shd w:fill="auto" w:val="clear"/>
+          <w:vertAlign w:val="baseline"/>
+          <w:rtl w:val="0"/>
+        </w:rPr>
+        <w:t xml:space="preserve">.sh --output start-honeur.sh &amp;&amp; chmod +x start-honeur.sh </w:t>
       </w:r>
     </w:p>
     <w:p>
@@ -3737,18 +3946,43 @@
           <w:vertAlign w:val="baseline"/>
           <w:rtl w:val="0"/>
         </w:rPr>
-        <w:t xml:space="preserve">The script will prompt you to enter the directory where the Zeppelin notebooks and log files should be stored. </w:t>
-      </w:r>
-    </w:p>
-    <w:p>
-      <w:pPr>
-        <w:keepNext w:val="0"/>
-        <w:keepLines w:val="0"/>
-        <w:widowControl w:val="1"/>
+        <w:t xml:space="preserve">The script will prompt you to enter the directory where the Zeppelin notebooks and log files should be stored.</w:t>
+      </w:r>
+      <w:r>
+        <w:rPr>
+          <w:rtl w:val="0"/>
+        </w:rPr>
+      </w:r>
+    </w:p>
+    <w:p>
+      <w:pPr>
         <w:numPr>
           <w:ilvl w:val="0"/>
           <w:numId w:val="14"/>
         </w:numPr>
+        <w:spacing w:after="180" w:line="288" w:lineRule="auto"/>
+        <w:ind w:left="360"/>
+        <w:rPr/>
+      </w:pPr>
+      <w:r>
+        <w:rPr>
+          <w:rFonts w:ascii="Helvetica Neue Light" w:cs="Helvetica Neue Light" w:eastAsia="Helvetica Neue Light" w:hAnsi="Helvetica Neue Light"/>
+          <w:sz w:val="20"/>
+          <w:szCs w:val="20"/>
+          <w:rtl w:val="0"/>
+        </w:rPr>
+        <w:t xml:space="preserve">The script will prompt to enter the organization you belong to (This will be given to you by the HONEUR team).</w:t>
+      </w:r>
+    </w:p>
+    <w:p>
+      <w:pPr>
+        <w:keepNext w:val="0"/>
+        <w:keepLines w:val="0"/>
+        <w:widowControl w:val="1"/>
+        <w:numPr>
+          <w:ilvl w:val="0"/>
+          <w:numId w:val="14"/>
+        </w:numPr>
         <w:pBdr>
           <w:top w:space="0" w:sz="0" w:val="nil"/>
           <w:left w:space="0" w:sz="0" w:val="nil"/>
@@ -3968,7 +4202,33 @@
           <w:vertAlign w:val="baseline"/>
           <w:rtl w:val="0"/>
         </w:rPr>
-        <w:t xml:space="preserve">curl -L https://raw.githubusercontent.com/solventrix/Honeur-Setup/master/secure/start-honeur-secure.cmd --output start-honeur.cmd </w:t>
+        <w:t xml:space="preserve">curl -fsSL https://github.com/solventrix/Honeur-Setup/</w:t>
+      </w:r>
+      <w:r>
+        <w:rPr>
+          <w:rFonts w:ascii="Courier New" w:cs="Courier New" w:eastAsia="Courier New" w:hAnsi="Courier New"/>
+          <w:sz w:val="20"/>
+          <w:szCs w:val="20"/>
+          <w:rtl w:val="0"/>
+        </w:rPr>
+        <w:t xml:space="preserve">releases/download/v1.5</w:t>
+      </w:r>
+      <w:r>
+        <w:rPr>
+          <w:rFonts w:ascii="Courier New" w:cs="Courier New" w:eastAsia="Courier New" w:hAnsi="Courier New"/>
+          <w:b w:val="0"/>
+          <w:i w:val="0"/>
+          <w:smallCaps w:val="0"/>
+          <w:strike w:val="0"/>
+          <w:color w:val="000000"/>
+          <w:sz w:val="20"/>
+          <w:szCs w:val="20"/>
+          <w:u w:val="none"/>
+          <w:shd w:fill="auto" w:val="clear"/>
+          <w:vertAlign w:val="baseline"/>
+          <w:rtl w:val="0"/>
+        </w:rPr>
+        <w:t xml:space="preserve">/start-honeur-secure.cmd --output start-honeur.cmd </w:t>
       </w:r>
     </w:p>
     <w:p>
@@ -4056,7 +4316,59 @@
           <w:vertAlign w:val="baseline"/>
           <w:rtl w:val="0"/>
         </w:rPr>
-        <w:t xml:space="preserve">curl -L https://raw.githubusercontent.com/solventrix/Honeur-Setup/master/secure/start-honeur-secure.sh --output start-honeur.sh &amp;&amp; chmod +x start-honeur.sh </w:t>
+        <w:t xml:space="preserve">curl </w:t>
+      </w:r>
+      <w:r>
+        <w:rPr>
+          <w:rFonts w:ascii="Courier New" w:cs="Courier New" w:eastAsia="Courier New" w:hAnsi="Courier New"/>
+          <w:sz w:val="20"/>
+          <w:szCs w:val="20"/>
+          <w:rtl w:val="0"/>
+        </w:rPr>
+        <w:t xml:space="preserve">-fsSL</w:t>
+      </w:r>
+      <w:r>
+        <w:rPr>
+          <w:rFonts w:ascii="Courier New" w:cs="Courier New" w:eastAsia="Courier New" w:hAnsi="Courier New"/>
+          <w:b w:val="0"/>
+          <w:i w:val="0"/>
+          <w:smallCaps w:val="0"/>
+          <w:strike w:val="0"/>
+          <w:color w:val="000000"/>
+          <w:sz w:val="20"/>
+          <w:szCs w:val="20"/>
+          <w:u w:val="none"/>
+          <w:shd w:fill="auto" w:val="clear"/>
+          <w:vertAlign w:val="baseline"/>
+          <w:rtl w:val="0"/>
+        </w:rPr>
+        <w:t xml:space="preserve"> </w:t>
+      </w:r>
+      <w:r>
+        <w:rPr>
+          <w:rFonts w:ascii="Courier New" w:cs="Courier New" w:eastAsia="Courier New" w:hAnsi="Courier New"/>
+          <w:sz w:val="20"/>
+          <w:szCs w:val="20"/>
+          <w:rtl w:val="0"/>
+        </w:rPr>
+        <w:t xml:space="preserve">https://github.com/solventrix/Honeur-Setup/releases/download/v1.5/start-honeur-secure</w:t>
+      </w:r>
+      <w:r>
+        <w:rPr>
+          <w:rFonts w:ascii="Courier New" w:cs="Courier New" w:eastAsia="Courier New" w:hAnsi="Courier New"/>
+          <w:b w:val="0"/>
+          <w:i w:val="0"/>
+          <w:smallCaps w:val="0"/>
+          <w:strike w:val="0"/>
+          <w:color w:val="000000"/>
+          <w:sz w:val="20"/>
+          <w:szCs w:val="20"/>
+          <w:u w:val="none"/>
+          <w:shd w:fill="auto" w:val="clear"/>
+          <w:vertAlign w:val="baseline"/>
+          <w:rtl w:val="0"/>
+        </w:rPr>
+        <w:t xml:space="preserve">.sh --output start-honeur.sh &amp;&amp; chmod +x start-honeur.sh </w:t>
       </w:r>
     </w:p>
     <w:p>
@@ -4566,6 +4878,51 @@
         </w:rPr>
         <w:t xml:space="preserve">security.ldap.dn: uid={0},dc=example,dc=com </w:t>
       </w:r>
+      <w:r>
+        <w:rPr>
+          <w:rtl w:val="0"/>
+        </w:rPr>
+      </w:r>
+    </w:p>
+    <w:p>
+      <w:pPr>
+        <w:keepNext w:val="0"/>
+        <w:keepLines w:val="0"/>
+        <w:widowControl w:val="1"/>
+        <w:numPr>
+          <w:ilvl w:val="0"/>
+          <w:numId w:val="1"/>
+        </w:numPr>
+        <w:pBdr>
+          <w:top w:space="0" w:sz="0" w:val="nil"/>
+          <w:left w:space="0" w:sz="0" w:val="nil"/>
+          <w:bottom w:space="0" w:sz="0" w:val="nil"/>
+          <w:right w:space="0" w:sz="0" w:val="nil"/>
+          <w:between w:space="0" w:sz="0" w:val="nil"/>
+        </w:pBdr>
+        <w:shd w:fill="auto" w:val="clear"/>
+        <w:spacing w:after="180" w:before="0" w:line="288" w:lineRule="auto"/>
+        <w:ind w:left="360" w:right="0"/>
+        <w:jc w:val="left"/>
+        <w:rPr/>
+      </w:pPr>
+      <w:r>
+        <w:rPr>
+          <w:rFonts w:ascii="Helvetica Neue Light" w:cs="Helvetica Neue Light" w:eastAsia="Helvetica Neue Light" w:hAnsi="Helvetica Neue Light"/>
+          <w:b w:val="0"/>
+          <w:i w:val="0"/>
+          <w:smallCaps w:val="0"/>
+          <w:strike w:val="0"/>
+          <w:color w:val="000000"/>
+          <w:sz w:val="20"/>
+          <w:szCs w:val="20"/>
+          <w:u w:val="none"/>
+          <w:shd w:fill="auto" w:val="clear"/>
+          <w:vertAlign w:val="baseline"/>
+          <w:rtl w:val="0"/>
+        </w:rPr>
+        <w:t xml:space="preserve">The script will prompt to enter the following User Management properties: </w:t>
+      </w:r>
     </w:p>
     <w:p>
       <w:pPr>
@@ -4604,87 +4961,7 @@
           <w:vertAlign w:val="baseline"/>
           <w:rtl w:val="0"/>
         </w:rPr>
-        <w:t xml:space="preserve">The script will prompt to enter the following User Management properties: </w:t>
-      </w:r>
-    </w:p>
-    <w:p>
-      <w:pPr>
-        <w:keepNext w:val="0"/>
-        <w:keepLines w:val="0"/>
-        <w:widowControl w:val="1"/>
-        <w:numPr>
-          <w:ilvl w:val="2"/>
-          <w:numId w:val="2"/>
-        </w:numPr>
-        <w:pBdr>
-          <w:top w:space="0" w:sz="0" w:val="nil"/>
-          <w:left w:space="0" w:sz="0" w:val="nil"/>
-          <w:bottom w:space="0" w:sz="0" w:val="nil"/>
-          <w:right w:space="0" w:sz="0" w:val="nil"/>
-          <w:between w:space="0" w:sz="0" w:val="nil"/>
-        </w:pBdr>
-        <w:shd w:fill="auto" w:val="clear"/>
-        <w:spacing w:after="180" w:before="0" w:line="288" w:lineRule="auto"/>
-        <w:ind w:left="1080" w:right="0" w:hanging="360"/>
-        <w:jc w:val="left"/>
-        <w:rPr/>
-      </w:pPr>
-      <w:r>
-        <w:rPr>
-          <w:rFonts w:ascii="Helvetica Neue Light" w:cs="Helvetica Neue Light" w:eastAsia="Helvetica Neue Light" w:hAnsi="Helvetica Neue Light"/>
-          <w:b w:val="0"/>
-          <w:i w:val="0"/>
-          <w:smallCaps w:val="0"/>
-          <w:strike w:val="0"/>
-          <w:color w:val="000000"/>
-          <w:sz w:val="20"/>
-          <w:szCs w:val="20"/>
-          <w:u w:val="none"/>
-          <w:shd w:fill="auto" w:val="clear"/>
-          <w:vertAlign w:val="baseline"/>
-          <w:rtl w:val="0"/>
-        </w:rPr>
         <w:t xml:space="preserve">usermgmt admin username: admin </w:t>
-      </w:r>
-    </w:p>
-    <w:p>
-      <w:pPr>
-        <w:keepNext w:val="0"/>
-        <w:keepLines w:val="0"/>
-        <w:widowControl w:val="1"/>
-        <w:numPr>
-          <w:ilvl w:val="2"/>
-          <w:numId w:val="2"/>
-        </w:numPr>
-        <w:pBdr>
-          <w:top w:space="0" w:sz="0" w:val="nil"/>
-          <w:left w:space="0" w:sz="0" w:val="nil"/>
-          <w:bottom w:space="0" w:sz="0" w:val="nil"/>
-          <w:right w:space="0" w:sz="0" w:val="nil"/>
-          <w:between w:space="0" w:sz="0" w:val="nil"/>
-        </w:pBdr>
-        <w:shd w:fill="auto" w:val="clear"/>
-        <w:spacing w:after="180" w:before="0" w:line="288" w:lineRule="auto"/>
-        <w:ind w:left="1080" w:right="0" w:hanging="360"/>
-        <w:jc w:val="left"/>
-        <w:rPr/>
-      </w:pPr>
-      <w:r>
-        <w:rPr>
-          <w:rFonts w:ascii="Helvetica Neue Light" w:cs="Helvetica Neue Light" w:eastAsia="Helvetica Neue Light" w:hAnsi="Helvetica Neue Light"/>
-          <w:b w:val="0"/>
-          <w:i w:val="0"/>
-          <w:smallCaps w:val="0"/>
-          <w:strike w:val="0"/>
-          <w:color w:val="000000"/>
-          <w:sz w:val="20"/>
-          <w:szCs w:val="20"/>
-          <w:u w:val="none"/>
-          <w:shd w:fill="auto" w:val="clear"/>
-          <w:vertAlign w:val="baseline"/>
-          <w:rtl w:val="0"/>
-        </w:rPr>
-        <w:t xml:space="preserve">usermgmt admin password: admin </w:t>
       </w:r>
     </w:p>
     <w:p>
@@ -4724,7 +5001,119 @@
           <w:vertAlign w:val="baseline"/>
           <w:rtl w:val="0"/>
         </w:rPr>
-        <w:t xml:space="preserve">The Postgres database, Atlas, Zeppelin and a User Mgmt applications will be downloaded and will be started as Docker containers</w:t>
+        <w:t xml:space="preserve">usermgmt admin password: admin</w:t>
+      </w:r>
+    </w:p>
+    <w:p>
+      <w:pPr>
+        <w:numPr>
+          <w:ilvl w:val="0"/>
+          <w:numId w:val="1"/>
+        </w:numPr>
+        <w:spacing w:after="180" w:line="288" w:lineRule="auto"/>
+        <w:ind w:left="360"/>
+        <w:rPr/>
+      </w:pPr>
+      <w:r>
+        <w:rPr>
+          <w:rFonts w:ascii="Helvetica Neue Light" w:cs="Helvetica Neue Light" w:eastAsia="Helvetica Neue Light" w:hAnsi="Helvetica Neue Light"/>
+          <w:sz w:val="20"/>
+          <w:szCs w:val="20"/>
+          <w:rtl w:val="0"/>
+        </w:rPr>
+        <w:t xml:space="preserve">The script will prompt to enter the organization you belong to (This will be given to you by the HONEUR team).</w:t>
+      </w:r>
+    </w:p>
+    <w:p>
+      <w:pPr>
+        <w:keepNext w:val="0"/>
+        <w:keepLines w:val="0"/>
+        <w:widowControl w:val="1"/>
+        <w:numPr>
+          <w:ilvl w:val="0"/>
+          <w:numId w:val="1"/>
+        </w:numPr>
+        <w:pBdr>
+          <w:top w:space="0" w:sz="0" w:val="nil"/>
+          <w:left w:space="0" w:sz="0" w:val="nil"/>
+          <w:bottom w:space="0" w:sz="0" w:val="nil"/>
+          <w:right w:space="0" w:sz="0" w:val="nil"/>
+          <w:between w:space="0" w:sz="0" w:val="nil"/>
+        </w:pBdr>
+        <w:shd w:fill="auto" w:val="clear"/>
+        <w:spacing w:after="180" w:before="0" w:line="288" w:lineRule="auto"/>
+        <w:ind w:left="360" w:right="0"/>
+        <w:jc w:val="left"/>
+        <w:rPr/>
+      </w:pPr>
+      <w:r>
+        <w:rPr>
+          <w:rFonts w:ascii="Helvetica Neue Light" w:cs="Helvetica Neue Light" w:eastAsia="Helvetica Neue Light" w:hAnsi="Helvetica Neue Light"/>
+          <w:b w:val="0"/>
+          <w:i w:val="0"/>
+          <w:smallCaps w:val="0"/>
+          <w:strike w:val="0"/>
+          <w:color w:val="000000"/>
+          <w:sz w:val="20"/>
+          <w:szCs w:val="20"/>
+          <w:u w:val="none"/>
+          <w:shd w:fill="auto" w:val="clear"/>
+          <w:vertAlign w:val="baseline"/>
+          <w:rtl w:val="0"/>
+        </w:rPr>
+        <w:t xml:space="preserve">The Postgres database, Atlas, Zeppelin</w:t>
+      </w:r>
+      <w:r>
+        <w:rPr>
+          <w:rFonts w:ascii="Helvetica Neue Light" w:cs="Helvetica Neue Light" w:eastAsia="Helvetica Neue Light" w:hAnsi="Helvetica Neue Light"/>
+          <w:sz w:val="20"/>
+          <w:szCs w:val="20"/>
+          <w:rtl w:val="0"/>
+        </w:rPr>
+        <w:t xml:space="preserve">, </w:t>
+      </w:r>
+      <w:r>
+        <w:rPr>
+          <w:rFonts w:ascii="Helvetica Neue Light" w:cs="Helvetica Neue Light" w:eastAsia="Helvetica Neue Light" w:hAnsi="Helvetica Neue Light"/>
+          <w:b w:val="0"/>
+          <w:i w:val="0"/>
+          <w:smallCaps w:val="0"/>
+          <w:strike w:val="0"/>
+          <w:color w:val="000000"/>
+          <w:sz w:val="20"/>
+          <w:szCs w:val="20"/>
+          <w:u w:val="none"/>
+          <w:shd w:fill="auto" w:val="clear"/>
+          <w:vertAlign w:val="baseline"/>
+          <w:rtl w:val="0"/>
+        </w:rPr>
+        <w:t xml:space="preserve">User Mgmt and the dis</w:t>
+      </w:r>
+      <w:r>
+        <w:rPr>
+          <w:rFonts w:ascii="Helvetica Neue Light" w:cs="Helvetica Neue Light" w:eastAsia="Helvetica Neue Light" w:hAnsi="Helvetica Neue Light"/>
+          <w:sz w:val="20"/>
+          <w:szCs w:val="20"/>
+          <w:rtl w:val="0"/>
+        </w:rPr>
+        <w:t xml:space="preserve">tributed analytics</w:t>
+      </w:r>
+      <w:r>
+        <w:rPr>
+          <w:rFonts w:ascii="Helvetica Neue Light" w:cs="Helvetica Neue Light" w:eastAsia="Helvetica Neue Light" w:hAnsi="Helvetica Neue Light"/>
+          <w:b w:val="0"/>
+          <w:i w:val="0"/>
+          <w:smallCaps w:val="0"/>
+          <w:strike w:val="0"/>
+          <w:color w:val="000000"/>
+          <w:sz w:val="20"/>
+          <w:szCs w:val="20"/>
+          <w:u w:val="none"/>
+          <w:shd w:fill="auto" w:val="clear"/>
+          <w:vertAlign w:val="baseline"/>
+          <w:rtl w:val="0"/>
+        </w:rPr>
+        <w:t xml:space="preserve"> applications will be downloaded and will be started as Docker containers</w:t>
       </w:r>
     </w:p>
     <w:p>
@@ -5850,7 +6239,7 @@
           <w:vertAlign w:val="baseline"/>
           <w:rtl w:val="0"/>
         </w:rPr>
-        <w:t xml:space="preserve">http://[hostname or IP of host machine]:8081/usermgmt </w:t>
+        <w:t xml:space="preserve">http://[hostname or IP of host machine]:8081 </w:t>
       </w:r>
       <w:r>
         <w:rPr>
@@ -6630,7 +7019,59 @@
           <w:vertAlign w:val="baseline"/>
           <w:rtl w:val="0"/>
         </w:rPr>
-        <w:t xml:space="preserve">curl -L https://raw.githubusercontent.com/solventrix/Honeur-Setup/master/start-omopcdm-indexes-and-constraints.cmd --output start-omopcdm-indexes-and-constraints.cmd</w:t>
+        <w:t xml:space="preserve">curl </w:t>
+      </w:r>
+      <w:r>
+        <w:rPr>
+          <w:rFonts w:ascii="Courier New" w:cs="Courier New" w:eastAsia="Courier New" w:hAnsi="Courier New"/>
+          <w:sz w:val="20"/>
+          <w:szCs w:val="20"/>
+          <w:rtl w:val="0"/>
+        </w:rPr>
+        <w:t xml:space="preserve">-fsSL</w:t>
+      </w:r>
+      <w:r>
+        <w:rPr>
+          <w:rFonts w:ascii="Courier New" w:cs="Courier New" w:eastAsia="Courier New" w:hAnsi="Courier New"/>
+          <w:b w:val="0"/>
+          <w:i w:val="0"/>
+          <w:smallCaps w:val="0"/>
+          <w:strike w:val="0"/>
+          <w:color w:val="000000"/>
+          <w:sz w:val="20"/>
+          <w:szCs w:val="20"/>
+          <w:u w:val="none"/>
+          <w:shd w:fill="auto" w:val="clear"/>
+          <w:vertAlign w:val="baseline"/>
+          <w:rtl w:val="0"/>
+        </w:rPr>
+        <w:t xml:space="preserve"> </w:t>
+      </w:r>
+      <w:r>
+        <w:rPr>
+          <w:rFonts w:ascii="Courier New" w:cs="Courier New" w:eastAsia="Courier New" w:hAnsi="Courier New"/>
+          <w:sz w:val="20"/>
+          <w:szCs w:val="20"/>
+          <w:rtl w:val="0"/>
+        </w:rPr>
+        <w:t xml:space="preserve">https://github.com/solventrix/Honeur-Setup/releases/download/v1.5/</w:t>
+      </w:r>
+      <w:r>
+        <w:rPr>
+          <w:rFonts w:ascii="Courier New" w:cs="Courier New" w:eastAsia="Courier New" w:hAnsi="Courier New"/>
+          <w:b w:val="0"/>
+          <w:i w:val="0"/>
+          <w:smallCaps w:val="0"/>
+          <w:strike w:val="0"/>
+          <w:color w:val="000000"/>
+          <w:sz w:val="20"/>
+          <w:szCs w:val="20"/>
+          <w:u w:val="none"/>
+          <w:shd w:fill="auto" w:val="clear"/>
+          <w:vertAlign w:val="baseline"/>
+          <w:rtl w:val="0"/>
+        </w:rPr>
+        <w:t xml:space="preserve">start-omopcdm-indexes-and-constraints.cmd --output start-omopcdm-indexes-and-constraints.cmd</w:t>
       </w:r>
       <w:r>
         <w:rPr>
@@ -6735,7 +7176,59 @@
           <w:vertAlign w:val="baseline"/>
           <w:rtl w:val="0"/>
         </w:rPr>
-        <w:t xml:space="preserve">curl -L https://raw.githubusercontent.com/solventrix/Honeur-Setup/master/start-omopcdm-indexes-and-constraints.sh --output start-omopcdm-indexes-and-constraints.sh &amp;&amp; chmod +x start-omopcdm-indexes-and-constraints.sh </w:t>
+        <w:t xml:space="preserve">curl </w:t>
+      </w:r>
+      <w:r>
+        <w:rPr>
+          <w:rFonts w:ascii="Courier New" w:cs="Courier New" w:eastAsia="Courier New" w:hAnsi="Courier New"/>
+          <w:sz w:val="20"/>
+          <w:szCs w:val="20"/>
+          <w:rtl w:val="0"/>
+        </w:rPr>
+        <w:t xml:space="preserve">-fsSL</w:t>
+      </w:r>
+      <w:r>
+        <w:rPr>
+          <w:rFonts w:ascii="Courier New" w:cs="Courier New" w:eastAsia="Courier New" w:hAnsi="Courier New"/>
+          <w:b w:val="0"/>
+          <w:i w:val="0"/>
+          <w:smallCaps w:val="0"/>
+          <w:strike w:val="0"/>
+          <w:color w:val="000000"/>
+          <w:sz w:val="20"/>
+          <w:szCs w:val="20"/>
+          <w:u w:val="none"/>
+          <w:shd w:fill="auto" w:val="clear"/>
+          <w:vertAlign w:val="baseline"/>
+          <w:rtl w:val="0"/>
+        </w:rPr>
+        <w:t xml:space="preserve"> </w:t>
+      </w:r>
+      <w:r>
+        <w:rPr>
+          <w:rFonts w:ascii="Courier New" w:cs="Courier New" w:eastAsia="Courier New" w:hAnsi="Courier New"/>
+          <w:sz w:val="20"/>
+          <w:szCs w:val="20"/>
+          <w:rtl w:val="0"/>
+        </w:rPr>
+        <w:t xml:space="preserve">https://github.com/solventrix/Honeur-Setup/releases/download/v1.5/</w:t>
+      </w:r>
+      <w:r>
+        <w:rPr>
+          <w:rFonts w:ascii="Courier New" w:cs="Courier New" w:eastAsia="Courier New" w:hAnsi="Courier New"/>
+          <w:b w:val="0"/>
+          <w:i w:val="0"/>
+          <w:smallCaps w:val="0"/>
+          <w:strike w:val="0"/>
+          <w:color w:val="000000"/>
+          <w:sz w:val="20"/>
+          <w:szCs w:val="20"/>
+          <w:u w:val="none"/>
+          <w:shd w:fill="auto" w:val="clear"/>
+          <w:vertAlign w:val="baseline"/>
+          <w:rtl w:val="0"/>
+        </w:rPr>
+        <w:t xml:space="preserve">start-omopcdm-indexes-and-constraints.sh --output start-omopcdm-indexes-and-constraints.sh &amp;&amp; chmod +x start-omopcdm-indexes-and-constraints.sh </w:t>
       </w:r>
     </w:p>
     <w:p>
@@ -6900,8 +7393,8 @@
         <w:spacing w:after="180" w:line="288" w:lineRule="auto"/>
         <w:rPr/>
       </w:pPr>
-      <w:bookmarkStart w:colFirst="0" w:colLast="0" w:name="_r9ix2fcnqabg" w:id="0"/>
-      <w:bookmarkEnd w:id="0"/>
+      <w:bookmarkStart w:colFirst="0" w:colLast="0" w:name="_r9ix2fcnqabg" w:id="2"/>
+      <w:bookmarkEnd w:id="2"/>
       <w:r>
         <w:rPr>
           <w:rtl w:val="0"/>
@@ -7083,7 +7576,16 @@
           <w:szCs w:val="20"/>
           <w:rtl w:val="0"/>
         </w:rPr>
-        <w:t xml:space="preserve">For Windows: curl -L https://raw.githubusercontent.com/solventrix/Honeur-Setup/master/start-omopcdm-custom-concepts-update.cmd --output start-omopcdm-custom-concepts-update.cmd</w:t>
+        <w:t xml:space="preserve">For Windows: </w:t>
+      </w:r>
+      <w:r>
+        <w:rPr>
+          <w:rFonts w:ascii="Courier New" w:cs="Courier New" w:eastAsia="Courier New" w:hAnsi="Courier New"/>
+          <w:sz w:val="20"/>
+          <w:szCs w:val="20"/>
+          <w:rtl w:val="0"/>
+        </w:rPr>
+        <w:t xml:space="preserve">curl -fsSL https://github.com/solventrix/Honeur-Setup/releases/download/v1.5/start-omopcdm-custom-concepts-update.cmd --output start-omopcdm-custom-concepts-update.cmd</w:t>
       </w:r>
     </w:p>
     <w:p>
@@ -7120,7 +7622,16 @@
           <w:szCs w:val="20"/>
           <w:rtl w:val="0"/>
         </w:rPr>
-        <w:t xml:space="preserve">For Linux and Mac: curl -L https://raw.githubusercontent.com/solventrix/Honeur-Setup/master/start-omopcdm-custom-concepts-update.sh --output start-omopcdm-custom-concepts-update.sh &amp;&amp; chmod +x start-omopcdm-custom-concepts-update.sh</w:t>
+        <w:t xml:space="preserve">For Linux and Mac: </w:t>
+      </w:r>
+      <w:r>
+        <w:rPr>
+          <w:rFonts w:ascii="Courier New" w:cs="Courier New" w:eastAsia="Courier New" w:hAnsi="Courier New"/>
+          <w:sz w:val="20"/>
+          <w:szCs w:val="20"/>
+          <w:rtl w:val="0"/>
+        </w:rPr>
+        <w:t xml:space="preserve">curl -fsSL https://github.com/solventrix/Honeur-Setup/releases/download/v1.5/start-omopcdm-custom-concepts-update.sh --output start-omopcdm-custom-concepts-update.sh &amp;&amp; chmod +x start-omopcdm-custom-concepts-update.sh</w:t>
       </w:r>
     </w:p>
     <w:p>
@@ -7277,8 +7788,8 @@
         <w:spacing w:after="180" w:line="288" w:lineRule="auto"/>
         <w:rPr/>
       </w:pPr>
-      <w:bookmarkStart w:colFirst="0" w:colLast="0" w:name="_s2akntlxi4n2" w:id="1"/>
-      <w:bookmarkEnd w:id="1"/>
+      <w:bookmarkStart w:colFirst="0" w:colLast="0" w:name="_s2akntlxi4n2" w:id="3"/>
+      <w:bookmarkEnd w:id="3"/>
       <w:r>
         <w:rPr>
           <w:rtl w:val="0"/>
@@ -7460,7 +7971,16 @@
           <w:szCs w:val="20"/>
           <w:rtl w:val="0"/>
         </w:rPr>
-        <w:t xml:space="preserve">For Windows: curl -L https://raw.githubusercontent.com/solventrix/Honeur-Setup/master/start-qa-database.cmd --output start-qa-database.cmd</w:t>
+        <w:t xml:space="preserve">For Windows: </w:t>
+      </w:r>
+      <w:r>
+        <w:rPr>
+          <w:rFonts w:ascii="Courier New" w:cs="Courier New" w:eastAsia="Courier New" w:hAnsi="Courier New"/>
+          <w:sz w:val="20"/>
+          <w:szCs w:val="20"/>
+          <w:rtl w:val="0"/>
+        </w:rPr>
+        <w:t xml:space="preserve">curl -fsSL https://github.com/solventrix/Honeur-Setup/releases/download/v1.5/start-qa-database.cmd --output start-qa-database.cmd</w:t>
       </w:r>
     </w:p>
     <w:p>
@@ -7497,7 +8017,16 @@
           <w:szCs w:val="20"/>
           <w:rtl w:val="0"/>
         </w:rPr>
-        <w:t xml:space="preserve">For Linux and Mac curl -L https://raw.githubusercontent.com/solventrix/Honeur-Setup/master/start-qa-database.sh --output start-qa-database.sh &amp;&amp; chmod +x start-qa-database.sh</w:t>
+        <w:t xml:space="preserve">For Linux and Mac </w:t>
+      </w:r>
+      <w:r>
+        <w:rPr>
+          <w:rFonts w:ascii="Courier New" w:cs="Courier New" w:eastAsia="Courier New" w:hAnsi="Courier New"/>
+          <w:sz w:val="20"/>
+          <w:szCs w:val="20"/>
+          <w:rtl w:val="0"/>
+        </w:rPr>
+        <w:t xml:space="preserve">curl -fsSL https://github.com/solventrix/Honeur-Setup/releases/download/v1.5/start-qa-database.sh --output start-qa-database.sh &amp;&amp; chmod +x start-qa-database.sh</w:t>
       </w:r>
     </w:p>
     <w:p>
@@ -7837,7 +8366,16 @@
           <w:szCs w:val="20"/>
           <w:rtl w:val="0"/>
         </w:rPr>
-        <w:t xml:space="preserve">For Windows: curl -L https://raw.githubusercontent.com/solventrix/Honeur-Setup/master/remove-qa-database.cmd --output remove-qa-database.cmd</w:t>
+        <w:t xml:space="preserve">For Windows: </w:t>
+      </w:r>
+      <w:r>
+        <w:rPr>
+          <w:rFonts w:ascii="Courier New" w:cs="Courier New" w:eastAsia="Courier New" w:hAnsi="Courier New"/>
+          <w:sz w:val="20"/>
+          <w:szCs w:val="20"/>
+          <w:rtl w:val="0"/>
+        </w:rPr>
+        <w:t xml:space="preserve">curl -fsSL https://github.com/solventrix/Honeur-Setup/releases/download/v1.5/remove-qa-database.cmd --output remove-qa-database.cmd</w:t>
       </w:r>
     </w:p>
     <w:p>
@@ -7874,7 +8412,16 @@
           <w:szCs w:val="20"/>
           <w:rtl w:val="0"/>
         </w:rPr>
-        <w:t xml:space="preserve">For Linux and Mac: curl -L https://raw.githubusercontent.com/solventrix/Honeur-Setup/master/remove-qa-database.sh --output remove-qa-database.sh &amp;&amp; chmod +x remove-qa-database.sh</w:t>
+        <w:t xml:space="preserve">For Linux and Mac: </w:t>
+      </w:r>
+      <w:r>
+        <w:rPr>
+          <w:rFonts w:ascii="Courier New" w:cs="Courier New" w:eastAsia="Courier New" w:hAnsi="Courier New"/>
+          <w:sz w:val="20"/>
+          <w:szCs w:val="20"/>
+          <w:rtl w:val="0"/>
+        </w:rPr>
+        <w:t xml:space="preserve">curl -fsSL https://github.com/solventrix/Honeur-Setup/releases/download/v1.5/remove-qa-database.sh --output remove-qa-database.sh &amp;&amp; chmod +x remove-qa-database.sh</w:t>
       </w:r>
     </w:p>
     <w:p>
@@ -8108,16 +8655,8 @@
         <w:jc w:val="left"/>
         <w:rPr>
           <w:rFonts w:ascii="Helvetica Neue Light" w:cs="Helvetica Neue Light" w:eastAsia="Helvetica Neue Light" w:hAnsi="Helvetica Neue Light"/>
-          <w:b w:val="0"/>
-          <w:i w:val="0"/>
-          <w:smallCaps w:val="0"/>
-          <w:strike w:val="0"/>
-          <w:color w:val="000000"/>
-          <w:sz w:val="20"/>
-          <w:szCs w:val="20"/>
-          <w:u w:val="none"/>
-          <w:shd w:fill="auto" w:val="clear"/>
-          <w:vertAlign w:val="baseline"/>
+          <w:sz w:val="20"/>
+          <w:szCs w:val="20"/>
         </w:rPr>
       </w:pPr>
       <w:r>
@@ -8136,6 +8675,11 @@
           <w:rtl w:val="0"/>
         </w:rPr>
         <w:t xml:space="preserve">The Docker containers for HONEUR will automatically restart when the host machine is restarted. To manually start and stop the containers, open a terminal window and run one of the following commands.</w:t>
+      </w:r>
+      <w:r>
+        <w:rPr>
+          <w:rtl w:val="0"/>
+        </w:rPr>
       </w:r>
     </w:p>
     <w:p>
@@ -8259,127 +8803,6 @@
         </w:rPr>
         <w:t xml:space="preserve">docker start postgres     </w:t>
       </w:r>
-      <w:r>
-        <w:rPr>
-          <w:rFonts w:ascii="Helvetica Neue" w:cs="Helvetica Neue" w:eastAsia="Helvetica Neue" w:hAnsi="Helvetica Neue"/>
-          <w:b w:val="1"/>
-          <w:i w:val="0"/>
-          <w:smallCaps w:val="0"/>
-          <w:strike w:val="0"/>
-          <w:color w:val="000000"/>
-          <w:sz w:val="20"/>
-          <w:szCs w:val="20"/>
-          <w:u w:val="none"/>
-          <w:shd w:fill="auto" w:val="clear"/>
-          <w:vertAlign w:val="baseline"/>
-          <w:rtl w:val="0"/>
-        </w:rPr>
-        <w:t xml:space="preserve">to stop</w:t>
-      </w:r>
-      <w:r>
-        <w:rPr>
-          <w:rFonts w:ascii="Helvetica Neue Light" w:cs="Helvetica Neue Light" w:eastAsia="Helvetica Neue Light" w:hAnsi="Helvetica Neue Light"/>
-          <w:b w:val="0"/>
-          <w:i w:val="0"/>
-          <w:smallCaps w:val="0"/>
-          <w:strike w:val="0"/>
-          <w:color w:val="000000"/>
-          <w:sz w:val="20"/>
-          <w:szCs w:val="20"/>
-          <w:u w:val="none"/>
-          <w:shd w:fill="auto" w:val="clear"/>
-          <w:vertAlign w:val="baseline"/>
-          <w:rtl w:val="0"/>
-        </w:rPr>
-        <w:t xml:space="preserve">: </w:t>
-      </w:r>
-      <w:r>
-        <w:rPr>
-          <w:rFonts w:ascii="Courier New" w:cs="Courier New" w:eastAsia="Courier New" w:hAnsi="Courier New"/>
-          <w:b w:val="0"/>
-          <w:i w:val="0"/>
-          <w:smallCaps w:val="0"/>
-          <w:strike w:val="0"/>
-          <w:color w:val="000000"/>
-          <w:sz w:val="20"/>
-          <w:szCs w:val="20"/>
-          <w:u w:val="none"/>
-          <w:shd w:fill="auto" w:val="clear"/>
-          <w:vertAlign w:val="baseline"/>
-          <w:rtl w:val="0"/>
-        </w:rPr>
-        <w:t xml:space="preserve">docker stop postgres </w:t>
-      </w:r>
-      <w:r>
-        <w:rPr>
-          <w:rtl w:val="0"/>
-        </w:rPr>
-      </w:r>
-    </w:p>
-    <w:p>
-      <w:pPr>
-        <w:keepNext w:val="0"/>
-        <w:keepLines w:val="0"/>
-        <w:widowControl w:val="1"/>
-        <w:pBdr>
-          <w:top w:space="0" w:sz="0" w:val="nil"/>
-          <w:left w:space="0" w:sz="0" w:val="nil"/>
-          <w:bottom w:space="0" w:sz="0" w:val="nil"/>
-          <w:right w:space="0" w:sz="0" w:val="nil"/>
-          <w:between w:space="0" w:sz="0" w:val="nil"/>
-        </w:pBdr>
-        <w:shd w:fill="auto" w:val="clear"/>
-        <w:spacing w:after="180" w:before="0" w:line="288" w:lineRule="auto"/>
-        <w:ind w:left="0" w:right="0" w:firstLine="0"/>
-        <w:jc w:val="left"/>
-        <w:rPr>
-          <w:rFonts w:ascii="Helvetica Neue Light" w:cs="Helvetica Neue Light" w:eastAsia="Helvetica Neue Light" w:hAnsi="Helvetica Neue Light"/>
-          <w:b w:val="0"/>
-          <w:i w:val="0"/>
-          <w:smallCaps w:val="0"/>
-          <w:strike w:val="0"/>
-          <w:color w:val="000000"/>
-          <w:sz w:val="20"/>
-          <w:szCs w:val="20"/>
-          <w:u w:val="none"/>
-          <w:shd w:fill="auto" w:val="clear"/>
-          <w:vertAlign w:val="baseline"/>
-        </w:rPr>
-      </w:pPr>
-      <w:r>
-        <w:rPr>
-          <w:rFonts w:ascii="Helvetica Neue" w:cs="Helvetica Neue" w:eastAsia="Helvetica Neue" w:hAnsi="Helvetica Neue"/>
-          <w:b w:val="1"/>
-          <w:i w:val="0"/>
-          <w:smallCaps w:val="0"/>
-          <w:strike w:val="0"/>
-          <w:color w:val="000000"/>
-          <w:sz w:val="20"/>
-          <w:szCs w:val="20"/>
-          <w:u w:val="none"/>
-          <w:shd w:fill="auto" w:val="clear"/>
-          <w:vertAlign w:val="baseline"/>
-          <w:rtl w:val="0"/>
-        </w:rPr>
-        <w:t xml:space="preserve">Atlas</w:t>
-      </w:r>
-      <w:r>
-        <w:rPr>
-          <w:rFonts w:ascii="Helvetica Neue Light" w:cs="Helvetica Neue Light" w:eastAsia="Helvetica Neue Light" w:hAnsi="Helvetica Neue Light"/>
-          <w:b w:val="0"/>
-          <w:i w:val="0"/>
-          <w:smallCaps w:val="0"/>
-          <w:strike w:val="0"/>
-          <w:color w:val="000000"/>
-          <w:sz w:val="20"/>
-          <w:szCs w:val="20"/>
-          <w:u w:val="none"/>
-          <w:shd w:fill="auto" w:val="clear"/>
-          <w:vertAlign w:val="baseline"/>
-          <w:rtl w:val="0"/>
-        </w:rPr>
-        <w:t xml:space="preserve"> </w:t>
-      </w:r>
     </w:p>
     <w:p>
       <w:pPr>
@@ -8418,7 +8841,7 @@
           <w:vertAlign w:val="baseline"/>
           <w:rtl w:val="0"/>
         </w:rPr>
-        <w:t xml:space="preserve">to start</w:t>
+        <w:t xml:space="preserve">to stop</w:t>
       </w:r>
       <w:r>
         <w:rPr>
@@ -8452,58 +8875,7 @@
           <w:vertAlign w:val="baseline"/>
           <w:rtl w:val="0"/>
         </w:rPr>
-        <w:t xml:space="preserve">docker start webapi       </w:t>
-      </w:r>
-      <w:r>
-        <w:rPr>
-          <w:rFonts w:ascii="Helvetica Neue" w:cs="Helvetica Neue" w:eastAsia="Helvetica Neue" w:hAnsi="Helvetica Neue"/>
-          <w:b w:val="1"/>
-          <w:i w:val="0"/>
-          <w:smallCaps w:val="0"/>
-          <w:strike w:val="0"/>
-          <w:color w:val="000000"/>
-          <w:sz w:val="20"/>
-          <w:szCs w:val="20"/>
-          <w:u w:val="none"/>
-          <w:shd w:fill="auto" w:val="clear"/>
-          <w:vertAlign w:val="baseline"/>
-          <w:rtl w:val="0"/>
-        </w:rPr>
-        <w:t xml:space="preserve">to stop</w:t>
-      </w:r>
-      <w:r>
-        <w:rPr>
-          <w:rFonts w:ascii="Helvetica Neue Light" w:cs="Helvetica Neue Light" w:eastAsia="Helvetica Neue Light" w:hAnsi="Helvetica Neue Light"/>
-          <w:b w:val="0"/>
-          <w:i w:val="0"/>
-          <w:smallCaps w:val="0"/>
-          <w:strike w:val="0"/>
-          <w:color w:val="000000"/>
-          <w:sz w:val="20"/>
-          <w:szCs w:val="20"/>
-          <w:u w:val="none"/>
-          <w:shd w:fill="auto" w:val="clear"/>
-          <w:vertAlign w:val="baseline"/>
-          <w:rtl w:val="0"/>
-        </w:rPr>
-        <w:t xml:space="preserve">: </w:t>
-      </w:r>
-      <w:r>
-        <w:rPr>
-          <w:rFonts w:ascii="Courier New" w:cs="Courier New" w:eastAsia="Courier New" w:hAnsi="Courier New"/>
-          <w:b w:val="0"/>
-          <w:i w:val="0"/>
-          <w:smallCaps w:val="0"/>
-          <w:strike w:val="0"/>
-          <w:color w:val="000000"/>
-          <w:sz w:val="20"/>
-          <w:szCs w:val="20"/>
-          <w:u w:val="none"/>
-          <w:shd w:fill="auto" w:val="clear"/>
-          <w:vertAlign w:val="baseline"/>
-          <w:rtl w:val="0"/>
-        </w:rPr>
-        <w:t xml:space="preserve">docker stop webapi </w:t>
+        <w:t xml:space="preserve">docker stop postgres </w:t>
       </w:r>
       <w:r>
         <w:rPr>
@@ -8528,35 +8900,52 @@
         <w:ind w:left="0" w:right="0" w:firstLine="0"/>
         <w:jc w:val="left"/>
         <w:rPr>
-          <w:rFonts w:ascii="Helvetica Neue" w:cs="Helvetica Neue" w:eastAsia="Helvetica Neue" w:hAnsi="Helvetica Neue"/>
-          <w:b w:val="1"/>
-          <w:i w:val="0"/>
-          <w:smallCaps w:val="0"/>
-          <w:strike w:val="0"/>
-          <w:color w:val="000000"/>
-          <w:sz w:val="20"/>
-          <w:szCs w:val="20"/>
-          <w:u w:val="none"/>
-          <w:shd w:fill="auto" w:val="clear"/>
-          <w:vertAlign w:val="baseline"/>
-        </w:rPr>
-      </w:pPr>
-      <w:r>
-        <w:rPr>
-          <w:rFonts w:ascii="Helvetica Neue" w:cs="Helvetica Neue" w:eastAsia="Helvetica Neue" w:hAnsi="Helvetica Neue"/>
-          <w:b w:val="1"/>
-          <w:i w:val="0"/>
-          <w:smallCaps w:val="0"/>
-          <w:strike w:val="0"/>
-          <w:color w:val="000000"/>
-          <w:sz w:val="20"/>
-          <w:szCs w:val="20"/>
-          <w:u w:val="none"/>
-          <w:shd w:fill="auto" w:val="clear"/>
-          <w:vertAlign w:val="baseline"/>
-          <w:rtl w:val="0"/>
-        </w:rPr>
-        <w:t xml:space="preserve">User Management </w:t>
+          <w:rFonts w:ascii="Helvetica Neue Light" w:cs="Helvetica Neue Light" w:eastAsia="Helvetica Neue Light" w:hAnsi="Helvetica Neue Light"/>
+          <w:b w:val="0"/>
+          <w:i w:val="0"/>
+          <w:smallCaps w:val="0"/>
+          <w:strike w:val="0"/>
+          <w:color w:val="000000"/>
+          <w:sz w:val="20"/>
+          <w:szCs w:val="20"/>
+          <w:u w:val="none"/>
+          <w:shd w:fill="auto" w:val="clear"/>
+          <w:vertAlign w:val="baseline"/>
+        </w:rPr>
+      </w:pPr>
+      <w:r>
+        <w:rPr>
+          <w:rFonts w:ascii="Helvetica Neue" w:cs="Helvetica Neue" w:eastAsia="Helvetica Neue" w:hAnsi="Helvetica Neue"/>
+          <w:b w:val="1"/>
+          <w:i w:val="0"/>
+          <w:smallCaps w:val="0"/>
+          <w:strike w:val="0"/>
+          <w:color w:val="000000"/>
+          <w:sz w:val="20"/>
+          <w:szCs w:val="20"/>
+          <w:u w:val="none"/>
+          <w:shd w:fill="auto" w:val="clear"/>
+          <w:vertAlign w:val="baseline"/>
+          <w:rtl w:val="0"/>
+        </w:rPr>
+        <w:t xml:space="preserve">Atlas</w:t>
+      </w:r>
+      <w:r>
+        <w:rPr>
+          <w:rFonts w:ascii="Helvetica Neue Light" w:cs="Helvetica Neue Light" w:eastAsia="Helvetica Neue Light" w:hAnsi="Helvetica Neue Light"/>
+          <w:b w:val="0"/>
+          <w:i w:val="0"/>
+          <w:smallCaps w:val="0"/>
+          <w:strike w:val="0"/>
+          <w:color w:val="000000"/>
+          <w:sz w:val="20"/>
+          <w:szCs w:val="20"/>
+          <w:u w:val="none"/>
+          <w:shd w:fill="auto" w:val="clear"/>
+          <w:vertAlign w:val="baseline"/>
+          <w:rtl w:val="0"/>
+        </w:rPr>
+        <w:t xml:space="preserve"> </w:t>
       </w:r>
     </w:p>
     <w:p>
@@ -8630,128 +9019,12 @@
           <w:vertAlign w:val="baseline"/>
           <w:rtl w:val="0"/>
         </w:rPr>
-        <w:t xml:space="preserve">docker start user-mgmt    </w:t>
-      </w:r>
-      <w:r>
-        <w:rPr>
-          <w:rFonts w:ascii="Helvetica Neue" w:cs="Helvetica Neue" w:eastAsia="Helvetica Neue" w:hAnsi="Helvetica Neue"/>
-          <w:b w:val="1"/>
-          <w:i w:val="0"/>
-          <w:smallCaps w:val="0"/>
-          <w:strike w:val="0"/>
-          <w:color w:val="000000"/>
-          <w:sz w:val="20"/>
-          <w:szCs w:val="20"/>
-          <w:u w:val="none"/>
-          <w:shd w:fill="auto" w:val="clear"/>
-          <w:vertAlign w:val="baseline"/>
-          <w:rtl w:val="0"/>
-        </w:rPr>
-        <w:t xml:space="preserve">to stop</w:t>
-      </w:r>
-      <w:r>
-        <w:rPr>
-          <w:rFonts w:ascii="Helvetica Neue Light" w:cs="Helvetica Neue Light" w:eastAsia="Helvetica Neue Light" w:hAnsi="Helvetica Neue Light"/>
-          <w:b w:val="0"/>
-          <w:i w:val="0"/>
-          <w:smallCaps w:val="0"/>
-          <w:strike w:val="0"/>
-          <w:color w:val="000000"/>
-          <w:sz w:val="20"/>
-          <w:szCs w:val="20"/>
-          <w:u w:val="none"/>
-          <w:shd w:fill="auto" w:val="clear"/>
-          <w:vertAlign w:val="baseline"/>
-          <w:rtl w:val="0"/>
-        </w:rPr>
-        <w:t xml:space="preserve">: </w:t>
-      </w:r>
-      <w:r>
-        <w:rPr>
-          <w:rFonts w:ascii="Courier New" w:cs="Courier New" w:eastAsia="Courier New" w:hAnsi="Courier New"/>
-          <w:b w:val="0"/>
-          <w:i w:val="0"/>
-          <w:smallCaps w:val="0"/>
-          <w:strike w:val="0"/>
-          <w:color w:val="000000"/>
-          <w:sz w:val="20"/>
-          <w:szCs w:val="20"/>
-          <w:u w:val="none"/>
-          <w:shd w:fill="auto" w:val="clear"/>
-          <w:vertAlign w:val="baseline"/>
-          <w:rtl w:val="0"/>
-        </w:rPr>
-        <w:t xml:space="preserve">docker stop user-mgmt </w:t>
-      </w:r>
-      <w:r>
-        <w:rPr>
-          <w:rtl w:val="0"/>
-        </w:rPr>
-      </w:r>
-    </w:p>
-    <w:p>
-      <w:pPr>
-        <w:keepNext w:val="0"/>
-        <w:keepLines w:val="0"/>
-        <w:widowControl w:val="1"/>
-        <w:pBdr>
-          <w:top w:space="0" w:sz="0" w:val="nil"/>
-          <w:left w:space="0" w:sz="0" w:val="nil"/>
-          <w:bottom w:space="0" w:sz="0" w:val="nil"/>
-          <w:right w:space="0" w:sz="0" w:val="nil"/>
-          <w:between w:space="0" w:sz="0" w:val="nil"/>
-        </w:pBdr>
-        <w:shd w:fill="auto" w:val="clear"/>
-        <w:spacing w:after="180" w:before="0" w:line="288" w:lineRule="auto"/>
-        <w:ind w:left="0" w:right="0" w:firstLine="0"/>
-        <w:jc w:val="left"/>
-        <w:rPr>
-          <w:rFonts w:ascii="Helvetica Neue Light" w:cs="Helvetica Neue Light" w:eastAsia="Helvetica Neue Light" w:hAnsi="Helvetica Neue Light"/>
-          <w:b w:val="0"/>
-          <w:i w:val="0"/>
-          <w:smallCaps w:val="0"/>
-          <w:strike w:val="0"/>
-          <w:color w:val="000000"/>
-          <w:sz w:val="20"/>
-          <w:szCs w:val="20"/>
-          <w:u w:val="none"/>
-          <w:shd w:fill="auto" w:val="clear"/>
-          <w:vertAlign w:val="baseline"/>
-        </w:rPr>
-      </w:pPr>
-      <w:r>
-        <w:rPr>
-          <w:rFonts w:ascii="Helvetica Neue" w:cs="Helvetica Neue" w:eastAsia="Helvetica Neue" w:hAnsi="Helvetica Neue"/>
-          <w:b w:val="1"/>
-          <w:i w:val="0"/>
-          <w:smallCaps w:val="0"/>
-          <w:strike w:val="0"/>
-          <w:color w:val="000000"/>
-          <w:sz w:val="20"/>
-          <w:szCs w:val="20"/>
-          <w:u w:val="none"/>
-          <w:shd w:fill="auto" w:val="clear"/>
-          <w:vertAlign w:val="baseline"/>
-          <w:rtl w:val="0"/>
-        </w:rPr>
-        <w:t xml:space="preserve">Zeppelin</w:t>
-      </w:r>
-      <w:r>
-        <w:rPr>
-          <w:rFonts w:ascii="Helvetica Neue Light" w:cs="Helvetica Neue Light" w:eastAsia="Helvetica Neue Light" w:hAnsi="Helvetica Neue Light"/>
-          <w:b w:val="0"/>
-          <w:i w:val="0"/>
-          <w:smallCaps w:val="0"/>
-          <w:strike w:val="0"/>
-          <w:color w:val="000000"/>
-          <w:sz w:val="20"/>
-          <w:szCs w:val="20"/>
-          <w:u w:val="none"/>
-          <w:shd w:fill="auto" w:val="clear"/>
-          <w:vertAlign w:val="baseline"/>
-          <w:rtl w:val="0"/>
-        </w:rPr>
-        <w:t xml:space="preserve"> </w:t>
+        <w:t xml:space="preserve">docker start webapi</w:t>
+      </w:r>
+      <w:r>
+        <w:rPr>
+          <w:rtl w:val="0"/>
+        </w:rPr>
       </w:r>
     </w:p>
     <w:p>
@@ -8791,6 +9064,133 @@
           <w:vertAlign w:val="baseline"/>
           <w:rtl w:val="0"/>
         </w:rPr>
+        <w:t xml:space="preserve">to stop</w:t>
+      </w:r>
+      <w:r>
+        <w:rPr>
+          <w:rFonts w:ascii="Helvetica Neue Light" w:cs="Helvetica Neue Light" w:eastAsia="Helvetica Neue Light" w:hAnsi="Helvetica Neue Light"/>
+          <w:b w:val="0"/>
+          <w:i w:val="0"/>
+          <w:smallCaps w:val="0"/>
+          <w:strike w:val="0"/>
+          <w:color w:val="000000"/>
+          <w:sz w:val="20"/>
+          <w:szCs w:val="20"/>
+          <w:u w:val="none"/>
+          <w:shd w:fill="auto" w:val="clear"/>
+          <w:vertAlign w:val="baseline"/>
+          <w:rtl w:val="0"/>
+        </w:rPr>
+        <w:t xml:space="preserve">: </w:t>
+      </w:r>
+      <w:r>
+        <w:rPr>
+          <w:rFonts w:ascii="Courier New" w:cs="Courier New" w:eastAsia="Courier New" w:hAnsi="Courier New"/>
+          <w:b w:val="0"/>
+          <w:i w:val="0"/>
+          <w:smallCaps w:val="0"/>
+          <w:strike w:val="0"/>
+          <w:color w:val="000000"/>
+          <w:sz w:val="20"/>
+          <w:szCs w:val="20"/>
+          <w:u w:val="none"/>
+          <w:shd w:fill="auto" w:val="clear"/>
+          <w:vertAlign w:val="baseline"/>
+          <w:rtl w:val="0"/>
+        </w:rPr>
+        <w:t xml:space="preserve">docker stop webapi </w:t>
+      </w:r>
+      <w:r>
+        <w:rPr>
+          <w:rtl w:val="0"/>
+        </w:rPr>
+      </w:r>
+    </w:p>
+    <w:p>
+      <w:pPr>
+        <w:keepNext w:val="0"/>
+        <w:keepLines w:val="0"/>
+        <w:widowControl w:val="1"/>
+        <w:pBdr>
+          <w:top w:space="0" w:sz="0" w:val="nil"/>
+          <w:left w:space="0" w:sz="0" w:val="nil"/>
+          <w:bottom w:space="0" w:sz="0" w:val="nil"/>
+          <w:right w:space="0" w:sz="0" w:val="nil"/>
+          <w:between w:space="0" w:sz="0" w:val="nil"/>
+        </w:pBdr>
+        <w:shd w:fill="auto" w:val="clear"/>
+        <w:spacing w:after="180" w:before="0" w:line="288" w:lineRule="auto"/>
+        <w:ind w:left="0" w:right="0" w:firstLine="0"/>
+        <w:jc w:val="left"/>
+        <w:rPr>
+          <w:rFonts w:ascii="Helvetica Neue" w:cs="Helvetica Neue" w:eastAsia="Helvetica Neue" w:hAnsi="Helvetica Neue"/>
+          <w:b w:val="1"/>
+          <w:i w:val="0"/>
+          <w:smallCaps w:val="0"/>
+          <w:strike w:val="0"/>
+          <w:color w:val="000000"/>
+          <w:sz w:val="20"/>
+          <w:szCs w:val="20"/>
+          <w:u w:val="none"/>
+          <w:shd w:fill="auto" w:val="clear"/>
+          <w:vertAlign w:val="baseline"/>
+        </w:rPr>
+      </w:pPr>
+      <w:r>
+        <w:rPr>
+          <w:rFonts w:ascii="Helvetica Neue" w:cs="Helvetica Neue" w:eastAsia="Helvetica Neue" w:hAnsi="Helvetica Neue"/>
+          <w:b w:val="1"/>
+          <w:i w:val="0"/>
+          <w:smallCaps w:val="0"/>
+          <w:strike w:val="0"/>
+          <w:color w:val="000000"/>
+          <w:sz w:val="20"/>
+          <w:szCs w:val="20"/>
+          <w:u w:val="none"/>
+          <w:shd w:fill="auto" w:val="clear"/>
+          <w:vertAlign w:val="baseline"/>
+          <w:rtl w:val="0"/>
+        </w:rPr>
+        <w:t xml:space="preserve">User Management </w:t>
+      </w:r>
+    </w:p>
+    <w:p>
+      <w:pPr>
+        <w:keepNext w:val="0"/>
+        <w:keepLines w:val="0"/>
+        <w:widowControl w:val="1"/>
+        <w:numPr>
+          <w:ilvl w:val="0"/>
+          <w:numId w:val="3"/>
+        </w:numPr>
+        <w:pBdr>
+          <w:top w:space="0" w:sz="0" w:val="nil"/>
+          <w:left w:space="0" w:sz="0" w:val="nil"/>
+          <w:bottom w:space="0" w:sz="0" w:val="nil"/>
+          <w:right w:space="0" w:sz="0" w:val="nil"/>
+          <w:between w:space="0" w:sz="0" w:val="nil"/>
+        </w:pBdr>
+        <w:shd w:fill="auto" w:val="clear"/>
+        <w:spacing w:after="180" w:before="0" w:line="288" w:lineRule="auto"/>
+        <w:ind w:left="216" w:right="0" w:hanging="216"/>
+        <w:jc w:val="left"/>
+        <w:rPr/>
+      </w:pPr>
+      <w:r>
+        <w:rPr>
+          <w:rFonts w:ascii="Helvetica Neue" w:cs="Helvetica Neue" w:eastAsia="Helvetica Neue" w:hAnsi="Helvetica Neue"/>
+          <w:b w:val="1"/>
+          <w:i w:val="0"/>
+          <w:smallCaps w:val="0"/>
+          <w:strike w:val="0"/>
+          <w:color w:val="000000"/>
+          <w:sz w:val="20"/>
+          <w:szCs w:val="20"/>
+          <w:u w:val="none"/>
+          <w:shd w:fill="auto" w:val="clear"/>
+          <w:vertAlign w:val="baseline"/>
+          <w:rtl w:val="0"/>
+        </w:rPr>
         <w:t xml:space="preserve">to start</w:t>
       </w:r>
       <w:r>
@@ -8825,8 +9225,45 @@
           <w:vertAlign w:val="baseline"/>
           <w:rtl w:val="0"/>
         </w:rPr>
-        <w:t xml:space="preserve">docker start zeppelin     </w:t>
-      </w:r>
+        <w:t xml:space="preserve">docker start user-mgm</w:t>
+      </w:r>
+      <w:r>
+        <w:rPr>
+          <w:rFonts w:ascii="Courier New" w:cs="Courier New" w:eastAsia="Courier New" w:hAnsi="Courier New"/>
+          <w:sz w:val="20"/>
+          <w:szCs w:val="20"/>
+          <w:rtl w:val="0"/>
+        </w:rPr>
+        <w:t xml:space="preserve">t</w:t>
+      </w:r>
+      <w:r>
+        <w:rPr>
+          <w:rtl w:val="0"/>
+        </w:rPr>
+      </w:r>
+    </w:p>
+    <w:p>
+      <w:pPr>
+        <w:keepNext w:val="0"/>
+        <w:keepLines w:val="0"/>
+        <w:widowControl w:val="1"/>
+        <w:numPr>
+          <w:ilvl w:val="0"/>
+          <w:numId w:val="3"/>
+        </w:numPr>
+        <w:pBdr>
+          <w:top w:space="0" w:sz="0" w:val="nil"/>
+          <w:left w:space="0" w:sz="0" w:val="nil"/>
+          <w:bottom w:space="0" w:sz="0" w:val="nil"/>
+          <w:right w:space="0" w:sz="0" w:val="nil"/>
+          <w:between w:space="0" w:sz="0" w:val="nil"/>
+        </w:pBdr>
+        <w:shd w:fill="auto" w:val="clear"/>
+        <w:spacing w:after="180" w:before="0" w:line="288" w:lineRule="auto"/>
+        <w:ind w:left="216" w:right="0" w:hanging="216"/>
+        <w:jc w:val="left"/>
+        <w:rPr/>
+      </w:pPr>
       <w:r>
         <w:rPr>
           <w:rFonts w:ascii="Helvetica Neue" w:cs="Helvetica Neue" w:eastAsia="Helvetica Neue" w:hAnsi="Helvetica Neue"/>
@@ -8876,12 +9313,433 @@
           <w:vertAlign w:val="baseline"/>
           <w:rtl w:val="0"/>
         </w:rPr>
+        <w:t xml:space="preserve">docker stop user-mgmt </w:t>
+      </w:r>
+      <w:r>
+        <w:rPr>
+          <w:rtl w:val="0"/>
+        </w:rPr>
+      </w:r>
+    </w:p>
+    <w:p>
+      <w:pPr>
+        <w:keepNext w:val="0"/>
+        <w:keepLines w:val="0"/>
+        <w:widowControl w:val="1"/>
+        <w:pBdr>
+          <w:top w:space="0" w:sz="0" w:val="nil"/>
+          <w:left w:space="0" w:sz="0" w:val="nil"/>
+          <w:bottom w:space="0" w:sz="0" w:val="nil"/>
+          <w:right w:space="0" w:sz="0" w:val="nil"/>
+          <w:between w:space="0" w:sz="0" w:val="nil"/>
+        </w:pBdr>
+        <w:shd w:fill="auto" w:val="clear"/>
+        <w:spacing w:after="180" w:before="0" w:line="288" w:lineRule="auto"/>
+        <w:ind w:left="0" w:right="0" w:firstLine="0"/>
+        <w:jc w:val="left"/>
+        <w:rPr>
+          <w:rFonts w:ascii="Helvetica Neue Light" w:cs="Helvetica Neue Light" w:eastAsia="Helvetica Neue Light" w:hAnsi="Helvetica Neue Light"/>
+          <w:b w:val="0"/>
+          <w:i w:val="0"/>
+          <w:smallCaps w:val="0"/>
+          <w:strike w:val="0"/>
+          <w:color w:val="000000"/>
+          <w:sz w:val="20"/>
+          <w:szCs w:val="20"/>
+          <w:u w:val="none"/>
+          <w:shd w:fill="auto" w:val="clear"/>
+          <w:vertAlign w:val="baseline"/>
+        </w:rPr>
+      </w:pPr>
+      <w:r>
+        <w:rPr>
+          <w:rFonts w:ascii="Helvetica Neue" w:cs="Helvetica Neue" w:eastAsia="Helvetica Neue" w:hAnsi="Helvetica Neue"/>
+          <w:b w:val="1"/>
+          <w:i w:val="0"/>
+          <w:smallCaps w:val="0"/>
+          <w:strike w:val="0"/>
+          <w:color w:val="000000"/>
+          <w:sz w:val="20"/>
+          <w:szCs w:val="20"/>
+          <w:u w:val="none"/>
+          <w:shd w:fill="auto" w:val="clear"/>
+          <w:vertAlign w:val="baseline"/>
+          <w:rtl w:val="0"/>
+        </w:rPr>
+        <w:t xml:space="preserve">Zeppelin</w:t>
+      </w:r>
+      <w:r>
+        <w:rPr>
+          <w:rFonts w:ascii="Helvetica Neue Light" w:cs="Helvetica Neue Light" w:eastAsia="Helvetica Neue Light" w:hAnsi="Helvetica Neue Light"/>
+          <w:b w:val="0"/>
+          <w:i w:val="0"/>
+          <w:smallCaps w:val="0"/>
+          <w:strike w:val="0"/>
+          <w:color w:val="000000"/>
+          <w:sz w:val="20"/>
+          <w:szCs w:val="20"/>
+          <w:u w:val="none"/>
+          <w:shd w:fill="auto" w:val="clear"/>
+          <w:vertAlign w:val="baseline"/>
+          <w:rtl w:val="0"/>
+        </w:rPr>
+        <w:t xml:space="preserve"> </w:t>
+      </w:r>
+    </w:p>
+    <w:p>
+      <w:pPr>
+        <w:keepNext w:val="0"/>
+        <w:keepLines w:val="0"/>
+        <w:widowControl w:val="1"/>
+        <w:numPr>
+          <w:ilvl w:val="0"/>
+          <w:numId w:val="3"/>
+        </w:numPr>
+        <w:pBdr>
+          <w:top w:space="0" w:sz="0" w:val="nil"/>
+          <w:left w:space="0" w:sz="0" w:val="nil"/>
+          <w:bottom w:space="0" w:sz="0" w:val="nil"/>
+          <w:right w:space="0" w:sz="0" w:val="nil"/>
+          <w:between w:space="0" w:sz="0" w:val="nil"/>
+        </w:pBdr>
+        <w:shd w:fill="auto" w:val="clear"/>
+        <w:spacing w:after="180" w:before="0" w:line="288" w:lineRule="auto"/>
+        <w:ind w:left="216" w:right="0" w:hanging="216"/>
+        <w:jc w:val="left"/>
+        <w:rPr/>
+      </w:pPr>
+      <w:r>
+        <w:rPr>
+          <w:rFonts w:ascii="Helvetica Neue" w:cs="Helvetica Neue" w:eastAsia="Helvetica Neue" w:hAnsi="Helvetica Neue"/>
+          <w:b w:val="1"/>
+          <w:i w:val="0"/>
+          <w:smallCaps w:val="0"/>
+          <w:strike w:val="0"/>
+          <w:color w:val="000000"/>
+          <w:sz w:val="20"/>
+          <w:szCs w:val="20"/>
+          <w:u w:val="none"/>
+          <w:shd w:fill="auto" w:val="clear"/>
+          <w:vertAlign w:val="baseline"/>
+          <w:rtl w:val="0"/>
+        </w:rPr>
+        <w:t xml:space="preserve">to start</w:t>
+      </w:r>
+      <w:r>
+        <w:rPr>
+          <w:rFonts w:ascii="Helvetica Neue Light" w:cs="Helvetica Neue Light" w:eastAsia="Helvetica Neue Light" w:hAnsi="Helvetica Neue Light"/>
+          <w:b w:val="0"/>
+          <w:i w:val="0"/>
+          <w:smallCaps w:val="0"/>
+          <w:strike w:val="0"/>
+          <w:color w:val="000000"/>
+          <w:sz w:val="20"/>
+          <w:szCs w:val="20"/>
+          <w:u w:val="none"/>
+          <w:shd w:fill="auto" w:val="clear"/>
+          <w:vertAlign w:val="baseline"/>
+          <w:rtl w:val="0"/>
+        </w:rPr>
+        <w:t xml:space="preserve">: </w:t>
+      </w:r>
+      <w:r>
+        <w:rPr>
+          <w:rFonts w:ascii="Courier New" w:cs="Courier New" w:eastAsia="Courier New" w:hAnsi="Courier New"/>
+          <w:b w:val="0"/>
+          <w:i w:val="0"/>
+          <w:smallCaps w:val="0"/>
+          <w:strike w:val="0"/>
+          <w:color w:val="000000"/>
+          <w:sz w:val="20"/>
+          <w:szCs w:val="20"/>
+          <w:u w:val="none"/>
+          <w:shd w:fill="auto" w:val="clear"/>
+          <w:vertAlign w:val="baseline"/>
+          <w:rtl w:val="0"/>
+        </w:rPr>
+        <w:t xml:space="preserve">docker start zeppelin</w:t>
+      </w:r>
+      <w:r>
+        <w:rPr>
+          <w:rtl w:val="0"/>
+        </w:rPr>
+      </w:r>
+    </w:p>
+    <w:p>
+      <w:pPr>
+        <w:keepNext w:val="0"/>
+        <w:keepLines w:val="0"/>
+        <w:widowControl w:val="1"/>
+        <w:numPr>
+          <w:ilvl w:val="0"/>
+          <w:numId w:val="3"/>
+        </w:numPr>
+        <w:pBdr>
+          <w:top w:space="0" w:sz="0" w:val="nil"/>
+          <w:left w:space="0" w:sz="0" w:val="nil"/>
+          <w:bottom w:space="0" w:sz="0" w:val="nil"/>
+          <w:right w:space="0" w:sz="0" w:val="nil"/>
+          <w:between w:space="0" w:sz="0" w:val="nil"/>
+        </w:pBdr>
+        <w:shd w:fill="auto" w:val="clear"/>
+        <w:spacing w:after="180" w:before="0" w:line="288" w:lineRule="auto"/>
+        <w:ind w:left="216" w:right="0" w:hanging="216"/>
+        <w:jc w:val="left"/>
+        <w:rPr/>
+      </w:pPr>
+      <w:r>
+        <w:rPr>
+          <w:rFonts w:ascii="Helvetica Neue" w:cs="Helvetica Neue" w:eastAsia="Helvetica Neue" w:hAnsi="Helvetica Neue"/>
+          <w:b w:val="1"/>
+          <w:i w:val="0"/>
+          <w:smallCaps w:val="0"/>
+          <w:strike w:val="0"/>
+          <w:color w:val="000000"/>
+          <w:sz w:val="20"/>
+          <w:szCs w:val="20"/>
+          <w:u w:val="none"/>
+          <w:shd w:fill="auto" w:val="clear"/>
+          <w:vertAlign w:val="baseline"/>
+          <w:rtl w:val="0"/>
+        </w:rPr>
+        <w:t xml:space="preserve">to stop</w:t>
+      </w:r>
+      <w:r>
+        <w:rPr>
+          <w:rFonts w:ascii="Helvetica Neue Light" w:cs="Helvetica Neue Light" w:eastAsia="Helvetica Neue Light" w:hAnsi="Helvetica Neue Light"/>
+          <w:b w:val="0"/>
+          <w:i w:val="0"/>
+          <w:smallCaps w:val="0"/>
+          <w:strike w:val="0"/>
+          <w:color w:val="000000"/>
+          <w:sz w:val="20"/>
+          <w:szCs w:val="20"/>
+          <w:u w:val="none"/>
+          <w:shd w:fill="auto" w:val="clear"/>
+          <w:vertAlign w:val="baseline"/>
+          <w:rtl w:val="0"/>
+        </w:rPr>
+        <w:t xml:space="preserve">: </w:t>
+      </w:r>
+      <w:r>
+        <w:rPr>
+          <w:rFonts w:ascii="Courier New" w:cs="Courier New" w:eastAsia="Courier New" w:hAnsi="Courier New"/>
+          <w:b w:val="0"/>
+          <w:i w:val="0"/>
+          <w:smallCaps w:val="0"/>
+          <w:strike w:val="0"/>
+          <w:color w:val="000000"/>
+          <w:sz w:val="20"/>
+          <w:szCs w:val="20"/>
+          <w:u w:val="none"/>
+          <w:shd w:fill="auto" w:val="clear"/>
+          <w:vertAlign w:val="baseline"/>
+          <w:rtl w:val="0"/>
+        </w:rPr>
         <w:t xml:space="preserve">docker stop zeppelin</w:t>
       </w:r>
-      <w:r>
-        <w:rPr>
-          <w:rtl w:val="0"/>
-        </w:rPr>
+    </w:p>
+    <w:p>
+      <w:pPr>
+        <w:spacing w:after="180" w:line="288" w:lineRule="auto"/>
+        <w:rPr>
+          <w:rFonts w:ascii="Helvetica Neue" w:cs="Helvetica Neue" w:eastAsia="Helvetica Neue" w:hAnsi="Helvetica Neue"/>
+          <w:b w:val="1"/>
+          <w:sz w:val="20"/>
+          <w:szCs w:val="20"/>
+        </w:rPr>
+      </w:pPr>
+      <w:r>
+        <w:rPr>
+          <w:rFonts w:ascii="Helvetica Neue" w:cs="Helvetica Neue" w:eastAsia="Helvetica Neue" w:hAnsi="Helvetica Neue"/>
+          <w:b w:val="1"/>
+          <w:sz w:val="20"/>
+          <w:szCs w:val="20"/>
+          <w:rtl w:val="0"/>
+        </w:rPr>
+        <w:t xml:space="preserve">Distributed Analytics Remote</w:t>
+      </w:r>
+    </w:p>
+    <w:p>
+      <w:pPr>
+        <w:numPr>
+          <w:ilvl w:val="0"/>
+          <w:numId w:val="3"/>
+        </w:numPr>
+        <w:spacing w:after="180" w:line="288" w:lineRule="auto"/>
+        <w:ind w:left="216"/>
+      </w:pPr>
+      <w:r>
+        <w:rPr>
+          <w:rFonts w:ascii="Helvetica Neue" w:cs="Helvetica Neue" w:eastAsia="Helvetica Neue" w:hAnsi="Helvetica Neue"/>
+          <w:b w:val="1"/>
+          <w:sz w:val="20"/>
+          <w:szCs w:val="20"/>
+          <w:rtl w:val="0"/>
+        </w:rPr>
+        <w:t xml:space="preserve">to start</w:t>
+      </w:r>
+      <w:r>
+        <w:rPr>
+          <w:rFonts w:ascii="Helvetica Neue Light" w:cs="Helvetica Neue Light" w:eastAsia="Helvetica Neue Light" w:hAnsi="Helvetica Neue Light"/>
+          <w:sz w:val="20"/>
+          <w:szCs w:val="20"/>
+          <w:rtl w:val="0"/>
+        </w:rPr>
+        <w:t xml:space="preserve">: </w:t>
+      </w:r>
+      <w:r>
+        <w:rPr>
+          <w:rFonts w:ascii="Courier New" w:cs="Courier New" w:eastAsia="Courier New" w:hAnsi="Courier New"/>
+          <w:sz w:val="20"/>
+          <w:szCs w:val="20"/>
+          <w:rtl w:val="0"/>
+        </w:rPr>
+        <w:t xml:space="preserve">docker start distributed-analytics-remote</w:t>
+      </w:r>
+    </w:p>
+    <w:p>
+      <w:pPr>
+        <w:numPr>
+          <w:ilvl w:val="0"/>
+          <w:numId w:val="3"/>
+        </w:numPr>
+        <w:spacing w:after="180" w:line="288" w:lineRule="auto"/>
+        <w:ind w:left="216"/>
+      </w:pPr>
+      <w:r>
+        <w:rPr>
+          <w:rFonts w:ascii="Helvetica Neue" w:cs="Helvetica Neue" w:eastAsia="Helvetica Neue" w:hAnsi="Helvetica Neue"/>
+          <w:b w:val="1"/>
+          <w:sz w:val="20"/>
+          <w:szCs w:val="20"/>
+          <w:rtl w:val="0"/>
+        </w:rPr>
+        <w:t xml:space="preserve">to stop</w:t>
+      </w:r>
+      <w:r>
+        <w:rPr>
+          <w:rFonts w:ascii="Helvetica Neue Light" w:cs="Helvetica Neue Light" w:eastAsia="Helvetica Neue Light" w:hAnsi="Helvetica Neue Light"/>
+          <w:sz w:val="20"/>
+          <w:szCs w:val="20"/>
+          <w:rtl w:val="0"/>
+        </w:rPr>
+        <w:t xml:space="preserve">: </w:t>
+      </w:r>
+      <w:r>
+        <w:rPr>
+          <w:rFonts w:ascii="Courier New" w:cs="Courier New" w:eastAsia="Courier New" w:hAnsi="Courier New"/>
+          <w:sz w:val="20"/>
+          <w:szCs w:val="20"/>
+          <w:rtl w:val="0"/>
+        </w:rPr>
+        <w:t xml:space="preserve">docker stop distributed-analytics-remote </w:t>
+      </w:r>
+      <w:r>
+        <w:rPr>
+          <w:rtl w:val="0"/>
+        </w:rPr>
+      </w:r>
+    </w:p>
+    <w:p>
+      <w:pPr>
+        <w:spacing w:after="180" w:line="288" w:lineRule="auto"/>
+        <w:rPr>
+          <w:rFonts w:ascii="Helvetica Neue Light" w:cs="Helvetica Neue Light" w:eastAsia="Helvetica Neue Light" w:hAnsi="Helvetica Neue Light"/>
+          <w:sz w:val="20"/>
+          <w:szCs w:val="20"/>
+        </w:rPr>
+      </w:pPr>
+      <w:r>
+        <w:rPr>
+          <w:rFonts w:ascii="Helvetica Neue" w:cs="Helvetica Neue" w:eastAsia="Helvetica Neue" w:hAnsi="Helvetica Neue"/>
+          <w:b w:val="1"/>
+          <w:sz w:val="20"/>
+          <w:szCs w:val="20"/>
+          <w:rtl w:val="0"/>
+        </w:rPr>
+        <w:t xml:space="preserve">Distributed Analytics R-Server</w:t>
+      </w:r>
+      <w:r>
+        <w:rPr>
+          <w:rtl w:val="0"/>
+        </w:rPr>
+      </w:r>
+    </w:p>
+    <w:p>
+      <w:pPr>
+        <w:numPr>
+          <w:ilvl w:val="0"/>
+          <w:numId w:val="3"/>
+        </w:numPr>
+        <w:spacing w:after="180" w:line="288" w:lineRule="auto"/>
+        <w:ind w:left="216"/>
+      </w:pPr>
+      <w:r>
+        <w:rPr>
+          <w:rFonts w:ascii="Helvetica Neue" w:cs="Helvetica Neue" w:eastAsia="Helvetica Neue" w:hAnsi="Helvetica Neue"/>
+          <w:b w:val="1"/>
+          <w:sz w:val="20"/>
+          <w:szCs w:val="20"/>
+          <w:rtl w:val="0"/>
+        </w:rPr>
+        <w:t xml:space="preserve">to start</w:t>
+      </w:r>
+      <w:r>
+        <w:rPr>
+          <w:rFonts w:ascii="Helvetica Neue Light" w:cs="Helvetica Neue Light" w:eastAsia="Helvetica Neue Light" w:hAnsi="Helvetica Neue Light"/>
+          <w:sz w:val="20"/>
+          <w:szCs w:val="20"/>
+          <w:rtl w:val="0"/>
+        </w:rPr>
+        <w:t xml:space="preserve">: </w:t>
+      </w:r>
+      <w:r>
+        <w:rPr>
+          <w:rFonts w:ascii="Courier New" w:cs="Courier New" w:eastAsia="Courier New" w:hAnsi="Courier New"/>
+          <w:sz w:val="20"/>
+          <w:szCs w:val="20"/>
+          <w:rtl w:val="0"/>
+        </w:rPr>
+        <w:t xml:space="preserve">docker start distributed-analytics-r-server</w:t>
+      </w:r>
+    </w:p>
+    <w:p>
+      <w:pPr>
+        <w:numPr>
+          <w:ilvl w:val="0"/>
+          <w:numId w:val="3"/>
+        </w:numPr>
+        <w:spacing w:after="180" w:line="288" w:lineRule="auto"/>
+        <w:ind w:left="216"/>
+      </w:pPr>
+      <w:r>
+        <w:rPr>
+          <w:rFonts w:ascii="Helvetica Neue" w:cs="Helvetica Neue" w:eastAsia="Helvetica Neue" w:hAnsi="Helvetica Neue"/>
+          <w:b w:val="1"/>
+          <w:sz w:val="20"/>
+          <w:szCs w:val="20"/>
+          <w:rtl w:val="0"/>
+        </w:rPr>
+        <w:t xml:space="preserve">to stop</w:t>
+      </w:r>
+      <w:r>
+        <w:rPr>
+          <w:rFonts w:ascii="Helvetica Neue Light" w:cs="Helvetica Neue Light" w:eastAsia="Helvetica Neue Light" w:hAnsi="Helvetica Neue Light"/>
+          <w:sz w:val="20"/>
+          <w:szCs w:val="20"/>
+          <w:rtl w:val="0"/>
+        </w:rPr>
+        <w:t xml:space="preserve">: </w:t>
+      </w:r>
+      <w:r>
+        <w:rPr>
+          <w:rFonts w:ascii="Courier New" w:cs="Courier New" w:eastAsia="Courier New" w:hAnsi="Courier New"/>
+          <w:sz w:val="20"/>
+          <w:szCs w:val="20"/>
+          <w:rtl w:val="0"/>
+        </w:rPr>
+        <w:t xml:space="preserve">docker stop distributed-analytics-r-server</w:t>
       </w:r>
     </w:p>
     <w:p>
@@ -9054,7 +9912,59 @@
           <w:vertAlign w:val="baseline"/>
           <w:rtl w:val="0"/>
         </w:rPr>
-        <w:t xml:space="preserve">curl -L https://raw.githubusercontent.com/solventrix/Honeur-Setup/master/backup-database.sh --output backup-database.sh &amp;&amp; chmod +x backup-database.sh</w:t>
+        <w:t xml:space="preserve">curl </w:t>
+      </w:r>
+      <w:r>
+        <w:rPr>
+          <w:rFonts w:ascii="Courier New" w:cs="Courier New" w:eastAsia="Courier New" w:hAnsi="Courier New"/>
+          <w:sz w:val="20"/>
+          <w:szCs w:val="20"/>
+          <w:rtl w:val="0"/>
+        </w:rPr>
+        <w:t xml:space="preserve">-fsSL</w:t>
+      </w:r>
+      <w:r>
+        <w:rPr>
+          <w:rFonts w:ascii="Courier New" w:cs="Courier New" w:eastAsia="Courier New" w:hAnsi="Courier New"/>
+          <w:b w:val="0"/>
+          <w:i w:val="0"/>
+          <w:smallCaps w:val="0"/>
+          <w:strike w:val="0"/>
+          <w:color w:val="000000"/>
+          <w:sz w:val="20"/>
+          <w:szCs w:val="20"/>
+          <w:u w:val="none"/>
+          <w:shd w:fill="auto" w:val="clear"/>
+          <w:vertAlign w:val="baseline"/>
+          <w:rtl w:val="0"/>
+        </w:rPr>
+        <w:t xml:space="preserve"> </w:t>
+      </w:r>
+      <w:r>
+        <w:rPr>
+          <w:rFonts w:ascii="Courier New" w:cs="Courier New" w:eastAsia="Courier New" w:hAnsi="Courier New"/>
+          <w:sz w:val="20"/>
+          <w:szCs w:val="20"/>
+          <w:rtl w:val="0"/>
+        </w:rPr>
+        <w:t xml:space="preserve">https://github.com/solventrix/Honeur-Setup/releases/download/v1.5/</w:t>
+      </w:r>
+      <w:r>
+        <w:rPr>
+          <w:rFonts w:ascii="Courier New" w:cs="Courier New" w:eastAsia="Courier New" w:hAnsi="Courier New"/>
+          <w:b w:val="0"/>
+          <w:i w:val="0"/>
+          <w:smallCaps w:val="0"/>
+          <w:strike w:val="0"/>
+          <w:color w:val="000000"/>
+          <w:sz w:val="20"/>
+          <w:szCs w:val="20"/>
+          <w:u w:val="none"/>
+          <w:shd w:fill="auto" w:val="clear"/>
+          <w:vertAlign w:val="baseline"/>
+          <w:rtl w:val="0"/>
+        </w:rPr>
+        <w:t xml:space="preserve">backup-database.sh --output backup-database.sh &amp;&amp; chmod +x backup-database.sh</w:t>
       </w:r>
       <w:r>
         <w:rPr>
@@ -9311,7 +10221,59 @@
           <w:vertAlign w:val="baseline"/>
           <w:rtl w:val="0"/>
         </w:rPr>
-        <w:t xml:space="preserve">curl -L https://raw.githubusercontent.com/solventrix/Honeur-Setup/master/restore-database.sh --output restore-database.sh &amp;&amp; chmod +x restore-database.sh </w:t>
+        <w:t xml:space="preserve">curl </w:t>
+      </w:r>
+      <w:r>
+        <w:rPr>
+          <w:rFonts w:ascii="Courier New" w:cs="Courier New" w:eastAsia="Courier New" w:hAnsi="Courier New"/>
+          <w:sz w:val="20"/>
+          <w:szCs w:val="20"/>
+          <w:rtl w:val="0"/>
+        </w:rPr>
+        <w:t xml:space="preserve">-fsSL</w:t>
+      </w:r>
+      <w:r>
+        <w:rPr>
+          <w:rFonts w:ascii="Courier New" w:cs="Courier New" w:eastAsia="Courier New" w:hAnsi="Courier New"/>
+          <w:b w:val="0"/>
+          <w:i w:val="0"/>
+          <w:smallCaps w:val="0"/>
+          <w:strike w:val="0"/>
+          <w:color w:val="000000"/>
+          <w:sz w:val="20"/>
+          <w:szCs w:val="20"/>
+          <w:u w:val="none"/>
+          <w:shd w:fill="auto" w:val="clear"/>
+          <w:vertAlign w:val="baseline"/>
+          <w:rtl w:val="0"/>
+        </w:rPr>
+        <w:t xml:space="preserve"> </w:t>
+      </w:r>
+      <w:r>
+        <w:rPr>
+          <w:rFonts w:ascii="Courier New" w:cs="Courier New" w:eastAsia="Courier New" w:hAnsi="Courier New"/>
+          <w:sz w:val="20"/>
+          <w:szCs w:val="20"/>
+          <w:rtl w:val="0"/>
+        </w:rPr>
+        <w:t xml:space="preserve">https://github.com/solventrix/Honeur-Setup/releases/download/v1.5/</w:t>
+      </w:r>
+      <w:r>
+        <w:rPr>
+          <w:rFonts w:ascii="Courier New" w:cs="Courier New" w:eastAsia="Courier New" w:hAnsi="Courier New"/>
+          <w:b w:val="0"/>
+          <w:i w:val="0"/>
+          <w:smallCaps w:val="0"/>
+          <w:strike w:val="0"/>
+          <w:color w:val="000000"/>
+          <w:sz w:val="20"/>
+          <w:szCs w:val="20"/>
+          <w:u w:val="none"/>
+          <w:shd w:fill="auto" w:val="clear"/>
+          <w:vertAlign w:val="baseline"/>
+          <w:rtl w:val="0"/>
+        </w:rPr>
+        <w:t xml:space="preserve">restore-database.sh --output restore-database.sh &amp;&amp; chmod +x restore-database.sh </w:t>
       </w:r>
     </w:p>
     <w:p>
@@ -9551,7 +10513,59 @@
           <w:vertAlign w:val="baseline"/>
           <w:rtl w:val="0"/>
         </w:rPr>
-        <w:t xml:space="preserve">curl -L https://raw.githubusercontent.com/solventrix/Honeur-Setup/master/clone-volume.sh --output clone-volume.sh &amp;&amp; chmod +x clone-volume.sh </w:t>
+        <w:t xml:space="preserve">curl </w:t>
+      </w:r>
+      <w:r>
+        <w:rPr>
+          <w:rFonts w:ascii="Courier New" w:cs="Courier New" w:eastAsia="Courier New" w:hAnsi="Courier New"/>
+          <w:sz w:val="20"/>
+          <w:szCs w:val="20"/>
+          <w:rtl w:val="0"/>
+        </w:rPr>
+        <w:t xml:space="preserve">-fsSL</w:t>
+      </w:r>
+      <w:r>
+        <w:rPr>
+          <w:rFonts w:ascii="Courier New" w:cs="Courier New" w:eastAsia="Courier New" w:hAnsi="Courier New"/>
+          <w:b w:val="0"/>
+          <w:i w:val="0"/>
+          <w:smallCaps w:val="0"/>
+          <w:strike w:val="0"/>
+          <w:color w:val="000000"/>
+          <w:sz w:val="20"/>
+          <w:szCs w:val="20"/>
+          <w:u w:val="none"/>
+          <w:shd w:fill="auto" w:val="clear"/>
+          <w:vertAlign w:val="baseline"/>
+          <w:rtl w:val="0"/>
+        </w:rPr>
+        <w:t xml:space="preserve"> </w:t>
+      </w:r>
+      <w:r>
+        <w:rPr>
+          <w:rFonts w:ascii="Courier New" w:cs="Courier New" w:eastAsia="Courier New" w:hAnsi="Courier New"/>
+          <w:sz w:val="20"/>
+          <w:szCs w:val="20"/>
+          <w:rtl w:val="0"/>
+        </w:rPr>
+        <w:t xml:space="preserve">https://github.com/solventrix/Honeur-Setup/releases/download/v1.5/</w:t>
+      </w:r>
+      <w:r>
+        <w:rPr>
+          <w:rFonts w:ascii="Courier New" w:cs="Courier New" w:eastAsia="Courier New" w:hAnsi="Courier New"/>
+          <w:b w:val="0"/>
+          <w:i w:val="0"/>
+          <w:smallCaps w:val="0"/>
+          <w:strike w:val="0"/>
+          <w:color w:val="000000"/>
+          <w:sz w:val="20"/>
+          <w:szCs w:val="20"/>
+          <w:u w:val="none"/>
+          <w:shd w:fill="auto" w:val="clear"/>
+          <w:vertAlign w:val="baseline"/>
+          <w:rtl w:val="0"/>
+        </w:rPr>
+        <w:t xml:space="preserve">clone-volume.sh --output clone-volume.sh &amp;&amp; chmod +x clone-volume.sh </w:t>
       </w:r>
     </w:p>
     <w:p>
@@ -11416,6 +12430,59 @@
           <w:rtl w:val="0"/>
         </w:rPr>
         <w:t xml:space="preserve">honeur/zeppelin</w:t>
+      </w:r>
+    </w:p>
+    <w:p>
+      <w:pPr>
+        <w:keepNext w:val="0"/>
+        <w:keepLines w:val="0"/>
+        <w:widowControl w:val="1"/>
+        <w:numPr>
+          <w:ilvl w:val="0"/>
+          <w:numId w:val="11"/>
+        </w:numPr>
+        <w:pBdr>
+          <w:top w:space="0" w:sz="0" w:val="nil"/>
+          <w:left w:space="0" w:sz="0" w:val="nil"/>
+          <w:bottom w:space="0" w:sz="0" w:val="nil"/>
+          <w:right w:space="0" w:sz="0" w:val="nil"/>
+          <w:between w:space="0" w:sz="0" w:val="nil"/>
+        </w:pBdr>
+        <w:shd w:fill="auto" w:val="clear"/>
+        <w:spacing w:after="0" w:before="0" w:line="240" w:lineRule="auto"/>
+        <w:ind w:left="720" w:right="0" w:hanging="500"/>
+        <w:jc w:val="left"/>
+        <w:rPr>
+          <w:sz w:val="16"/>
+          <w:szCs w:val="16"/>
+          <w:u w:val="none"/>
+        </w:rPr>
+      </w:pPr>
+      <w:r>
+        <w:rPr>
+          <w:rFonts w:ascii="Helvetica Neue" w:cs="Helvetica Neue" w:eastAsia="Helvetica Neue" w:hAnsi="Helvetica Neue"/>
+          <w:sz w:val="16"/>
+          <w:szCs w:val="16"/>
+          <w:highlight w:val="white"/>
+          <w:rtl w:val="0"/>
+        </w:rPr>
+        <w:t xml:space="preserve">honeur-distributed-analytics</w:t>
+      </w:r>
+      <w:r>
+        <w:rPr>
+          <w:rFonts w:ascii="Helvetica Neue" w:cs="Helvetica Neue" w:eastAsia="Helvetica Neue" w:hAnsi="Helvetica Neue"/>
+          <w:b w:val="0"/>
+          <w:i w:val="0"/>
+          <w:smallCaps w:val="0"/>
+          <w:strike w:val="0"/>
+          <w:color w:val="000000"/>
+          <w:sz w:val="16"/>
+          <w:szCs w:val="16"/>
+          <w:highlight w:val="white"/>
+          <w:u w:val="none"/>
+          <w:vertAlign w:val="baseline"/>
+          <w:rtl w:val="0"/>
+        </w:rPr>
         <w:br w:type="textWrapping"/>
       </w:r>
     </w:p>
@@ -11716,19 +12783,15 @@
       <w:pPr>
         <w:rPr>
           <w:rFonts w:ascii="Courier New" w:cs="Courier New" w:eastAsia="Courier New" w:hAnsi="Courier New"/>
-          <w:color w:val="24292e"/>
-          <w:sz w:val="20"/>
-          <w:szCs w:val="20"/>
-          <w:shd w:fill="f6f8fa" w:val="clear"/>
+          <w:sz w:val="20"/>
+          <w:szCs w:val="20"/>
         </w:rPr>
       </w:pPr>
       <w:r>
         <w:rPr>
           <w:rFonts w:ascii="Courier New" w:cs="Courier New" w:eastAsia="Courier New" w:hAnsi="Courier New"/>
-          <w:color w:val="24292e"/>
-          <w:sz w:val="20"/>
-          <w:szCs w:val="20"/>
-          <w:shd w:fill="f6f8fa" w:val="clear"/>
+          <w:sz w:val="20"/>
+          <w:szCs w:val="20"/>
           <w:rtl w:val="0"/>
         </w:rPr>
         <w:t xml:space="preserve">export DOCKER_CONTENT_TRUST=1</w:t>
@@ -11738,41 +12801,33 @@
       <w:pPr>
         <w:rPr>
           <w:rFonts w:ascii="Courier New" w:cs="Courier New" w:eastAsia="Courier New" w:hAnsi="Courier New"/>
-          <w:color w:val="24292e"/>
-          <w:sz w:val="20"/>
-          <w:szCs w:val="20"/>
-          <w:shd w:fill="f6f8fa" w:val="clear"/>
+          <w:sz w:val="20"/>
+          <w:szCs w:val="20"/>
         </w:rPr>
       </w:pPr>
       <w:r>
         <w:rPr>
           <w:rFonts w:ascii="Courier New" w:cs="Courier New" w:eastAsia="Courier New" w:hAnsi="Courier New"/>
-          <w:color w:val="24292e"/>
-          <w:sz w:val="20"/>
-          <w:szCs w:val="20"/>
-          <w:shd w:fill="f6f8fa" w:val="clear"/>
-          <w:rtl w:val="0"/>
-        </w:rPr>
-        <w:t xml:space="preserve">curl -L https://raw.githubusercontent.com/solventrix/Honeur-Setup/master/standard/start-honeur.sh --output start-honeur.sh &amp;&amp; chmod +x start-honeur.sh</w:t>
+          <w:sz w:val="20"/>
+          <w:szCs w:val="20"/>
+          <w:rtl w:val="0"/>
+        </w:rPr>
+        <w:t xml:space="preserve">curl -fsSL https://github.com/solventrix/Honeur-Setup/releases/download/v1.5/start-honeur-standard.sh --output start-honeur.sh &amp;&amp; chmod +x start-honeur.sh</w:t>
       </w:r>
     </w:p>
     <w:p>
       <w:pPr>
         <w:rPr>
           <w:rFonts w:ascii="Courier New" w:cs="Courier New" w:eastAsia="Courier New" w:hAnsi="Courier New"/>
-          <w:color w:val="24292e"/>
-          <w:sz w:val="20"/>
-          <w:szCs w:val="20"/>
-          <w:shd w:fill="f6f8fa" w:val="clear"/>
+          <w:sz w:val="20"/>
+          <w:szCs w:val="20"/>
         </w:rPr>
       </w:pPr>
       <w:r>
         <w:rPr>
           <w:rFonts w:ascii="Courier New" w:cs="Courier New" w:eastAsia="Courier New" w:hAnsi="Courier New"/>
-          <w:color w:val="24292e"/>
-          <w:sz w:val="20"/>
-          <w:szCs w:val="20"/>
-          <w:shd w:fill="f6f8fa" w:val="clear"/>
+          <w:sz w:val="20"/>
+          <w:szCs w:val="20"/>
           <w:rtl w:val="0"/>
         </w:rPr>
         <w:t xml:space="preserve">./start-honeur.sh</w:t>
@@ -11782,19 +12837,15 @@
       <w:pPr>
         <w:rPr>
           <w:rFonts w:ascii="Courier New" w:cs="Courier New" w:eastAsia="Courier New" w:hAnsi="Courier New"/>
-          <w:color w:val="24292e"/>
-          <w:sz w:val="20"/>
-          <w:szCs w:val="20"/>
-          <w:shd w:fill="f6f8fa" w:val="clear"/>
+          <w:sz w:val="20"/>
+          <w:szCs w:val="20"/>
         </w:rPr>
       </w:pPr>
       <w:r>
         <w:rPr>
           <w:rFonts w:ascii="Courier New" w:cs="Courier New" w:eastAsia="Courier New" w:hAnsi="Courier New"/>
-          <w:color w:val="24292e"/>
-          <w:sz w:val="20"/>
-          <w:szCs w:val="20"/>
-          <w:shd w:fill="f6f8fa" w:val="clear"/>
+          <w:sz w:val="20"/>
+          <w:szCs w:val="20"/>
           <w:rtl w:val="0"/>
         </w:rPr>
         <w:t xml:space="preserve">git clone https://github.com/docker/docker-bench-security.git</w:t>
@@ -11804,59 +12855,40 @@
       <w:pPr>
         <w:rPr>
           <w:rFonts w:ascii="Courier New" w:cs="Courier New" w:eastAsia="Courier New" w:hAnsi="Courier New"/>
-          <w:color w:val="24292e"/>
-          <w:sz w:val="20"/>
-          <w:szCs w:val="20"/>
-          <w:shd w:fill="f6f8fa" w:val="clear"/>
+          <w:sz w:val="20"/>
+          <w:szCs w:val="20"/>
         </w:rPr>
       </w:pPr>
       <w:r>
         <w:rPr>
           <w:rFonts w:ascii="Courier New" w:cs="Courier New" w:eastAsia="Courier New" w:hAnsi="Courier New"/>
-          <w:color w:val="005cc5"/>
-          <w:sz w:val="20"/>
-          <w:szCs w:val="20"/>
-          <w:shd w:fill="f6f8fa" w:val="clear"/>
-          <w:rtl w:val="0"/>
-        </w:rPr>
-        <w:t xml:space="preserve">cd</w:t>
-      </w:r>
+          <w:sz w:val="20"/>
+          <w:szCs w:val="20"/>
+          <w:rtl w:val="0"/>
+        </w:rPr>
+        <w:t xml:space="preserve">cd docker-bench-security</w:t>
+      </w:r>
+    </w:p>
+    <w:p>
+      <w:pPr>
+        <w:spacing w:line="348" w:lineRule="auto"/>
+        <w:rPr>
+          <w:rFonts w:ascii="Helvetica Neue" w:cs="Helvetica Neue" w:eastAsia="Helvetica Neue" w:hAnsi="Helvetica Neue"/>
+          <w:b w:val="0"/>
+          <w:i w:val="0"/>
+          <w:smallCaps w:val="0"/>
+          <w:strike w:val="0"/>
+          <w:sz w:val="16"/>
+          <w:szCs w:val="16"/>
+          <w:u w:val="none"/>
+          <w:vertAlign w:val="baseline"/>
+        </w:rPr>
+      </w:pPr>
       <w:r>
         <w:rPr>
           <w:rFonts w:ascii="Courier New" w:cs="Courier New" w:eastAsia="Courier New" w:hAnsi="Courier New"/>
-          <w:color w:val="24292e"/>
-          <w:sz w:val="20"/>
-          <w:szCs w:val="20"/>
-          <w:shd w:fill="f6f8fa" w:val="clear"/>
-          <w:rtl w:val="0"/>
-        </w:rPr>
-        <w:t xml:space="preserve"> docker-bench-security</w:t>
-      </w:r>
-    </w:p>
-    <w:p>
-      <w:pPr>
-        <w:spacing w:line="348" w:lineRule="auto"/>
-        <w:rPr>
-          <w:rFonts w:ascii="Helvetica Neue" w:cs="Helvetica Neue" w:eastAsia="Helvetica Neue" w:hAnsi="Helvetica Neue"/>
-          <w:b w:val="0"/>
-          <w:i w:val="0"/>
-          <w:smallCaps w:val="0"/>
-          <w:strike w:val="0"/>
-          <w:color w:val="000000"/>
-          <w:sz w:val="16"/>
-          <w:szCs w:val="16"/>
-          <w:highlight w:val="white"/>
-          <w:u w:val="none"/>
-          <w:vertAlign w:val="baseline"/>
-        </w:rPr>
-      </w:pPr>
-      <w:r>
-        <w:rPr>
-          <w:rFonts w:ascii="Courier New" w:cs="Courier New" w:eastAsia="Courier New" w:hAnsi="Courier New"/>
-          <w:color w:val="24292e"/>
-          <w:sz w:val="20"/>
-          <w:szCs w:val="20"/>
-          <w:shd w:fill="f6f8fa" w:val="clear"/>
+          <w:sz w:val="20"/>
+          <w:szCs w:val="20"/>
           <w:rtl w:val="0"/>
         </w:rPr>
         <w:t xml:space="preserve">sudo sh docker-bench-security.sh</w:t>
@@ -12107,7 +13139,7 @@
           <w:highlight w:val="white"/>
           <w:rtl w:val="0"/>
         </w:rPr>
-        <w:t xml:space="preserve">Initializing Tue 04 Feb 2020 02:03:30 PM CET </w:t>
+        <w:t xml:space="preserve">Initializing Mon May  4 11:03:56 UTC 2020 </w:t>
       </w:r>
     </w:p>
     <w:p>
@@ -12362,6 +13394,102 @@
           <w:highlight w:val="white"/>
           <w:rtl w:val="0"/>
         </w:rPr>
+        <w:t xml:space="preserve">[INFO]      * Update instruction found: [honeur/distributed-analytics:remote-1.5]</w:t>
+      </w:r>
+    </w:p>
+    <w:p>
+      <w:pPr>
+        <w:rPr>
+          <w:rFonts w:ascii="Helvetica Neue" w:cs="Helvetica Neue" w:eastAsia="Helvetica Neue" w:hAnsi="Helvetica Neue"/>
+          <w:b w:val="1"/>
+          <w:color w:val="0000ff"/>
+          <w:sz w:val="16"/>
+          <w:szCs w:val="16"/>
+          <w:highlight w:val="white"/>
+        </w:rPr>
+      </w:pPr>
+      <w:r>
+        <w:rPr>
+          <w:rFonts w:ascii="Helvetica Neue" w:cs="Helvetica Neue" w:eastAsia="Helvetica Neue" w:hAnsi="Helvetica Neue"/>
+          <w:b w:val="1"/>
+          <w:color w:val="0000ff"/>
+          <w:sz w:val="16"/>
+          <w:szCs w:val="16"/>
+          <w:highlight w:val="white"/>
+          <w:rtl w:val="0"/>
+        </w:rPr>
+        <w:t xml:space="preserve">[INFO]      * Update instruction found: [honeur/distributed-analytics:r-server-1.5]</w:t>
+      </w:r>
+    </w:p>
+    <w:p>
+      <w:pPr>
+        <w:rPr>
+          <w:rFonts w:ascii="Helvetica Neue" w:cs="Helvetica Neue" w:eastAsia="Helvetica Neue" w:hAnsi="Helvetica Neue"/>
+          <w:b w:val="1"/>
+          <w:color w:val="0000ff"/>
+          <w:sz w:val="16"/>
+          <w:szCs w:val="16"/>
+          <w:highlight w:val="white"/>
+        </w:rPr>
+      </w:pPr>
+      <w:r>
+        <w:rPr>
+          <w:rFonts w:ascii="Helvetica Neue" w:cs="Helvetica Neue" w:eastAsia="Helvetica Neue" w:hAnsi="Helvetica Neue"/>
+          <w:b w:val="1"/>
+          <w:color w:val="0000ff"/>
+          <w:sz w:val="16"/>
+          <w:szCs w:val="16"/>
+          <w:highlight w:val="white"/>
+          <w:rtl w:val="0"/>
+        </w:rPr>
+        <w:t xml:space="preserve">[INFO]      * Update instruction found: [honeur/webapi-atlas:2.7.1-1.5-standard]</w:t>
+      </w:r>
+    </w:p>
+    <w:p>
+      <w:pPr>
+        <w:rPr>
+          <w:rFonts w:ascii="Helvetica Neue" w:cs="Helvetica Neue" w:eastAsia="Helvetica Neue" w:hAnsi="Helvetica Neue"/>
+          <w:b w:val="1"/>
+          <w:color w:val="0000ff"/>
+          <w:sz w:val="16"/>
+          <w:szCs w:val="16"/>
+          <w:highlight w:val="white"/>
+        </w:rPr>
+      </w:pPr>
+      <w:r>
+        <w:rPr>
+          <w:rFonts w:ascii="Helvetica Neue" w:cs="Helvetica Neue" w:eastAsia="Helvetica Neue" w:hAnsi="Helvetica Neue"/>
+          <w:b w:val="1"/>
+          <w:color w:val="0000ff"/>
+          <w:sz w:val="16"/>
+          <w:szCs w:val="16"/>
+          <w:highlight w:val="white"/>
+          <w:rtl w:val="0"/>
+        </w:rPr>
+        <w:t xml:space="preserve">[INFO]      * Update instruction found: [honeur/zeppelin:0.8.0-1.5]</w:t>
+      </w:r>
+    </w:p>
+    <w:p>
+      <w:pPr>
+        <w:rPr>
+          <w:rFonts w:ascii="Helvetica Neue" w:cs="Helvetica Neue" w:eastAsia="Helvetica Neue" w:hAnsi="Helvetica Neue"/>
+          <w:b w:val="1"/>
+          <w:color w:val="0000ff"/>
+          <w:sz w:val="16"/>
+          <w:szCs w:val="16"/>
+          <w:highlight w:val="white"/>
+        </w:rPr>
+      </w:pPr>
+      <w:r>
+        <w:rPr>
+          <w:rFonts w:ascii="Helvetica Neue" w:cs="Helvetica Neue" w:eastAsia="Helvetica Neue" w:hAnsi="Helvetica Neue"/>
+          <w:b w:val="1"/>
+          <w:color w:val="0000ff"/>
+          <w:sz w:val="16"/>
+          <w:szCs w:val="16"/>
+          <w:highlight w:val="white"/>
+          <w:rtl w:val="0"/>
+        </w:rPr>
         <w:t xml:space="preserve">[INFO]      * Update instruction found: [honeur/postgres:HONEUR-9.6-omopcdm-5.3.1-webapi-2.7.1-1.5]</w:t>
       </w:r>
     </w:p>
@@ -12370,6 +13498,134 @@
         <w:rPr>
           <w:rFonts w:ascii="Helvetica Neue" w:cs="Helvetica Neue" w:eastAsia="Helvetica Neue" w:hAnsi="Helvetica Neue"/>
           <w:b w:val="1"/>
+          <w:color w:val="f1c232"/>
+          <w:sz w:val="16"/>
+          <w:szCs w:val="16"/>
+          <w:highlight w:val="white"/>
+        </w:rPr>
+      </w:pPr>
+      <w:r>
+        <w:rPr>
+          <w:rFonts w:ascii="Helvetica Neue" w:cs="Helvetica Neue" w:eastAsia="Helvetica Neue" w:hAnsi="Helvetica Neue"/>
+          <w:b w:val="1"/>
+          <w:color w:val="f1c232"/>
+          <w:sz w:val="16"/>
+          <w:szCs w:val="16"/>
+          <w:highlight w:val="white"/>
+          <w:rtl w:val="0"/>
+        </w:rPr>
+        <w:t xml:space="preserve">[NOTE] 4.8  - Ensure setuid and setgid permissions are removed</w:t>
+      </w:r>
+    </w:p>
+    <w:p>
+      <w:pPr>
+        <w:rPr>
+          <w:rFonts w:ascii="Helvetica Neue" w:cs="Helvetica Neue" w:eastAsia="Helvetica Neue" w:hAnsi="Helvetica Neue"/>
+          <w:b w:val="1"/>
+          <w:color w:val="38761d"/>
+          <w:sz w:val="16"/>
+          <w:szCs w:val="16"/>
+          <w:highlight w:val="white"/>
+        </w:rPr>
+      </w:pPr>
+      <w:r>
+        <w:rPr>
+          <w:rFonts w:ascii="Helvetica Neue" w:cs="Helvetica Neue" w:eastAsia="Helvetica Neue" w:hAnsi="Helvetica Neue"/>
+          <w:b w:val="1"/>
+          <w:color w:val="38761d"/>
+          <w:sz w:val="16"/>
+          <w:szCs w:val="16"/>
+          <w:highlight w:val="white"/>
+          <w:rtl w:val="0"/>
+        </w:rPr>
+        <w:t xml:space="preserve">[PASS] 4.9  - Ensure that COPY is used instead of ADD in Dockerfiles</w:t>
+      </w:r>
+    </w:p>
+    <w:p>
+      <w:pPr>
+        <w:rPr>
+          <w:rFonts w:ascii="Helvetica Neue" w:cs="Helvetica Neue" w:eastAsia="Helvetica Neue" w:hAnsi="Helvetica Neue"/>
+          <w:b w:val="1"/>
+          <w:color w:val="f1c232"/>
+          <w:sz w:val="16"/>
+          <w:szCs w:val="16"/>
+          <w:highlight w:val="white"/>
+        </w:rPr>
+      </w:pPr>
+      <w:r>
+        <w:rPr>
+          <w:rFonts w:ascii="Helvetica Neue" w:cs="Helvetica Neue" w:eastAsia="Helvetica Neue" w:hAnsi="Helvetica Neue"/>
+          <w:b w:val="1"/>
+          <w:color w:val="f1c232"/>
+          <w:sz w:val="16"/>
+          <w:szCs w:val="16"/>
+          <w:highlight w:val="white"/>
+          <w:rtl w:val="0"/>
+        </w:rPr>
+        <w:t xml:space="preserve">[NOTE] 4.10  - Ensure secrets are not stored in Dockerfiles</w:t>
+      </w:r>
+    </w:p>
+    <w:p>
+      <w:pPr>
+        <w:rPr>
+          <w:rFonts w:ascii="Helvetica Neue" w:cs="Helvetica Neue" w:eastAsia="Helvetica Neue" w:hAnsi="Helvetica Neue"/>
+          <w:b w:val="1"/>
+          <w:color w:val="f1c232"/>
+          <w:sz w:val="16"/>
+          <w:szCs w:val="16"/>
+          <w:highlight w:val="white"/>
+        </w:rPr>
+      </w:pPr>
+      <w:r>
+        <w:rPr>
+          <w:rFonts w:ascii="Helvetica Neue" w:cs="Helvetica Neue" w:eastAsia="Helvetica Neue" w:hAnsi="Helvetica Neue"/>
+          <w:b w:val="1"/>
+          <w:color w:val="f1c232"/>
+          <w:sz w:val="16"/>
+          <w:szCs w:val="16"/>
+          <w:highlight w:val="white"/>
+          <w:rtl w:val="0"/>
+        </w:rPr>
+        <w:t xml:space="preserve">[NOTE] 4.11  - Ensure only verified packages are installed</w:t>
+      </w:r>
+    </w:p>
+    <w:p>
+      <w:pPr>
+        <w:rPr>
+          <w:rFonts w:ascii="Helvetica Neue" w:cs="Helvetica Neue" w:eastAsia="Helvetica Neue" w:hAnsi="Helvetica Neue"/>
+          <w:b w:val="1"/>
+          <w:sz w:val="16"/>
+          <w:szCs w:val="16"/>
+          <w:highlight w:val="white"/>
+        </w:rPr>
+      </w:pPr>
+      <w:r>
+        <w:rPr>
+          <w:rtl w:val="0"/>
+        </w:rPr>
+      </w:r>
+    </w:p>
+    <w:p>
+      <w:pPr>
+        <w:rPr>
+          <w:rFonts w:ascii="Helvetica Neue" w:cs="Helvetica Neue" w:eastAsia="Helvetica Neue" w:hAnsi="Helvetica Neue"/>
+          <w:b w:val="1"/>
+          <w:sz w:val="16"/>
+          <w:szCs w:val="16"/>
+          <w:highlight w:val="white"/>
+        </w:rPr>
+      </w:pPr>
+      <w:r>
+        <w:rPr>
+          <w:rtl w:val="0"/>
+        </w:rPr>
+      </w:r>
+    </w:p>
+    <w:p>
+      <w:pPr>
+        <w:rPr>
+          <w:rFonts w:ascii="Helvetica Neue" w:cs="Helvetica Neue" w:eastAsia="Helvetica Neue" w:hAnsi="Helvetica Neue"/>
+          <w:b w:val="1"/>
           <w:color w:val="0000ff"/>
           <w:sz w:val="16"/>
           <w:szCs w:val="16"/>
@@ -12386,7 +13642,1207 @@
           <w:highlight w:val="white"/>
           <w:rtl w:val="0"/>
         </w:rPr>
-        <w:t xml:space="preserve">[INFO]      * Update instruction found: [honeur/webapi-atlas:2.7.1-1.5-standard]</w:t>
+        <w:t xml:space="preserve">[INFO] 5 - Container Runtime</w:t>
+      </w:r>
+    </w:p>
+    <w:p>
+      <w:pPr>
+        <w:rPr>
+          <w:rFonts w:ascii="Helvetica Neue" w:cs="Helvetica Neue" w:eastAsia="Helvetica Neue" w:hAnsi="Helvetica Neue"/>
+          <w:b w:val="1"/>
+          <w:color w:val="38761d"/>
+          <w:sz w:val="16"/>
+          <w:szCs w:val="16"/>
+          <w:highlight w:val="white"/>
+        </w:rPr>
+      </w:pPr>
+      <w:r>
+        <w:rPr>
+          <w:rFonts w:ascii="Helvetica Neue" w:cs="Helvetica Neue" w:eastAsia="Helvetica Neue" w:hAnsi="Helvetica Neue"/>
+          <w:b w:val="1"/>
+          <w:color w:val="38761d"/>
+          <w:sz w:val="16"/>
+          <w:szCs w:val="16"/>
+          <w:highlight w:val="white"/>
+          <w:rtl w:val="0"/>
+        </w:rPr>
+        <w:t xml:space="preserve">[PASS] 5.1  - Ensure that, if applicable, an AppArmor Profile is enabled</w:t>
+      </w:r>
+    </w:p>
+    <w:p>
+      <w:pPr>
+        <w:rPr>
+          <w:rFonts w:ascii="Helvetica Neue" w:cs="Helvetica Neue" w:eastAsia="Helvetica Neue" w:hAnsi="Helvetica Neue"/>
+          <w:b w:val="1"/>
+          <w:color w:val="38761d"/>
+          <w:sz w:val="16"/>
+          <w:szCs w:val="16"/>
+          <w:highlight w:val="white"/>
+        </w:rPr>
+      </w:pPr>
+      <w:r>
+        <w:rPr>
+          <w:rFonts w:ascii="Helvetica Neue" w:cs="Helvetica Neue" w:eastAsia="Helvetica Neue" w:hAnsi="Helvetica Neue"/>
+          <w:b w:val="1"/>
+          <w:color w:val="38761d"/>
+          <w:sz w:val="16"/>
+          <w:szCs w:val="16"/>
+          <w:highlight w:val="white"/>
+          <w:rtl w:val="0"/>
+        </w:rPr>
+        <w:t xml:space="preserve">[PASS] 5.2  - Ensure that, if applicable, SELinux security options are set</w:t>
+      </w:r>
+    </w:p>
+    <w:p>
+      <w:pPr>
+        <w:rPr>
+          <w:rFonts w:ascii="Helvetica Neue" w:cs="Helvetica Neue" w:eastAsia="Helvetica Neue" w:hAnsi="Helvetica Neue"/>
+          <w:b w:val="1"/>
+          <w:color w:val="38761d"/>
+          <w:sz w:val="16"/>
+          <w:szCs w:val="16"/>
+          <w:highlight w:val="white"/>
+        </w:rPr>
+      </w:pPr>
+      <w:r>
+        <w:rPr>
+          <w:rFonts w:ascii="Helvetica Neue" w:cs="Helvetica Neue" w:eastAsia="Helvetica Neue" w:hAnsi="Helvetica Neue"/>
+          <w:b w:val="1"/>
+          <w:color w:val="38761d"/>
+          <w:sz w:val="16"/>
+          <w:szCs w:val="16"/>
+          <w:highlight w:val="white"/>
+          <w:rtl w:val="0"/>
+        </w:rPr>
+        <w:t xml:space="preserve">[PASS] 5.3  - Ensure Linux Kernel Capabilities are restricted within containers</w:t>
+      </w:r>
+    </w:p>
+    <w:p>
+      <w:pPr>
+        <w:rPr>
+          <w:rFonts w:ascii="Helvetica Neue" w:cs="Helvetica Neue" w:eastAsia="Helvetica Neue" w:hAnsi="Helvetica Neue"/>
+          <w:b w:val="1"/>
+          <w:color w:val="38761d"/>
+          <w:sz w:val="16"/>
+          <w:szCs w:val="16"/>
+          <w:highlight w:val="white"/>
+        </w:rPr>
+      </w:pPr>
+      <w:r>
+        <w:rPr>
+          <w:rFonts w:ascii="Helvetica Neue" w:cs="Helvetica Neue" w:eastAsia="Helvetica Neue" w:hAnsi="Helvetica Neue"/>
+          <w:b w:val="1"/>
+          <w:color w:val="38761d"/>
+          <w:sz w:val="16"/>
+          <w:szCs w:val="16"/>
+          <w:highlight w:val="white"/>
+          <w:rtl w:val="0"/>
+        </w:rPr>
+        <w:t xml:space="preserve">[PASS] 5.4  - Ensure that privileged containers are not used</w:t>
+      </w:r>
+    </w:p>
+    <w:p>
+      <w:pPr>
+        <w:rPr>
+          <w:rFonts w:ascii="Helvetica Neue" w:cs="Helvetica Neue" w:eastAsia="Helvetica Neue" w:hAnsi="Helvetica Neue"/>
+          <w:b w:val="1"/>
+          <w:color w:val="38761d"/>
+          <w:sz w:val="16"/>
+          <w:szCs w:val="16"/>
+          <w:highlight w:val="white"/>
+        </w:rPr>
+      </w:pPr>
+      <w:r>
+        <w:rPr>
+          <w:rFonts w:ascii="Helvetica Neue" w:cs="Helvetica Neue" w:eastAsia="Helvetica Neue" w:hAnsi="Helvetica Neue"/>
+          <w:b w:val="1"/>
+          <w:color w:val="38761d"/>
+          <w:sz w:val="16"/>
+          <w:szCs w:val="16"/>
+          <w:highlight w:val="white"/>
+          <w:rtl w:val="0"/>
+        </w:rPr>
+        <w:t xml:space="preserve">[PASS] 5.5  - Ensure sensitive host system directories are not mounted on containers</w:t>
+      </w:r>
+    </w:p>
+    <w:p>
+      <w:pPr>
+        <w:rPr>
+          <w:rFonts w:ascii="Helvetica Neue" w:cs="Helvetica Neue" w:eastAsia="Helvetica Neue" w:hAnsi="Helvetica Neue"/>
+          <w:b w:val="1"/>
+          <w:color w:val="38761d"/>
+          <w:sz w:val="16"/>
+          <w:szCs w:val="16"/>
+          <w:highlight w:val="white"/>
+        </w:rPr>
+      </w:pPr>
+      <w:r>
+        <w:rPr>
+          <w:rFonts w:ascii="Helvetica Neue" w:cs="Helvetica Neue" w:eastAsia="Helvetica Neue" w:hAnsi="Helvetica Neue"/>
+          <w:b w:val="1"/>
+          <w:color w:val="38761d"/>
+          <w:sz w:val="16"/>
+          <w:szCs w:val="16"/>
+          <w:highlight w:val="white"/>
+          <w:rtl w:val="0"/>
+        </w:rPr>
+        <w:t xml:space="preserve">[PASS] 5.6  - Ensure sshd is not run within containers</w:t>
+      </w:r>
+    </w:p>
+    <w:p>
+      <w:pPr>
+        <w:rPr>
+          <w:rFonts w:ascii="Helvetica Neue" w:cs="Helvetica Neue" w:eastAsia="Helvetica Neue" w:hAnsi="Helvetica Neue"/>
+          <w:b w:val="1"/>
+          <w:color w:val="38761d"/>
+          <w:sz w:val="16"/>
+          <w:szCs w:val="16"/>
+          <w:highlight w:val="white"/>
+        </w:rPr>
+      </w:pPr>
+      <w:r>
+        <w:rPr>
+          <w:rFonts w:ascii="Helvetica Neue" w:cs="Helvetica Neue" w:eastAsia="Helvetica Neue" w:hAnsi="Helvetica Neue"/>
+          <w:b w:val="1"/>
+          <w:color w:val="38761d"/>
+          <w:sz w:val="16"/>
+          <w:szCs w:val="16"/>
+          <w:highlight w:val="white"/>
+          <w:rtl w:val="0"/>
+        </w:rPr>
+        <w:t xml:space="preserve">[PASS] 5.7  - Ensure privileged ports are not mapped within containers</w:t>
+      </w:r>
+    </w:p>
+    <w:p>
+      <w:pPr>
+        <w:rPr>
+          <w:rFonts w:ascii="Helvetica Neue" w:cs="Helvetica Neue" w:eastAsia="Helvetica Neue" w:hAnsi="Helvetica Neue"/>
+          <w:b w:val="1"/>
+          <w:color w:val="f1c232"/>
+          <w:sz w:val="16"/>
+          <w:szCs w:val="16"/>
+          <w:highlight w:val="white"/>
+        </w:rPr>
+      </w:pPr>
+      <w:r>
+        <w:rPr>
+          <w:rFonts w:ascii="Helvetica Neue" w:cs="Helvetica Neue" w:eastAsia="Helvetica Neue" w:hAnsi="Helvetica Neue"/>
+          <w:b w:val="1"/>
+          <w:color w:val="f1c232"/>
+          <w:sz w:val="16"/>
+          <w:szCs w:val="16"/>
+          <w:highlight w:val="white"/>
+          <w:rtl w:val="0"/>
+        </w:rPr>
+        <w:t xml:space="preserve">[NOTE] 5.8  - Ensure that only needed ports are open on the container</w:t>
+      </w:r>
+    </w:p>
+    <w:p>
+      <w:pPr>
+        <w:rPr>
+          <w:rFonts w:ascii="Helvetica Neue" w:cs="Helvetica Neue" w:eastAsia="Helvetica Neue" w:hAnsi="Helvetica Neue"/>
+          <w:b w:val="1"/>
+          <w:color w:val="38761d"/>
+          <w:sz w:val="16"/>
+          <w:szCs w:val="16"/>
+          <w:highlight w:val="white"/>
+        </w:rPr>
+      </w:pPr>
+      <w:r>
+        <w:rPr>
+          <w:rFonts w:ascii="Helvetica Neue" w:cs="Helvetica Neue" w:eastAsia="Helvetica Neue" w:hAnsi="Helvetica Neue"/>
+          <w:b w:val="1"/>
+          <w:color w:val="38761d"/>
+          <w:sz w:val="16"/>
+          <w:szCs w:val="16"/>
+          <w:highlight w:val="white"/>
+          <w:rtl w:val="0"/>
+        </w:rPr>
+        <w:t xml:space="preserve">[PASS] 5.9  - Ensure the host's network namespace is not shared</w:t>
+      </w:r>
+    </w:p>
+    <w:p>
+      <w:pPr>
+        <w:rPr>
+          <w:rFonts w:ascii="Helvetica Neue" w:cs="Helvetica Neue" w:eastAsia="Helvetica Neue" w:hAnsi="Helvetica Neue"/>
+          <w:b w:val="1"/>
+          <w:color w:val="ff0000"/>
+          <w:sz w:val="16"/>
+          <w:szCs w:val="16"/>
+          <w:highlight w:val="white"/>
+        </w:rPr>
+      </w:pPr>
+      <w:r>
+        <w:rPr>
+          <w:rFonts w:ascii="Helvetica Neue" w:cs="Helvetica Neue" w:eastAsia="Helvetica Neue" w:hAnsi="Helvetica Neue"/>
+          <w:b w:val="1"/>
+          <w:color w:val="ff0000"/>
+          <w:sz w:val="16"/>
+          <w:szCs w:val="16"/>
+          <w:highlight w:val="white"/>
+          <w:rtl w:val="0"/>
+        </w:rPr>
+        <w:t xml:space="preserve">[WARN] 5.10  - Ensure that the memory usage for containers is limited</w:t>
+      </w:r>
+    </w:p>
+    <w:p>
+      <w:pPr>
+        <w:rPr>
+          <w:rFonts w:ascii="Helvetica Neue" w:cs="Helvetica Neue" w:eastAsia="Helvetica Neue" w:hAnsi="Helvetica Neue"/>
+          <w:b w:val="1"/>
+          <w:color w:val="ff0000"/>
+          <w:sz w:val="16"/>
+          <w:szCs w:val="16"/>
+          <w:highlight w:val="white"/>
+        </w:rPr>
+      </w:pPr>
+      <w:r>
+        <w:rPr>
+          <w:rFonts w:ascii="Helvetica Neue" w:cs="Helvetica Neue" w:eastAsia="Helvetica Neue" w:hAnsi="Helvetica Neue"/>
+          <w:b w:val="1"/>
+          <w:color w:val="ff0000"/>
+          <w:sz w:val="16"/>
+          <w:szCs w:val="16"/>
+          <w:highlight w:val="white"/>
+          <w:rtl w:val="0"/>
+        </w:rPr>
+        <w:t xml:space="preserve">[WARN]      * Container running without memory restrictions: distributed-analytics-remote</w:t>
+      </w:r>
+    </w:p>
+    <w:p>
+      <w:pPr>
+        <w:rPr>
+          <w:rFonts w:ascii="Helvetica Neue" w:cs="Helvetica Neue" w:eastAsia="Helvetica Neue" w:hAnsi="Helvetica Neue"/>
+          <w:b w:val="1"/>
+          <w:color w:val="ff0000"/>
+          <w:sz w:val="16"/>
+          <w:szCs w:val="16"/>
+          <w:highlight w:val="white"/>
+        </w:rPr>
+      </w:pPr>
+      <w:r>
+        <w:rPr>
+          <w:rFonts w:ascii="Helvetica Neue" w:cs="Helvetica Neue" w:eastAsia="Helvetica Neue" w:hAnsi="Helvetica Neue"/>
+          <w:b w:val="1"/>
+          <w:color w:val="ff0000"/>
+          <w:sz w:val="16"/>
+          <w:szCs w:val="16"/>
+          <w:highlight w:val="white"/>
+          <w:rtl w:val="0"/>
+        </w:rPr>
+        <w:t xml:space="preserve">[WARN]      * Container running without memory restrictions: zeppelin</w:t>
+      </w:r>
+    </w:p>
+    <w:p>
+      <w:pPr>
+        <w:rPr>
+          <w:rFonts w:ascii="Helvetica Neue" w:cs="Helvetica Neue" w:eastAsia="Helvetica Neue" w:hAnsi="Helvetica Neue"/>
+          <w:b w:val="1"/>
+          <w:color w:val="ff0000"/>
+          <w:sz w:val="16"/>
+          <w:szCs w:val="16"/>
+          <w:highlight w:val="white"/>
+        </w:rPr>
+      </w:pPr>
+      <w:r>
+        <w:rPr>
+          <w:rFonts w:ascii="Helvetica Neue" w:cs="Helvetica Neue" w:eastAsia="Helvetica Neue" w:hAnsi="Helvetica Neue"/>
+          <w:b w:val="1"/>
+          <w:color w:val="ff0000"/>
+          <w:sz w:val="16"/>
+          <w:szCs w:val="16"/>
+          <w:highlight w:val="white"/>
+          <w:rtl w:val="0"/>
+        </w:rPr>
+        <w:t xml:space="preserve">[WARN]      * Container running without memory restrictions: webapi</w:t>
+      </w:r>
+    </w:p>
+    <w:p>
+      <w:pPr>
+        <w:rPr>
+          <w:rFonts w:ascii="Helvetica Neue" w:cs="Helvetica Neue" w:eastAsia="Helvetica Neue" w:hAnsi="Helvetica Neue"/>
+          <w:b w:val="1"/>
+          <w:color w:val="ff0000"/>
+          <w:sz w:val="16"/>
+          <w:szCs w:val="16"/>
+          <w:highlight w:val="white"/>
+        </w:rPr>
+      </w:pPr>
+      <w:r>
+        <w:rPr>
+          <w:rFonts w:ascii="Helvetica Neue" w:cs="Helvetica Neue" w:eastAsia="Helvetica Neue" w:hAnsi="Helvetica Neue"/>
+          <w:b w:val="1"/>
+          <w:color w:val="ff0000"/>
+          <w:sz w:val="16"/>
+          <w:szCs w:val="16"/>
+          <w:highlight w:val="white"/>
+          <w:rtl w:val="0"/>
+        </w:rPr>
+        <w:t xml:space="preserve">[WARN]      * Container running without memory restrictions: postgres</w:t>
+      </w:r>
+    </w:p>
+    <w:p>
+      <w:pPr>
+        <w:rPr>
+          <w:rFonts w:ascii="Helvetica Neue" w:cs="Helvetica Neue" w:eastAsia="Helvetica Neue" w:hAnsi="Helvetica Neue"/>
+          <w:b w:val="1"/>
+          <w:color w:val="ff0000"/>
+          <w:sz w:val="16"/>
+          <w:szCs w:val="16"/>
+          <w:highlight w:val="white"/>
+        </w:rPr>
+      </w:pPr>
+      <w:r>
+        <w:rPr>
+          <w:rFonts w:ascii="Helvetica Neue" w:cs="Helvetica Neue" w:eastAsia="Helvetica Neue" w:hAnsi="Helvetica Neue"/>
+          <w:b w:val="1"/>
+          <w:color w:val="ff0000"/>
+          <w:sz w:val="16"/>
+          <w:szCs w:val="16"/>
+          <w:highlight w:val="white"/>
+          <w:rtl w:val="0"/>
+        </w:rPr>
+        <w:t xml:space="preserve">[WARN]      * Container running without memory restrictions: distributed-analytics-r-server</w:t>
+      </w:r>
+    </w:p>
+    <w:p>
+      <w:pPr>
+        <w:rPr>
+          <w:rFonts w:ascii="Helvetica Neue" w:cs="Helvetica Neue" w:eastAsia="Helvetica Neue" w:hAnsi="Helvetica Neue"/>
+          <w:b w:val="1"/>
+          <w:color w:val="ff0000"/>
+          <w:sz w:val="16"/>
+          <w:szCs w:val="16"/>
+          <w:highlight w:val="white"/>
+        </w:rPr>
+      </w:pPr>
+      <w:r>
+        <w:rPr>
+          <w:rFonts w:ascii="Helvetica Neue" w:cs="Helvetica Neue" w:eastAsia="Helvetica Neue" w:hAnsi="Helvetica Neue"/>
+          <w:b w:val="1"/>
+          <w:color w:val="ff0000"/>
+          <w:sz w:val="16"/>
+          <w:szCs w:val="16"/>
+          <w:highlight w:val="white"/>
+          <w:rtl w:val="0"/>
+        </w:rPr>
+        <w:t xml:space="preserve">[WARN] 5.11  - Ensure CPU priority is set appropriately on the container</w:t>
+      </w:r>
+    </w:p>
+    <w:p>
+      <w:pPr>
+        <w:rPr>
+          <w:rFonts w:ascii="Helvetica Neue" w:cs="Helvetica Neue" w:eastAsia="Helvetica Neue" w:hAnsi="Helvetica Neue"/>
+          <w:b w:val="1"/>
+          <w:color w:val="ff0000"/>
+          <w:sz w:val="16"/>
+          <w:szCs w:val="16"/>
+          <w:highlight w:val="white"/>
+        </w:rPr>
+      </w:pPr>
+      <w:r>
+        <w:rPr>
+          <w:rFonts w:ascii="Helvetica Neue" w:cs="Helvetica Neue" w:eastAsia="Helvetica Neue" w:hAnsi="Helvetica Neue"/>
+          <w:b w:val="1"/>
+          <w:color w:val="ff0000"/>
+          <w:sz w:val="16"/>
+          <w:szCs w:val="16"/>
+          <w:highlight w:val="white"/>
+          <w:rtl w:val="0"/>
+        </w:rPr>
+        <w:t xml:space="preserve">[WARN]      * Container running without CPU restrictions: distributed-analytics-remote</w:t>
+      </w:r>
+    </w:p>
+    <w:p>
+      <w:pPr>
+        <w:rPr>
+          <w:rFonts w:ascii="Helvetica Neue" w:cs="Helvetica Neue" w:eastAsia="Helvetica Neue" w:hAnsi="Helvetica Neue"/>
+          <w:b w:val="1"/>
+          <w:color w:val="ff0000"/>
+          <w:sz w:val="16"/>
+          <w:szCs w:val="16"/>
+          <w:highlight w:val="white"/>
+        </w:rPr>
+      </w:pPr>
+      <w:r>
+        <w:rPr>
+          <w:rFonts w:ascii="Helvetica Neue" w:cs="Helvetica Neue" w:eastAsia="Helvetica Neue" w:hAnsi="Helvetica Neue"/>
+          <w:b w:val="1"/>
+          <w:color w:val="ff0000"/>
+          <w:sz w:val="16"/>
+          <w:szCs w:val="16"/>
+          <w:highlight w:val="white"/>
+          <w:rtl w:val="0"/>
+        </w:rPr>
+        <w:t xml:space="preserve">[WARN]      * Container running without CPU restrictions: zeppelin</w:t>
+      </w:r>
+    </w:p>
+    <w:p>
+      <w:pPr>
+        <w:rPr>
+          <w:rFonts w:ascii="Helvetica Neue" w:cs="Helvetica Neue" w:eastAsia="Helvetica Neue" w:hAnsi="Helvetica Neue"/>
+          <w:b w:val="1"/>
+          <w:color w:val="ff0000"/>
+          <w:sz w:val="16"/>
+          <w:szCs w:val="16"/>
+          <w:highlight w:val="white"/>
+        </w:rPr>
+      </w:pPr>
+      <w:r>
+        <w:rPr>
+          <w:rFonts w:ascii="Helvetica Neue" w:cs="Helvetica Neue" w:eastAsia="Helvetica Neue" w:hAnsi="Helvetica Neue"/>
+          <w:b w:val="1"/>
+          <w:color w:val="ff0000"/>
+          <w:sz w:val="16"/>
+          <w:szCs w:val="16"/>
+          <w:highlight w:val="white"/>
+          <w:rtl w:val="0"/>
+        </w:rPr>
+        <w:t xml:space="preserve">[WARN]      * Container running without CPU restrictions: webapi</w:t>
+      </w:r>
+    </w:p>
+    <w:p>
+      <w:pPr>
+        <w:rPr>
+          <w:rFonts w:ascii="Helvetica Neue" w:cs="Helvetica Neue" w:eastAsia="Helvetica Neue" w:hAnsi="Helvetica Neue"/>
+          <w:b w:val="1"/>
+          <w:color w:val="ff0000"/>
+          <w:sz w:val="16"/>
+          <w:szCs w:val="16"/>
+          <w:highlight w:val="white"/>
+        </w:rPr>
+      </w:pPr>
+      <w:r>
+        <w:rPr>
+          <w:rFonts w:ascii="Helvetica Neue" w:cs="Helvetica Neue" w:eastAsia="Helvetica Neue" w:hAnsi="Helvetica Neue"/>
+          <w:b w:val="1"/>
+          <w:color w:val="ff0000"/>
+          <w:sz w:val="16"/>
+          <w:szCs w:val="16"/>
+          <w:highlight w:val="white"/>
+          <w:rtl w:val="0"/>
+        </w:rPr>
+        <w:t xml:space="preserve">[WARN]      * Container running without CPU restrictions: postgres</w:t>
+      </w:r>
+    </w:p>
+    <w:p>
+      <w:pPr>
+        <w:rPr>
+          <w:rFonts w:ascii="Helvetica Neue" w:cs="Helvetica Neue" w:eastAsia="Helvetica Neue" w:hAnsi="Helvetica Neue"/>
+          <w:b w:val="1"/>
+          <w:color w:val="ff0000"/>
+          <w:sz w:val="16"/>
+          <w:szCs w:val="16"/>
+          <w:highlight w:val="white"/>
+        </w:rPr>
+      </w:pPr>
+      <w:r>
+        <w:rPr>
+          <w:rFonts w:ascii="Helvetica Neue" w:cs="Helvetica Neue" w:eastAsia="Helvetica Neue" w:hAnsi="Helvetica Neue"/>
+          <w:b w:val="1"/>
+          <w:color w:val="ff0000"/>
+          <w:sz w:val="16"/>
+          <w:szCs w:val="16"/>
+          <w:highlight w:val="white"/>
+          <w:rtl w:val="0"/>
+        </w:rPr>
+        <w:t xml:space="preserve">[WARN]      * Container running without CPU restrictions: distributed-analytics-r-server</w:t>
+      </w:r>
+    </w:p>
+    <w:p>
+      <w:pPr>
+        <w:rPr>
+          <w:rFonts w:ascii="Helvetica Neue" w:cs="Helvetica Neue" w:eastAsia="Helvetica Neue" w:hAnsi="Helvetica Neue"/>
+          <w:b w:val="1"/>
+          <w:color w:val="ff0000"/>
+          <w:sz w:val="16"/>
+          <w:szCs w:val="16"/>
+          <w:highlight w:val="white"/>
+        </w:rPr>
+      </w:pPr>
+      <w:r>
+        <w:rPr>
+          <w:rFonts w:ascii="Helvetica Neue" w:cs="Helvetica Neue" w:eastAsia="Helvetica Neue" w:hAnsi="Helvetica Neue"/>
+          <w:b w:val="1"/>
+          <w:color w:val="ff0000"/>
+          <w:sz w:val="16"/>
+          <w:szCs w:val="16"/>
+          <w:highlight w:val="white"/>
+          <w:rtl w:val="0"/>
+        </w:rPr>
+        <w:t xml:space="preserve">[WARN] 5.12  - Ensure that the container's root filesystem is mounted as read only</w:t>
+      </w:r>
+    </w:p>
+    <w:p>
+      <w:pPr>
+        <w:rPr>
+          <w:rFonts w:ascii="Helvetica Neue" w:cs="Helvetica Neue" w:eastAsia="Helvetica Neue" w:hAnsi="Helvetica Neue"/>
+          <w:b w:val="1"/>
+          <w:color w:val="ff0000"/>
+          <w:sz w:val="16"/>
+          <w:szCs w:val="16"/>
+          <w:highlight w:val="white"/>
+        </w:rPr>
+      </w:pPr>
+      <w:r>
+        <w:rPr>
+          <w:rFonts w:ascii="Helvetica Neue" w:cs="Helvetica Neue" w:eastAsia="Helvetica Neue" w:hAnsi="Helvetica Neue"/>
+          <w:b w:val="1"/>
+          <w:color w:val="ff0000"/>
+          <w:sz w:val="16"/>
+          <w:szCs w:val="16"/>
+          <w:highlight w:val="white"/>
+          <w:rtl w:val="0"/>
+        </w:rPr>
+        <w:t xml:space="preserve">[WARN]      * Container running with root FS mounted R/W: distributed-analytics-remote</w:t>
+      </w:r>
+    </w:p>
+    <w:p>
+      <w:pPr>
+        <w:rPr>
+          <w:rFonts w:ascii="Helvetica Neue" w:cs="Helvetica Neue" w:eastAsia="Helvetica Neue" w:hAnsi="Helvetica Neue"/>
+          <w:b w:val="1"/>
+          <w:color w:val="ff0000"/>
+          <w:sz w:val="16"/>
+          <w:szCs w:val="16"/>
+          <w:highlight w:val="white"/>
+        </w:rPr>
+      </w:pPr>
+      <w:r>
+        <w:rPr>
+          <w:rFonts w:ascii="Helvetica Neue" w:cs="Helvetica Neue" w:eastAsia="Helvetica Neue" w:hAnsi="Helvetica Neue"/>
+          <w:b w:val="1"/>
+          <w:color w:val="ff0000"/>
+          <w:sz w:val="16"/>
+          <w:szCs w:val="16"/>
+          <w:highlight w:val="white"/>
+          <w:rtl w:val="0"/>
+        </w:rPr>
+        <w:t xml:space="preserve">[WARN]      * Container running with root FS mounted R/W: zeppelin</w:t>
+      </w:r>
+    </w:p>
+    <w:p>
+      <w:pPr>
+        <w:rPr>
+          <w:rFonts w:ascii="Helvetica Neue" w:cs="Helvetica Neue" w:eastAsia="Helvetica Neue" w:hAnsi="Helvetica Neue"/>
+          <w:b w:val="1"/>
+          <w:color w:val="ff0000"/>
+          <w:sz w:val="16"/>
+          <w:szCs w:val="16"/>
+          <w:highlight w:val="white"/>
+        </w:rPr>
+      </w:pPr>
+      <w:r>
+        <w:rPr>
+          <w:rFonts w:ascii="Helvetica Neue" w:cs="Helvetica Neue" w:eastAsia="Helvetica Neue" w:hAnsi="Helvetica Neue"/>
+          <w:b w:val="1"/>
+          <w:color w:val="ff0000"/>
+          <w:sz w:val="16"/>
+          <w:szCs w:val="16"/>
+          <w:highlight w:val="white"/>
+          <w:rtl w:val="0"/>
+        </w:rPr>
+        <w:t xml:space="preserve">[WARN]      * Container running with root FS mounted R/W: webapi</w:t>
+      </w:r>
+    </w:p>
+    <w:p>
+      <w:pPr>
+        <w:rPr>
+          <w:rFonts w:ascii="Helvetica Neue" w:cs="Helvetica Neue" w:eastAsia="Helvetica Neue" w:hAnsi="Helvetica Neue"/>
+          <w:b w:val="1"/>
+          <w:color w:val="ff0000"/>
+          <w:sz w:val="16"/>
+          <w:szCs w:val="16"/>
+          <w:highlight w:val="white"/>
+        </w:rPr>
+      </w:pPr>
+      <w:r>
+        <w:rPr>
+          <w:rFonts w:ascii="Helvetica Neue" w:cs="Helvetica Neue" w:eastAsia="Helvetica Neue" w:hAnsi="Helvetica Neue"/>
+          <w:b w:val="1"/>
+          <w:color w:val="ff0000"/>
+          <w:sz w:val="16"/>
+          <w:szCs w:val="16"/>
+          <w:highlight w:val="white"/>
+          <w:rtl w:val="0"/>
+        </w:rPr>
+        <w:t xml:space="preserve">[WARN]      * Container running with root FS mounted R/W: postgres</w:t>
+      </w:r>
+    </w:p>
+    <w:p>
+      <w:pPr>
+        <w:rPr>
+          <w:rFonts w:ascii="Helvetica Neue" w:cs="Helvetica Neue" w:eastAsia="Helvetica Neue" w:hAnsi="Helvetica Neue"/>
+          <w:b w:val="1"/>
+          <w:color w:val="ff0000"/>
+          <w:sz w:val="16"/>
+          <w:szCs w:val="16"/>
+          <w:highlight w:val="white"/>
+        </w:rPr>
+      </w:pPr>
+      <w:r>
+        <w:rPr>
+          <w:rFonts w:ascii="Helvetica Neue" w:cs="Helvetica Neue" w:eastAsia="Helvetica Neue" w:hAnsi="Helvetica Neue"/>
+          <w:b w:val="1"/>
+          <w:color w:val="ff0000"/>
+          <w:sz w:val="16"/>
+          <w:szCs w:val="16"/>
+          <w:highlight w:val="white"/>
+          <w:rtl w:val="0"/>
+        </w:rPr>
+        <w:t xml:space="preserve">[WARN]      * Container running with root FS mounted R/W: distributed-analytics-r-server</w:t>
+      </w:r>
+    </w:p>
+    <w:p>
+      <w:pPr>
+        <w:rPr>
+          <w:rFonts w:ascii="Helvetica Neue" w:cs="Helvetica Neue" w:eastAsia="Helvetica Neue" w:hAnsi="Helvetica Neue"/>
+          <w:b w:val="1"/>
+          <w:color w:val="ff0000"/>
+          <w:sz w:val="16"/>
+          <w:szCs w:val="16"/>
+          <w:highlight w:val="white"/>
+        </w:rPr>
+      </w:pPr>
+      <w:r>
+        <w:rPr>
+          <w:rFonts w:ascii="Helvetica Neue" w:cs="Helvetica Neue" w:eastAsia="Helvetica Neue" w:hAnsi="Helvetica Neue"/>
+          <w:b w:val="1"/>
+          <w:color w:val="ff0000"/>
+          <w:sz w:val="16"/>
+          <w:szCs w:val="16"/>
+          <w:highlight w:val="white"/>
+          <w:rtl w:val="0"/>
+        </w:rPr>
+        <w:t xml:space="preserve">[WARN] 5.13  - Ensure that incoming container traffic is bound to a specific host interface</w:t>
+      </w:r>
+    </w:p>
+    <w:p>
+      <w:pPr>
+        <w:rPr>
+          <w:rFonts w:ascii="Helvetica Neue" w:cs="Helvetica Neue" w:eastAsia="Helvetica Neue" w:hAnsi="Helvetica Neue"/>
+          <w:b w:val="1"/>
+          <w:color w:val="ff0000"/>
+          <w:sz w:val="16"/>
+          <w:szCs w:val="16"/>
+          <w:highlight w:val="white"/>
+        </w:rPr>
+      </w:pPr>
+      <w:r>
+        <w:rPr>
+          <w:rFonts w:ascii="Helvetica Neue" w:cs="Helvetica Neue" w:eastAsia="Helvetica Neue" w:hAnsi="Helvetica Neue"/>
+          <w:b w:val="1"/>
+          <w:color w:val="ff0000"/>
+          <w:sz w:val="16"/>
+          <w:szCs w:val="16"/>
+          <w:highlight w:val="white"/>
+          <w:rtl w:val="0"/>
+        </w:rPr>
+        <w:t xml:space="preserve">[WARN]      * Port being bound to wildcard IP: 0.0.0.0 in zeppelin</w:t>
+      </w:r>
+    </w:p>
+    <w:p>
+      <w:pPr>
+        <w:rPr>
+          <w:rFonts w:ascii="Helvetica Neue" w:cs="Helvetica Neue" w:eastAsia="Helvetica Neue" w:hAnsi="Helvetica Neue"/>
+          <w:b w:val="1"/>
+          <w:color w:val="ff0000"/>
+          <w:sz w:val="16"/>
+          <w:szCs w:val="16"/>
+          <w:highlight w:val="white"/>
+        </w:rPr>
+      </w:pPr>
+      <w:r>
+        <w:rPr>
+          <w:rFonts w:ascii="Helvetica Neue" w:cs="Helvetica Neue" w:eastAsia="Helvetica Neue" w:hAnsi="Helvetica Neue"/>
+          <w:b w:val="1"/>
+          <w:color w:val="ff0000"/>
+          <w:sz w:val="16"/>
+          <w:szCs w:val="16"/>
+          <w:highlight w:val="white"/>
+          <w:rtl w:val="0"/>
+        </w:rPr>
+        <w:t xml:space="preserve">[WARN]      * Port being bound to wildcard IP: 0.0.0.0 in zeppelin</w:t>
+      </w:r>
+    </w:p>
+    <w:p>
+      <w:pPr>
+        <w:rPr>
+          <w:rFonts w:ascii="Helvetica Neue" w:cs="Helvetica Neue" w:eastAsia="Helvetica Neue" w:hAnsi="Helvetica Neue"/>
+          <w:b w:val="1"/>
+          <w:color w:val="ff0000"/>
+          <w:sz w:val="16"/>
+          <w:szCs w:val="16"/>
+          <w:highlight w:val="white"/>
+        </w:rPr>
+      </w:pPr>
+      <w:r>
+        <w:rPr>
+          <w:rFonts w:ascii="Helvetica Neue" w:cs="Helvetica Neue" w:eastAsia="Helvetica Neue" w:hAnsi="Helvetica Neue"/>
+          <w:b w:val="1"/>
+          <w:color w:val="ff0000"/>
+          <w:sz w:val="16"/>
+          <w:szCs w:val="16"/>
+          <w:highlight w:val="white"/>
+          <w:rtl w:val="0"/>
+        </w:rPr>
+        <w:t xml:space="preserve">[WARN]      * Port being bound to wildcard IP: 0.0.0.0 in webapi</w:t>
+      </w:r>
+    </w:p>
+    <w:p>
+      <w:pPr>
+        <w:rPr>
+          <w:rFonts w:ascii="Helvetica Neue" w:cs="Helvetica Neue" w:eastAsia="Helvetica Neue" w:hAnsi="Helvetica Neue"/>
+          <w:b w:val="1"/>
+          <w:color w:val="ff0000"/>
+          <w:sz w:val="16"/>
+          <w:szCs w:val="16"/>
+          <w:highlight w:val="white"/>
+        </w:rPr>
+      </w:pPr>
+      <w:r>
+        <w:rPr>
+          <w:rFonts w:ascii="Helvetica Neue" w:cs="Helvetica Neue" w:eastAsia="Helvetica Neue" w:hAnsi="Helvetica Neue"/>
+          <w:b w:val="1"/>
+          <w:color w:val="ff0000"/>
+          <w:sz w:val="16"/>
+          <w:szCs w:val="16"/>
+          <w:highlight w:val="white"/>
+          <w:rtl w:val="0"/>
+        </w:rPr>
+        <w:t xml:space="preserve">[WARN]      * Port being bound to wildcard IP: 0.0.0.0 in postgres</w:t>
+      </w:r>
+    </w:p>
+    <w:p>
+      <w:pPr>
+        <w:rPr>
+          <w:rFonts w:ascii="Helvetica Neue" w:cs="Helvetica Neue" w:eastAsia="Helvetica Neue" w:hAnsi="Helvetica Neue"/>
+          <w:b w:val="1"/>
+          <w:color w:val="ff0000"/>
+          <w:sz w:val="16"/>
+          <w:szCs w:val="16"/>
+          <w:highlight w:val="white"/>
+        </w:rPr>
+      </w:pPr>
+      <w:r>
+        <w:rPr>
+          <w:rFonts w:ascii="Helvetica Neue" w:cs="Helvetica Neue" w:eastAsia="Helvetica Neue" w:hAnsi="Helvetica Neue"/>
+          <w:b w:val="1"/>
+          <w:color w:val="ff0000"/>
+          <w:sz w:val="16"/>
+          <w:szCs w:val="16"/>
+          <w:highlight w:val="white"/>
+          <w:rtl w:val="0"/>
+        </w:rPr>
+        <w:t xml:space="preserve">[WARN] 5.14  - Ensure that the 'on-failure' container restart policy is set to '5'</w:t>
+      </w:r>
+    </w:p>
+    <w:p>
+      <w:pPr>
+        <w:rPr>
+          <w:rFonts w:ascii="Helvetica Neue" w:cs="Helvetica Neue" w:eastAsia="Helvetica Neue" w:hAnsi="Helvetica Neue"/>
+          <w:b w:val="1"/>
+          <w:color w:val="ff0000"/>
+          <w:sz w:val="16"/>
+          <w:szCs w:val="16"/>
+          <w:highlight w:val="white"/>
+        </w:rPr>
+      </w:pPr>
+      <w:r>
+        <w:rPr>
+          <w:rFonts w:ascii="Helvetica Neue" w:cs="Helvetica Neue" w:eastAsia="Helvetica Neue" w:hAnsi="Helvetica Neue"/>
+          <w:b w:val="1"/>
+          <w:color w:val="ff0000"/>
+          <w:sz w:val="16"/>
+          <w:szCs w:val="16"/>
+          <w:highlight w:val="white"/>
+          <w:rtl w:val="0"/>
+        </w:rPr>
+        <w:t xml:space="preserve">[WARN]      * MaximumRetryCount is not set to 5: distributed-analytics-remote</w:t>
+      </w:r>
+    </w:p>
+    <w:p>
+      <w:pPr>
+        <w:rPr>
+          <w:rFonts w:ascii="Helvetica Neue" w:cs="Helvetica Neue" w:eastAsia="Helvetica Neue" w:hAnsi="Helvetica Neue"/>
+          <w:b w:val="1"/>
+          <w:color w:val="ff0000"/>
+          <w:sz w:val="16"/>
+          <w:szCs w:val="16"/>
+          <w:highlight w:val="white"/>
+        </w:rPr>
+      </w:pPr>
+      <w:r>
+        <w:rPr>
+          <w:rFonts w:ascii="Helvetica Neue" w:cs="Helvetica Neue" w:eastAsia="Helvetica Neue" w:hAnsi="Helvetica Neue"/>
+          <w:b w:val="1"/>
+          <w:color w:val="ff0000"/>
+          <w:sz w:val="16"/>
+          <w:szCs w:val="16"/>
+          <w:highlight w:val="white"/>
+          <w:rtl w:val="0"/>
+        </w:rPr>
+        <w:t xml:space="preserve">[WARN]      * MaximumRetryCount is not set to 5: zeppelin</w:t>
+      </w:r>
+    </w:p>
+    <w:p>
+      <w:pPr>
+        <w:rPr>
+          <w:rFonts w:ascii="Helvetica Neue" w:cs="Helvetica Neue" w:eastAsia="Helvetica Neue" w:hAnsi="Helvetica Neue"/>
+          <w:b w:val="1"/>
+          <w:color w:val="ff0000"/>
+          <w:sz w:val="16"/>
+          <w:szCs w:val="16"/>
+          <w:highlight w:val="white"/>
+        </w:rPr>
+      </w:pPr>
+      <w:r>
+        <w:rPr>
+          <w:rFonts w:ascii="Helvetica Neue" w:cs="Helvetica Neue" w:eastAsia="Helvetica Neue" w:hAnsi="Helvetica Neue"/>
+          <w:b w:val="1"/>
+          <w:color w:val="ff0000"/>
+          <w:sz w:val="16"/>
+          <w:szCs w:val="16"/>
+          <w:highlight w:val="white"/>
+          <w:rtl w:val="0"/>
+        </w:rPr>
+        <w:t xml:space="preserve">[WARN]      * MaximumRetryCount is not set to 5: webapi</w:t>
+      </w:r>
+    </w:p>
+    <w:p>
+      <w:pPr>
+        <w:rPr>
+          <w:rFonts w:ascii="Helvetica Neue" w:cs="Helvetica Neue" w:eastAsia="Helvetica Neue" w:hAnsi="Helvetica Neue"/>
+          <w:b w:val="1"/>
+          <w:color w:val="ff0000"/>
+          <w:sz w:val="16"/>
+          <w:szCs w:val="16"/>
+          <w:highlight w:val="white"/>
+        </w:rPr>
+      </w:pPr>
+      <w:r>
+        <w:rPr>
+          <w:rFonts w:ascii="Helvetica Neue" w:cs="Helvetica Neue" w:eastAsia="Helvetica Neue" w:hAnsi="Helvetica Neue"/>
+          <w:b w:val="1"/>
+          <w:color w:val="ff0000"/>
+          <w:sz w:val="16"/>
+          <w:szCs w:val="16"/>
+          <w:highlight w:val="white"/>
+          <w:rtl w:val="0"/>
+        </w:rPr>
+        <w:t xml:space="preserve">[WARN]      * MaximumRetryCount is not set to 5: postgres</w:t>
+      </w:r>
+    </w:p>
+    <w:p>
+      <w:pPr>
+        <w:rPr>
+          <w:rFonts w:ascii="Helvetica Neue" w:cs="Helvetica Neue" w:eastAsia="Helvetica Neue" w:hAnsi="Helvetica Neue"/>
+          <w:b w:val="1"/>
+          <w:color w:val="ff0000"/>
+          <w:sz w:val="16"/>
+          <w:szCs w:val="16"/>
+          <w:highlight w:val="white"/>
+        </w:rPr>
+      </w:pPr>
+      <w:r>
+        <w:rPr>
+          <w:rFonts w:ascii="Helvetica Neue" w:cs="Helvetica Neue" w:eastAsia="Helvetica Neue" w:hAnsi="Helvetica Neue"/>
+          <w:b w:val="1"/>
+          <w:color w:val="ff0000"/>
+          <w:sz w:val="16"/>
+          <w:szCs w:val="16"/>
+          <w:highlight w:val="white"/>
+          <w:rtl w:val="0"/>
+        </w:rPr>
+        <w:t xml:space="preserve">[WARN]      * MaximumRetryCount is not set to 5: distributed-analytics-r-server</w:t>
+      </w:r>
+    </w:p>
+    <w:p>
+      <w:pPr>
+        <w:rPr>
+          <w:rFonts w:ascii="Helvetica Neue" w:cs="Helvetica Neue" w:eastAsia="Helvetica Neue" w:hAnsi="Helvetica Neue"/>
+          <w:b w:val="1"/>
+          <w:color w:val="38761d"/>
+          <w:sz w:val="16"/>
+          <w:szCs w:val="16"/>
+          <w:highlight w:val="white"/>
+        </w:rPr>
+      </w:pPr>
+      <w:r>
+        <w:rPr>
+          <w:rFonts w:ascii="Helvetica Neue" w:cs="Helvetica Neue" w:eastAsia="Helvetica Neue" w:hAnsi="Helvetica Neue"/>
+          <w:b w:val="1"/>
+          <w:color w:val="38761d"/>
+          <w:sz w:val="16"/>
+          <w:szCs w:val="16"/>
+          <w:highlight w:val="white"/>
+          <w:rtl w:val="0"/>
+        </w:rPr>
+        <w:t xml:space="preserve">[PASS] 5.15  - Ensure the host's process namespace is not shared</w:t>
+      </w:r>
+    </w:p>
+    <w:p>
+      <w:pPr>
+        <w:rPr>
+          <w:rFonts w:ascii="Helvetica Neue" w:cs="Helvetica Neue" w:eastAsia="Helvetica Neue" w:hAnsi="Helvetica Neue"/>
+          <w:b w:val="1"/>
+          <w:color w:val="38761d"/>
+          <w:sz w:val="16"/>
+          <w:szCs w:val="16"/>
+          <w:highlight w:val="white"/>
+        </w:rPr>
+      </w:pPr>
+      <w:r>
+        <w:rPr>
+          <w:rFonts w:ascii="Helvetica Neue" w:cs="Helvetica Neue" w:eastAsia="Helvetica Neue" w:hAnsi="Helvetica Neue"/>
+          <w:b w:val="1"/>
+          <w:color w:val="38761d"/>
+          <w:sz w:val="16"/>
+          <w:szCs w:val="16"/>
+          <w:highlight w:val="white"/>
+          <w:rtl w:val="0"/>
+        </w:rPr>
+        <w:t xml:space="preserve">[PASS] 5.16  - Ensure the host's IPC namespace is not shared</w:t>
+      </w:r>
+    </w:p>
+    <w:p>
+      <w:pPr>
+        <w:rPr>
+          <w:rFonts w:ascii="Helvetica Neue" w:cs="Helvetica Neue" w:eastAsia="Helvetica Neue" w:hAnsi="Helvetica Neue"/>
+          <w:b w:val="1"/>
+          <w:color w:val="38761d"/>
+          <w:sz w:val="16"/>
+          <w:szCs w:val="16"/>
+          <w:highlight w:val="white"/>
+        </w:rPr>
+      </w:pPr>
+      <w:r>
+        <w:rPr>
+          <w:rFonts w:ascii="Helvetica Neue" w:cs="Helvetica Neue" w:eastAsia="Helvetica Neue" w:hAnsi="Helvetica Neue"/>
+          <w:b w:val="1"/>
+          <w:color w:val="38761d"/>
+          <w:sz w:val="16"/>
+          <w:szCs w:val="16"/>
+          <w:highlight w:val="white"/>
+          <w:rtl w:val="0"/>
+        </w:rPr>
+        <w:t xml:space="preserve">[PASS] 5.17  - Ensure that host devices are not directly exposed to containers</w:t>
+      </w:r>
+    </w:p>
+    <w:p>
+      <w:pPr>
+        <w:rPr>
+          <w:rFonts w:ascii="Helvetica Neue" w:cs="Helvetica Neue" w:eastAsia="Helvetica Neue" w:hAnsi="Helvetica Neue"/>
+          <w:b w:val="1"/>
+          <w:color w:val="38761d"/>
+          <w:sz w:val="16"/>
+          <w:szCs w:val="16"/>
+          <w:highlight w:val="white"/>
+        </w:rPr>
+      </w:pPr>
+      <w:r>
+        <w:rPr>
+          <w:rFonts w:ascii="Helvetica Neue" w:cs="Helvetica Neue" w:eastAsia="Helvetica Neue" w:hAnsi="Helvetica Neue"/>
+          <w:b w:val="1"/>
+          <w:color w:val="38761d"/>
+          <w:sz w:val="16"/>
+          <w:szCs w:val="16"/>
+          <w:highlight w:val="white"/>
+          <w:rtl w:val="0"/>
+        </w:rPr>
+        <w:t xml:space="preserve">[PASS] 5.18  - Ensure that the default ulimit is overwritten at runtime if needed</w:t>
+      </w:r>
+    </w:p>
+    <w:p>
+      <w:pPr>
+        <w:rPr>
+          <w:rFonts w:ascii="Helvetica Neue" w:cs="Helvetica Neue" w:eastAsia="Helvetica Neue" w:hAnsi="Helvetica Neue"/>
+          <w:b w:val="1"/>
+          <w:color w:val="38761d"/>
+          <w:sz w:val="16"/>
+          <w:szCs w:val="16"/>
+          <w:highlight w:val="white"/>
+        </w:rPr>
+      </w:pPr>
+      <w:r>
+        <w:rPr>
+          <w:rFonts w:ascii="Helvetica Neue" w:cs="Helvetica Neue" w:eastAsia="Helvetica Neue" w:hAnsi="Helvetica Neue"/>
+          <w:b w:val="1"/>
+          <w:color w:val="38761d"/>
+          <w:sz w:val="16"/>
+          <w:szCs w:val="16"/>
+          <w:highlight w:val="white"/>
+          <w:rtl w:val="0"/>
+        </w:rPr>
+        <w:t xml:space="preserve">[PASS] 5.19  - Ensure mount propagation mode is not set to shared</w:t>
+      </w:r>
+    </w:p>
+    <w:p>
+      <w:pPr>
+        <w:rPr>
+          <w:rFonts w:ascii="Helvetica Neue" w:cs="Helvetica Neue" w:eastAsia="Helvetica Neue" w:hAnsi="Helvetica Neue"/>
+          <w:b w:val="1"/>
+          <w:color w:val="38761d"/>
+          <w:sz w:val="16"/>
+          <w:szCs w:val="16"/>
+          <w:highlight w:val="white"/>
+        </w:rPr>
+      </w:pPr>
+      <w:r>
+        <w:rPr>
+          <w:rFonts w:ascii="Helvetica Neue" w:cs="Helvetica Neue" w:eastAsia="Helvetica Neue" w:hAnsi="Helvetica Neue"/>
+          <w:b w:val="1"/>
+          <w:color w:val="38761d"/>
+          <w:sz w:val="16"/>
+          <w:szCs w:val="16"/>
+          <w:highlight w:val="white"/>
+          <w:rtl w:val="0"/>
+        </w:rPr>
+        <w:t xml:space="preserve">[PASS] 5.20  - Ensure the host's UTS namespace is not shared</w:t>
+      </w:r>
+    </w:p>
+    <w:p>
+      <w:pPr>
+        <w:rPr>
+          <w:rFonts w:ascii="Helvetica Neue" w:cs="Helvetica Neue" w:eastAsia="Helvetica Neue" w:hAnsi="Helvetica Neue"/>
+          <w:b w:val="1"/>
+          <w:color w:val="38761d"/>
+          <w:sz w:val="16"/>
+          <w:szCs w:val="16"/>
+          <w:highlight w:val="white"/>
+        </w:rPr>
+      </w:pPr>
+      <w:r>
+        <w:rPr>
+          <w:rFonts w:ascii="Helvetica Neue" w:cs="Helvetica Neue" w:eastAsia="Helvetica Neue" w:hAnsi="Helvetica Neue"/>
+          <w:b w:val="1"/>
+          <w:color w:val="38761d"/>
+          <w:sz w:val="16"/>
+          <w:szCs w:val="16"/>
+          <w:highlight w:val="white"/>
+          <w:rtl w:val="0"/>
+        </w:rPr>
+        <w:t xml:space="preserve">[PASS] 5.21  - Ensure the default seccomp profile is not Disabled</w:t>
+      </w:r>
+    </w:p>
+    <w:p>
+      <w:pPr>
+        <w:rPr>
+          <w:rFonts w:ascii="Helvetica Neue" w:cs="Helvetica Neue" w:eastAsia="Helvetica Neue" w:hAnsi="Helvetica Neue"/>
+          <w:b w:val="1"/>
+          <w:color w:val="f1c232"/>
+          <w:sz w:val="16"/>
+          <w:szCs w:val="16"/>
+          <w:highlight w:val="white"/>
+        </w:rPr>
+      </w:pPr>
+      <w:r>
+        <w:rPr>
+          <w:rFonts w:ascii="Helvetica Neue" w:cs="Helvetica Neue" w:eastAsia="Helvetica Neue" w:hAnsi="Helvetica Neue"/>
+          <w:b w:val="1"/>
+          <w:color w:val="f1c232"/>
+          <w:sz w:val="16"/>
+          <w:szCs w:val="16"/>
+          <w:highlight w:val="white"/>
+          <w:rtl w:val="0"/>
+        </w:rPr>
+        <w:t xml:space="preserve">[NOTE] 5.22  - Ensure docker exec commands are not used with privileged option</w:t>
+      </w:r>
+    </w:p>
+    <w:p>
+      <w:pPr>
+        <w:rPr>
+          <w:rFonts w:ascii="Helvetica Neue" w:cs="Helvetica Neue" w:eastAsia="Helvetica Neue" w:hAnsi="Helvetica Neue"/>
+          <w:b w:val="1"/>
+          <w:color w:val="f1c232"/>
+          <w:sz w:val="16"/>
+          <w:szCs w:val="16"/>
+          <w:highlight w:val="white"/>
+        </w:rPr>
+      </w:pPr>
+      <w:r>
+        <w:rPr>
+          <w:rFonts w:ascii="Helvetica Neue" w:cs="Helvetica Neue" w:eastAsia="Helvetica Neue" w:hAnsi="Helvetica Neue"/>
+          <w:b w:val="1"/>
+          <w:color w:val="f1c232"/>
+          <w:sz w:val="16"/>
+          <w:szCs w:val="16"/>
+          <w:highlight w:val="white"/>
+          <w:rtl w:val="0"/>
+        </w:rPr>
+        <w:t xml:space="preserve">[NOTE] 5.23  - Ensure that docker exec commands are not used with the user=root option</w:t>
+      </w:r>
+    </w:p>
+    <w:p>
+      <w:pPr>
+        <w:rPr>
+          <w:rFonts w:ascii="Helvetica Neue" w:cs="Helvetica Neue" w:eastAsia="Helvetica Neue" w:hAnsi="Helvetica Neue"/>
+          <w:b w:val="1"/>
+          <w:color w:val="38761d"/>
+          <w:sz w:val="16"/>
+          <w:szCs w:val="16"/>
+          <w:highlight w:val="white"/>
+        </w:rPr>
+      </w:pPr>
+      <w:r>
+        <w:rPr>
+          <w:rFonts w:ascii="Helvetica Neue" w:cs="Helvetica Neue" w:eastAsia="Helvetica Neue" w:hAnsi="Helvetica Neue"/>
+          <w:b w:val="1"/>
+          <w:color w:val="38761d"/>
+          <w:sz w:val="16"/>
+          <w:szCs w:val="16"/>
+          <w:highlight w:val="white"/>
+          <w:rtl w:val="0"/>
+        </w:rPr>
+        <w:t xml:space="preserve">[PASS] 5.24  - Ensure that cgroup usage is confirmed</w:t>
+      </w:r>
+    </w:p>
+    <w:p>
+      <w:pPr>
+        <w:rPr>
+          <w:rFonts w:ascii="Helvetica Neue" w:cs="Helvetica Neue" w:eastAsia="Helvetica Neue" w:hAnsi="Helvetica Neue"/>
+          <w:b w:val="1"/>
+          <w:color w:val="38761d"/>
+          <w:sz w:val="16"/>
+          <w:szCs w:val="16"/>
+          <w:highlight w:val="white"/>
+        </w:rPr>
+      </w:pPr>
+      <w:r>
+        <w:rPr>
+          <w:rFonts w:ascii="Helvetica Neue" w:cs="Helvetica Neue" w:eastAsia="Helvetica Neue" w:hAnsi="Helvetica Neue"/>
+          <w:b w:val="1"/>
+          <w:color w:val="38761d"/>
+          <w:sz w:val="16"/>
+          <w:szCs w:val="16"/>
+          <w:highlight w:val="white"/>
+          <w:rtl w:val="0"/>
+        </w:rPr>
+        <w:t xml:space="preserve">[PASS] 5.25  - Ensure that the container is restricted from acquiring additional privileges</w:t>
+      </w:r>
+    </w:p>
+    <w:p>
+      <w:pPr>
+        <w:rPr>
+          <w:rFonts w:ascii="Helvetica Neue" w:cs="Helvetica Neue" w:eastAsia="Helvetica Neue" w:hAnsi="Helvetica Neue"/>
+          <w:b w:val="1"/>
+          <w:color w:val="38761d"/>
+          <w:sz w:val="16"/>
+          <w:szCs w:val="16"/>
+          <w:highlight w:val="white"/>
+        </w:rPr>
+      </w:pPr>
+      <w:r>
+        <w:rPr>
+          <w:rFonts w:ascii="Helvetica Neue" w:cs="Helvetica Neue" w:eastAsia="Helvetica Neue" w:hAnsi="Helvetica Neue"/>
+          <w:b w:val="1"/>
+          <w:color w:val="38761d"/>
+          <w:sz w:val="16"/>
+          <w:szCs w:val="16"/>
+          <w:highlight w:val="white"/>
+          <w:rtl w:val="0"/>
+        </w:rPr>
+        <w:t xml:space="preserve">[PASS] 5.26  - Ensure that container health is checked at runtime</w:t>
       </w:r>
     </w:p>
     <w:p>
@@ -12410,375 +14866,7 @@
           <w:highlight w:val="white"/>
           <w:rtl w:val="0"/>
         </w:rPr>
-        <w:t xml:space="preserve">[INFO]      * Update instruction found: [honeur/zeppelin:0.8.0]</w:t>
-      </w:r>
-    </w:p>
-    <w:p>
-      <w:pPr>
-        <w:rPr>
-          <w:rFonts w:ascii="Helvetica Neue" w:cs="Helvetica Neue" w:eastAsia="Helvetica Neue" w:hAnsi="Helvetica Neue"/>
-          <w:b w:val="1"/>
-          <w:color w:val="f1c232"/>
-          <w:sz w:val="16"/>
-          <w:szCs w:val="16"/>
-          <w:highlight w:val="white"/>
-        </w:rPr>
-      </w:pPr>
-      <w:r>
-        <w:rPr>
-          <w:rFonts w:ascii="Helvetica Neue" w:cs="Helvetica Neue" w:eastAsia="Helvetica Neue" w:hAnsi="Helvetica Neue"/>
-          <w:b w:val="1"/>
-          <w:color w:val="f1c232"/>
-          <w:sz w:val="16"/>
-          <w:szCs w:val="16"/>
-          <w:highlight w:val="white"/>
-          <w:rtl w:val="0"/>
-        </w:rPr>
-        <w:t xml:space="preserve">[NOTE] 4.8  - Ensure setuid and setgid permissions are removed</w:t>
-      </w:r>
-    </w:p>
-    <w:p>
-      <w:pPr>
-        <w:rPr>
-          <w:rFonts w:ascii="Helvetica Neue" w:cs="Helvetica Neue" w:eastAsia="Helvetica Neue" w:hAnsi="Helvetica Neue"/>
-          <w:b w:val="1"/>
-          <w:color w:val="38761d"/>
-          <w:sz w:val="16"/>
-          <w:szCs w:val="16"/>
-          <w:highlight w:val="white"/>
-        </w:rPr>
-      </w:pPr>
-      <w:r>
-        <w:rPr>
-          <w:rFonts w:ascii="Helvetica Neue" w:cs="Helvetica Neue" w:eastAsia="Helvetica Neue" w:hAnsi="Helvetica Neue"/>
-          <w:b w:val="1"/>
-          <w:color w:val="38761d"/>
-          <w:sz w:val="16"/>
-          <w:szCs w:val="16"/>
-          <w:highlight w:val="white"/>
-          <w:rtl w:val="0"/>
-        </w:rPr>
-        <w:t xml:space="preserve">[PASS] 4.9  - Ensure that COPY is used instead of ADD in Dockerfiles</w:t>
-      </w:r>
-    </w:p>
-    <w:p>
-      <w:pPr>
-        <w:rPr>
-          <w:rFonts w:ascii="Helvetica Neue" w:cs="Helvetica Neue" w:eastAsia="Helvetica Neue" w:hAnsi="Helvetica Neue"/>
-          <w:b w:val="1"/>
-          <w:color w:val="f1c232"/>
-          <w:sz w:val="16"/>
-          <w:szCs w:val="16"/>
-          <w:highlight w:val="white"/>
-        </w:rPr>
-      </w:pPr>
-      <w:r>
-        <w:rPr>
-          <w:rFonts w:ascii="Helvetica Neue" w:cs="Helvetica Neue" w:eastAsia="Helvetica Neue" w:hAnsi="Helvetica Neue"/>
-          <w:b w:val="1"/>
-          <w:color w:val="f1c232"/>
-          <w:sz w:val="16"/>
-          <w:szCs w:val="16"/>
-          <w:highlight w:val="white"/>
-          <w:rtl w:val="0"/>
-        </w:rPr>
-        <w:t xml:space="preserve">[NOTE] 4.10  - Ensure secrets are not stored in Dockerfiles</w:t>
-      </w:r>
-    </w:p>
-    <w:p>
-      <w:pPr>
-        <w:rPr>
-          <w:rFonts w:ascii="Helvetica Neue" w:cs="Helvetica Neue" w:eastAsia="Helvetica Neue" w:hAnsi="Helvetica Neue"/>
-          <w:b w:val="1"/>
-          <w:color w:val="f1c232"/>
-          <w:sz w:val="16"/>
-          <w:szCs w:val="16"/>
-          <w:highlight w:val="white"/>
-        </w:rPr>
-      </w:pPr>
-      <w:r>
-        <w:rPr>
-          <w:rFonts w:ascii="Helvetica Neue" w:cs="Helvetica Neue" w:eastAsia="Helvetica Neue" w:hAnsi="Helvetica Neue"/>
-          <w:b w:val="1"/>
-          <w:color w:val="f1c232"/>
-          <w:sz w:val="16"/>
-          <w:szCs w:val="16"/>
-          <w:highlight w:val="white"/>
-          <w:rtl w:val="0"/>
-        </w:rPr>
-        <w:t xml:space="preserve">[NOTE] 4.11  - Ensure only verified packages are installed</w:t>
-      </w:r>
-    </w:p>
-    <w:p>
-      <w:pPr>
-        <w:rPr>
-          <w:rFonts w:ascii="Helvetica Neue" w:cs="Helvetica Neue" w:eastAsia="Helvetica Neue" w:hAnsi="Helvetica Neue"/>
-          <w:b w:val="1"/>
-          <w:sz w:val="16"/>
-          <w:szCs w:val="16"/>
-          <w:highlight w:val="white"/>
-        </w:rPr>
-      </w:pPr>
-      <w:r>
-        <w:rPr>
-          <w:rtl w:val="0"/>
-        </w:rPr>
-      </w:r>
-    </w:p>
-    <w:p>
-      <w:pPr>
-        <w:rPr>
-          <w:rFonts w:ascii="Helvetica Neue" w:cs="Helvetica Neue" w:eastAsia="Helvetica Neue" w:hAnsi="Helvetica Neue"/>
-          <w:b w:val="1"/>
-          <w:sz w:val="16"/>
-          <w:szCs w:val="16"/>
-          <w:highlight w:val="white"/>
-        </w:rPr>
-      </w:pPr>
-      <w:r>
-        <w:rPr>
-          <w:rtl w:val="0"/>
-        </w:rPr>
-      </w:r>
-    </w:p>
-    <w:p>
-      <w:pPr>
-        <w:rPr>
-          <w:rFonts w:ascii="Helvetica Neue" w:cs="Helvetica Neue" w:eastAsia="Helvetica Neue" w:hAnsi="Helvetica Neue"/>
-          <w:b w:val="1"/>
-          <w:color w:val="0000ff"/>
-          <w:sz w:val="16"/>
-          <w:szCs w:val="16"/>
-          <w:highlight w:val="white"/>
-        </w:rPr>
-      </w:pPr>
-      <w:r>
-        <w:rPr>
-          <w:rFonts w:ascii="Helvetica Neue" w:cs="Helvetica Neue" w:eastAsia="Helvetica Neue" w:hAnsi="Helvetica Neue"/>
-          <w:b w:val="1"/>
-          <w:color w:val="0000ff"/>
-          <w:sz w:val="16"/>
-          <w:szCs w:val="16"/>
-          <w:highlight w:val="white"/>
-          <w:rtl w:val="0"/>
-        </w:rPr>
-        <w:t xml:space="preserve">[INFO] 5 - Container Runtime</w:t>
-      </w:r>
-    </w:p>
-    <w:p>
-      <w:pPr>
-        <w:rPr>
-          <w:rFonts w:ascii="Helvetica Neue" w:cs="Helvetica Neue" w:eastAsia="Helvetica Neue" w:hAnsi="Helvetica Neue"/>
-          <w:b w:val="1"/>
-          <w:color w:val="38761d"/>
-          <w:sz w:val="16"/>
-          <w:szCs w:val="16"/>
-          <w:highlight w:val="white"/>
-        </w:rPr>
-      </w:pPr>
-      <w:r>
-        <w:rPr>
-          <w:rFonts w:ascii="Helvetica Neue" w:cs="Helvetica Neue" w:eastAsia="Helvetica Neue" w:hAnsi="Helvetica Neue"/>
-          <w:b w:val="1"/>
-          <w:color w:val="38761d"/>
-          <w:sz w:val="16"/>
-          <w:szCs w:val="16"/>
-          <w:highlight w:val="white"/>
-          <w:rtl w:val="0"/>
-        </w:rPr>
-        <w:t xml:space="preserve">[PASS] 5.1  - Ensure that, if applicable, an AppArmor Profile is enabled</w:t>
-      </w:r>
-    </w:p>
-    <w:p>
-      <w:pPr>
-        <w:rPr>
-          <w:rFonts w:ascii="Helvetica Neue" w:cs="Helvetica Neue" w:eastAsia="Helvetica Neue" w:hAnsi="Helvetica Neue"/>
-          <w:b w:val="1"/>
-          <w:color w:val="38761d"/>
-          <w:sz w:val="16"/>
-          <w:szCs w:val="16"/>
-          <w:highlight w:val="white"/>
-        </w:rPr>
-      </w:pPr>
-      <w:r>
-        <w:rPr>
-          <w:rFonts w:ascii="Helvetica Neue" w:cs="Helvetica Neue" w:eastAsia="Helvetica Neue" w:hAnsi="Helvetica Neue"/>
-          <w:b w:val="1"/>
-          <w:color w:val="38761d"/>
-          <w:sz w:val="16"/>
-          <w:szCs w:val="16"/>
-          <w:highlight w:val="white"/>
-          <w:rtl w:val="0"/>
-        </w:rPr>
-        <w:t xml:space="preserve">[PASS] 5.2  - Ensure that, if applicable, SELinux security options are set</w:t>
-      </w:r>
-    </w:p>
-    <w:p>
-      <w:pPr>
-        <w:rPr>
-          <w:rFonts w:ascii="Helvetica Neue" w:cs="Helvetica Neue" w:eastAsia="Helvetica Neue" w:hAnsi="Helvetica Neue"/>
-          <w:b w:val="1"/>
-          <w:color w:val="38761d"/>
-          <w:sz w:val="16"/>
-          <w:szCs w:val="16"/>
-          <w:highlight w:val="white"/>
-        </w:rPr>
-      </w:pPr>
-      <w:r>
-        <w:rPr>
-          <w:rFonts w:ascii="Helvetica Neue" w:cs="Helvetica Neue" w:eastAsia="Helvetica Neue" w:hAnsi="Helvetica Neue"/>
-          <w:b w:val="1"/>
-          <w:color w:val="38761d"/>
-          <w:sz w:val="16"/>
-          <w:szCs w:val="16"/>
-          <w:highlight w:val="white"/>
-          <w:rtl w:val="0"/>
-        </w:rPr>
-        <w:t xml:space="preserve">[PASS] 5.3  - Ensure Linux Kernel Capabilities are restricted within containers</w:t>
-      </w:r>
-    </w:p>
-    <w:p>
-      <w:pPr>
-        <w:rPr>
-          <w:rFonts w:ascii="Helvetica Neue" w:cs="Helvetica Neue" w:eastAsia="Helvetica Neue" w:hAnsi="Helvetica Neue"/>
-          <w:b w:val="1"/>
-          <w:color w:val="38761d"/>
-          <w:sz w:val="16"/>
-          <w:szCs w:val="16"/>
-          <w:highlight w:val="white"/>
-        </w:rPr>
-      </w:pPr>
-      <w:r>
-        <w:rPr>
-          <w:rFonts w:ascii="Helvetica Neue" w:cs="Helvetica Neue" w:eastAsia="Helvetica Neue" w:hAnsi="Helvetica Neue"/>
-          <w:b w:val="1"/>
-          <w:color w:val="38761d"/>
-          <w:sz w:val="16"/>
-          <w:szCs w:val="16"/>
-          <w:highlight w:val="white"/>
-          <w:rtl w:val="0"/>
-        </w:rPr>
-        <w:t xml:space="preserve">[PASS] 5.4  - Ensure that privileged containers are not used</w:t>
-      </w:r>
-    </w:p>
-    <w:p>
-      <w:pPr>
-        <w:rPr>
-          <w:rFonts w:ascii="Helvetica Neue" w:cs="Helvetica Neue" w:eastAsia="Helvetica Neue" w:hAnsi="Helvetica Neue"/>
-          <w:b w:val="1"/>
-          <w:color w:val="38761d"/>
-          <w:sz w:val="16"/>
-          <w:szCs w:val="16"/>
-          <w:highlight w:val="white"/>
-        </w:rPr>
-      </w:pPr>
-      <w:r>
-        <w:rPr>
-          <w:rFonts w:ascii="Helvetica Neue" w:cs="Helvetica Neue" w:eastAsia="Helvetica Neue" w:hAnsi="Helvetica Neue"/>
-          <w:b w:val="1"/>
-          <w:color w:val="38761d"/>
-          <w:sz w:val="16"/>
-          <w:szCs w:val="16"/>
-          <w:highlight w:val="white"/>
-          <w:rtl w:val="0"/>
-        </w:rPr>
-        <w:t xml:space="preserve">[PASS] 5.5  - Ensure sensitive host system directories are not mounted on containers</w:t>
-      </w:r>
-    </w:p>
-    <w:p>
-      <w:pPr>
-        <w:rPr>
-          <w:rFonts w:ascii="Helvetica Neue" w:cs="Helvetica Neue" w:eastAsia="Helvetica Neue" w:hAnsi="Helvetica Neue"/>
-          <w:b w:val="1"/>
-          <w:color w:val="38761d"/>
-          <w:sz w:val="16"/>
-          <w:szCs w:val="16"/>
-          <w:highlight w:val="white"/>
-        </w:rPr>
-      </w:pPr>
-      <w:r>
-        <w:rPr>
-          <w:rFonts w:ascii="Helvetica Neue" w:cs="Helvetica Neue" w:eastAsia="Helvetica Neue" w:hAnsi="Helvetica Neue"/>
-          <w:b w:val="1"/>
-          <w:color w:val="38761d"/>
-          <w:sz w:val="16"/>
-          <w:szCs w:val="16"/>
-          <w:highlight w:val="white"/>
-          <w:rtl w:val="0"/>
-        </w:rPr>
-        <w:t xml:space="preserve">[PASS] 5.6  - Ensure sshd is not run within containers</w:t>
-      </w:r>
-    </w:p>
-    <w:p>
-      <w:pPr>
-        <w:rPr>
-          <w:rFonts w:ascii="Helvetica Neue" w:cs="Helvetica Neue" w:eastAsia="Helvetica Neue" w:hAnsi="Helvetica Neue"/>
-          <w:b w:val="1"/>
-          <w:color w:val="38761d"/>
-          <w:sz w:val="16"/>
-          <w:szCs w:val="16"/>
-          <w:highlight w:val="white"/>
-        </w:rPr>
-      </w:pPr>
-      <w:r>
-        <w:rPr>
-          <w:rFonts w:ascii="Helvetica Neue" w:cs="Helvetica Neue" w:eastAsia="Helvetica Neue" w:hAnsi="Helvetica Neue"/>
-          <w:b w:val="1"/>
-          <w:color w:val="38761d"/>
-          <w:sz w:val="16"/>
-          <w:szCs w:val="16"/>
-          <w:highlight w:val="white"/>
-          <w:rtl w:val="0"/>
-        </w:rPr>
-        <w:t xml:space="preserve">[PASS] 5.7  - Ensure privileged ports are not mapped within containers</w:t>
-      </w:r>
-    </w:p>
-    <w:p>
-      <w:pPr>
-        <w:rPr>
-          <w:rFonts w:ascii="Helvetica Neue" w:cs="Helvetica Neue" w:eastAsia="Helvetica Neue" w:hAnsi="Helvetica Neue"/>
-          <w:b w:val="1"/>
-          <w:color w:val="f1c232"/>
-          <w:sz w:val="16"/>
-          <w:szCs w:val="16"/>
-          <w:highlight w:val="white"/>
-        </w:rPr>
-      </w:pPr>
-      <w:r>
-        <w:rPr>
-          <w:rFonts w:ascii="Helvetica Neue" w:cs="Helvetica Neue" w:eastAsia="Helvetica Neue" w:hAnsi="Helvetica Neue"/>
-          <w:b w:val="1"/>
-          <w:color w:val="f1c232"/>
-          <w:sz w:val="16"/>
-          <w:szCs w:val="16"/>
-          <w:highlight w:val="white"/>
-          <w:rtl w:val="0"/>
-        </w:rPr>
-        <w:t xml:space="preserve">[NOTE] 5.8  - Ensure that only needed ports are open on the container</w:t>
-      </w:r>
-    </w:p>
-    <w:p>
-      <w:pPr>
-        <w:rPr>
-          <w:rFonts w:ascii="Helvetica Neue" w:cs="Helvetica Neue" w:eastAsia="Helvetica Neue" w:hAnsi="Helvetica Neue"/>
-          <w:b w:val="1"/>
-          <w:color w:val="38761d"/>
-          <w:sz w:val="16"/>
-          <w:szCs w:val="16"/>
-          <w:highlight w:val="white"/>
-        </w:rPr>
-      </w:pPr>
-      <w:r>
-        <w:rPr>
-          <w:rFonts w:ascii="Helvetica Neue" w:cs="Helvetica Neue" w:eastAsia="Helvetica Neue" w:hAnsi="Helvetica Neue"/>
-          <w:b w:val="1"/>
-          <w:color w:val="38761d"/>
-          <w:sz w:val="16"/>
-          <w:szCs w:val="16"/>
-          <w:highlight w:val="white"/>
-          <w:rtl w:val="0"/>
-        </w:rPr>
-        <w:t xml:space="preserve">[PASS] 5.9  - Ensure the host's network namespace is not shared</w:t>
+        <w:t xml:space="preserve">[INFO] 5.27  - Ensure that Docker commands always make use of the latest version of their image</w:t>
       </w:r>
     </w:p>
     <w:p>
@@ -12802,7 +14890,7 @@
           <w:highlight w:val="white"/>
           <w:rtl w:val="0"/>
         </w:rPr>
-        <w:t xml:space="preserve">[WARN] 5.10  - Ensure that the memory usage for containers is limited</w:t>
+        <w:t xml:space="preserve">[WARN] 5.28  - Ensure that the PIDs cgroup limit is used</w:t>
       </w:r>
     </w:p>
     <w:p>
@@ -12826,7 +14914,7 @@
           <w:highlight w:val="white"/>
           <w:rtl w:val="0"/>
         </w:rPr>
-        <w:t xml:space="preserve">[WARN]      * Container running without memory restrictions: zeppelin</w:t>
+        <w:t xml:space="preserve">[WARN]      * PIDs limit not set: distributed-analytics-remote</w:t>
       </w:r>
     </w:p>
     <w:p>
@@ -12850,7 +14938,7 @@
           <w:highlight w:val="white"/>
           <w:rtl w:val="0"/>
         </w:rPr>
-        <w:t xml:space="preserve">[WARN]      * Container running without memory restrictions: webapi</w:t>
+        <w:t xml:space="preserve">[WARN]      * PIDs limit not set: zeppelin</w:t>
       </w:r>
     </w:p>
     <w:p>
@@ -12874,7 +14962,7 @@
           <w:highlight w:val="white"/>
           <w:rtl w:val="0"/>
         </w:rPr>
-        <w:t xml:space="preserve">[WARN]      * Container running without memory restrictions: postgres</w:t>
+        <w:t xml:space="preserve">[WARN]      * PIDs limit not set: webapi</w:t>
       </w:r>
     </w:p>
     <w:p>
@@ -12898,7 +14986,7 @@
           <w:highlight w:val="white"/>
           <w:rtl w:val="0"/>
         </w:rPr>
-        <w:t xml:space="preserve">[WARN] 5.11  - Ensure CPU priority is set appropriately on the container</w:t>
+        <w:t xml:space="preserve">[WARN]      * PIDs limit not set: postgres</w:t>
       </w:r>
     </w:p>
     <w:p>
@@ -12922,847 +15010,7 @@
           <w:highlight w:val="white"/>
           <w:rtl w:val="0"/>
         </w:rPr>
-        <w:t xml:space="preserve">[WARN]      * Container running without CPU restrictions: zeppelin</w:t>
-      </w:r>
-    </w:p>
-    <w:p>
-      <w:pPr>
-        <w:rPr>
-          <w:rFonts w:ascii="Helvetica Neue" w:cs="Helvetica Neue" w:eastAsia="Helvetica Neue" w:hAnsi="Helvetica Neue"/>
-          <w:b w:val="1"/>
-          <w:color w:val="ff0000"/>
-          <w:sz w:val="16"/>
-          <w:szCs w:val="16"/>
-          <w:highlight w:val="white"/>
-        </w:rPr>
-      </w:pPr>
-      <w:r>
-        <w:rPr>
-          <w:rFonts w:ascii="Helvetica Neue" w:cs="Helvetica Neue" w:eastAsia="Helvetica Neue" w:hAnsi="Helvetica Neue"/>
-          <w:b w:val="1"/>
-          <w:color w:val="ff0000"/>
-          <w:sz w:val="16"/>
-          <w:szCs w:val="16"/>
-          <w:highlight w:val="white"/>
-          <w:rtl w:val="0"/>
-        </w:rPr>
-        <w:t xml:space="preserve">[WARN]      * Container running without CPU restrictions: webapi</w:t>
-      </w:r>
-    </w:p>
-    <w:p>
-      <w:pPr>
-        <w:rPr>
-          <w:rFonts w:ascii="Helvetica Neue" w:cs="Helvetica Neue" w:eastAsia="Helvetica Neue" w:hAnsi="Helvetica Neue"/>
-          <w:b w:val="1"/>
-          <w:color w:val="ff0000"/>
-          <w:sz w:val="16"/>
-          <w:szCs w:val="16"/>
-          <w:highlight w:val="white"/>
-        </w:rPr>
-      </w:pPr>
-      <w:r>
-        <w:rPr>
-          <w:rFonts w:ascii="Helvetica Neue" w:cs="Helvetica Neue" w:eastAsia="Helvetica Neue" w:hAnsi="Helvetica Neue"/>
-          <w:b w:val="1"/>
-          <w:color w:val="ff0000"/>
-          <w:sz w:val="16"/>
-          <w:szCs w:val="16"/>
-          <w:highlight w:val="white"/>
-          <w:rtl w:val="0"/>
-        </w:rPr>
-        <w:t xml:space="preserve">[WARN]      * Container running without CPU restrictions: postgres</w:t>
-      </w:r>
-    </w:p>
-    <w:p>
-      <w:pPr>
-        <w:rPr>
-          <w:rFonts w:ascii="Helvetica Neue" w:cs="Helvetica Neue" w:eastAsia="Helvetica Neue" w:hAnsi="Helvetica Neue"/>
-          <w:b w:val="1"/>
-          <w:color w:val="ff0000"/>
-          <w:sz w:val="16"/>
-          <w:szCs w:val="16"/>
-          <w:highlight w:val="white"/>
-        </w:rPr>
-      </w:pPr>
-      <w:r>
-        <w:rPr>
-          <w:rFonts w:ascii="Helvetica Neue" w:cs="Helvetica Neue" w:eastAsia="Helvetica Neue" w:hAnsi="Helvetica Neue"/>
-          <w:b w:val="1"/>
-          <w:color w:val="ff0000"/>
-          <w:sz w:val="16"/>
-          <w:szCs w:val="16"/>
-          <w:highlight w:val="white"/>
-          <w:rtl w:val="0"/>
-        </w:rPr>
-        <w:t xml:space="preserve">[WARN] 5.12  - Ensure that the container's root filesystem is mounted as read only</w:t>
-      </w:r>
-    </w:p>
-    <w:p>
-      <w:pPr>
-        <w:rPr>
-          <w:rFonts w:ascii="Helvetica Neue" w:cs="Helvetica Neue" w:eastAsia="Helvetica Neue" w:hAnsi="Helvetica Neue"/>
-          <w:b w:val="1"/>
-          <w:color w:val="ff0000"/>
-          <w:sz w:val="16"/>
-          <w:szCs w:val="16"/>
-          <w:highlight w:val="white"/>
-        </w:rPr>
-      </w:pPr>
-      <w:r>
-        <w:rPr>
-          <w:rFonts w:ascii="Helvetica Neue" w:cs="Helvetica Neue" w:eastAsia="Helvetica Neue" w:hAnsi="Helvetica Neue"/>
-          <w:b w:val="1"/>
-          <w:color w:val="ff0000"/>
-          <w:sz w:val="16"/>
-          <w:szCs w:val="16"/>
-          <w:highlight w:val="white"/>
-          <w:rtl w:val="0"/>
-        </w:rPr>
-        <w:t xml:space="preserve">[WARN]      * Container running with root FS mounted R/W: zeppelin</w:t>
-      </w:r>
-    </w:p>
-    <w:p>
-      <w:pPr>
-        <w:rPr>
-          <w:rFonts w:ascii="Helvetica Neue" w:cs="Helvetica Neue" w:eastAsia="Helvetica Neue" w:hAnsi="Helvetica Neue"/>
-          <w:b w:val="1"/>
-          <w:color w:val="ff0000"/>
-          <w:sz w:val="16"/>
-          <w:szCs w:val="16"/>
-          <w:highlight w:val="white"/>
-        </w:rPr>
-      </w:pPr>
-      <w:r>
-        <w:rPr>
-          <w:rFonts w:ascii="Helvetica Neue" w:cs="Helvetica Neue" w:eastAsia="Helvetica Neue" w:hAnsi="Helvetica Neue"/>
-          <w:b w:val="1"/>
-          <w:color w:val="ff0000"/>
-          <w:sz w:val="16"/>
-          <w:szCs w:val="16"/>
-          <w:highlight w:val="white"/>
-          <w:rtl w:val="0"/>
-        </w:rPr>
-        <w:t xml:space="preserve">[WARN]      * Container running with root FS mounted R/W: webapi</w:t>
-      </w:r>
-    </w:p>
-    <w:p>
-      <w:pPr>
-        <w:rPr>
-          <w:rFonts w:ascii="Helvetica Neue" w:cs="Helvetica Neue" w:eastAsia="Helvetica Neue" w:hAnsi="Helvetica Neue"/>
-          <w:b w:val="1"/>
-          <w:color w:val="ff0000"/>
-          <w:sz w:val="16"/>
-          <w:szCs w:val="16"/>
-          <w:highlight w:val="white"/>
-        </w:rPr>
-      </w:pPr>
-      <w:r>
-        <w:rPr>
-          <w:rFonts w:ascii="Helvetica Neue" w:cs="Helvetica Neue" w:eastAsia="Helvetica Neue" w:hAnsi="Helvetica Neue"/>
-          <w:b w:val="1"/>
-          <w:color w:val="ff0000"/>
-          <w:sz w:val="16"/>
-          <w:szCs w:val="16"/>
-          <w:highlight w:val="white"/>
-          <w:rtl w:val="0"/>
-        </w:rPr>
-        <w:t xml:space="preserve">[WARN]      * Container running with root FS mounted R/W: postgres</w:t>
-      </w:r>
-    </w:p>
-    <w:p>
-      <w:pPr>
-        <w:rPr>
-          <w:rFonts w:ascii="Helvetica Neue" w:cs="Helvetica Neue" w:eastAsia="Helvetica Neue" w:hAnsi="Helvetica Neue"/>
-          <w:b w:val="1"/>
-          <w:color w:val="ff0000"/>
-          <w:sz w:val="16"/>
-          <w:szCs w:val="16"/>
-          <w:highlight w:val="white"/>
-        </w:rPr>
-      </w:pPr>
-      <w:r>
-        <w:rPr>
-          <w:rFonts w:ascii="Helvetica Neue" w:cs="Helvetica Neue" w:eastAsia="Helvetica Neue" w:hAnsi="Helvetica Neue"/>
-          <w:b w:val="1"/>
-          <w:color w:val="ff0000"/>
-          <w:sz w:val="16"/>
-          <w:szCs w:val="16"/>
-          <w:highlight w:val="white"/>
-          <w:rtl w:val="0"/>
-        </w:rPr>
-        <w:t xml:space="preserve">[WARN] 5.13  - Ensure that incoming container traffic is bound to a specific host interface</w:t>
-      </w:r>
-    </w:p>
-    <w:p>
-      <w:pPr>
-        <w:rPr>
-          <w:rFonts w:ascii="Helvetica Neue" w:cs="Helvetica Neue" w:eastAsia="Helvetica Neue" w:hAnsi="Helvetica Neue"/>
-          <w:b w:val="1"/>
-          <w:color w:val="ff0000"/>
-          <w:sz w:val="16"/>
-          <w:szCs w:val="16"/>
-          <w:highlight w:val="white"/>
-        </w:rPr>
-      </w:pPr>
-      <w:r>
-        <w:rPr>
-          <w:rFonts w:ascii="Helvetica Neue" w:cs="Helvetica Neue" w:eastAsia="Helvetica Neue" w:hAnsi="Helvetica Neue"/>
-          <w:b w:val="1"/>
-          <w:color w:val="ff0000"/>
-          <w:sz w:val="16"/>
-          <w:szCs w:val="16"/>
-          <w:highlight w:val="white"/>
-          <w:rtl w:val="0"/>
-        </w:rPr>
-        <w:t xml:space="preserve">[WARN]      * Port being bound to wildcard IP: 0.0.0.0 in zeppelin</w:t>
-      </w:r>
-    </w:p>
-    <w:p>
-      <w:pPr>
-        <w:rPr>
-          <w:rFonts w:ascii="Helvetica Neue" w:cs="Helvetica Neue" w:eastAsia="Helvetica Neue" w:hAnsi="Helvetica Neue"/>
-          <w:b w:val="1"/>
-          <w:color w:val="ff0000"/>
-          <w:sz w:val="16"/>
-          <w:szCs w:val="16"/>
-          <w:highlight w:val="white"/>
-        </w:rPr>
-      </w:pPr>
-      <w:r>
-        <w:rPr>
-          <w:rFonts w:ascii="Helvetica Neue" w:cs="Helvetica Neue" w:eastAsia="Helvetica Neue" w:hAnsi="Helvetica Neue"/>
-          <w:b w:val="1"/>
-          <w:color w:val="ff0000"/>
-          <w:sz w:val="16"/>
-          <w:szCs w:val="16"/>
-          <w:highlight w:val="white"/>
-          <w:rtl w:val="0"/>
-        </w:rPr>
-        <w:t xml:space="preserve">[WARN]      * Port being bound to wildcard IP: 0.0.0.0 in zeppelin</w:t>
-      </w:r>
-    </w:p>
-    <w:p>
-      <w:pPr>
-        <w:rPr>
-          <w:rFonts w:ascii="Helvetica Neue" w:cs="Helvetica Neue" w:eastAsia="Helvetica Neue" w:hAnsi="Helvetica Neue"/>
-          <w:b w:val="1"/>
-          <w:color w:val="ff0000"/>
-          <w:sz w:val="16"/>
-          <w:szCs w:val="16"/>
-          <w:highlight w:val="white"/>
-        </w:rPr>
-      </w:pPr>
-      <w:r>
-        <w:rPr>
-          <w:rFonts w:ascii="Helvetica Neue" w:cs="Helvetica Neue" w:eastAsia="Helvetica Neue" w:hAnsi="Helvetica Neue"/>
-          <w:b w:val="1"/>
-          <w:color w:val="ff0000"/>
-          <w:sz w:val="16"/>
-          <w:szCs w:val="16"/>
-          <w:highlight w:val="white"/>
-          <w:rtl w:val="0"/>
-        </w:rPr>
-        <w:t xml:space="preserve">[WARN]      * Port being bound to wildcard IP: 0.0.0.0 in webapi</w:t>
-      </w:r>
-    </w:p>
-    <w:p>
-      <w:pPr>
-        <w:rPr>
-          <w:rFonts w:ascii="Helvetica Neue" w:cs="Helvetica Neue" w:eastAsia="Helvetica Neue" w:hAnsi="Helvetica Neue"/>
-          <w:b w:val="1"/>
-          <w:color w:val="ff0000"/>
-          <w:sz w:val="16"/>
-          <w:szCs w:val="16"/>
-          <w:highlight w:val="white"/>
-        </w:rPr>
-      </w:pPr>
-      <w:r>
-        <w:rPr>
-          <w:rFonts w:ascii="Helvetica Neue" w:cs="Helvetica Neue" w:eastAsia="Helvetica Neue" w:hAnsi="Helvetica Neue"/>
-          <w:b w:val="1"/>
-          <w:color w:val="ff0000"/>
-          <w:sz w:val="16"/>
-          <w:szCs w:val="16"/>
-          <w:highlight w:val="white"/>
-          <w:rtl w:val="0"/>
-        </w:rPr>
-        <w:t xml:space="preserve">[WARN]      * Port being bound to wildcard IP: 0.0.0.0 in postgres</w:t>
-      </w:r>
-    </w:p>
-    <w:p>
-      <w:pPr>
-        <w:rPr>
-          <w:rFonts w:ascii="Helvetica Neue" w:cs="Helvetica Neue" w:eastAsia="Helvetica Neue" w:hAnsi="Helvetica Neue"/>
-          <w:b w:val="1"/>
-          <w:color w:val="ff0000"/>
-          <w:sz w:val="16"/>
-          <w:szCs w:val="16"/>
-          <w:highlight w:val="white"/>
-        </w:rPr>
-      </w:pPr>
-      <w:r>
-        <w:rPr>
-          <w:rFonts w:ascii="Helvetica Neue" w:cs="Helvetica Neue" w:eastAsia="Helvetica Neue" w:hAnsi="Helvetica Neue"/>
-          <w:b w:val="1"/>
-          <w:color w:val="ff0000"/>
-          <w:sz w:val="16"/>
-          <w:szCs w:val="16"/>
-          <w:highlight w:val="white"/>
-          <w:rtl w:val="0"/>
-        </w:rPr>
-        <w:t xml:space="preserve">[WARN] 5.14  - Ensure that the 'on-failure' container restart policy is set to '5'</w:t>
-      </w:r>
-    </w:p>
-    <w:p>
-      <w:pPr>
-        <w:rPr>
-          <w:rFonts w:ascii="Helvetica Neue" w:cs="Helvetica Neue" w:eastAsia="Helvetica Neue" w:hAnsi="Helvetica Neue"/>
-          <w:b w:val="1"/>
-          <w:color w:val="ff0000"/>
-          <w:sz w:val="16"/>
-          <w:szCs w:val="16"/>
-          <w:highlight w:val="white"/>
-        </w:rPr>
-      </w:pPr>
-      <w:r>
-        <w:rPr>
-          <w:rFonts w:ascii="Helvetica Neue" w:cs="Helvetica Neue" w:eastAsia="Helvetica Neue" w:hAnsi="Helvetica Neue"/>
-          <w:b w:val="1"/>
-          <w:color w:val="ff0000"/>
-          <w:sz w:val="16"/>
-          <w:szCs w:val="16"/>
-          <w:highlight w:val="white"/>
-          <w:rtl w:val="0"/>
-        </w:rPr>
-        <w:t xml:space="preserve">[WARN]      * MaximumRetryCount is not set to 5: zeppelin</w:t>
-      </w:r>
-    </w:p>
-    <w:p>
-      <w:pPr>
-        <w:rPr>
-          <w:rFonts w:ascii="Helvetica Neue" w:cs="Helvetica Neue" w:eastAsia="Helvetica Neue" w:hAnsi="Helvetica Neue"/>
-          <w:b w:val="1"/>
-          <w:color w:val="ff0000"/>
-          <w:sz w:val="16"/>
-          <w:szCs w:val="16"/>
-          <w:highlight w:val="white"/>
-        </w:rPr>
-      </w:pPr>
-      <w:r>
-        <w:rPr>
-          <w:rFonts w:ascii="Helvetica Neue" w:cs="Helvetica Neue" w:eastAsia="Helvetica Neue" w:hAnsi="Helvetica Neue"/>
-          <w:b w:val="1"/>
-          <w:color w:val="ff0000"/>
-          <w:sz w:val="16"/>
-          <w:szCs w:val="16"/>
-          <w:highlight w:val="white"/>
-          <w:rtl w:val="0"/>
-        </w:rPr>
-        <w:t xml:space="preserve">[WARN]      * MaximumRetryCount is not set to 5: webapi</w:t>
-      </w:r>
-    </w:p>
-    <w:p>
-      <w:pPr>
-        <w:rPr>
-          <w:rFonts w:ascii="Helvetica Neue" w:cs="Helvetica Neue" w:eastAsia="Helvetica Neue" w:hAnsi="Helvetica Neue"/>
-          <w:b w:val="1"/>
-          <w:color w:val="ff0000"/>
-          <w:sz w:val="16"/>
-          <w:szCs w:val="16"/>
-          <w:highlight w:val="white"/>
-        </w:rPr>
-      </w:pPr>
-      <w:r>
-        <w:rPr>
-          <w:rFonts w:ascii="Helvetica Neue" w:cs="Helvetica Neue" w:eastAsia="Helvetica Neue" w:hAnsi="Helvetica Neue"/>
-          <w:b w:val="1"/>
-          <w:color w:val="ff0000"/>
-          <w:sz w:val="16"/>
-          <w:szCs w:val="16"/>
-          <w:highlight w:val="white"/>
-          <w:rtl w:val="0"/>
-        </w:rPr>
-        <w:t xml:space="preserve">[WARN]      * MaximumRetryCount is not set to 5: postgres</w:t>
-      </w:r>
-    </w:p>
-    <w:p>
-      <w:pPr>
-        <w:rPr>
-          <w:rFonts w:ascii="Helvetica Neue" w:cs="Helvetica Neue" w:eastAsia="Helvetica Neue" w:hAnsi="Helvetica Neue"/>
-          <w:b w:val="1"/>
-          <w:color w:val="38761d"/>
-          <w:sz w:val="16"/>
-          <w:szCs w:val="16"/>
-          <w:highlight w:val="white"/>
-        </w:rPr>
-      </w:pPr>
-      <w:r>
-        <w:rPr>
-          <w:rFonts w:ascii="Helvetica Neue" w:cs="Helvetica Neue" w:eastAsia="Helvetica Neue" w:hAnsi="Helvetica Neue"/>
-          <w:b w:val="1"/>
-          <w:color w:val="38761d"/>
-          <w:sz w:val="16"/>
-          <w:szCs w:val="16"/>
-          <w:highlight w:val="white"/>
-          <w:rtl w:val="0"/>
-        </w:rPr>
-        <w:t xml:space="preserve">[PASS] 5.15  - Ensure the host's process namespace is not shared</w:t>
-      </w:r>
-    </w:p>
-    <w:p>
-      <w:pPr>
-        <w:rPr>
-          <w:rFonts w:ascii="Helvetica Neue" w:cs="Helvetica Neue" w:eastAsia="Helvetica Neue" w:hAnsi="Helvetica Neue"/>
-          <w:b w:val="1"/>
-          <w:color w:val="38761d"/>
-          <w:sz w:val="16"/>
-          <w:szCs w:val="16"/>
-          <w:highlight w:val="white"/>
-        </w:rPr>
-      </w:pPr>
-      <w:r>
-        <w:rPr>
-          <w:rFonts w:ascii="Helvetica Neue" w:cs="Helvetica Neue" w:eastAsia="Helvetica Neue" w:hAnsi="Helvetica Neue"/>
-          <w:b w:val="1"/>
-          <w:color w:val="38761d"/>
-          <w:sz w:val="16"/>
-          <w:szCs w:val="16"/>
-          <w:highlight w:val="white"/>
-          <w:rtl w:val="0"/>
-        </w:rPr>
-        <w:t xml:space="preserve">[PASS] 5.16  - Ensure the host's IPC namespace is not shared</w:t>
-      </w:r>
-    </w:p>
-    <w:p>
-      <w:pPr>
-        <w:rPr>
-          <w:rFonts w:ascii="Helvetica Neue" w:cs="Helvetica Neue" w:eastAsia="Helvetica Neue" w:hAnsi="Helvetica Neue"/>
-          <w:b w:val="1"/>
-          <w:color w:val="38761d"/>
-          <w:sz w:val="16"/>
-          <w:szCs w:val="16"/>
-          <w:highlight w:val="white"/>
-        </w:rPr>
-      </w:pPr>
-      <w:r>
-        <w:rPr>
-          <w:rFonts w:ascii="Helvetica Neue" w:cs="Helvetica Neue" w:eastAsia="Helvetica Neue" w:hAnsi="Helvetica Neue"/>
-          <w:b w:val="1"/>
-          <w:color w:val="38761d"/>
-          <w:sz w:val="16"/>
-          <w:szCs w:val="16"/>
-          <w:highlight w:val="white"/>
-          <w:rtl w:val="0"/>
-        </w:rPr>
-        <w:t xml:space="preserve">[PASS] 5.17  - Ensure that host devices are not directly exposed to containers</w:t>
-      </w:r>
-    </w:p>
-    <w:p>
-      <w:pPr>
-        <w:rPr>
-          <w:rFonts w:ascii="Helvetica Neue" w:cs="Helvetica Neue" w:eastAsia="Helvetica Neue" w:hAnsi="Helvetica Neue"/>
-          <w:b w:val="1"/>
-          <w:color w:val="0000ff"/>
-          <w:sz w:val="16"/>
-          <w:szCs w:val="16"/>
-          <w:highlight w:val="white"/>
-        </w:rPr>
-      </w:pPr>
-      <w:r>
-        <w:rPr>
-          <w:rFonts w:ascii="Helvetica Neue" w:cs="Helvetica Neue" w:eastAsia="Helvetica Neue" w:hAnsi="Helvetica Neue"/>
-          <w:b w:val="1"/>
-          <w:color w:val="0000ff"/>
-          <w:sz w:val="16"/>
-          <w:szCs w:val="16"/>
-          <w:highlight w:val="white"/>
-          <w:rtl w:val="0"/>
-        </w:rPr>
-        <w:t xml:space="preserve">[INFO] 5.18  - Ensure that the default ulimit is overwritten at runtime if needed</w:t>
-      </w:r>
-    </w:p>
-    <w:p>
-      <w:pPr>
-        <w:rPr>
-          <w:rFonts w:ascii="Helvetica Neue" w:cs="Helvetica Neue" w:eastAsia="Helvetica Neue" w:hAnsi="Helvetica Neue"/>
-          <w:b w:val="1"/>
-          <w:color w:val="0000ff"/>
-          <w:sz w:val="16"/>
-          <w:szCs w:val="16"/>
-          <w:highlight w:val="white"/>
-        </w:rPr>
-      </w:pPr>
-      <w:r>
-        <w:rPr>
-          <w:rFonts w:ascii="Helvetica Neue" w:cs="Helvetica Neue" w:eastAsia="Helvetica Neue" w:hAnsi="Helvetica Neue"/>
-          <w:b w:val="1"/>
-          <w:color w:val="0000ff"/>
-          <w:sz w:val="16"/>
-          <w:szCs w:val="16"/>
-          <w:highlight w:val="white"/>
-          <w:rtl w:val="0"/>
-        </w:rPr>
-        <w:t xml:space="preserve">[INFO]      * Container no default ulimit override: zeppelin</w:t>
-      </w:r>
-    </w:p>
-    <w:p>
-      <w:pPr>
-        <w:rPr>
-          <w:rFonts w:ascii="Helvetica Neue" w:cs="Helvetica Neue" w:eastAsia="Helvetica Neue" w:hAnsi="Helvetica Neue"/>
-          <w:b w:val="1"/>
-          <w:color w:val="0000ff"/>
-          <w:sz w:val="16"/>
-          <w:szCs w:val="16"/>
-          <w:highlight w:val="white"/>
-        </w:rPr>
-      </w:pPr>
-      <w:r>
-        <w:rPr>
-          <w:rFonts w:ascii="Helvetica Neue" w:cs="Helvetica Neue" w:eastAsia="Helvetica Neue" w:hAnsi="Helvetica Neue"/>
-          <w:b w:val="1"/>
-          <w:color w:val="0000ff"/>
-          <w:sz w:val="16"/>
-          <w:szCs w:val="16"/>
-          <w:highlight w:val="white"/>
-          <w:rtl w:val="0"/>
-        </w:rPr>
-        <w:t xml:space="preserve">[INFO]      * Container no default ulimit override: webapi</w:t>
-      </w:r>
-    </w:p>
-    <w:p>
-      <w:pPr>
-        <w:rPr>
-          <w:rFonts w:ascii="Helvetica Neue" w:cs="Helvetica Neue" w:eastAsia="Helvetica Neue" w:hAnsi="Helvetica Neue"/>
-          <w:b w:val="1"/>
-          <w:color w:val="0000ff"/>
-          <w:sz w:val="16"/>
-          <w:szCs w:val="16"/>
-          <w:highlight w:val="white"/>
-        </w:rPr>
-      </w:pPr>
-      <w:r>
-        <w:rPr>
-          <w:rFonts w:ascii="Helvetica Neue" w:cs="Helvetica Neue" w:eastAsia="Helvetica Neue" w:hAnsi="Helvetica Neue"/>
-          <w:b w:val="1"/>
-          <w:color w:val="0000ff"/>
-          <w:sz w:val="16"/>
-          <w:szCs w:val="16"/>
-          <w:highlight w:val="white"/>
-          <w:rtl w:val="0"/>
-        </w:rPr>
-        <w:t xml:space="preserve">[INFO]      * Container no default ulimit override: postgres</w:t>
-      </w:r>
-    </w:p>
-    <w:p>
-      <w:pPr>
-        <w:rPr>
-          <w:rFonts w:ascii="Helvetica Neue" w:cs="Helvetica Neue" w:eastAsia="Helvetica Neue" w:hAnsi="Helvetica Neue"/>
-          <w:b w:val="1"/>
-          <w:color w:val="38761d"/>
-          <w:sz w:val="16"/>
-          <w:szCs w:val="16"/>
-          <w:highlight w:val="white"/>
-        </w:rPr>
-      </w:pPr>
-      <w:r>
-        <w:rPr>
-          <w:rFonts w:ascii="Helvetica Neue" w:cs="Helvetica Neue" w:eastAsia="Helvetica Neue" w:hAnsi="Helvetica Neue"/>
-          <w:b w:val="1"/>
-          <w:color w:val="38761d"/>
-          <w:sz w:val="16"/>
-          <w:szCs w:val="16"/>
-          <w:highlight w:val="white"/>
-          <w:rtl w:val="0"/>
-        </w:rPr>
-        <w:t xml:space="preserve">[PASS] 5.19  - Ensure mount propagation mode is not set to shared</w:t>
-      </w:r>
-    </w:p>
-    <w:p>
-      <w:pPr>
-        <w:rPr>
-          <w:rFonts w:ascii="Helvetica Neue" w:cs="Helvetica Neue" w:eastAsia="Helvetica Neue" w:hAnsi="Helvetica Neue"/>
-          <w:b w:val="1"/>
-          <w:color w:val="38761d"/>
-          <w:sz w:val="16"/>
-          <w:szCs w:val="16"/>
-          <w:highlight w:val="white"/>
-        </w:rPr>
-      </w:pPr>
-      <w:r>
-        <w:rPr>
-          <w:rFonts w:ascii="Helvetica Neue" w:cs="Helvetica Neue" w:eastAsia="Helvetica Neue" w:hAnsi="Helvetica Neue"/>
-          <w:b w:val="1"/>
-          <w:color w:val="38761d"/>
-          <w:sz w:val="16"/>
-          <w:szCs w:val="16"/>
-          <w:highlight w:val="white"/>
-          <w:rtl w:val="0"/>
-        </w:rPr>
-        <w:t xml:space="preserve">[PASS] 5.20  - Ensure the host's UTS namespace is not shared</w:t>
-      </w:r>
-    </w:p>
-    <w:p>
-      <w:pPr>
-        <w:rPr>
-          <w:rFonts w:ascii="Helvetica Neue" w:cs="Helvetica Neue" w:eastAsia="Helvetica Neue" w:hAnsi="Helvetica Neue"/>
-          <w:b w:val="1"/>
-          <w:color w:val="38761d"/>
-          <w:sz w:val="16"/>
-          <w:szCs w:val="16"/>
-          <w:highlight w:val="white"/>
-        </w:rPr>
-      </w:pPr>
-      <w:r>
-        <w:rPr>
-          <w:rFonts w:ascii="Helvetica Neue" w:cs="Helvetica Neue" w:eastAsia="Helvetica Neue" w:hAnsi="Helvetica Neue"/>
-          <w:b w:val="1"/>
-          <w:color w:val="38761d"/>
-          <w:sz w:val="16"/>
-          <w:szCs w:val="16"/>
-          <w:highlight w:val="white"/>
-          <w:rtl w:val="0"/>
-        </w:rPr>
-        <w:t xml:space="preserve">[PASS] 5.21  - Ensure the default seccomp profile is not Disabled</w:t>
-      </w:r>
-    </w:p>
-    <w:p>
-      <w:pPr>
-        <w:rPr>
-          <w:rFonts w:ascii="Helvetica Neue" w:cs="Helvetica Neue" w:eastAsia="Helvetica Neue" w:hAnsi="Helvetica Neue"/>
-          <w:b w:val="1"/>
-          <w:color w:val="f1c232"/>
-          <w:sz w:val="16"/>
-          <w:szCs w:val="16"/>
-          <w:highlight w:val="white"/>
-        </w:rPr>
-      </w:pPr>
-      <w:r>
-        <w:rPr>
-          <w:rFonts w:ascii="Helvetica Neue" w:cs="Helvetica Neue" w:eastAsia="Helvetica Neue" w:hAnsi="Helvetica Neue"/>
-          <w:b w:val="1"/>
-          <w:color w:val="f1c232"/>
-          <w:sz w:val="16"/>
-          <w:szCs w:val="16"/>
-          <w:highlight w:val="white"/>
-          <w:rtl w:val="0"/>
-        </w:rPr>
-        <w:t xml:space="preserve">[NOTE] 5.22  - Ensure docker exec commands are not used with privileged option</w:t>
-      </w:r>
-    </w:p>
-    <w:p>
-      <w:pPr>
-        <w:rPr>
-          <w:rFonts w:ascii="Helvetica Neue" w:cs="Helvetica Neue" w:eastAsia="Helvetica Neue" w:hAnsi="Helvetica Neue"/>
-          <w:b w:val="1"/>
-          <w:color w:val="f1c232"/>
-          <w:sz w:val="16"/>
-          <w:szCs w:val="16"/>
-          <w:highlight w:val="white"/>
-        </w:rPr>
-      </w:pPr>
-      <w:r>
-        <w:rPr>
-          <w:rFonts w:ascii="Helvetica Neue" w:cs="Helvetica Neue" w:eastAsia="Helvetica Neue" w:hAnsi="Helvetica Neue"/>
-          <w:b w:val="1"/>
-          <w:color w:val="f1c232"/>
-          <w:sz w:val="16"/>
-          <w:szCs w:val="16"/>
-          <w:highlight w:val="white"/>
-          <w:rtl w:val="0"/>
-        </w:rPr>
-        <w:t xml:space="preserve">[NOTE] 5.23  - Ensure that docker exec commands are not used with the user=root option</w:t>
-      </w:r>
-    </w:p>
-    <w:p>
-      <w:pPr>
-        <w:rPr>
-          <w:rFonts w:ascii="Helvetica Neue" w:cs="Helvetica Neue" w:eastAsia="Helvetica Neue" w:hAnsi="Helvetica Neue"/>
-          <w:b w:val="1"/>
-          <w:color w:val="38761d"/>
-          <w:sz w:val="16"/>
-          <w:szCs w:val="16"/>
-          <w:highlight w:val="white"/>
-        </w:rPr>
-      </w:pPr>
-      <w:r>
-        <w:rPr>
-          <w:rFonts w:ascii="Helvetica Neue" w:cs="Helvetica Neue" w:eastAsia="Helvetica Neue" w:hAnsi="Helvetica Neue"/>
-          <w:b w:val="1"/>
-          <w:color w:val="38761d"/>
-          <w:sz w:val="16"/>
-          <w:szCs w:val="16"/>
-          <w:highlight w:val="white"/>
-          <w:rtl w:val="0"/>
-        </w:rPr>
-        <w:t xml:space="preserve">[PASS] 5.24  - Ensure that cgroup usage is confirmed</w:t>
-      </w:r>
-    </w:p>
-    <w:p>
-      <w:pPr>
-        <w:rPr>
-          <w:rFonts w:ascii="Helvetica Neue" w:cs="Helvetica Neue" w:eastAsia="Helvetica Neue" w:hAnsi="Helvetica Neue"/>
-          <w:b w:val="1"/>
-          <w:color w:val="38761d"/>
-          <w:sz w:val="16"/>
-          <w:szCs w:val="16"/>
-          <w:highlight w:val="white"/>
-        </w:rPr>
-      </w:pPr>
-      <w:r>
-        <w:rPr>
-          <w:rFonts w:ascii="Helvetica Neue" w:cs="Helvetica Neue" w:eastAsia="Helvetica Neue" w:hAnsi="Helvetica Neue"/>
-          <w:b w:val="1"/>
-          <w:color w:val="38761d"/>
-          <w:sz w:val="16"/>
-          <w:szCs w:val="16"/>
-          <w:highlight w:val="white"/>
-          <w:rtl w:val="0"/>
-        </w:rPr>
-        <w:t xml:space="preserve">[PASS] 5.25  - Ensure that the container is restricted from acquiring additional privileges</w:t>
-      </w:r>
-    </w:p>
-    <w:p>
-      <w:pPr>
-        <w:rPr>
-          <w:rFonts w:ascii="Helvetica Neue" w:cs="Helvetica Neue" w:eastAsia="Helvetica Neue" w:hAnsi="Helvetica Neue"/>
-          <w:b w:val="1"/>
-          <w:color w:val="38761d"/>
-          <w:sz w:val="16"/>
-          <w:szCs w:val="16"/>
-          <w:highlight w:val="white"/>
-        </w:rPr>
-      </w:pPr>
-      <w:r>
-        <w:rPr>
-          <w:rFonts w:ascii="Helvetica Neue" w:cs="Helvetica Neue" w:eastAsia="Helvetica Neue" w:hAnsi="Helvetica Neue"/>
-          <w:b w:val="1"/>
-          <w:color w:val="38761d"/>
-          <w:sz w:val="16"/>
-          <w:szCs w:val="16"/>
-          <w:highlight w:val="white"/>
-          <w:rtl w:val="0"/>
-        </w:rPr>
-        <w:t xml:space="preserve">[PASS] 5.26  - Ensure that container health is checked at runtime</w:t>
-      </w:r>
-    </w:p>
-    <w:p>
-      <w:pPr>
-        <w:rPr>
-          <w:rFonts w:ascii="Helvetica Neue" w:cs="Helvetica Neue" w:eastAsia="Helvetica Neue" w:hAnsi="Helvetica Neue"/>
-          <w:b w:val="1"/>
-          <w:color w:val="0000ff"/>
-          <w:sz w:val="16"/>
-          <w:szCs w:val="16"/>
-          <w:highlight w:val="white"/>
-        </w:rPr>
-      </w:pPr>
-      <w:r>
-        <w:rPr>
-          <w:rFonts w:ascii="Helvetica Neue" w:cs="Helvetica Neue" w:eastAsia="Helvetica Neue" w:hAnsi="Helvetica Neue"/>
-          <w:b w:val="1"/>
-          <w:color w:val="0000ff"/>
-          <w:sz w:val="16"/>
-          <w:szCs w:val="16"/>
-          <w:highlight w:val="white"/>
-          <w:rtl w:val="0"/>
-        </w:rPr>
-        <w:t xml:space="preserve">[INFO] 5.27  - Ensure that Docker commands always make use of the latest version of their image</w:t>
-      </w:r>
-    </w:p>
-    <w:p>
-      <w:pPr>
-        <w:rPr>
-          <w:rFonts w:ascii="Helvetica Neue" w:cs="Helvetica Neue" w:eastAsia="Helvetica Neue" w:hAnsi="Helvetica Neue"/>
-          <w:b w:val="1"/>
-          <w:color w:val="ff0000"/>
-          <w:sz w:val="16"/>
-          <w:szCs w:val="16"/>
-          <w:highlight w:val="white"/>
-        </w:rPr>
-      </w:pPr>
-      <w:r>
-        <w:rPr>
-          <w:rFonts w:ascii="Helvetica Neue" w:cs="Helvetica Neue" w:eastAsia="Helvetica Neue" w:hAnsi="Helvetica Neue"/>
-          <w:b w:val="1"/>
-          <w:color w:val="ff0000"/>
-          <w:sz w:val="16"/>
-          <w:szCs w:val="16"/>
-          <w:highlight w:val="white"/>
-          <w:rtl w:val="0"/>
-        </w:rPr>
-        <w:t xml:space="preserve">[WARN] 5.28  - Ensure that the PIDs cgroup limit is used</w:t>
-      </w:r>
-    </w:p>
-    <w:p>
-      <w:pPr>
-        <w:rPr>
-          <w:rFonts w:ascii="Helvetica Neue" w:cs="Helvetica Neue" w:eastAsia="Helvetica Neue" w:hAnsi="Helvetica Neue"/>
-          <w:b w:val="1"/>
-          <w:color w:val="ff0000"/>
-          <w:sz w:val="16"/>
-          <w:szCs w:val="16"/>
-          <w:highlight w:val="white"/>
-        </w:rPr>
-      </w:pPr>
-      <w:r>
-        <w:rPr>
-          <w:rFonts w:ascii="Helvetica Neue" w:cs="Helvetica Neue" w:eastAsia="Helvetica Neue" w:hAnsi="Helvetica Neue"/>
-          <w:b w:val="1"/>
-          <w:color w:val="ff0000"/>
-          <w:sz w:val="16"/>
-          <w:szCs w:val="16"/>
-          <w:highlight w:val="white"/>
-          <w:rtl w:val="0"/>
-        </w:rPr>
-        <w:t xml:space="preserve">[WARN]      * PIDs limit not set: zeppelin</w:t>
-      </w:r>
-    </w:p>
-    <w:p>
-      <w:pPr>
-        <w:rPr>
-          <w:rFonts w:ascii="Helvetica Neue" w:cs="Helvetica Neue" w:eastAsia="Helvetica Neue" w:hAnsi="Helvetica Neue"/>
-          <w:b w:val="1"/>
-          <w:color w:val="ff0000"/>
-          <w:sz w:val="16"/>
-          <w:szCs w:val="16"/>
-          <w:highlight w:val="white"/>
-        </w:rPr>
-      </w:pPr>
-      <w:r>
-        <w:rPr>
-          <w:rFonts w:ascii="Helvetica Neue" w:cs="Helvetica Neue" w:eastAsia="Helvetica Neue" w:hAnsi="Helvetica Neue"/>
-          <w:b w:val="1"/>
-          <w:color w:val="ff0000"/>
-          <w:sz w:val="16"/>
-          <w:szCs w:val="16"/>
-          <w:highlight w:val="white"/>
-          <w:rtl w:val="0"/>
-        </w:rPr>
-        <w:t xml:space="preserve">[WARN]      * PIDs limit not set: webapi</w:t>
-      </w:r>
-    </w:p>
-    <w:p>
-      <w:pPr>
-        <w:rPr>
-          <w:rFonts w:ascii="Helvetica Neue" w:cs="Helvetica Neue" w:eastAsia="Helvetica Neue" w:hAnsi="Helvetica Neue"/>
-          <w:b w:val="1"/>
-          <w:color w:val="ff0000"/>
-          <w:sz w:val="16"/>
-          <w:szCs w:val="16"/>
-          <w:highlight w:val="white"/>
-        </w:rPr>
-      </w:pPr>
-      <w:r>
-        <w:rPr>
-          <w:rFonts w:ascii="Helvetica Neue" w:cs="Helvetica Neue" w:eastAsia="Helvetica Neue" w:hAnsi="Helvetica Neue"/>
-          <w:b w:val="1"/>
-          <w:color w:val="ff0000"/>
-          <w:sz w:val="16"/>
-          <w:szCs w:val="16"/>
-          <w:highlight w:val="white"/>
-          <w:rtl w:val="0"/>
-        </w:rPr>
-        <w:t xml:space="preserve">[WARN]      * PIDs limit not set: postgres</w:t>
+        <w:t xml:space="preserve">[WARN]      * PIDs limit not set: distributed-analytics-r-server</w:t>
       </w:r>
     </w:p>
     <w:p>
@@ -13842,8 +15090,24 @@
         <w:pStyle w:val="Heading2"/>
         <w:rPr/>
       </w:pPr>
-      <w:bookmarkStart w:colFirst="0" w:colLast="0" w:name="_hjtudzuokjkm" w:id="2"/>
-      <w:bookmarkEnd w:id="2"/>
+      <w:bookmarkStart w:colFirst="0" w:colLast="0" w:name="_hjtudzuokjkm" w:id="4"/>
+      <w:bookmarkEnd w:id="4"/>
+      <w:r>
+        <w:br w:type="page"/>
+      </w:r>
+      <w:r>
+        <w:rPr>
+          <w:rtl w:val="0"/>
+        </w:rPr>
+      </w:r>
+    </w:p>
+    <w:p>
+      <w:pPr>
+        <w:pStyle w:val="Heading2"/>
+        <w:rPr/>
+      </w:pPr>
+      <w:bookmarkStart w:colFirst="0" w:colLast="0" w:name="_fsumubl1nnui" w:id="5"/>
+      <w:bookmarkEnd w:id="5"/>
       <w:r>
         <w:rPr>
           <w:rtl w:val="0"/>
@@ -13889,19 +15153,15 @@
       <w:pPr>
         <w:rPr>
           <w:rFonts w:ascii="Courier New" w:cs="Courier New" w:eastAsia="Courier New" w:hAnsi="Courier New"/>
-          <w:color w:val="24292e"/>
-          <w:sz w:val="20"/>
-          <w:szCs w:val="20"/>
-          <w:shd w:fill="f6f8fa" w:val="clear"/>
+          <w:sz w:val="20"/>
+          <w:szCs w:val="20"/>
         </w:rPr>
       </w:pPr>
       <w:r>
         <w:rPr>
           <w:rFonts w:ascii="Courier New" w:cs="Courier New" w:eastAsia="Courier New" w:hAnsi="Courier New"/>
-          <w:color w:val="24292e"/>
-          <w:sz w:val="20"/>
-          <w:szCs w:val="20"/>
-          <w:shd w:fill="f6f8fa" w:val="clear"/>
+          <w:sz w:val="20"/>
+          <w:szCs w:val="20"/>
           <w:rtl w:val="0"/>
         </w:rPr>
         <w:t xml:space="preserve">export DOCKER_CONTENT_TRUST=1</w:t>
@@ -13911,41 +15171,33 @@
       <w:pPr>
         <w:rPr>
           <w:rFonts w:ascii="Courier New" w:cs="Courier New" w:eastAsia="Courier New" w:hAnsi="Courier New"/>
-          <w:color w:val="24292e"/>
-          <w:sz w:val="20"/>
-          <w:szCs w:val="20"/>
-          <w:shd w:fill="f6f8fa" w:val="clear"/>
+          <w:sz w:val="20"/>
+          <w:szCs w:val="20"/>
         </w:rPr>
       </w:pPr>
       <w:r>
         <w:rPr>
           <w:rFonts w:ascii="Courier New" w:cs="Courier New" w:eastAsia="Courier New" w:hAnsi="Courier New"/>
-          <w:color w:val="24292e"/>
-          <w:sz w:val="20"/>
-          <w:szCs w:val="20"/>
-          <w:shd w:fill="f6f8fa" w:val="clear"/>
-          <w:rtl w:val="0"/>
-        </w:rPr>
-        <w:t xml:space="preserve">curl -L https://raw.githubusercontent.com/solventrix/Honeur-Setup/master/secure/start-honeur.sh --output start-honeur.sh &amp;&amp; chmod +x start-honeur.sh</w:t>
+          <w:sz w:val="20"/>
+          <w:szCs w:val="20"/>
+          <w:rtl w:val="0"/>
+        </w:rPr>
+        <w:t xml:space="preserve">curl -fsSL https://github.com/solventrix/Honeur-Setup/releases/download/v1.5/start-honeur-secure.sh --output start-honeur.sh &amp;&amp; chmod +x start-honeur.sh</w:t>
       </w:r>
     </w:p>
     <w:p>
       <w:pPr>
         <w:rPr>
           <w:rFonts w:ascii="Courier New" w:cs="Courier New" w:eastAsia="Courier New" w:hAnsi="Courier New"/>
-          <w:color w:val="24292e"/>
-          <w:sz w:val="20"/>
-          <w:szCs w:val="20"/>
-          <w:shd w:fill="f6f8fa" w:val="clear"/>
+          <w:sz w:val="20"/>
+          <w:szCs w:val="20"/>
         </w:rPr>
       </w:pPr>
       <w:r>
         <w:rPr>
           <w:rFonts w:ascii="Courier New" w:cs="Courier New" w:eastAsia="Courier New" w:hAnsi="Courier New"/>
-          <w:color w:val="24292e"/>
-          <w:sz w:val="20"/>
-          <w:szCs w:val="20"/>
-          <w:shd w:fill="f6f8fa" w:val="clear"/>
+          <w:sz w:val="20"/>
+          <w:szCs w:val="20"/>
           <w:rtl w:val="0"/>
         </w:rPr>
         <w:t xml:space="preserve">./start-honeur.sh</w:t>
@@ -13955,19 +15207,15 @@
       <w:pPr>
         <w:rPr>
           <w:rFonts w:ascii="Courier New" w:cs="Courier New" w:eastAsia="Courier New" w:hAnsi="Courier New"/>
-          <w:color w:val="24292e"/>
-          <w:sz w:val="20"/>
-          <w:szCs w:val="20"/>
-          <w:shd w:fill="f6f8fa" w:val="clear"/>
+          <w:sz w:val="20"/>
+          <w:szCs w:val="20"/>
         </w:rPr>
       </w:pPr>
       <w:r>
         <w:rPr>
           <w:rFonts w:ascii="Courier New" w:cs="Courier New" w:eastAsia="Courier New" w:hAnsi="Courier New"/>
-          <w:color w:val="24292e"/>
-          <w:sz w:val="20"/>
-          <w:szCs w:val="20"/>
-          <w:shd w:fill="f6f8fa" w:val="clear"/>
+          <w:sz w:val="20"/>
+          <w:szCs w:val="20"/>
           <w:rtl w:val="0"/>
         </w:rPr>
         <w:t xml:space="preserve">git clone https://github.com/docker/docker-bench-security.git</w:t>
@@ -13977,19 +15225,15 @@
       <w:pPr>
         <w:rPr>
           <w:rFonts w:ascii="Courier New" w:cs="Courier New" w:eastAsia="Courier New" w:hAnsi="Courier New"/>
-          <w:color w:val="24292e"/>
-          <w:sz w:val="20"/>
-          <w:szCs w:val="20"/>
-          <w:shd w:fill="f6f8fa" w:val="clear"/>
+          <w:sz w:val="20"/>
+          <w:szCs w:val="20"/>
         </w:rPr>
       </w:pPr>
       <w:r>
         <w:rPr>
           <w:rFonts w:ascii="Courier New" w:cs="Courier New" w:eastAsia="Courier New" w:hAnsi="Courier New"/>
-          <w:color w:val="005cc5"/>
-          <w:sz w:val="20"/>
-          <w:szCs w:val="20"/>
-          <w:shd w:fill="f6f8fa" w:val="clear"/>
+          <w:sz w:val="20"/>
+          <w:szCs w:val="20"/>
           <w:rtl w:val="0"/>
         </w:rPr>
         <w:t xml:space="preserve">cd</w:t>
@@ -13997,10 +15241,8 @@
       <w:r>
         <w:rPr>
           <w:rFonts w:ascii="Courier New" w:cs="Courier New" w:eastAsia="Courier New" w:hAnsi="Courier New"/>
-          <w:color w:val="24292e"/>
-          <w:sz w:val="20"/>
-          <w:szCs w:val="20"/>
-          <w:shd w:fill="f6f8fa" w:val="clear"/>
+          <w:sz w:val="20"/>
+          <w:szCs w:val="20"/>
           <w:rtl w:val="0"/>
         </w:rPr>
         <w:t xml:space="preserve"> docker-bench-security</w:t>
@@ -14013,16 +15255,13 @@
           <w:rFonts w:ascii="Helvetica Neue" w:cs="Helvetica Neue" w:eastAsia="Helvetica Neue" w:hAnsi="Helvetica Neue"/>
           <w:sz w:val="16"/>
           <w:szCs w:val="16"/>
-          <w:highlight w:val="white"/>
         </w:rPr>
       </w:pPr>
       <w:r>
         <w:rPr>
           <w:rFonts w:ascii="Courier New" w:cs="Courier New" w:eastAsia="Courier New" w:hAnsi="Courier New"/>
-          <w:color w:val="24292e"/>
-          <w:sz w:val="20"/>
-          <w:szCs w:val="20"/>
-          <w:shd w:fill="f6f8fa" w:val="clear"/>
+          <w:sz w:val="20"/>
+          <w:szCs w:val="20"/>
           <w:rtl w:val="0"/>
         </w:rPr>
         <w:t xml:space="preserve">sudo sh docker-bench-security.sh</w:t>
@@ -14502,6 +15741,78 @@
           <w:highlight w:val="white"/>
           <w:rtl w:val="0"/>
         </w:rPr>
+        <w:t xml:space="preserve">[INFO]      * Update instruction found: [honeur/user-mgmt:1.5]</w:t>
+      </w:r>
+    </w:p>
+    <w:p>
+      <w:pPr>
+        <w:rPr>
+          <w:rFonts w:ascii="Helvetica Neue" w:cs="Helvetica Neue" w:eastAsia="Helvetica Neue" w:hAnsi="Helvetica Neue"/>
+          <w:b w:val="1"/>
+          <w:color w:val="0000ff"/>
+          <w:sz w:val="16"/>
+          <w:szCs w:val="16"/>
+          <w:highlight w:val="white"/>
+        </w:rPr>
+      </w:pPr>
+      <w:r>
+        <w:rPr>
+          <w:rFonts w:ascii="Helvetica Neue" w:cs="Helvetica Neue" w:eastAsia="Helvetica Neue" w:hAnsi="Helvetica Neue"/>
+          <w:b w:val="1"/>
+          <w:color w:val="0000ff"/>
+          <w:sz w:val="16"/>
+          <w:szCs w:val="16"/>
+          <w:highlight w:val="white"/>
+          <w:rtl w:val="0"/>
+        </w:rPr>
+        <w:t xml:space="preserve">[INFO]      * Update instruction found: [honeur/distributed-analytics:remote-1.5]</w:t>
+      </w:r>
+    </w:p>
+    <w:p>
+      <w:pPr>
+        <w:rPr>
+          <w:rFonts w:ascii="Helvetica Neue" w:cs="Helvetica Neue" w:eastAsia="Helvetica Neue" w:hAnsi="Helvetica Neue"/>
+          <w:b w:val="1"/>
+          <w:color w:val="0000ff"/>
+          <w:sz w:val="16"/>
+          <w:szCs w:val="16"/>
+          <w:highlight w:val="white"/>
+        </w:rPr>
+      </w:pPr>
+      <w:r>
+        <w:rPr>
+          <w:rFonts w:ascii="Helvetica Neue" w:cs="Helvetica Neue" w:eastAsia="Helvetica Neue" w:hAnsi="Helvetica Neue"/>
+          <w:b w:val="1"/>
+          <w:color w:val="0000ff"/>
+          <w:sz w:val="16"/>
+          <w:szCs w:val="16"/>
+          <w:highlight w:val="white"/>
+          <w:rtl w:val="0"/>
+        </w:rPr>
+        <w:t xml:space="preserve">[INFO]      * Update instruction found: [honeur/distributed-analytics:r-server-1.5]</w:t>
+      </w:r>
+    </w:p>
+    <w:p>
+      <w:pPr>
+        <w:rPr>
+          <w:rFonts w:ascii="Helvetica Neue" w:cs="Helvetica Neue" w:eastAsia="Helvetica Neue" w:hAnsi="Helvetica Neue"/>
+          <w:b w:val="1"/>
+          <w:color w:val="0000ff"/>
+          <w:sz w:val="16"/>
+          <w:szCs w:val="16"/>
+          <w:highlight w:val="white"/>
+        </w:rPr>
+      </w:pPr>
+      <w:r>
+        <w:rPr>
+          <w:rFonts w:ascii="Helvetica Neue" w:cs="Helvetica Neue" w:eastAsia="Helvetica Neue" w:hAnsi="Helvetica Neue"/>
+          <w:b w:val="1"/>
+          <w:color w:val="0000ff"/>
+          <w:sz w:val="16"/>
+          <w:szCs w:val="16"/>
+          <w:highlight w:val="white"/>
+          <w:rtl w:val="0"/>
+        </w:rPr>
         <w:t xml:space="preserve">[INFO]      * Update instruction found: [honeur/webapi-atlas:2.7.1-1.5-secure]</w:t>
       </w:r>
     </w:p>
@@ -14526,6 +15837,30 @@
           <w:highlight w:val="white"/>
           <w:rtl w:val="0"/>
         </w:rPr>
+        <w:t xml:space="preserve">[INFO]      * Update instruction found: [honeur/zeppelin:0.8.0-1.5]</w:t>
+      </w:r>
+    </w:p>
+    <w:p>
+      <w:pPr>
+        <w:rPr>
+          <w:rFonts w:ascii="Helvetica Neue" w:cs="Helvetica Neue" w:eastAsia="Helvetica Neue" w:hAnsi="Helvetica Neue"/>
+          <w:b w:val="1"/>
+          <w:color w:val="0000ff"/>
+          <w:sz w:val="16"/>
+          <w:szCs w:val="16"/>
+          <w:highlight w:val="white"/>
+        </w:rPr>
+      </w:pPr>
+      <w:r>
+        <w:rPr>
+          <w:rFonts w:ascii="Helvetica Neue" w:cs="Helvetica Neue" w:eastAsia="Helvetica Neue" w:hAnsi="Helvetica Neue"/>
+          <w:b w:val="1"/>
+          <w:color w:val="0000ff"/>
+          <w:sz w:val="16"/>
+          <w:szCs w:val="16"/>
+          <w:highlight w:val="white"/>
+          <w:rtl w:val="0"/>
+        </w:rPr>
         <w:t xml:space="preserve">[INFO]      * Update instruction found: [honeur/postgres:HONEUR-9.6-omopcdm-5.3.1-webapi-2.7.1-1.5]</w:t>
       </w:r>
     </w:p>
@@ -14534,6 +15869,134 @@
         <w:rPr>
           <w:rFonts w:ascii="Helvetica Neue" w:cs="Helvetica Neue" w:eastAsia="Helvetica Neue" w:hAnsi="Helvetica Neue"/>
           <w:b w:val="1"/>
+          <w:color w:val="f1c232"/>
+          <w:sz w:val="16"/>
+          <w:szCs w:val="16"/>
+          <w:highlight w:val="white"/>
+        </w:rPr>
+      </w:pPr>
+      <w:r>
+        <w:rPr>
+          <w:rFonts w:ascii="Helvetica Neue" w:cs="Helvetica Neue" w:eastAsia="Helvetica Neue" w:hAnsi="Helvetica Neue"/>
+          <w:b w:val="1"/>
+          <w:color w:val="f1c232"/>
+          <w:sz w:val="16"/>
+          <w:szCs w:val="16"/>
+          <w:highlight w:val="white"/>
+          <w:rtl w:val="0"/>
+        </w:rPr>
+        <w:t xml:space="preserve">[NOTE] 4.8  - Ensure setuid and setgid permissions are removed</w:t>
+      </w:r>
+    </w:p>
+    <w:p>
+      <w:pPr>
+        <w:rPr>
+          <w:rFonts w:ascii="Helvetica Neue" w:cs="Helvetica Neue" w:eastAsia="Helvetica Neue" w:hAnsi="Helvetica Neue"/>
+          <w:b w:val="1"/>
+          <w:color w:val="38761d"/>
+          <w:sz w:val="16"/>
+          <w:szCs w:val="16"/>
+          <w:highlight w:val="white"/>
+        </w:rPr>
+      </w:pPr>
+      <w:r>
+        <w:rPr>
+          <w:rFonts w:ascii="Helvetica Neue" w:cs="Helvetica Neue" w:eastAsia="Helvetica Neue" w:hAnsi="Helvetica Neue"/>
+          <w:b w:val="1"/>
+          <w:color w:val="38761d"/>
+          <w:sz w:val="16"/>
+          <w:szCs w:val="16"/>
+          <w:highlight w:val="white"/>
+          <w:rtl w:val="0"/>
+        </w:rPr>
+        <w:t xml:space="preserve">[PASS] 4.9  - Ensure that COPY is used instead of ADD in Dockerfiles</w:t>
+      </w:r>
+    </w:p>
+    <w:p>
+      <w:pPr>
+        <w:rPr>
+          <w:rFonts w:ascii="Helvetica Neue" w:cs="Helvetica Neue" w:eastAsia="Helvetica Neue" w:hAnsi="Helvetica Neue"/>
+          <w:b w:val="1"/>
+          <w:color w:val="f1c232"/>
+          <w:sz w:val="16"/>
+          <w:szCs w:val="16"/>
+          <w:highlight w:val="white"/>
+        </w:rPr>
+      </w:pPr>
+      <w:r>
+        <w:rPr>
+          <w:rFonts w:ascii="Helvetica Neue" w:cs="Helvetica Neue" w:eastAsia="Helvetica Neue" w:hAnsi="Helvetica Neue"/>
+          <w:b w:val="1"/>
+          <w:color w:val="f1c232"/>
+          <w:sz w:val="16"/>
+          <w:szCs w:val="16"/>
+          <w:highlight w:val="white"/>
+          <w:rtl w:val="0"/>
+        </w:rPr>
+        <w:t xml:space="preserve">[NOTE] 4.10  - Ensure secrets are not stored in Dockerfiles</w:t>
+      </w:r>
+    </w:p>
+    <w:p>
+      <w:pPr>
+        <w:rPr>
+          <w:rFonts w:ascii="Helvetica Neue" w:cs="Helvetica Neue" w:eastAsia="Helvetica Neue" w:hAnsi="Helvetica Neue"/>
+          <w:b w:val="1"/>
+          <w:color w:val="f1c232"/>
+          <w:sz w:val="16"/>
+          <w:szCs w:val="16"/>
+          <w:highlight w:val="white"/>
+        </w:rPr>
+      </w:pPr>
+      <w:r>
+        <w:rPr>
+          <w:rFonts w:ascii="Helvetica Neue" w:cs="Helvetica Neue" w:eastAsia="Helvetica Neue" w:hAnsi="Helvetica Neue"/>
+          <w:b w:val="1"/>
+          <w:color w:val="f1c232"/>
+          <w:sz w:val="16"/>
+          <w:szCs w:val="16"/>
+          <w:highlight w:val="white"/>
+          <w:rtl w:val="0"/>
+        </w:rPr>
+        <w:t xml:space="preserve">[NOTE] 4.11  - Ensure only verified packages are installed</w:t>
+      </w:r>
+    </w:p>
+    <w:p>
+      <w:pPr>
+        <w:rPr>
+          <w:rFonts w:ascii="Helvetica Neue" w:cs="Helvetica Neue" w:eastAsia="Helvetica Neue" w:hAnsi="Helvetica Neue"/>
+          <w:b w:val="1"/>
+          <w:sz w:val="16"/>
+          <w:szCs w:val="16"/>
+          <w:highlight w:val="white"/>
+        </w:rPr>
+      </w:pPr>
+      <w:r>
+        <w:rPr>
+          <w:rtl w:val="0"/>
+        </w:rPr>
+      </w:r>
+    </w:p>
+    <w:p>
+      <w:pPr>
+        <w:rPr>
+          <w:rFonts w:ascii="Helvetica Neue" w:cs="Helvetica Neue" w:eastAsia="Helvetica Neue" w:hAnsi="Helvetica Neue"/>
+          <w:b w:val="1"/>
+          <w:sz w:val="16"/>
+          <w:szCs w:val="16"/>
+          <w:highlight w:val="white"/>
+        </w:rPr>
+      </w:pPr>
+      <w:r>
+        <w:rPr>
+          <w:rtl w:val="0"/>
+        </w:rPr>
+      </w:r>
+    </w:p>
+    <w:p>
+      <w:pPr>
+        <w:rPr>
+          <w:rFonts w:ascii="Helvetica Neue" w:cs="Helvetica Neue" w:eastAsia="Helvetica Neue" w:hAnsi="Helvetica Neue"/>
+          <w:b w:val="1"/>
           <w:color w:val="0000ff"/>
           <w:sz w:val="16"/>
           <w:szCs w:val="16"/>
@@ -14550,7 +16013,1327 @@
           <w:highlight w:val="white"/>
           <w:rtl w:val="0"/>
         </w:rPr>
-        <w:t xml:space="preserve">[INFO]      * Update instruction found: [honeur/zeppelin:0.8.0]</w:t>
+        <w:t xml:space="preserve">[INFO] 5 - Container Runtime</w:t>
+      </w:r>
+    </w:p>
+    <w:p>
+      <w:pPr>
+        <w:rPr>
+          <w:rFonts w:ascii="Helvetica Neue" w:cs="Helvetica Neue" w:eastAsia="Helvetica Neue" w:hAnsi="Helvetica Neue"/>
+          <w:b w:val="1"/>
+          <w:color w:val="38761d"/>
+          <w:sz w:val="16"/>
+          <w:szCs w:val="16"/>
+          <w:highlight w:val="white"/>
+        </w:rPr>
+      </w:pPr>
+      <w:r>
+        <w:rPr>
+          <w:rFonts w:ascii="Helvetica Neue" w:cs="Helvetica Neue" w:eastAsia="Helvetica Neue" w:hAnsi="Helvetica Neue"/>
+          <w:b w:val="1"/>
+          <w:color w:val="38761d"/>
+          <w:sz w:val="16"/>
+          <w:szCs w:val="16"/>
+          <w:highlight w:val="white"/>
+          <w:rtl w:val="0"/>
+        </w:rPr>
+        <w:t xml:space="preserve">[PASS] 5.1  - Ensure that, if applicable, an AppArmor Profile is enabled</w:t>
+      </w:r>
+    </w:p>
+    <w:p>
+      <w:pPr>
+        <w:rPr>
+          <w:rFonts w:ascii="Helvetica Neue" w:cs="Helvetica Neue" w:eastAsia="Helvetica Neue" w:hAnsi="Helvetica Neue"/>
+          <w:b w:val="1"/>
+          <w:color w:val="38761d"/>
+          <w:sz w:val="16"/>
+          <w:szCs w:val="16"/>
+          <w:highlight w:val="white"/>
+        </w:rPr>
+      </w:pPr>
+      <w:r>
+        <w:rPr>
+          <w:rFonts w:ascii="Helvetica Neue" w:cs="Helvetica Neue" w:eastAsia="Helvetica Neue" w:hAnsi="Helvetica Neue"/>
+          <w:b w:val="1"/>
+          <w:color w:val="38761d"/>
+          <w:sz w:val="16"/>
+          <w:szCs w:val="16"/>
+          <w:highlight w:val="white"/>
+          <w:rtl w:val="0"/>
+        </w:rPr>
+        <w:t xml:space="preserve">[PASS] 5.2  - Ensure that, if applicable, SELinux security options are set</w:t>
+      </w:r>
+    </w:p>
+    <w:p>
+      <w:pPr>
+        <w:rPr>
+          <w:rFonts w:ascii="Helvetica Neue" w:cs="Helvetica Neue" w:eastAsia="Helvetica Neue" w:hAnsi="Helvetica Neue"/>
+          <w:b w:val="1"/>
+          <w:color w:val="38761d"/>
+          <w:sz w:val="16"/>
+          <w:szCs w:val="16"/>
+          <w:highlight w:val="white"/>
+        </w:rPr>
+      </w:pPr>
+      <w:r>
+        <w:rPr>
+          <w:rFonts w:ascii="Helvetica Neue" w:cs="Helvetica Neue" w:eastAsia="Helvetica Neue" w:hAnsi="Helvetica Neue"/>
+          <w:b w:val="1"/>
+          <w:color w:val="38761d"/>
+          <w:sz w:val="16"/>
+          <w:szCs w:val="16"/>
+          <w:highlight w:val="white"/>
+          <w:rtl w:val="0"/>
+        </w:rPr>
+        <w:t xml:space="preserve">[PASS] 5.3  - Ensure Linux Kernel Capabilities are restricted within containers</w:t>
+      </w:r>
+    </w:p>
+    <w:p>
+      <w:pPr>
+        <w:rPr>
+          <w:rFonts w:ascii="Helvetica Neue" w:cs="Helvetica Neue" w:eastAsia="Helvetica Neue" w:hAnsi="Helvetica Neue"/>
+          <w:b w:val="1"/>
+          <w:color w:val="38761d"/>
+          <w:sz w:val="16"/>
+          <w:szCs w:val="16"/>
+          <w:highlight w:val="white"/>
+        </w:rPr>
+      </w:pPr>
+      <w:r>
+        <w:rPr>
+          <w:rFonts w:ascii="Helvetica Neue" w:cs="Helvetica Neue" w:eastAsia="Helvetica Neue" w:hAnsi="Helvetica Neue"/>
+          <w:b w:val="1"/>
+          <w:color w:val="38761d"/>
+          <w:sz w:val="16"/>
+          <w:szCs w:val="16"/>
+          <w:highlight w:val="white"/>
+          <w:rtl w:val="0"/>
+        </w:rPr>
+        <w:t xml:space="preserve">[PASS] 5.4  - Ensure that privileged containers are not used</w:t>
+      </w:r>
+    </w:p>
+    <w:p>
+      <w:pPr>
+        <w:rPr>
+          <w:rFonts w:ascii="Helvetica Neue" w:cs="Helvetica Neue" w:eastAsia="Helvetica Neue" w:hAnsi="Helvetica Neue"/>
+          <w:b w:val="1"/>
+          <w:color w:val="38761d"/>
+          <w:sz w:val="16"/>
+          <w:szCs w:val="16"/>
+          <w:highlight w:val="white"/>
+        </w:rPr>
+      </w:pPr>
+      <w:r>
+        <w:rPr>
+          <w:rFonts w:ascii="Helvetica Neue" w:cs="Helvetica Neue" w:eastAsia="Helvetica Neue" w:hAnsi="Helvetica Neue"/>
+          <w:b w:val="1"/>
+          <w:color w:val="38761d"/>
+          <w:sz w:val="16"/>
+          <w:szCs w:val="16"/>
+          <w:highlight w:val="white"/>
+          <w:rtl w:val="0"/>
+        </w:rPr>
+        <w:t xml:space="preserve">[PASS] 5.5  - Ensure sensitive host system directories are not mounted on containers</w:t>
+      </w:r>
+    </w:p>
+    <w:p>
+      <w:pPr>
+        <w:rPr>
+          <w:rFonts w:ascii="Helvetica Neue" w:cs="Helvetica Neue" w:eastAsia="Helvetica Neue" w:hAnsi="Helvetica Neue"/>
+          <w:b w:val="1"/>
+          <w:color w:val="38761d"/>
+          <w:sz w:val="16"/>
+          <w:szCs w:val="16"/>
+          <w:highlight w:val="white"/>
+        </w:rPr>
+      </w:pPr>
+      <w:r>
+        <w:rPr>
+          <w:rFonts w:ascii="Helvetica Neue" w:cs="Helvetica Neue" w:eastAsia="Helvetica Neue" w:hAnsi="Helvetica Neue"/>
+          <w:b w:val="1"/>
+          <w:color w:val="38761d"/>
+          <w:sz w:val="16"/>
+          <w:szCs w:val="16"/>
+          <w:highlight w:val="white"/>
+          <w:rtl w:val="0"/>
+        </w:rPr>
+        <w:t xml:space="preserve">[PASS] 5.6  - Ensure sshd is not run within containers</w:t>
+      </w:r>
+    </w:p>
+    <w:p>
+      <w:pPr>
+        <w:rPr>
+          <w:rFonts w:ascii="Helvetica Neue" w:cs="Helvetica Neue" w:eastAsia="Helvetica Neue" w:hAnsi="Helvetica Neue"/>
+          <w:b w:val="1"/>
+          <w:color w:val="38761d"/>
+          <w:sz w:val="16"/>
+          <w:szCs w:val="16"/>
+          <w:highlight w:val="white"/>
+        </w:rPr>
+      </w:pPr>
+      <w:r>
+        <w:rPr>
+          <w:rFonts w:ascii="Helvetica Neue" w:cs="Helvetica Neue" w:eastAsia="Helvetica Neue" w:hAnsi="Helvetica Neue"/>
+          <w:b w:val="1"/>
+          <w:color w:val="38761d"/>
+          <w:sz w:val="16"/>
+          <w:szCs w:val="16"/>
+          <w:highlight w:val="white"/>
+          <w:rtl w:val="0"/>
+        </w:rPr>
+        <w:t xml:space="preserve">[PASS] 5.7  - Ensure privileged ports are not mapped within containers</w:t>
+      </w:r>
+    </w:p>
+    <w:p>
+      <w:pPr>
+        <w:rPr>
+          <w:rFonts w:ascii="Helvetica Neue" w:cs="Helvetica Neue" w:eastAsia="Helvetica Neue" w:hAnsi="Helvetica Neue"/>
+          <w:b w:val="1"/>
+          <w:color w:val="f1c232"/>
+          <w:sz w:val="16"/>
+          <w:szCs w:val="16"/>
+          <w:highlight w:val="white"/>
+        </w:rPr>
+      </w:pPr>
+      <w:r>
+        <w:rPr>
+          <w:rFonts w:ascii="Helvetica Neue" w:cs="Helvetica Neue" w:eastAsia="Helvetica Neue" w:hAnsi="Helvetica Neue"/>
+          <w:b w:val="1"/>
+          <w:color w:val="f1c232"/>
+          <w:sz w:val="16"/>
+          <w:szCs w:val="16"/>
+          <w:highlight w:val="white"/>
+          <w:rtl w:val="0"/>
+        </w:rPr>
+        <w:t xml:space="preserve">[NOTE] 5.8  - Ensure that only needed ports are open on the container</w:t>
+      </w:r>
+    </w:p>
+    <w:p>
+      <w:pPr>
+        <w:rPr>
+          <w:rFonts w:ascii="Helvetica Neue" w:cs="Helvetica Neue" w:eastAsia="Helvetica Neue" w:hAnsi="Helvetica Neue"/>
+          <w:b w:val="1"/>
+          <w:color w:val="38761d"/>
+          <w:sz w:val="16"/>
+          <w:szCs w:val="16"/>
+          <w:highlight w:val="white"/>
+        </w:rPr>
+      </w:pPr>
+      <w:r>
+        <w:rPr>
+          <w:rFonts w:ascii="Helvetica Neue" w:cs="Helvetica Neue" w:eastAsia="Helvetica Neue" w:hAnsi="Helvetica Neue"/>
+          <w:b w:val="1"/>
+          <w:color w:val="38761d"/>
+          <w:sz w:val="16"/>
+          <w:szCs w:val="16"/>
+          <w:highlight w:val="white"/>
+          <w:rtl w:val="0"/>
+        </w:rPr>
+        <w:t xml:space="preserve">[PASS] 5.9  - Ensure the host's network namespace is not shared</w:t>
+      </w:r>
+    </w:p>
+    <w:p>
+      <w:pPr>
+        <w:rPr>
+          <w:rFonts w:ascii="Helvetica Neue" w:cs="Helvetica Neue" w:eastAsia="Helvetica Neue" w:hAnsi="Helvetica Neue"/>
+          <w:b w:val="1"/>
+          <w:color w:val="ff0000"/>
+          <w:sz w:val="16"/>
+          <w:szCs w:val="16"/>
+          <w:highlight w:val="white"/>
+        </w:rPr>
+      </w:pPr>
+      <w:r>
+        <w:rPr>
+          <w:rFonts w:ascii="Helvetica Neue" w:cs="Helvetica Neue" w:eastAsia="Helvetica Neue" w:hAnsi="Helvetica Neue"/>
+          <w:b w:val="1"/>
+          <w:color w:val="ff0000"/>
+          <w:sz w:val="16"/>
+          <w:szCs w:val="16"/>
+          <w:highlight w:val="white"/>
+          <w:rtl w:val="0"/>
+        </w:rPr>
+        <w:t xml:space="preserve">[WARN] 5.10  - Ensure that the memory usage for containers is limited</w:t>
+      </w:r>
+    </w:p>
+    <w:p>
+      <w:pPr>
+        <w:rPr>
+          <w:rFonts w:ascii="Helvetica Neue" w:cs="Helvetica Neue" w:eastAsia="Helvetica Neue" w:hAnsi="Helvetica Neue"/>
+          <w:b w:val="1"/>
+          <w:color w:val="ff0000"/>
+          <w:sz w:val="16"/>
+          <w:szCs w:val="16"/>
+          <w:highlight w:val="white"/>
+        </w:rPr>
+      </w:pPr>
+      <w:r>
+        <w:rPr>
+          <w:rFonts w:ascii="Helvetica Neue" w:cs="Helvetica Neue" w:eastAsia="Helvetica Neue" w:hAnsi="Helvetica Neue"/>
+          <w:b w:val="1"/>
+          <w:color w:val="ff0000"/>
+          <w:sz w:val="16"/>
+          <w:szCs w:val="16"/>
+          <w:highlight w:val="white"/>
+          <w:rtl w:val="0"/>
+        </w:rPr>
+        <w:t xml:space="preserve">[WARN]      * Container running without memory restrictions: distributed-analytics-remote</w:t>
+      </w:r>
+    </w:p>
+    <w:p>
+      <w:pPr>
+        <w:rPr>
+          <w:rFonts w:ascii="Helvetica Neue" w:cs="Helvetica Neue" w:eastAsia="Helvetica Neue" w:hAnsi="Helvetica Neue"/>
+          <w:b w:val="1"/>
+          <w:color w:val="ff0000"/>
+          <w:sz w:val="16"/>
+          <w:szCs w:val="16"/>
+          <w:highlight w:val="white"/>
+        </w:rPr>
+      </w:pPr>
+      <w:r>
+        <w:rPr>
+          <w:rFonts w:ascii="Helvetica Neue" w:cs="Helvetica Neue" w:eastAsia="Helvetica Neue" w:hAnsi="Helvetica Neue"/>
+          <w:b w:val="1"/>
+          <w:color w:val="ff0000"/>
+          <w:sz w:val="16"/>
+          <w:szCs w:val="16"/>
+          <w:highlight w:val="white"/>
+          <w:rtl w:val="0"/>
+        </w:rPr>
+        <w:t xml:space="preserve">[WARN]      * Container running without memory restrictions: webapi</w:t>
+      </w:r>
+    </w:p>
+    <w:p>
+      <w:pPr>
+        <w:rPr>
+          <w:rFonts w:ascii="Helvetica Neue" w:cs="Helvetica Neue" w:eastAsia="Helvetica Neue" w:hAnsi="Helvetica Neue"/>
+          <w:b w:val="1"/>
+          <w:color w:val="ff0000"/>
+          <w:sz w:val="16"/>
+          <w:szCs w:val="16"/>
+          <w:highlight w:val="white"/>
+        </w:rPr>
+      </w:pPr>
+      <w:r>
+        <w:rPr>
+          <w:rFonts w:ascii="Helvetica Neue" w:cs="Helvetica Neue" w:eastAsia="Helvetica Neue" w:hAnsi="Helvetica Neue"/>
+          <w:b w:val="1"/>
+          <w:color w:val="ff0000"/>
+          <w:sz w:val="16"/>
+          <w:szCs w:val="16"/>
+          <w:highlight w:val="white"/>
+          <w:rtl w:val="0"/>
+        </w:rPr>
+        <w:t xml:space="preserve">[WARN]      * Container running without memory restrictions: zeppelin</w:t>
+      </w:r>
+    </w:p>
+    <w:p>
+      <w:pPr>
+        <w:rPr>
+          <w:rFonts w:ascii="Helvetica Neue" w:cs="Helvetica Neue" w:eastAsia="Helvetica Neue" w:hAnsi="Helvetica Neue"/>
+          <w:b w:val="1"/>
+          <w:color w:val="ff0000"/>
+          <w:sz w:val="16"/>
+          <w:szCs w:val="16"/>
+          <w:highlight w:val="white"/>
+        </w:rPr>
+      </w:pPr>
+      <w:r>
+        <w:rPr>
+          <w:rFonts w:ascii="Helvetica Neue" w:cs="Helvetica Neue" w:eastAsia="Helvetica Neue" w:hAnsi="Helvetica Neue"/>
+          <w:b w:val="1"/>
+          <w:color w:val="ff0000"/>
+          <w:sz w:val="16"/>
+          <w:szCs w:val="16"/>
+          <w:highlight w:val="white"/>
+          <w:rtl w:val="0"/>
+        </w:rPr>
+        <w:t xml:space="preserve">[WARN]      * Container running without memory restrictions: user-mgmt</w:t>
+      </w:r>
+    </w:p>
+    <w:p>
+      <w:pPr>
+        <w:rPr>
+          <w:rFonts w:ascii="Helvetica Neue" w:cs="Helvetica Neue" w:eastAsia="Helvetica Neue" w:hAnsi="Helvetica Neue"/>
+          <w:b w:val="1"/>
+          <w:color w:val="ff0000"/>
+          <w:sz w:val="16"/>
+          <w:szCs w:val="16"/>
+          <w:highlight w:val="white"/>
+        </w:rPr>
+      </w:pPr>
+      <w:r>
+        <w:rPr>
+          <w:rFonts w:ascii="Helvetica Neue" w:cs="Helvetica Neue" w:eastAsia="Helvetica Neue" w:hAnsi="Helvetica Neue"/>
+          <w:b w:val="1"/>
+          <w:color w:val="ff0000"/>
+          <w:sz w:val="16"/>
+          <w:szCs w:val="16"/>
+          <w:highlight w:val="white"/>
+          <w:rtl w:val="0"/>
+        </w:rPr>
+        <w:t xml:space="preserve">[WARN]      * Container running without memory restrictions: postgres</w:t>
+      </w:r>
+    </w:p>
+    <w:p>
+      <w:pPr>
+        <w:rPr>
+          <w:rFonts w:ascii="Helvetica Neue" w:cs="Helvetica Neue" w:eastAsia="Helvetica Neue" w:hAnsi="Helvetica Neue"/>
+          <w:b w:val="1"/>
+          <w:color w:val="ff0000"/>
+          <w:sz w:val="16"/>
+          <w:szCs w:val="16"/>
+          <w:highlight w:val="white"/>
+        </w:rPr>
+      </w:pPr>
+      <w:r>
+        <w:rPr>
+          <w:rFonts w:ascii="Helvetica Neue" w:cs="Helvetica Neue" w:eastAsia="Helvetica Neue" w:hAnsi="Helvetica Neue"/>
+          <w:b w:val="1"/>
+          <w:color w:val="ff0000"/>
+          <w:sz w:val="16"/>
+          <w:szCs w:val="16"/>
+          <w:highlight w:val="white"/>
+          <w:rtl w:val="0"/>
+        </w:rPr>
+        <w:t xml:space="preserve">[WARN]      * Container running without memory restrictions: distributed-analytics-r-server</w:t>
+      </w:r>
+    </w:p>
+    <w:p>
+      <w:pPr>
+        <w:rPr>
+          <w:rFonts w:ascii="Helvetica Neue" w:cs="Helvetica Neue" w:eastAsia="Helvetica Neue" w:hAnsi="Helvetica Neue"/>
+          <w:b w:val="1"/>
+          <w:color w:val="ff0000"/>
+          <w:sz w:val="16"/>
+          <w:szCs w:val="16"/>
+          <w:highlight w:val="white"/>
+        </w:rPr>
+      </w:pPr>
+      <w:r>
+        <w:rPr>
+          <w:rFonts w:ascii="Helvetica Neue" w:cs="Helvetica Neue" w:eastAsia="Helvetica Neue" w:hAnsi="Helvetica Neue"/>
+          <w:b w:val="1"/>
+          <w:color w:val="ff0000"/>
+          <w:sz w:val="16"/>
+          <w:szCs w:val="16"/>
+          <w:highlight w:val="white"/>
+          <w:rtl w:val="0"/>
+        </w:rPr>
+        <w:t xml:space="preserve">[WARN] 5.11  - Ensure CPU priority is set appropriately on the container</w:t>
+      </w:r>
+    </w:p>
+    <w:p>
+      <w:pPr>
+        <w:rPr>
+          <w:rFonts w:ascii="Helvetica Neue" w:cs="Helvetica Neue" w:eastAsia="Helvetica Neue" w:hAnsi="Helvetica Neue"/>
+          <w:b w:val="1"/>
+          <w:color w:val="ff0000"/>
+          <w:sz w:val="16"/>
+          <w:szCs w:val="16"/>
+          <w:highlight w:val="white"/>
+        </w:rPr>
+      </w:pPr>
+      <w:r>
+        <w:rPr>
+          <w:rFonts w:ascii="Helvetica Neue" w:cs="Helvetica Neue" w:eastAsia="Helvetica Neue" w:hAnsi="Helvetica Neue"/>
+          <w:b w:val="1"/>
+          <w:color w:val="ff0000"/>
+          <w:sz w:val="16"/>
+          <w:szCs w:val="16"/>
+          <w:highlight w:val="white"/>
+          <w:rtl w:val="0"/>
+        </w:rPr>
+        <w:t xml:space="preserve">[WARN]      * Container running without CPU restrictions: distributed-analytics-remote</w:t>
+      </w:r>
+    </w:p>
+    <w:p>
+      <w:pPr>
+        <w:rPr>
+          <w:rFonts w:ascii="Helvetica Neue" w:cs="Helvetica Neue" w:eastAsia="Helvetica Neue" w:hAnsi="Helvetica Neue"/>
+          <w:b w:val="1"/>
+          <w:color w:val="ff0000"/>
+          <w:sz w:val="16"/>
+          <w:szCs w:val="16"/>
+          <w:highlight w:val="white"/>
+        </w:rPr>
+      </w:pPr>
+      <w:r>
+        <w:rPr>
+          <w:rFonts w:ascii="Helvetica Neue" w:cs="Helvetica Neue" w:eastAsia="Helvetica Neue" w:hAnsi="Helvetica Neue"/>
+          <w:b w:val="1"/>
+          <w:color w:val="ff0000"/>
+          <w:sz w:val="16"/>
+          <w:szCs w:val="16"/>
+          <w:highlight w:val="white"/>
+          <w:rtl w:val="0"/>
+        </w:rPr>
+        <w:t xml:space="preserve">[WARN]      * Container running without CPU restrictions: webapi</w:t>
+      </w:r>
+    </w:p>
+    <w:p>
+      <w:pPr>
+        <w:rPr>
+          <w:rFonts w:ascii="Helvetica Neue" w:cs="Helvetica Neue" w:eastAsia="Helvetica Neue" w:hAnsi="Helvetica Neue"/>
+          <w:b w:val="1"/>
+          <w:color w:val="ff0000"/>
+          <w:sz w:val="16"/>
+          <w:szCs w:val="16"/>
+          <w:highlight w:val="white"/>
+        </w:rPr>
+      </w:pPr>
+      <w:r>
+        <w:rPr>
+          <w:rFonts w:ascii="Helvetica Neue" w:cs="Helvetica Neue" w:eastAsia="Helvetica Neue" w:hAnsi="Helvetica Neue"/>
+          <w:b w:val="1"/>
+          <w:color w:val="ff0000"/>
+          <w:sz w:val="16"/>
+          <w:szCs w:val="16"/>
+          <w:highlight w:val="white"/>
+          <w:rtl w:val="0"/>
+        </w:rPr>
+        <w:t xml:space="preserve">[WARN]      * Container running without CPU restrictions: zeppelin</w:t>
+      </w:r>
+    </w:p>
+    <w:p>
+      <w:pPr>
+        <w:rPr>
+          <w:rFonts w:ascii="Helvetica Neue" w:cs="Helvetica Neue" w:eastAsia="Helvetica Neue" w:hAnsi="Helvetica Neue"/>
+          <w:b w:val="1"/>
+          <w:color w:val="ff0000"/>
+          <w:sz w:val="16"/>
+          <w:szCs w:val="16"/>
+          <w:highlight w:val="white"/>
+        </w:rPr>
+      </w:pPr>
+      <w:r>
+        <w:rPr>
+          <w:rFonts w:ascii="Helvetica Neue" w:cs="Helvetica Neue" w:eastAsia="Helvetica Neue" w:hAnsi="Helvetica Neue"/>
+          <w:b w:val="1"/>
+          <w:color w:val="ff0000"/>
+          <w:sz w:val="16"/>
+          <w:szCs w:val="16"/>
+          <w:highlight w:val="white"/>
+          <w:rtl w:val="0"/>
+        </w:rPr>
+        <w:t xml:space="preserve">[WARN]      * Container running without CPU restrictions: user-mgmt</w:t>
+      </w:r>
+    </w:p>
+    <w:p>
+      <w:pPr>
+        <w:rPr>
+          <w:rFonts w:ascii="Helvetica Neue" w:cs="Helvetica Neue" w:eastAsia="Helvetica Neue" w:hAnsi="Helvetica Neue"/>
+          <w:b w:val="1"/>
+          <w:color w:val="ff0000"/>
+          <w:sz w:val="16"/>
+          <w:szCs w:val="16"/>
+          <w:highlight w:val="white"/>
+        </w:rPr>
+      </w:pPr>
+      <w:r>
+        <w:rPr>
+          <w:rFonts w:ascii="Helvetica Neue" w:cs="Helvetica Neue" w:eastAsia="Helvetica Neue" w:hAnsi="Helvetica Neue"/>
+          <w:b w:val="1"/>
+          <w:color w:val="ff0000"/>
+          <w:sz w:val="16"/>
+          <w:szCs w:val="16"/>
+          <w:highlight w:val="white"/>
+          <w:rtl w:val="0"/>
+        </w:rPr>
+        <w:t xml:space="preserve">[WARN]      * Container running without CPU restrictions: postgres</w:t>
+      </w:r>
+    </w:p>
+    <w:p>
+      <w:pPr>
+        <w:rPr>
+          <w:rFonts w:ascii="Helvetica Neue" w:cs="Helvetica Neue" w:eastAsia="Helvetica Neue" w:hAnsi="Helvetica Neue"/>
+          <w:b w:val="1"/>
+          <w:color w:val="ff0000"/>
+          <w:sz w:val="16"/>
+          <w:szCs w:val="16"/>
+          <w:highlight w:val="white"/>
+        </w:rPr>
+      </w:pPr>
+      <w:r>
+        <w:rPr>
+          <w:rFonts w:ascii="Helvetica Neue" w:cs="Helvetica Neue" w:eastAsia="Helvetica Neue" w:hAnsi="Helvetica Neue"/>
+          <w:b w:val="1"/>
+          <w:color w:val="ff0000"/>
+          <w:sz w:val="16"/>
+          <w:szCs w:val="16"/>
+          <w:highlight w:val="white"/>
+          <w:rtl w:val="0"/>
+        </w:rPr>
+        <w:t xml:space="preserve">[WARN]      * Container running without CPU restrictions: distributed-analytics-r-server</w:t>
+      </w:r>
+    </w:p>
+    <w:p>
+      <w:pPr>
+        <w:rPr>
+          <w:rFonts w:ascii="Helvetica Neue" w:cs="Helvetica Neue" w:eastAsia="Helvetica Neue" w:hAnsi="Helvetica Neue"/>
+          <w:b w:val="1"/>
+          <w:color w:val="ff0000"/>
+          <w:sz w:val="16"/>
+          <w:szCs w:val="16"/>
+          <w:highlight w:val="white"/>
+        </w:rPr>
+      </w:pPr>
+      <w:r>
+        <w:rPr>
+          <w:rFonts w:ascii="Helvetica Neue" w:cs="Helvetica Neue" w:eastAsia="Helvetica Neue" w:hAnsi="Helvetica Neue"/>
+          <w:b w:val="1"/>
+          <w:color w:val="ff0000"/>
+          <w:sz w:val="16"/>
+          <w:szCs w:val="16"/>
+          <w:highlight w:val="white"/>
+          <w:rtl w:val="0"/>
+        </w:rPr>
+        <w:t xml:space="preserve">[WARN] 5.12  - Ensure that the container's root filesystem is mounted as read only</w:t>
+      </w:r>
+    </w:p>
+    <w:p>
+      <w:pPr>
+        <w:rPr>
+          <w:rFonts w:ascii="Helvetica Neue" w:cs="Helvetica Neue" w:eastAsia="Helvetica Neue" w:hAnsi="Helvetica Neue"/>
+          <w:b w:val="1"/>
+          <w:color w:val="ff0000"/>
+          <w:sz w:val="16"/>
+          <w:szCs w:val="16"/>
+          <w:highlight w:val="white"/>
+        </w:rPr>
+      </w:pPr>
+      <w:r>
+        <w:rPr>
+          <w:rFonts w:ascii="Helvetica Neue" w:cs="Helvetica Neue" w:eastAsia="Helvetica Neue" w:hAnsi="Helvetica Neue"/>
+          <w:b w:val="1"/>
+          <w:color w:val="ff0000"/>
+          <w:sz w:val="16"/>
+          <w:szCs w:val="16"/>
+          <w:highlight w:val="white"/>
+          <w:rtl w:val="0"/>
+        </w:rPr>
+        <w:t xml:space="preserve">[WARN]      * Container running with root FS mounted R/W: distributed-analytics-remote</w:t>
+      </w:r>
+    </w:p>
+    <w:p>
+      <w:pPr>
+        <w:rPr>
+          <w:rFonts w:ascii="Helvetica Neue" w:cs="Helvetica Neue" w:eastAsia="Helvetica Neue" w:hAnsi="Helvetica Neue"/>
+          <w:b w:val="1"/>
+          <w:color w:val="ff0000"/>
+          <w:sz w:val="16"/>
+          <w:szCs w:val="16"/>
+          <w:highlight w:val="white"/>
+        </w:rPr>
+      </w:pPr>
+      <w:r>
+        <w:rPr>
+          <w:rFonts w:ascii="Helvetica Neue" w:cs="Helvetica Neue" w:eastAsia="Helvetica Neue" w:hAnsi="Helvetica Neue"/>
+          <w:b w:val="1"/>
+          <w:color w:val="ff0000"/>
+          <w:sz w:val="16"/>
+          <w:szCs w:val="16"/>
+          <w:highlight w:val="white"/>
+          <w:rtl w:val="0"/>
+        </w:rPr>
+        <w:t xml:space="preserve">[WARN]      * Container running with root FS mounted R/W: webapi</w:t>
+      </w:r>
+    </w:p>
+    <w:p>
+      <w:pPr>
+        <w:rPr>
+          <w:rFonts w:ascii="Helvetica Neue" w:cs="Helvetica Neue" w:eastAsia="Helvetica Neue" w:hAnsi="Helvetica Neue"/>
+          <w:b w:val="1"/>
+          <w:color w:val="ff0000"/>
+          <w:sz w:val="16"/>
+          <w:szCs w:val="16"/>
+          <w:highlight w:val="white"/>
+        </w:rPr>
+      </w:pPr>
+      <w:r>
+        <w:rPr>
+          <w:rFonts w:ascii="Helvetica Neue" w:cs="Helvetica Neue" w:eastAsia="Helvetica Neue" w:hAnsi="Helvetica Neue"/>
+          <w:b w:val="1"/>
+          <w:color w:val="ff0000"/>
+          <w:sz w:val="16"/>
+          <w:szCs w:val="16"/>
+          <w:highlight w:val="white"/>
+          <w:rtl w:val="0"/>
+        </w:rPr>
+        <w:t xml:space="preserve">[WARN]      * Container running with root FS mounted R/W: zeppelin</w:t>
+      </w:r>
+    </w:p>
+    <w:p>
+      <w:pPr>
+        <w:rPr>
+          <w:rFonts w:ascii="Helvetica Neue" w:cs="Helvetica Neue" w:eastAsia="Helvetica Neue" w:hAnsi="Helvetica Neue"/>
+          <w:b w:val="1"/>
+          <w:color w:val="ff0000"/>
+          <w:sz w:val="16"/>
+          <w:szCs w:val="16"/>
+          <w:highlight w:val="white"/>
+        </w:rPr>
+      </w:pPr>
+      <w:r>
+        <w:rPr>
+          <w:rFonts w:ascii="Helvetica Neue" w:cs="Helvetica Neue" w:eastAsia="Helvetica Neue" w:hAnsi="Helvetica Neue"/>
+          <w:b w:val="1"/>
+          <w:color w:val="ff0000"/>
+          <w:sz w:val="16"/>
+          <w:szCs w:val="16"/>
+          <w:highlight w:val="white"/>
+          <w:rtl w:val="0"/>
+        </w:rPr>
+        <w:t xml:space="preserve">[WARN]      * Container running with root FS mounted R/W: user-mgmt</w:t>
+      </w:r>
+    </w:p>
+    <w:p>
+      <w:pPr>
+        <w:rPr>
+          <w:rFonts w:ascii="Helvetica Neue" w:cs="Helvetica Neue" w:eastAsia="Helvetica Neue" w:hAnsi="Helvetica Neue"/>
+          <w:b w:val="1"/>
+          <w:color w:val="ff0000"/>
+          <w:sz w:val="16"/>
+          <w:szCs w:val="16"/>
+          <w:highlight w:val="white"/>
+        </w:rPr>
+      </w:pPr>
+      <w:r>
+        <w:rPr>
+          <w:rFonts w:ascii="Helvetica Neue" w:cs="Helvetica Neue" w:eastAsia="Helvetica Neue" w:hAnsi="Helvetica Neue"/>
+          <w:b w:val="1"/>
+          <w:color w:val="ff0000"/>
+          <w:sz w:val="16"/>
+          <w:szCs w:val="16"/>
+          <w:highlight w:val="white"/>
+          <w:rtl w:val="0"/>
+        </w:rPr>
+        <w:t xml:space="preserve">[WARN]      * Container running with root FS mounted R/W: postgres</w:t>
+      </w:r>
+    </w:p>
+    <w:p>
+      <w:pPr>
+        <w:rPr>
+          <w:rFonts w:ascii="Helvetica Neue" w:cs="Helvetica Neue" w:eastAsia="Helvetica Neue" w:hAnsi="Helvetica Neue"/>
+          <w:b w:val="1"/>
+          <w:color w:val="ff0000"/>
+          <w:sz w:val="16"/>
+          <w:szCs w:val="16"/>
+          <w:highlight w:val="white"/>
+        </w:rPr>
+      </w:pPr>
+      <w:r>
+        <w:rPr>
+          <w:rFonts w:ascii="Helvetica Neue" w:cs="Helvetica Neue" w:eastAsia="Helvetica Neue" w:hAnsi="Helvetica Neue"/>
+          <w:b w:val="1"/>
+          <w:color w:val="ff0000"/>
+          <w:sz w:val="16"/>
+          <w:szCs w:val="16"/>
+          <w:highlight w:val="white"/>
+          <w:rtl w:val="0"/>
+        </w:rPr>
+        <w:t xml:space="preserve">[WARN]      * Container running with root FS mounted R/W: distributed-analytics-r-server</w:t>
+      </w:r>
+    </w:p>
+    <w:p>
+      <w:pPr>
+        <w:rPr>
+          <w:rFonts w:ascii="Helvetica Neue" w:cs="Helvetica Neue" w:eastAsia="Helvetica Neue" w:hAnsi="Helvetica Neue"/>
+          <w:b w:val="1"/>
+          <w:color w:val="ff0000"/>
+          <w:sz w:val="16"/>
+          <w:szCs w:val="16"/>
+          <w:highlight w:val="white"/>
+        </w:rPr>
+      </w:pPr>
+      <w:r>
+        <w:rPr>
+          <w:rFonts w:ascii="Helvetica Neue" w:cs="Helvetica Neue" w:eastAsia="Helvetica Neue" w:hAnsi="Helvetica Neue"/>
+          <w:b w:val="1"/>
+          <w:color w:val="ff0000"/>
+          <w:sz w:val="16"/>
+          <w:szCs w:val="16"/>
+          <w:highlight w:val="white"/>
+          <w:rtl w:val="0"/>
+        </w:rPr>
+        <w:t xml:space="preserve">[WARN] 5.13  - Ensure that incoming container traffic is bound to a specific host interface</w:t>
+      </w:r>
+    </w:p>
+    <w:p>
+      <w:pPr>
+        <w:rPr>
+          <w:rFonts w:ascii="Helvetica Neue" w:cs="Helvetica Neue" w:eastAsia="Helvetica Neue" w:hAnsi="Helvetica Neue"/>
+          <w:b w:val="1"/>
+          <w:color w:val="ff0000"/>
+          <w:sz w:val="16"/>
+          <w:szCs w:val="16"/>
+          <w:highlight w:val="white"/>
+        </w:rPr>
+      </w:pPr>
+      <w:r>
+        <w:rPr>
+          <w:rFonts w:ascii="Helvetica Neue" w:cs="Helvetica Neue" w:eastAsia="Helvetica Neue" w:hAnsi="Helvetica Neue"/>
+          <w:b w:val="1"/>
+          <w:color w:val="ff0000"/>
+          <w:sz w:val="16"/>
+          <w:szCs w:val="16"/>
+          <w:highlight w:val="white"/>
+          <w:rtl w:val="0"/>
+        </w:rPr>
+        <w:t xml:space="preserve">[WARN]      * Port being bound to wildcard IP: 0.0.0.0 in webapi</w:t>
+      </w:r>
+    </w:p>
+    <w:p>
+      <w:pPr>
+        <w:rPr>
+          <w:rFonts w:ascii="Helvetica Neue" w:cs="Helvetica Neue" w:eastAsia="Helvetica Neue" w:hAnsi="Helvetica Neue"/>
+          <w:b w:val="1"/>
+          <w:color w:val="ff0000"/>
+          <w:sz w:val="16"/>
+          <w:szCs w:val="16"/>
+          <w:highlight w:val="white"/>
+        </w:rPr>
+      </w:pPr>
+      <w:r>
+        <w:rPr>
+          <w:rFonts w:ascii="Helvetica Neue" w:cs="Helvetica Neue" w:eastAsia="Helvetica Neue" w:hAnsi="Helvetica Neue"/>
+          <w:b w:val="1"/>
+          <w:color w:val="ff0000"/>
+          <w:sz w:val="16"/>
+          <w:szCs w:val="16"/>
+          <w:highlight w:val="white"/>
+          <w:rtl w:val="0"/>
+        </w:rPr>
+        <w:t xml:space="preserve">[WARN]      * Port being bound to wildcard IP: 0.0.0.0 in zeppelin</w:t>
+      </w:r>
+    </w:p>
+    <w:p>
+      <w:pPr>
+        <w:rPr>
+          <w:rFonts w:ascii="Helvetica Neue" w:cs="Helvetica Neue" w:eastAsia="Helvetica Neue" w:hAnsi="Helvetica Neue"/>
+          <w:b w:val="1"/>
+          <w:color w:val="ff0000"/>
+          <w:sz w:val="16"/>
+          <w:szCs w:val="16"/>
+          <w:highlight w:val="white"/>
+        </w:rPr>
+      </w:pPr>
+      <w:r>
+        <w:rPr>
+          <w:rFonts w:ascii="Helvetica Neue" w:cs="Helvetica Neue" w:eastAsia="Helvetica Neue" w:hAnsi="Helvetica Neue"/>
+          <w:b w:val="1"/>
+          <w:color w:val="ff0000"/>
+          <w:sz w:val="16"/>
+          <w:szCs w:val="16"/>
+          <w:highlight w:val="white"/>
+          <w:rtl w:val="0"/>
+        </w:rPr>
+        <w:t xml:space="preserve">[WARN]      * Port being bound to wildcard IP: 0.0.0.0 in zeppelin</w:t>
+      </w:r>
+    </w:p>
+    <w:p>
+      <w:pPr>
+        <w:rPr>
+          <w:rFonts w:ascii="Helvetica Neue" w:cs="Helvetica Neue" w:eastAsia="Helvetica Neue" w:hAnsi="Helvetica Neue"/>
+          <w:b w:val="1"/>
+          <w:color w:val="ff0000"/>
+          <w:sz w:val="16"/>
+          <w:szCs w:val="16"/>
+          <w:highlight w:val="white"/>
+        </w:rPr>
+      </w:pPr>
+      <w:r>
+        <w:rPr>
+          <w:rFonts w:ascii="Helvetica Neue" w:cs="Helvetica Neue" w:eastAsia="Helvetica Neue" w:hAnsi="Helvetica Neue"/>
+          <w:b w:val="1"/>
+          <w:color w:val="ff0000"/>
+          <w:sz w:val="16"/>
+          <w:szCs w:val="16"/>
+          <w:highlight w:val="white"/>
+          <w:rtl w:val="0"/>
+        </w:rPr>
+        <w:t xml:space="preserve">[WARN]      * Port being bound to wildcard IP: 0.0.0.0 in user-mgmt</w:t>
+      </w:r>
+    </w:p>
+    <w:p>
+      <w:pPr>
+        <w:rPr>
+          <w:rFonts w:ascii="Helvetica Neue" w:cs="Helvetica Neue" w:eastAsia="Helvetica Neue" w:hAnsi="Helvetica Neue"/>
+          <w:b w:val="1"/>
+          <w:color w:val="ff0000"/>
+          <w:sz w:val="16"/>
+          <w:szCs w:val="16"/>
+          <w:highlight w:val="white"/>
+        </w:rPr>
+      </w:pPr>
+      <w:r>
+        <w:rPr>
+          <w:rFonts w:ascii="Helvetica Neue" w:cs="Helvetica Neue" w:eastAsia="Helvetica Neue" w:hAnsi="Helvetica Neue"/>
+          <w:b w:val="1"/>
+          <w:color w:val="ff0000"/>
+          <w:sz w:val="16"/>
+          <w:szCs w:val="16"/>
+          <w:highlight w:val="white"/>
+          <w:rtl w:val="0"/>
+        </w:rPr>
+        <w:t xml:space="preserve">[WARN]      * Port being bound to wildcard IP: 0.0.0.0 in postgres</w:t>
+      </w:r>
+    </w:p>
+    <w:p>
+      <w:pPr>
+        <w:rPr>
+          <w:rFonts w:ascii="Helvetica Neue" w:cs="Helvetica Neue" w:eastAsia="Helvetica Neue" w:hAnsi="Helvetica Neue"/>
+          <w:b w:val="1"/>
+          <w:color w:val="ff0000"/>
+          <w:sz w:val="16"/>
+          <w:szCs w:val="16"/>
+          <w:highlight w:val="white"/>
+        </w:rPr>
+      </w:pPr>
+      <w:r>
+        <w:rPr>
+          <w:rFonts w:ascii="Helvetica Neue" w:cs="Helvetica Neue" w:eastAsia="Helvetica Neue" w:hAnsi="Helvetica Neue"/>
+          <w:b w:val="1"/>
+          <w:color w:val="ff0000"/>
+          <w:sz w:val="16"/>
+          <w:szCs w:val="16"/>
+          <w:highlight w:val="white"/>
+          <w:rtl w:val="0"/>
+        </w:rPr>
+        <w:t xml:space="preserve">[WARN] 5.14  - Ensure that the 'on-failure' container restart policy is set to '5'</w:t>
+      </w:r>
+    </w:p>
+    <w:p>
+      <w:pPr>
+        <w:rPr>
+          <w:rFonts w:ascii="Helvetica Neue" w:cs="Helvetica Neue" w:eastAsia="Helvetica Neue" w:hAnsi="Helvetica Neue"/>
+          <w:b w:val="1"/>
+          <w:color w:val="ff0000"/>
+          <w:sz w:val="16"/>
+          <w:szCs w:val="16"/>
+          <w:highlight w:val="white"/>
+        </w:rPr>
+      </w:pPr>
+      <w:r>
+        <w:rPr>
+          <w:rFonts w:ascii="Helvetica Neue" w:cs="Helvetica Neue" w:eastAsia="Helvetica Neue" w:hAnsi="Helvetica Neue"/>
+          <w:b w:val="1"/>
+          <w:color w:val="ff0000"/>
+          <w:sz w:val="16"/>
+          <w:szCs w:val="16"/>
+          <w:highlight w:val="white"/>
+          <w:rtl w:val="0"/>
+        </w:rPr>
+        <w:t xml:space="preserve">[WARN]      * MaximumRetryCount is not set to 5: distributed-analytics-remote</w:t>
+      </w:r>
+    </w:p>
+    <w:p>
+      <w:pPr>
+        <w:rPr>
+          <w:rFonts w:ascii="Helvetica Neue" w:cs="Helvetica Neue" w:eastAsia="Helvetica Neue" w:hAnsi="Helvetica Neue"/>
+          <w:b w:val="1"/>
+          <w:color w:val="ff0000"/>
+          <w:sz w:val="16"/>
+          <w:szCs w:val="16"/>
+          <w:highlight w:val="white"/>
+        </w:rPr>
+      </w:pPr>
+      <w:r>
+        <w:rPr>
+          <w:rFonts w:ascii="Helvetica Neue" w:cs="Helvetica Neue" w:eastAsia="Helvetica Neue" w:hAnsi="Helvetica Neue"/>
+          <w:b w:val="1"/>
+          <w:color w:val="ff0000"/>
+          <w:sz w:val="16"/>
+          <w:szCs w:val="16"/>
+          <w:highlight w:val="white"/>
+          <w:rtl w:val="0"/>
+        </w:rPr>
+        <w:t xml:space="preserve">[WARN]      * MaximumRetryCount is not set to 5: webapi</w:t>
+      </w:r>
+    </w:p>
+    <w:p>
+      <w:pPr>
+        <w:rPr>
+          <w:rFonts w:ascii="Helvetica Neue" w:cs="Helvetica Neue" w:eastAsia="Helvetica Neue" w:hAnsi="Helvetica Neue"/>
+          <w:b w:val="1"/>
+          <w:color w:val="ff0000"/>
+          <w:sz w:val="16"/>
+          <w:szCs w:val="16"/>
+          <w:highlight w:val="white"/>
+        </w:rPr>
+      </w:pPr>
+      <w:r>
+        <w:rPr>
+          <w:rFonts w:ascii="Helvetica Neue" w:cs="Helvetica Neue" w:eastAsia="Helvetica Neue" w:hAnsi="Helvetica Neue"/>
+          <w:b w:val="1"/>
+          <w:color w:val="ff0000"/>
+          <w:sz w:val="16"/>
+          <w:szCs w:val="16"/>
+          <w:highlight w:val="white"/>
+          <w:rtl w:val="0"/>
+        </w:rPr>
+        <w:t xml:space="preserve">[WARN]      * MaximumRetryCount is not set to 5: zeppelin</w:t>
+      </w:r>
+    </w:p>
+    <w:p>
+      <w:pPr>
+        <w:rPr>
+          <w:rFonts w:ascii="Helvetica Neue" w:cs="Helvetica Neue" w:eastAsia="Helvetica Neue" w:hAnsi="Helvetica Neue"/>
+          <w:b w:val="1"/>
+          <w:color w:val="ff0000"/>
+          <w:sz w:val="16"/>
+          <w:szCs w:val="16"/>
+          <w:highlight w:val="white"/>
+        </w:rPr>
+      </w:pPr>
+      <w:r>
+        <w:rPr>
+          <w:rFonts w:ascii="Helvetica Neue" w:cs="Helvetica Neue" w:eastAsia="Helvetica Neue" w:hAnsi="Helvetica Neue"/>
+          <w:b w:val="1"/>
+          <w:color w:val="ff0000"/>
+          <w:sz w:val="16"/>
+          <w:szCs w:val="16"/>
+          <w:highlight w:val="white"/>
+          <w:rtl w:val="0"/>
+        </w:rPr>
+        <w:t xml:space="preserve">[WARN]      * MaximumRetryCount is not set to 5: user-mgmt</w:t>
+      </w:r>
+    </w:p>
+    <w:p>
+      <w:pPr>
+        <w:rPr>
+          <w:rFonts w:ascii="Helvetica Neue" w:cs="Helvetica Neue" w:eastAsia="Helvetica Neue" w:hAnsi="Helvetica Neue"/>
+          <w:b w:val="1"/>
+          <w:color w:val="ff0000"/>
+          <w:sz w:val="16"/>
+          <w:szCs w:val="16"/>
+          <w:highlight w:val="white"/>
+        </w:rPr>
+      </w:pPr>
+      <w:r>
+        <w:rPr>
+          <w:rFonts w:ascii="Helvetica Neue" w:cs="Helvetica Neue" w:eastAsia="Helvetica Neue" w:hAnsi="Helvetica Neue"/>
+          <w:b w:val="1"/>
+          <w:color w:val="ff0000"/>
+          <w:sz w:val="16"/>
+          <w:szCs w:val="16"/>
+          <w:highlight w:val="white"/>
+          <w:rtl w:val="0"/>
+        </w:rPr>
+        <w:t xml:space="preserve">[WARN]      * MaximumRetryCount is not set to 5: postgres</w:t>
+      </w:r>
+    </w:p>
+    <w:p>
+      <w:pPr>
+        <w:rPr>
+          <w:rFonts w:ascii="Helvetica Neue" w:cs="Helvetica Neue" w:eastAsia="Helvetica Neue" w:hAnsi="Helvetica Neue"/>
+          <w:b w:val="1"/>
+          <w:color w:val="ff0000"/>
+          <w:sz w:val="16"/>
+          <w:szCs w:val="16"/>
+          <w:highlight w:val="white"/>
+        </w:rPr>
+      </w:pPr>
+      <w:r>
+        <w:rPr>
+          <w:rFonts w:ascii="Helvetica Neue" w:cs="Helvetica Neue" w:eastAsia="Helvetica Neue" w:hAnsi="Helvetica Neue"/>
+          <w:b w:val="1"/>
+          <w:color w:val="ff0000"/>
+          <w:sz w:val="16"/>
+          <w:szCs w:val="16"/>
+          <w:highlight w:val="white"/>
+          <w:rtl w:val="0"/>
+        </w:rPr>
+        <w:t xml:space="preserve">[WARN]      * MaximumRetryCount is not set to 5: distributed-analytics-r-server</w:t>
+      </w:r>
+    </w:p>
+    <w:p>
+      <w:pPr>
+        <w:rPr>
+          <w:rFonts w:ascii="Helvetica Neue" w:cs="Helvetica Neue" w:eastAsia="Helvetica Neue" w:hAnsi="Helvetica Neue"/>
+          <w:b w:val="1"/>
+          <w:color w:val="38761d"/>
+          <w:sz w:val="16"/>
+          <w:szCs w:val="16"/>
+          <w:highlight w:val="white"/>
+        </w:rPr>
+      </w:pPr>
+      <w:r>
+        <w:rPr>
+          <w:rFonts w:ascii="Helvetica Neue" w:cs="Helvetica Neue" w:eastAsia="Helvetica Neue" w:hAnsi="Helvetica Neue"/>
+          <w:b w:val="1"/>
+          <w:color w:val="38761d"/>
+          <w:sz w:val="16"/>
+          <w:szCs w:val="16"/>
+          <w:highlight w:val="white"/>
+          <w:rtl w:val="0"/>
+        </w:rPr>
+        <w:t xml:space="preserve">[PASS] 5.15  - Ensure the host's process namespace is not shared</w:t>
+      </w:r>
+    </w:p>
+    <w:p>
+      <w:pPr>
+        <w:rPr>
+          <w:rFonts w:ascii="Helvetica Neue" w:cs="Helvetica Neue" w:eastAsia="Helvetica Neue" w:hAnsi="Helvetica Neue"/>
+          <w:b w:val="1"/>
+          <w:color w:val="38761d"/>
+          <w:sz w:val="16"/>
+          <w:szCs w:val="16"/>
+          <w:highlight w:val="white"/>
+        </w:rPr>
+      </w:pPr>
+      <w:r>
+        <w:rPr>
+          <w:rFonts w:ascii="Helvetica Neue" w:cs="Helvetica Neue" w:eastAsia="Helvetica Neue" w:hAnsi="Helvetica Neue"/>
+          <w:b w:val="1"/>
+          <w:color w:val="38761d"/>
+          <w:sz w:val="16"/>
+          <w:szCs w:val="16"/>
+          <w:highlight w:val="white"/>
+          <w:rtl w:val="0"/>
+        </w:rPr>
+        <w:t xml:space="preserve">[PASS] 5.16  - Ensure the host's IPC namespace is not shared</w:t>
+      </w:r>
+    </w:p>
+    <w:p>
+      <w:pPr>
+        <w:rPr>
+          <w:rFonts w:ascii="Helvetica Neue" w:cs="Helvetica Neue" w:eastAsia="Helvetica Neue" w:hAnsi="Helvetica Neue"/>
+          <w:b w:val="1"/>
+          <w:color w:val="38761d"/>
+          <w:sz w:val="16"/>
+          <w:szCs w:val="16"/>
+          <w:highlight w:val="white"/>
+        </w:rPr>
+      </w:pPr>
+      <w:r>
+        <w:rPr>
+          <w:rFonts w:ascii="Helvetica Neue" w:cs="Helvetica Neue" w:eastAsia="Helvetica Neue" w:hAnsi="Helvetica Neue"/>
+          <w:b w:val="1"/>
+          <w:color w:val="38761d"/>
+          <w:sz w:val="16"/>
+          <w:szCs w:val="16"/>
+          <w:highlight w:val="white"/>
+          <w:rtl w:val="0"/>
+        </w:rPr>
+        <w:t xml:space="preserve">[PASS] 5.17  - Ensure that host devices are not directly exposed to containers</w:t>
+      </w:r>
+    </w:p>
+    <w:p>
+      <w:pPr>
+        <w:rPr>
+          <w:rFonts w:ascii="Helvetica Neue" w:cs="Helvetica Neue" w:eastAsia="Helvetica Neue" w:hAnsi="Helvetica Neue"/>
+          <w:b w:val="1"/>
+          <w:color w:val="38761d"/>
+          <w:sz w:val="16"/>
+          <w:szCs w:val="16"/>
+          <w:highlight w:val="white"/>
+        </w:rPr>
+      </w:pPr>
+      <w:r>
+        <w:rPr>
+          <w:rFonts w:ascii="Helvetica Neue" w:cs="Helvetica Neue" w:eastAsia="Helvetica Neue" w:hAnsi="Helvetica Neue"/>
+          <w:b w:val="1"/>
+          <w:color w:val="38761d"/>
+          <w:sz w:val="16"/>
+          <w:szCs w:val="16"/>
+          <w:highlight w:val="white"/>
+          <w:rtl w:val="0"/>
+        </w:rPr>
+        <w:t xml:space="preserve">[PASS] 5.18  - Ensure that the default ulimit is overwritten at runtime if needed</w:t>
+      </w:r>
+    </w:p>
+    <w:p>
+      <w:pPr>
+        <w:rPr>
+          <w:rFonts w:ascii="Helvetica Neue" w:cs="Helvetica Neue" w:eastAsia="Helvetica Neue" w:hAnsi="Helvetica Neue"/>
+          <w:b w:val="1"/>
+          <w:color w:val="38761d"/>
+          <w:sz w:val="16"/>
+          <w:szCs w:val="16"/>
+          <w:highlight w:val="white"/>
+        </w:rPr>
+      </w:pPr>
+      <w:r>
+        <w:rPr>
+          <w:rFonts w:ascii="Helvetica Neue" w:cs="Helvetica Neue" w:eastAsia="Helvetica Neue" w:hAnsi="Helvetica Neue"/>
+          <w:b w:val="1"/>
+          <w:color w:val="38761d"/>
+          <w:sz w:val="16"/>
+          <w:szCs w:val="16"/>
+          <w:highlight w:val="white"/>
+          <w:rtl w:val="0"/>
+        </w:rPr>
+        <w:t xml:space="preserve">[PASS] 5.19  - Ensure mount propagation mode is not set to shared</w:t>
+      </w:r>
+    </w:p>
+    <w:p>
+      <w:pPr>
+        <w:rPr>
+          <w:rFonts w:ascii="Helvetica Neue" w:cs="Helvetica Neue" w:eastAsia="Helvetica Neue" w:hAnsi="Helvetica Neue"/>
+          <w:b w:val="1"/>
+          <w:color w:val="38761d"/>
+          <w:sz w:val="16"/>
+          <w:szCs w:val="16"/>
+          <w:highlight w:val="white"/>
+        </w:rPr>
+      </w:pPr>
+      <w:r>
+        <w:rPr>
+          <w:rFonts w:ascii="Helvetica Neue" w:cs="Helvetica Neue" w:eastAsia="Helvetica Neue" w:hAnsi="Helvetica Neue"/>
+          <w:b w:val="1"/>
+          <w:color w:val="38761d"/>
+          <w:sz w:val="16"/>
+          <w:szCs w:val="16"/>
+          <w:highlight w:val="white"/>
+          <w:rtl w:val="0"/>
+        </w:rPr>
+        <w:t xml:space="preserve">[PASS] 5.20  - Ensure the host's UTS namespace is not shared</w:t>
+      </w:r>
+    </w:p>
+    <w:p>
+      <w:pPr>
+        <w:rPr>
+          <w:rFonts w:ascii="Helvetica Neue" w:cs="Helvetica Neue" w:eastAsia="Helvetica Neue" w:hAnsi="Helvetica Neue"/>
+          <w:b w:val="1"/>
+          <w:color w:val="38761d"/>
+          <w:sz w:val="16"/>
+          <w:szCs w:val="16"/>
+          <w:highlight w:val="white"/>
+        </w:rPr>
+      </w:pPr>
+      <w:r>
+        <w:rPr>
+          <w:rFonts w:ascii="Helvetica Neue" w:cs="Helvetica Neue" w:eastAsia="Helvetica Neue" w:hAnsi="Helvetica Neue"/>
+          <w:b w:val="1"/>
+          <w:color w:val="38761d"/>
+          <w:sz w:val="16"/>
+          <w:szCs w:val="16"/>
+          <w:highlight w:val="white"/>
+          <w:rtl w:val="0"/>
+        </w:rPr>
+        <w:t xml:space="preserve">[PASS] 5.21  - Ensure the default seccomp profile is not Disabled</w:t>
+      </w:r>
+    </w:p>
+    <w:p>
+      <w:pPr>
+        <w:rPr>
+          <w:rFonts w:ascii="Helvetica Neue" w:cs="Helvetica Neue" w:eastAsia="Helvetica Neue" w:hAnsi="Helvetica Neue"/>
+          <w:b w:val="1"/>
+          <w:color w:val="f1c232"/>
+          <w:sz w:val="16"/>
+          <w:szCs w:val="16"/>
+          <w:highlight w:val="white"/>
+        </w:rPr>
+      </w:pPr>
+      <w:r>
+        <w:rPr>
+          <w:rFonts w:ascii="Helvetica Neue" w:cs="Helvetica Neue" w:eastAsia="Helvetica Neue" w:hAnsi="Helvetica Neue"/>
+          <w:b w:val="1"/>
+          <w:color w:val="f1c232"/>
+          <w:sz w:val="16"/>
+          <w:szCs w:val="16"/>
+          <w:highlight w:val="white"/>
+          <w:rtl w:val="0"/>
+        </w:rPr>
+        <w:t xml:space="preserve">[NOTE] 5.22  - Ensure docker exec commands are not used with privileged option</w:t>
+      </w:r>
+    </w:p>
+    <w:p>
+      <w:pPr>
+        <w:rPr>
+          <w:rFonts w:ascii="Helvetica Neue" w:cs="Helvetica Neue" w:eastAsia="Helvetica Neue" w:hAnsi="Helvetica Neue"/>
+          <w:b w:val="1"/>
+          <w:color w:val="f1c232"/>
+          <w:sz w:val="16"/>
+          <w:szCs w:val="16"/>
+          <w:highlight w:val="white"/>
+        </w:rPr>
+      </w:pPr>
+      <w:r>
+        <w:rPr>
+          <w:rFonts w:ascii="Helvetica Neue" w:cs="Helvetica Neue" w:eastAsia="Helvetica Neue" w:hAnsi="Helvetica Neue"/>
+          <w:b w:val="1"/>
+          <w:color w:val="f1c232"/>
+          <w:sz w:val="16"/>
+          <w:szCs w:val="16"/>
+          <w:highlight w:val="white"/>
+          <w:rtl w:val="0"/>
+        </w:rPr>
+        <w:t xml:space="preserve">[NOTE] 5.23  - Ensure that docker exec commands are not used with the user=root option</w:t>
+      </w:r>
+    </w:p>
+    <w:p>
+      <w:pPr>
+        <w:rPr>
+          <w:rFonts w:ascii="Helvetica Neue" w:cs="Helvetica Neue" w:eastAsia="Helvetica Neue" w:hAnsi="Helvetica Neue"/>
+          <w:b w:val="1"/>
+          <w:color w:val="38761d"/>
+          <w:sz w:val="16"/>
+          <w:szCs w:val="16"/>
+          <w:highlight w:val="white"/>
+        </w:rPr>
+      </w:pPr>
+      <w:r>
+        <w:rPr>
+          <w:rFonts w:ascii="Helvetica Neue" w:cs="Helvetica Neue" w:eastAsia="Helvetica Neue" w:hAnsi="Helvetica Neue"/>
+          <w:b w:val="1"/>
+          <w:color w:val="38761d"/>
+          <w:sz w:val="16"/>
+          <w:szCs w:val="16"/>
+          <w:highlight w:val="white"/>
+          <w:rtl w:val="0"/>
+        </w:rPr>
+        <w:t xml:space="preserve">[PASS] 5.24  - Ensure that cgroup usage is confirmed</w:t>
+      </w:r>
+    </w:p>
+    <w:p>
+      <w:pPr>
+        <w:rPr>
+          <w:rFonts w:ascii="Helvetica Neue" w:cs="Helvetica Neue" w:eastAsia="Helvetica Neue" w:hAnsi="Helvetica Neue"/>
+          <w:b w:val="1"/>
+          <w:color w:val="38761d"/>
+          <w:sz w:val="16"/>
+          <w:szCs w:val="16"/>
+          <w:highlight w:val="white"/>
+        </w:rPr>
+      </w:pPr>
+      <w:r>
+        <w:rPr>
+          <w:rFonts w:ascii="Helvetica Neue" w:cs="Helvetica Neue" w:eastAsia="Helvetica Neue" w:hAnsi="Helvetica Neue"/>
+          <w:b w:val="1"/>
+          <w:color w:val="38761d"/>
+          <w:sz w:val="16"/>
+          <w:szCs w:val="16"/>
+          <w:highlight w:val="white"/>
+          <w:rtl w:val="0"/>
+        </w:rPr>
+        <w:t xml:space="preserve">[PASS] 5.25  - Ensure that the container is restricted from acquiring additional privileges</w:t>
+      </w:r>
+    </w:p>
+    <w:p>
+      <w:pPr>
+        <w:rPr>
+          <w:rFonts w:ascii="Helvetica Neue" w:cs="Helvetica Neue" w:eastAsia="Helvetica Neue" w:hAnsi="Helvetica Neue"/>
+          <w:b w:val="1"/>
+          <w:color w:val="38761d"/>
+          <w:sz w:val="16"/>
+          <w:szCs w:val="16"/>
+          <w:highlight w:val="white"/>
+        </w:rPr>
+      </w:pPr>
+      <w:r>
+        <w:rPr>
+          <w:rFonts w:ascii="Helvetica Neue" w:cs="Helvetica Neue" w:eastAsia="Helvetica Neue" w:hAnsi="Helvetica Neue"/>
+          <w:b w:val="1"/>
+          <w:color w:val="38761d"/>
+          <w:sz w:val="16"/>
+          <w:szCs w:val="16"/>
+          <w:highlight w:val="white"/>
+          <w:rtl w:val="0"/>
+        </w:rPr>
+        <w:t xml:space="preserve">[PASS] 5.26  - Ensure that container health is checked at runtime</w:t>
       </w:r>
     </w:p>
     <w:p>
@@ -14574,375 +17357,7 @@
           <w:highlight w:val="white"/>
           <w:rtl w:val="0"/>
         </w:rPr>
-        <w:t xml:space="preserve">[INFO]      * Update instruction found: [honeur/user-mgmt:1.0.0]</w:t>
-      </w:r>
-    </w:p>
-    <w:p>
-      <w:pPr>
-        <w:rPr>
-          <w:rFonts w:ascii="Helvetica Neue" w:cs="Helvetica Neue" w:eastAsia="Helvetica Neue" w:hAnsi="Helvetica Neue"/>
-          <w:b w:val="1"/>
-          <w:color w:val="f1c232"/>
-          <w:sz w:val="16"/>
-          <w:szCs w:val="16"/>
-          <w:highlight w:val="white"/>
-        </w:rPr>
-      </w:pPr>
-      <w:r>
-        <w:rPr>
-          <w:rFonts w:ascii="Helvetica Neue" w:cs="Helvetica Neue" w:eastAsia="Helvetica Neue" w:hAnsi="Helvetica Neue"/>
-          <w:b w:val="1"/>
-          <w:color w:val="f1c232"/>
-          <w:sz w:val="16"/>
-          <w:szCs w:val="16"/>
-          <w:highlight w:val="white"/>
-          <w:rtl w:val="0"/>
-        </w:rPr>
-        <w:t xml:space="preserve">[NOTE] 4.8  - Ensure setuid and setgid permissions are removed</w:t>
-      </w:r>
-    </w:p>
-    <w:p>
-      <w:pPr>
-        <w:rPr>
-          <w:rFonts w:ascii="Helvetica Neue" w:cs="Helvetica Neue" w:eastAsia="Helvetica Neue" w:hAnsi="Helvetica Neue"/>
-          <w:b w:val="1"/>
-          <w:color w:val="38761d"/>
-          <w:sz w:val="16"/>
-          <w:szCs w:val="16"/>
-          <w:highlight w:val="white"/>
-        </w:rPr>
-      </w:pPr>
-      <w:r>
-        <w:rPr>
-          <w:rFonts w:ascii="Helvetica Neue" w:cs="Helvetica Neue" w:eastAsia="Helvetica Neue" w:hAnsi="Helvetica Neue"/>
-          <w:b w:val="1"/>
-          <w:color w:val="38761d"/>
-          <w:sz w:val="16"/>
-          <w:szCs w:val="16"/>
-          <w:highlight w:val="white"/>
-          <w:rtl w:val="0"/>
-        </w:rPr>
-        <w:t xml:space="preserve">[PASS] 4.9  - Ensure that COPY is used instead of ADD in Dockerfiles</w:t>
-      </w:r>
-    </w:p>
-    <w:p>
-      <w:pPr>
-        <w:rPr>
-          <w:rFonts w:ascii="Helvetica Neue" w:cs="Helvetica Neue" w:eastAsia="Helvetica Neue" w:hAnsi="Helvetica Neue"/>
-          <w:b w:val="1"/>
-          <w:color w:val="f1c232"/>
-          <w:sz w:val="16"/>
-          <w:szCs w:val="16"/>
-          <w:highlight w:val="white"/>
-        </w:rPr>
-      </w:pPr>
-      <w:r>
-        <w:rPr>
-          <w:rFonts w:ascii="Helvetica Neue" w:cs="Helvetica Neue" w:eastAsia="Helvetica Neue" w:hAnsi="Helvetica Neue"/>
-          <w:b w:val="1"/>
-          <w:color w:val="f1c232"/>
-          <w:sz w:val="16"/>
-          <w:szCs w:val="16"/>
-          <w:highlight w:val="white"/>
-          <w:rtl w:val="0"/>
-        </w:rPr>
-        <w:t xml:space="preserve">[NOTE] 4.10  - Ensure secrets are not stored in Dockerfiles</w:t>
-      </w:r>
-    </w:p>
-    <w:p>
-      <w:pPr>
-        <w:rPr>
-          <w:rFonts w:ascii="Helvetica Neue" w:cs="Helvetica Neue" w:eastAsia="Helvetica Neue" w:hAnsi="Helvetica Neue"/>
-          <w:b w:val="1"/>
-          <w:color w:val="f1c232"/>
-          <w:sz w:val="16"/>
-          <w:szCs w:val="16"/>
-          <w:highlight w:val="white"/>
-        </w:rPr>
-      </w:pPr>
-      <w:r>
-        <w:rPr>
-          <w:rFonts w:ascii="Helvetica Neue" w:cs="Helvetica Neue" w:eastAsia="Helvetica Neue" w:hAnsi="Helvetica Neue"/>
-          <w:b w:val="1"/>
-          <w:color w:val="f1c232"/>
-          <w:sz w:val="16"/>
-          <w:szCs w:val="16"/>
-          <w:highlight w:val="white"/>
-          <w:rtl w:val="0"/>
-        </w:rPr>
-        <w:t xml:space="preserve">[NOTE] 4.11  - Ensure only verified packages are installed</w:t>
-      </w:r>
-    </w:p>
-    <w:p>
-      <w:pPr>
-        <w:rPr>
-          <w:rFonts w:ascii="Helvetica Neue" w:cs="Helvetica Neue" w:eastAsia="Helvetica Neue" w:hAnsi="Helvetica Neue"/>
-          <w:b w:val="1"/>
-          <w:sz w:val="16"/>
-          <w:szCs w:val="16"/>
-          <w:highlight w:val="white"/>
-        </w:rPr>
-      </w:pPr>
-      <w:r>
-        <w:rPr>
-          <w:rtl w:val="0"/>
-        </w:rPr>
-      </w:r>
-    </w:p>
-    <w:p>
-      <w:pPr>
-        <w:rPr>
-          <w:rFonts w:ascii="Helvetica Neue" w:cs="Helvetica Neue" w:eastAsia="Helvetica Neue" w:hAnsi="Helvetica Neue"/>
-          <w:b w:val="1"/>
-          <w:sz w:val="16"/>
-          <w:szCs w:val="16"/>
-          <w:highlight w:val="white"/>
-        </w:rPr>
-      </w:pPr>
-      <w:r>
-        <w:rPr>
-          <w:rtl w:val="0"/>
-        </w:rPr>
-      </w:r>
-    </w:p>
-    <w:p>
-      <w:pPr>
-        <w:rPr>
-          <w:rFonts w:ascii="Helvetica Neue" w:cs="Helvetica Neue" w:eastAsia="Helvetica Neue" w:hAnsi="Helvetica Neue"/>
-          <w:b w:val="1"/>
-          <w:color w:val="0000ff"/>
-          <w:sz w:val="16"/>
-          <w:szCs w:val="16"/>
-          <w:highlight w:val="white"/>
-        </w:rPr>
-      </w:pPr>
-      <w:r>
-        <w:rPr>
-          <w:rFonts w:ascii="Helvetica Neue" w:cs="Helvetica Neue" w:eastAsia="Helvetica Neue" w:hAnsi="Helvetica Neue"/>
-          <w:b w:val="1"/>
-          <w:color w:val="0000ff"/>
-          <w:sz w:val="16"/>
-          <w:szCs w:val="16"/>
-          <w:highlight w:val="white"/>
-          <w:rtl w:val="0"/>
-        </w:rPr>
-        <w:t xml:space="preserve">[INFO] 5 - Container Runtime</w:t>
-      </w:r>
-    </w:p>
-    <w:p>
-      <w:pPr>
-        <w:rPr>
-          <w:rFonts w:ascii="Helvetica Neue" w:cs="Helvetica Neue" w:eastAsia="Helvetica Neue" w:hAnsi="Helvetica Neue"/>
-          <w:b w:val="1"/>
-          <w:color w:val="38761d"/>
-          <w:sz w:val="16"/>
-          <w:szCs w:val="16"/>
-          <w:highlight w:val="white"/>
-        </w:rPr>
-      </w:pPr>
-      <w:r>
-        <w:rPr>
-          <w:rFonts w:ascii="Helvetica Neue" w:cs="Helvetica Neue" w:eastAsia="Helvetica Neue" w:hAnsi="Helvetica Neue"/>
-          <w:b w:val="1"/>
-          <w:color w:val="38761d"/>
-          <w:sz w:val="16"/>
-          <w:szCs w:val="16"/>
-          <w:highlight w:val="white"/>
-          <w:rtl w:val="0"/>
-        </w:rPr>
-        <w:t xml:space="preserve">[PASS] 5.1  - Ensure that, if applicable, an AppArmor Profile is enabled</w:t>
-      </w:r>
-    </w:p>
-    <w:p>
-      <w:pPr>
-        <w:rPr>
-          <w:rFonts w:ascii="Helvetica Neue" w:cs="Helvetica Neue" w:eastAsia="Helvetica Neue" w:hAnsi="Helvetica Neue"/>
-          <w:b w:val="1"/>
-          <w:color w:val="38761d"/>
-          <w:sz w:val="16"/>
-          <w:szCs w:val="16"/>
-          <w:highlight w:val="white"/>
-        </w:rPr>
-      </w:pPr>
-      <w:r>
-        <w:rPr>
-          <w:rFonts w:ascii="Helvetica Neue" w:cs="Helvetica Neue" w:eastAsia="Helvetica Neue" w:hAnsi="Helvetica Neue"/>
-          <w:b w:val="1"/>
-          <w:color w:val="38761d"/>
-          <w:sz w:val="16"/>
-          <w:szCs w:val="16"/>
-          <w:highlight w:val="white"/>
-          <w:rtl w:val="0"/>
-        </w:rPr>
-        <w:t xml:space="preserve">[PASS] 5.2  - Ensure that, if applicable, SELinux security options are set</w:t>
-      </w:r>
-    </w:p>
-    <w:p>
-      <w:pPr>
-        <w:rPr>
-          <w:rFonts w:ascii="Helvetica Neue" w:cs="Helvetica Neue" w:eastAsia="Helvetica Neue" w:hAnsi="Helvetica Neue"/>
-          <w:b w:val="1"/>
-          <w:color w:val="38761d"/>
-          <w:sz w:val="16"/>
-          <w:szCs w:val="16"/>
-          <w:highlight w:val="white"/>
-        </w:rPr>
-      </w:pPr>
-      <w:r>
-        <w:rPr>
-          <w:rFonts w:ascii="Helvetica Neue" w:cs="Helvetica Neue" w:eastAsia="Helvetica Neue" w:hAnsi="Helvetica Neue"/>
-          <w:b w:val="1"/>
-          <w:color w:val="38761d"/>
-          <w:sz w:val="16"/>
-          <w:szCs w:val="16"/>
-          <w:highlight w:val="white"/>
-          <w:rtl w:val="0"/>
-        </w:rPr>
-        <w:t xml:space="preserve">[PASS] 5.3  - Ensure Linux Kernel Capabilities are restricted within containers</w:t>
-      </w:r>
-    </w:p>
-    <w:p>
-      <w:pPr>
-        <w:rPr>
-          <w:rFonts w:ascii="Helvetica Neue" w:cs="Helvetica Neue" w:eastAsia="Helvetica Neue" w:hAnsi="Helvetica Neue"/>
-          <w:b w:val="1"/>
-          <w:color w:val="38761d"/>
-          <w:sz w:val="16"/>
-          <w:szCs w:val="16"/>
-          <w:highlight w:val="white"/>
-        </w:rPr>
-      </w:pPr>
-      <w:r>
-        <w:rPr>
-          <w:rFonts w:ascii="Helvetica Neue" w:cs="Helvetica Neue" w:eastAsia="Helvetica Neue" w:hAnsi="Helvetica Neue"/>
-          <w:b w:val="1"/>
-          <w:color w:val="38761d"/>
-          <w:sz w:val="16"/>
-          <w:szCs w:val="16"/>
-          <w:highlight w:val="white"/>
-          <w:rtl w:val="0"/>
-        </w:rPr>
-        <w:t xml:space="preserve">[PASS] 5.4  - Ensure that privileged containers are not used</w:t>
-      </w:r>
-    </w:p>
-    <w:p>
-      <w:pPr>
-        <w:rPr>
-          <w:rFonts w:ascii="Helvetica Neue" w:cs="Helvetica Neue" w:eastAsia="Helvetica Neue" w:hAnsi="Helvetica Neue"/>
-          <w:b w:val="1"/>
-          <w:color w:val="38761d"/>
-          <w:sz w:val="16"/>
-          <w:szCs w:val="16"/>
-          <w:highlight w:val="white"/>
-        </w:rPr>
-      </w:pPr>
-      <w:r>
-        <w:rPr>
-          <w:rFonts w:ascii="Helvetica Neue" w:cs="Helvetica Neue" w:eastAsia="Helvetica Neue" w:hAnsi="Helvetica Neue"/>
-          <w:b w:val="1"/>
-          <w:color w:val="38761d"/>
-          <w:sz w:val="16"/>
-          <w:szCs w:val="16"/>
-          <w:highlight w:val="white"/>
-          <w:rtl w:val="0"/>
-        </w:rPr>
-        <w:t xml:space="preserve">[PASS] 5.5  - Ensure sensitive host system directories are not mounted on containers</w:t>
-      </w:r>
-    </w:p>
-    <w:p>
-      <w:pPr>
-        <w:rPr>
-          <w:rFonts w:ascii="Helvetica Neue" w:cs="Helvetica Neue" w:eastAsia="Helvetica Neue" w:hAnsi="Helvetica Neue"/>
-          <w:b w:val="1"/>
-          <w:color w:val="38761d"/>
-          <w:sz w:val="16"/>
-          <w:szCs w:val="16"/>
-          <w:highlight w:val="white"/>
-        </w:rPr>
-      </w:pPr>
-      <w:r>
-        <w:rPr>
-          <w:rFonts w:ascii="Helvetica Neue" w:cs="Helvetica Neue" w:eastAsia="Helvetica Neue" w:hAnsi="Helvetica Neue"/>
-          <w:b w:val="1"/>
-          <w:color w:val="38761d"/>
-          <w:sz w:val="16"/>
-          <w:szCs w:val="16"/>
-          <w:highlight w:val="white"/>
-          <w:rtl w:val="0"/>
-        </w:rPr>
-        <w:t xml:space="preserve">[PASS] 5.6  - Ensure sshd is not run within containers</w:t>
-      </w:r>
-    </w:p>
-    <w:p>
-      <w:pPr>
-        <w:rPr>
-          <w:rFonts w:ascii="Helvetica Neue" w:cs="Helvetica Neue" w:eastAsia="Helvetica Neue" w:hAnsi="Helvetica Neue"/>
-          <w:b w:val="1"/>
-          <w:color w:val="38761d"/>
-          <w:sz w:val="16"/>
-          <w:szCs w:val="16"/>
-          <w:highlight w:val="white"/>
-        </w:rPr>
-      </w:pPr>
-      <w:r>
-        <w:rPr>
-          <w:rFonts w:ascii="Helvetica Neue" w:cs="Helvetica Neue" w:eastAsia="Helvetica Neue" w:hAnsi="Helvetica Neue"/>
-          <w:b w:val="1"/>
-          <w:color w:val="38761d"/>
-          <w:sz w:val="16"/>
-          <w:szCs w:val="16"/>
-          <w:highlight w:val="white"/>
-          <w:rtl w:val="0"/>
-        </w:rPr>
-        <w:t xml:space="preserve">[PASS] 5.7  - Ensure privileged ports are not mapped within containers</w:t>
-      </w:r>
-    </w:p>
-    <w:p>
-      <w:pPr>
-        <w:rPr>
-          <w:rFonts w:ascii="Helvetica Neue" w:cs="Helvetica Neue" w:eastAsia="Helvetica Neue" w:hAnsi="Helvetica Neue"/>
-          <w:b w:val="1"/>
-          <w:color w:val="f1c232"/>
-          <w:sz w:val="16"/>
-          <w:szCs w:val="16"/>
-          <w:highlight w:val="white"/>
-        </w:rPr>
-      </w:pPr>
-      <w:r>
-        <w:rPr>
-          <w:rFonts w:ascii="Helvetica Neue" w:cs="Helvetica Neue" w:eastAsia="Helvetica Neue" w:hAnsi="Helvetica Neue"/>
-          <w:b w:val="1"/>
-          <w:color w:val="f1c232"/>
-          <w:sz w:val="16"/>
-          <w:szCs w:val="16"/>
-          <w:highlight w:val="white"/>
-          <w:rtl w:val="0"/>
-        </w:rPr>
-        <w:t xml:space="preserve">[NOTE] 5.8  - Ensure that only needed ports are open on the container</w:t>
-      </w:r>
-    </w:p>
-    <w:p>
-      <w:pPr>
-        <w:rPr>
-          <w:rFonts w:ascii="Helvetica Neue" w:cs="Helvetica Neue" w:eastAsia="Helvetica Neue" w:hAnsi="Helvetica Neue"/>
-          <w:b w:val="1"/>
-          <w:color w:val="38761d"/>
-          <w:sz w:val="16"/>
-          <w:szCs w:val="16"/>
-          <w:highlight w:val="white"/>
-        </w:rPr>
-      </w:pPr>
-      <w:r>
-        <w:rPr>
-          <w:rFonts w:ascii="Helvetica Neue" w:cs="Helvetica Neue" w:eastAsia="Helvetica Neue" w:hAnsi="Helvetica Neue"/>
-          <w:b w:val="1"/>
-          <w:color w:val="38761d"/>
-          <w:sz w:val="16"/>
-          <w:szCs w:val="16"/>
-          <w:highlight w:val="white"/>
-          <w:rtl w:val="0"/>
-        </w:rPr>
-        <w:t xml:space="preserve">[PASS] 5.9  - Ensure the host's network namespace is not shared</w:t>
+        <w:t xml:space="preserve">[INFO] 5.27  - Ensure that Docker commands always make use of the latest version of their image</w:t>
       </w:r>
     </w:p>
     <w:p>
@@ -14966,7 +17381,7 @@
           <w:highlight w:val="white"/>
           <w:rtl w:val="0"/>
         </w:rPr>
-        <w:t xml:space="preserve">[WARN] 5.10  - Ensure that the memory usage for containers is limited</w:t>
+        <w:t xml:space="preserve">[WARN] 5.28  - Ensure that the PIDs cgroup limit is used</w:t>
       </w:r>
     </w:p>
     <w:p>
@@ -14990,7 +17405,7 @@
           <w:highlight w:val="white"/>
           <w:rtl w:val="0"/>
         </w:rPr>
-        <w:t xml:space="preserve">[WARN]      * Container running without memory restrictions: zeppelin</w:t>
+        <w:t xml:space="preserve">[WARN]      * PIDs limit not set: distributed-analytics-remote</w:t>
       </w:r>
     </w:p>
     <w:p>
@@ -15014,7 +17429,7 @@
           <w:highlight w:val="white"/>
           <w:rtl w:val="0"/>
         </w:rPr>
-        <w:t xml:space="preserve">[WARN]      * Container running without memory restrictions: webapi</w:t>
+        <w:t xml:space="preserve">[WARN]      * PIDs limit not set: webapi</w:t>
       </w:r>
     </w:p>
     <w:p>
@@ -15038,7 +17453,7 @@
           <w:highlight w:val="white"/>
           <w:rtl w:val="0"/>
         </w:rPr>
-        <w:t xml:space="preserve">[WARN]      * Container running without memory restrictions: postgres</w:t>
+        <w:t xml:space="preserve">[WARN]      * PIDs limit not set: zeppelin</w:t>
       </w:r>
     </w:p>
     <w:p>
@@ -15062,7 +17477,7 @@
           <w:highlight w:val="white"/>
           <w:rtl w:val="0"/>
         </w:rPr>
-        <w:t xml:space="preserve">[WARN] 5.11  - Ensure CPU priority is set appropriately on the container</w:t>
+        <w:t xml:space="preserve">[WARN]      * PIDs limit not set: user-mgmt</w:t>
       </w:r>
     </w:p>
     <w:p>
@@ -15086,7 +17501,7 @@
           <w:highlight w:val="white"/>
           <w:rtl w:val="0"/>
         </w:rPr>
-        <w:t xml:space="preserve">[WARN]      * Container running without CPU restrictions: zeppelin</w:t>
+        <w:t xml:space="preserve">[WARN]      * PIDs limit not set: postgres</w:t>
       </w:r>
     </w:p>
     <w:p>
@@ -15110,919 +17525,7 @@
           <w:highlight w:val="white"/>
           <w:rtl w:val="0"/>
         </w:rPr>
-        <w:t xml:space="preserve">[WARN]      * Container running without CPU restrictions: webapi</w:t>
-      </w:r>
-    </w:p>
-    <w:p>
-      <w:pPr>
-        <w:rPr>
-          <w:rFonts w:ascii="Helvetica Neue" w:cs="Helvetica Neue" w:eastAsia="Helvetica Neue" w:hAnsi="Helvetica Neue"/>
-          <w:b w:val="1"/>
-          <w:color w:val="ff0000"/>
-          <w:sz w:val="16"/>
-          <w:szCs w:val="16"/>
-          <w:highlight w:val="white"/>
-        </w:rPr>
-      </w:pPr>
-      <w:r>
-        <w:rPr>
-          <w:rFonts w:ascii="Helvetica Neue" w:cs="Helvetica Neue" w:eastAsia="Helvetica Neue" w:hAnsi="Helvetica Neue"/>
-          <w:b w:val="1"/>
-          <w:color w:val="ff0000"/>
-          <w:sz w:val="16"/>
-          <w:szCs w:val="16"/>
-          <w:highlight w:val="white"/>
-          <w:rtl w:val="0"/>
-        </w:rPr>
-        <w:t xml:space="preserve">[WARN]      * Container running without CPU restrictions: postgres</w:t>
-      </w:r>
-    </w:p>
-    <w:p>
-      <w:pPr>
-        <w:rPr>
-          <w:rFonts w:ascii="Helvetica Neue" w:cs="Helvetica Neue" w:eastAsia="Helvetica Neue" w:hAnsi="Helvetica Neue"/>
-          <w:b w:val="1"/>
-          <w:color w:val="ff0000"/>
-          <w:sz w:val="16"/>
-          <w:szCs w:val="16"/>
-          <w:highlight w:val="white"/>
-        </w:rPr>
-      </w:pPr>
-      <w:r>
-        <w:rPr>
-          <w:rFonts w:ascii="Helvetica Neue" w:cs="Helvetica Neue" w:eastAsia="Helvetica Neue" w:hAnsi="Helvetica Neue"/>
-          <w:b w:val="1"/>
-          <w:color w:val="ff0000"/>
-          <w:sz w:val="16"/>
-          <w:szCs w:val="16"/>
-          <w:highlight w:val="white"/>
-          <w:rtl w:val="0"/>
-        </w:rPr>
-        <w:t xml:space="preserve">[WARN] 5.12  - Ensure that the container's root filesystem is mounted as read only</w:t>
-      </w:r>
-    </w:p>
-    <w:p>
-      <w:pPr>
-        <w:rPr>
-          <w:rFonts w:ascii="Helvetica Neue" w:cs="Helvetica Neue" w:eastAsia="Helvetica Neue" w:hAnsi="Helvetica Neue"/>
-          <w:b w:val="1"/>
-          <w:color w:val="ff0000"/>
-          <w:sz w:val="16"/>
-          <w:szCs w:val="16"/>
-          <w:highlight w:val="white"/>
-        </w:rPr>
-      </w:pPr>
-      <w:r>
-        <w:rPr>
-          <w:rFonts w:ascii="Helvetica Neue" w:cs="Helvetica Neue" w:eastAsia="Helvetica Neue" w:hAnsi="Helvetica Neue"/>
-          <w:b w:val="1"/>
-          <w:color w:val="ff0000"/>
-          <w:sz w:val="16"/>
-          <w:szCs w:val="16"/>
-          <w:highlight w:val="white"/>
-          <w:rtl w:val="0"/>
-        </w:rPr>
-        <w:t xml:space="preserve">[WARN]      * Container running with root FS mounted R/W: zeppelin</w:t>
-      </w:r>
-    </w:p>
-    <w:p>
-      <w:pPr>
-        <w:rPr>
-          <w:rFonts w:ascii="Helvetica Neue" w:cs="Helvetica Neue" w:eastAsia="Helvetica Neue" w:hAnsi="Helvetica Neue"/>
-          <w:b w:val="1"/>
-          <w:color w:val="ff0000"/>
-          <w:sz w:val="16"/>
-          <w:szCs w:val="16"/>
-          <w:highlight w:val="white"/>
-        </w:rPr>
-      </w:pPr>
-      <w:r>
-        <w:rPr>
-          <w:rFonts w:ascii="Helvetica Neue" w:cs="Helvetica Neue" w:eastAsia="Helvetica Neue" w:hAnsi="Helvetica Neue"/>
-          <w:b w:val="1"/>
-          <w:color w:val="ff0000"/>
-          <w:sz w:val="16"/>
-          <w:szCs w:val="16"/>
-          <w:highlight w:val="white"/>
-          <w:rtl w:val="0"/>
-        </w:rPr>
-        <w:t xml:space="preserve">[WARN]      * Container running with root FS mounted R/W: webapi</w:t>
-      </w:r>
-    </w:p>
-    <w:p>
-      <w:pPr>
-        <w:rPr>
-          <w:rFonts w:ascii="Helvetica Neue" w:cs="Helvetica Neue" w:eastAsia="Helvetica Neue" w:hAnsi="Helvetica Neue"/>
-          <w:b w:val="1"/>
-          <w:color w:val="ff0000"/>
-          <w:sz w:val="16"/>
-          <w:szCs w:val="16"/>
-          <w:highlight w:val="white"/>
-        </w:rPr>
-      </w:pPr>
-      <w:r>
-        <w:rPr>
-          <w:rFonts w:ascii="Helvetica Neue" w:cs="Helvetica Neue" w:eastAsia="Helvetica Neue" w:hAnsi="Helvetica Neue"/>
-          <w:b w:val="1"/>
-          <w:color w:val="ff0000"/>
-          <w:sz w:val="16"/>
-          <w:szCs w:val="16"/>
-          <w:highlight w:val="white"/>
-          <w:rtl w:val="0"/>
-        </w:rPr>
-        <w:t xml:space="preserve">[WARN]      * Container running with root FS mounted R/W: postgres</w:t>
-      </w:r>
-    </w:p>
-    <w:p>
-      <w:pPr>
-        <w:rPr>
-          <w:rFonts w:ascii="Helvetica Neue" w:cs="Helvetica Neue" w:eastAsia="Helvetica Neue" w:hAnsi="Helvetica Neue"/>
-          <w:b w:val="1"/>
-          <w:color w:val="ff0000"/>
-          <w:sz w:val="16"/>
-          <w:szCs w:val="16"/>
-          <w:highlight w:val="white"/>
-        </w:rPr>
-      </w:pPr>
-      <w:r>
-        <w:rPr>
-          <w:rFonts w:ascii="Helvetica Neue" w:cs="Helvetica Neue" w:eastAsia="Helvetica Neue" w:hAnsi="Helvetica Neue"/>
-          <w:b w:val="1"/>
-          <w:color w:val="ff0000"/>
-          <w:sz w:val="16"/>
-          <w:szCs w:val="16"/>
-          <w:highlight w:val="white"/>
-          <w:rtl w:val="0"/>
-        </w:rPr>
-        <w:t xml:space="preserve">[WARN] 5.13  - Ensure that incoming container traffic is bound to a specific host interface</w:t>
-      </w:r>
-    </w:p>
-    <w:p>
-      <w:pPr>
-        <w:rPr>
-          <w:rFonts w:ascii="Helvetica Neue" w:cs="Helvetica Neue" w:eastAsia="Helvetica Neue" w:hAnsi="Helvetica Neue"/>
-          <w:b w:val="1"/>
-          <w:color w:val="ff0000"/>
-          <w:sz w:val="16"/>
-          <w:szCs w:val="16"/>
-          <w:highlight w:val="white"/>
-        </w:rPr>
-      </w:pPr>
-      <w:r>
-        <w:rPr>
-          <w:rFonts w:ascii="Helvetica Neue" w:cs="Helvetica Neue" w:eastAsia="Helvetica Neue" w:hAnsi="Helvetica Neue"/>
-          <w:b w:val="1"/>
-          <w:color w:val="ff0000"/>
-          <w:sz w:val="16"/>
-          <w:szCs w:val="16"/>
-          <w:highlight w:val="white"/>
-          <w:rtl w:val="0"/>
-        </w:rPr>
-        <w:t xml:space="preserve">[WARN]      * Port being bound to wildcard IP: 0.0.0.0 in webapi</w:t>
-      </w:r>
-    </w:p>
-    <w:p>
-      <w:pPr>
-        <w:rPr>
-          <w:rFonts w:ascii="Helvetica Neue" w:cs="Helvetica Neue" w:eastAsia="Helvetica Neue" w:hAnsi="Helvetica Neue"/>
-          <w:b w:val="1"/>
-          <w:color w:val="ff0000"/>
-          <w:sz w:val="16"/>
-          <w:szCs w:val="16"/>
-          <w:highlight w:val="white"/>
-        </w:rPr>
-      </w:pPr>
-      <w:r>
-        <w:rPr>
-          <w:rFonts w:ascii="Helvetica Neue" w:cs="Helvetica Neue" w:eastAsia="Helvetica Neue" w:hAnsi="Helvetica Neue"/>
-          <w:b w:val="1"/>
-          <w:color w:val="ff0000"/>
-          <w:sz w:val="16"/>
-          <w:szCs w:val="16"/>
-          <w:highlight w:val="white"/>
-          <w:rtl w:val="0"/>
-        </w:rPr>
-        <w:t xml:space="preserve">[WARN]      * Port being bound to wildcard IP: 0.0.0.0 in zeppelin</w:t>
-      </w:r>
-    </w:p>
-    <w:p>
-      <w:pPr>
-        <w:rPr>
-          <w:rFonts w:ascii="Helvetica Neue" w:cs="Helvetica Neue" w:eastAsia="Helvetica Neue" w:hAnsi="Helvetica Neue"/>
-          <w:b w:val="1"/>
-          <w:color w:val="ff0000"/>
-          <w:sz w:val="16"/>
-          <w:szCs w:val="16"/>
-          <w:highlight w:val="white"/>
-        </w:rPr>
-      </w:pPr>
-      <w:r>
-        <w:rPr>
-          <w:rFonts w:ascii="Helvetica Neue" w:cs="Helvetica Neue" w:eastAsia="Helvetica Neue" w:hAnsi="Helvetica Neue"/>
-          <w:b w:val="1"/>
-          <w:color w:val="ff0000"/>
-          <w:sz w:val="16"/>
-          <w:szCs w:val="16"/>
-          <w:highlight w:val="white"/>
-          <w:rtl w:val="0"/>
-        </w:rPr>
-        <w:t xml:space="preserve">[WARN]      * Port being bound to wildcard IP: 0.0.0.0 in zeppelin</w:t>
-      </w:r>
-    </w:p>
-    <w:p>
-      <w:pPr>
-        <w:rPr>
-          <w:rFonts w:ascii="Helvetica Neue" w:cs="Helvetica Neue" w:eastAsia="Helvetica Neue" w:hAnsi="Helvetica Neue"/>
-          <w:b w:val="1"/>
-          <w:color w:val="ff0000"/>
-          <w:sz w:val="16"/>
-          <w:szCs w:val="16"/>
-          <w:highlight w:val="white"/>
-        </w:rPr>
-      </w:pPr>
-      <w:r>
-        <w:rPr>
-          <w:rFonts w:ascii="Helvetica Neue" w:cs="Helvetica Neue" w:eastAsia="Helvetica Neue" w:hAnsi="Helvetica Neue"/>
-          <w:b w:val="1"/>
-          <w:color w:val="ff0000"/>
-          <w:sz w:val="16"/>
-          <w:szCs w:val="16"/>
-          <w:highlight w:val="white"/>
-          <w:rtl w:val="0"/>
-        </w:rPr>
-        <w:t xml:space="preserve">[WARN]      * Port being bound to wildcard IP: 0.0.0.0 in user-mgmt</w:t>
-      </w:r>
-    </w:p>
-    <w:p>
-      <w:pPr>
-        <w:rPr>
-          <w:rFonts w:ascii="Helvetica Neue" w:cs="Helvetica Neue" w:eastAsia="Helvetica Neue" w:hAnsi="Helvetica Neue"/>
-          <w:b w:val="1"/>
-          <w:color w:val="ff0000"/>
-          <w:sz w:val="16"/>
-          <w:szCs w:val="16"/>
-          <w:highlight w:val="white"/>
-        </w:rPr>
-      </w:pPr>
-      <w:r>
-        <w:rPr>
-          <w:rFonts w:ascii="Helvetica Neue" w:cs="Helvetica Neue" w:eastAsia="Helvetica Neue" w:hAnsi="Helvetica Neue"/>
-          <w:b w:val="1"/>
-          <w:color w:val="ff0000"/>
-          <w:sz w:val="16"/>
-          <w:szCs w:val="16"/>
-          <w:highlight w:val="white"/>
-          <w:rtl w:val="0"/>
-        </w:rPr>
-        <w:t xml:space="preserve">[WARN]      * Port being bound to wildcard IP: 0.0.0.0 in postgres</w:t>
-      </w:r>
-    </w:p>
-    <w:p>
-      <w:pPr>
-        <w:rPr>
-          <w:rFonts w:ascii="Helvetica Neue" w:cs="Helvetica Neue" w:eastAsia="Helvetica Neue" w:hAnsi="Helvetica Neue"/>
-          <w:b w:val="1"/>
-          <w:color w:val="ff0000"/>
-          <w:sz w:val="16"/>
-          <w:szCs w:val="16"/>
-          <w:highlight w:val="white"/>
-        </w:rPr>
-      </w:pPr>
-      <w:r>
-        <w:rPr>
-          <w:rFonts w:ascii="Helvetica Neue" w:cs="Helvetica Neue" w:eastAsia="Helvetica Neue" w:hAnsi="Helvetica Neue"/>
-          <w:b w:val="1"/>
-          <w:color w:val="ff0000"/>
-          <w:sz w:val="16"/>
-          <w:szCs w:val="16"/>
-          <w:highlight w:val="white"/>
-          <w:rtl w:val="0"/>
-        </w:rPr>
-        <w:t xml:space="preserve">[WARN] 5.14  - Ensure that the 'on-failure' container restart policy is set to '5'</w:t>
-      </w:r>
-    </w:p>
-    <w:p>
-      <w:pPr>
-        <w:rPr>
-          <w:rFonts w:ascii="Helvetica Neue" w:cs="Helvetica Neue" w:eastAsia="Helvetica Neue" w:hAnsi="Helvetica Neue"/>
-          <w:b w:val="1"/>
-          <w:color w:val="ff0000"/>
-          <w:sz w:val="16"/>
-          <w:szCs w:val="16"/>
-          <w:highlight w:val="white"/>
-        </w:rPr>
-      </w:pPr>
-      <w:r>
-        <w:rPr>
-          <w:rFonts w:ascii="Helvetica Neue" w:cs="Helvetica Neue" w:eastAsia="Helvetica Neue" w:hAnsi="Helvetica Neue"/>
-          <w:b w:val="1"/>
-          <w:color w:val="ff0000"/>
-          <w:sz w:val="16"/>
-          <w:szCs w:val="16"/>
-          <w:highlight w:val="white"/>
-          <w:rtl w:val="0"/>
-        </w:rPr>
-        <w:t xml:space="preserve">[WARN]      * MaximumRetryCount is not set to 5: zeppelin</w:t>
-      </w:r>
-    </w:p>
-    <w:p>
-      <w:pPr>
-        <w:rPr>
-          <w:rFonts w:ascii="Helvetica Neue" w:cs="Helvetica Neue" w:eastAsia="Helvetica Neue" w:hAnsi="Helvetica Neue"/>
-          <w:b w:val="1"/>
-          <w:color w:val="ff0000"/>
-          <w:sz w:val="16"/>
-          <w:szCs w:val="16"/>
-          <w:highlight w:val="white"/>
-        </w:rPr>
-      </w:pPr>
-      <w:r>
-        <w:rPr>
-          <w:rFonts w:ascii="Helvetica Neue" w:cs="Helvetica Neue" w:eastAsia="Helvetica Neue" w:hAnsi="Helvetica Neue"/>
-          <w:b w:val="1"/>
-          <w:color w:val="ff0000"/>
-          <w:sz w:val="16"/>
-          <w:szCs w:val="16"/>
-          <w:highlight w:val="white"/>
-          <w:rtl w:val="0"/>
-        </w:rPr>
-        <w:t xml:space="preserve">[WARN]      * MaximumRetryCount is not set to 5: webapi</w:t>
-      </w:r>
-    </w:p>
-    <w:p>
-      <w:pPr>
-        <w:rPr>
-          <w:rFonts w:ascii="Helvetica Neue" w:cs="Helvetica Neue" w:eastAsia="Helvetica Neue" w:hAnsi="Helvetica Neue"/>
-          <w:b w:val="1"/>
-          <w:color w:val="ff0000"/>
-          <w:sz w:val="16"/>
-          <w:szCs w:val="16"/>
-          <w:highlight w:val="white"/>
-        </w:rPr>
-      </w:pPr>
-      <w:r>
-        <w:rPr>
-          <w:rFonts w:ascii="Helvetica Neue" w:cs="Helvetica Neue" w:eastAsia="Helvetica Neue" w:hAnsi="Helvetica Neue"/>
-          <w:b w:val="1"/>
-          <w:color w:val="ff0000"/>
-          <w:sz w:val="16"/>
-          <w:szCs w:val="16"/>
-          <w:highlight w:val="white"/>
-          <w:rtl w:val="0"/>
-        </w:rPr>
-        <w:t xml:space="preserve">[WARN]      * MaximumRetryCount is not set to 5: user-mgmt</w:t>
-      </w:r>
-    </w:p>
-    <w:p>
-      <w:pPr>
-        <w:rPr>
-          <w:rFonts w:ascii="Helvetica Neue" w:cs="Helvetica Neue" w:eastAsia="Helvetica Neue" w:hAnsi="Helvetica Neue"/>
-          <w:b w:val="1"/>
-          <w:color w:val="ff0000"/>
-          <w:sz w:val="16"/>
-          <w:szCs w:val="16"/>
-          <w:highlight w:val="white"/>
-        </w:rPr>
-      </w:pPr>
-      <w:r>
-        <w:rPr>
-          <w:rFonts w:ascii="Helvetica Neue" w:cs="Helvetica Neue" w:eastAsia="Helvetica Neue" w:hAnsi="Helvetica Neue"/>
-          <w:b w:val="1"/>
-          <w:color w:val="ff0000"/>
-          <w:sz w:val="16"/>
-          <w:szCs w:val="16"/>
-          <w:highlight w:val="white"/>
-          <w:rtl w:val="0"/>
-        </w:rPr>
-        <w:t xml:space="preserve">[WARN]      * MaximumRetryCount is not set to 5: postgres</w:t>
-      </w:r>
-    </w:p>
-    <w:p>
-      <w:pPr>
-        <w:rPr>
-          <w:rFonts w:ascii="Helvetica Neue" w:cs="Helvetica Neue" w:eastAsia="Helvetica Neue" w:hAnsi="Helvetica Neue"/>
-          <w:b w:val="1"/>
-          <w:color w:val="38761d"/>
-          <w:sz w:val="16"/>
-          <w:szCs w:val="16"/>
-          <w:highlight w:val="white"/>
-        </w:rPr>
-      </w:pPr>
-      <w:r>
-        <w:rPr>
-          <w:rFonts w:ascii="Helvetica Neue" w:cs="Helvetica Neue" w:eastAsia="Helvetica Neue" w:hAnsi="Helvetica Neue"/>
-          <w:b w:val="1"/>
-          <w:color w:val="38761d"/>
-          <w:sz w:val="16"/>
-          <w:szCs w:val="16"/>
-          <w:highlight w:val="white"/>
-          <w:rtl w:val="0"/>
-        </w:rPr>
-        <w:t xml:space="preserve">[PASS] 5.15  - Ensure the host's process namespace is not shared</w:t>
-      </w:r>
-    </w:p>
-    <w:p>
-      <w:pPr>
-        <w:rPr>
-          <w:rFonts w:ascii="Helvetica Neue" w:cs="Helvetica Neue" w:eastAsia="Helvetica Neue" w:hAnsi="Helvetica Neue"/>
-          <w:b w:val="1"/>
-          <w:color w:val="38761d"/>
-          <w:sz w:val="16"/>
-          <w:szCs w:val="16"/>
-          <w:highlight w:val="white"/>
-        </w:rPr>
-      </w:pPr>
-      <w:r>
-        <w:rPr>
-          <w:rFonts w:ascii="Helvetica Neue" w:cs="Helvetica Neue" w:eastAsia="Helvetica Neue" w:hAnsi="Helvetica Neue"/>
-          <w:b w:val="1"/>
-          <w:color w:val="38761d"/>
-          <w:sz w:val="16"/>
-          <w:szCs w:val="16"/>
-          <w:highlight w:val="white"/>
-          <w:rtl w:val="0"/>
-        </w:rPr>
-        <w:t xml:space="preserve">[PASS] 5.16  - Ensure the host's IPC namespace is not shared</w:t>
-      </w:r>
-    </w:p>
-    <w:p>
-      <w:pPr>
-        <w:rPr>
-          <w:rFonts w:ascii="Helvetica Neue" w:cs="Helvetica Neue" w:eastAsia="Helvetica Neue" w:hAnsi="Helvetica Neue"/>
-          <w:b w:val="1"/>
-          <w:color w:val="38761d"/>
-          <w:sz w:val="16"/>
-          <w:szCs w:val="16"/>
-          <w:highlight w:val="white"/>
-        </w:rPr>
-      </w:pPr>
-      <w:r>
-        <w:rPr>
-          <w:rFonts w:ascii="Helvetica Neue" w:cs="Helvetica Neue" w:eastAsia="Helvetica Neue" w:hAnsi="Helvetica Neue"/>
-          <w:b w:val="1"/>
-          <w:color w:val="38761d"/>
-          <w:sz w:val="16"/>
-          <w:szCs w:val="16"/>
-          <w:highlight w:val="white"/>
-          <w:rtl w:val="0"/>
-        </w:rPr>
-        <w:t xml:space="preserve">[PASS] 5.17  - Ensure that host devices are not directly exposed to containers</w:t>
-      </w:r>
-    </w:p>
-    <w:p>
-      <w:pPr>
-        <w:rPr>
-          <w:rFonts w:ascii="Helvetica Neue" w:cs="Helvetica Neue" w:eastAsia="Helvetica Neue" w:hAnsi="Helvetica Neue"/>
-          <w:b w:val="1"/>
-          <w:color w:val="0000ff"/>
-          <w:sz w:val="16"/>
-          <w:szCs w:val="16"/>
-          <w:highlight w:val="white"/>
-        </w:rPr>
-      </w:pPr>
-      <w:r>
-        <w:rPr>
-          <w:rFonts w:ascii="Helvetica Neue" w:cs="Helvetica Neue" w:eastAsia="Helvetica Neue" w:hAnsi="Helvetica Neue"/>
-          <w:b w:val="1"/>
-          <w:color w:val="0000ff"/>
-          <w:sz w:val="16"/>
-          <w:szCs w:val="16"/>
-          <w:highlight w:val="white"/>
-          <w:rtl w:val="0"/>
-        </w:rPr>
-        <w:t xml:space="preserve">[INFO] 5.18  - Ensure that the default ulimit is overwritten at runtime if needed</w:t>
-      </w:r>
-    </w:p>
-    <w:p>
-      <w:pPr>
-        <w:rPr>
-          <w:rFonts w:ascii="Helvetica Neue" w:cs="Helvetica Neue" w:eastAsia="Helvetica Neue" w:hAnsi="Helvetica Neue"/>
-          <w:b w:val="1"/>
-          <w:color w:val="0000ff"/>
-          <w:sz w:val="16"/>
-          <w:szCs w:val="16"/>
-          <w:highlight w:val="white"/>
-        </w:rPr>
-      </w:pPr>
-      <w:r>
-        <w:rPr>
-          <w:rFonts w:ascii="Helvetica Neue" w:cs="Helvetica Neue" w:eastAsia="Helvetica Neue" w:hAnsi="Helvetica Neue"/>
-          <w:b w:val="1"/>
-          <w:color w:val="0000ff"/>
-          <w:sz w:val="16"/>
-          <w:szCs w:val="16"/>
-          <w:highlight w:val="white"/>
-          <w:rtl w:val="0"/>
-        </w:rPr>
-        <w:t xml:space="preserve">[INFO]      * Container no default ulimit override: zeppelin</w:t>
-      </w:r>
-    </w:p>
-    <w:p>
-      <w:pPr>
-        <w:rPr>
-          <w:rFonts w:ascii="Helvetica Neue" w:cs="Helvetica Neue" w:eastAsia="Helvetica Neue" w:hAnsi="Helvetica Neue"/>
-          <w:b w:val="1"/>
-          <w:color w:val="0000ff"/>
-          <w:sz w:val="16"/>
-          <w:szCs w:val="16"/>
-          <w:highlight w:val="white"/>
-        </w:rPr>
-      </w:pPr>
-      <w:r>
-        <w:rPr>
-          <w:rFonts w:ascii="Helvetica Neue" w:cs="Helvetica Neue" w:eastAsia="Helvetica Neue" w:hAnsi="Helvetica Neue"/>
-          <w:b w:val="1"/>
-          <w:color w:val="0000ff"/>
-          <w:sz w:val="16"/>
-          <w:szCs w:val="16"/>
-          <w:highlight w:val="white"/>
-          <w:rtl w:val="0"/>
-        </w:rPr>
-        <w:t xml:space="preserve">[INFO]      * Container no default ulimit override: webapi</w:t>
-      </w:r>
-    </w:p>
-    <w:p>
-      <w:pPr>
-        <w:rPr>
-          <w:rFonts w:ascii="Helvetica Neue" w:cs="Helvetica Neue" w:eastAsia="Helvetica Neue" w:hAnsi="Helvetica Neue"/>
-          <w:b w:val="1"/>
-          <w:color w:val="0000ff"/>
-          <w:sz w:val="16"/>
-          <w:szCs w:val="16"/>
-          <w:highlight w:val="white"/>
-        </w:rPr>
-      </w:pPr>
-      <w:r>
-        <w:rPr>
-          <w:rFonts w:ascii="Helvetica Neue" w:cs="Helvetica Neue" w:eastAsia="Helvetica Neue" w:hAnsi="Helvetica Neue"/>
-          <w:b w:val="1"/>
-          <w:color w:val="0000ff"/>
-          <w:sz w:val="16"/>
-          <w:szCs w:val="16"/>
-          <w:highlight w:val="white"/>
-          <w:rtl w:val="0"/>
-        </w:rPr>
-        <w:t xml:space="preserve">[INFO]      * Container no default ulimit override: user-mgmt</w:t>
-      </w:r>
-    </w:p>
-    <w:p>
-      <w:pPr>
-        <w:rPr>
-          <w:rFonts w:ascii="Helvetica Neue" w:cs="Helvetica Neue" w:eastAsia="Helvetica Neue" w:hAnsi="Helvetica Neue"/>
-          <w:b w:val="1"/>
-          <w:color w:val="0000ff"/>
-          <w:sz w:val="16"/>
-          <w:szCs w:val="16"/>
-          <w:highlight w:val="white"/>
-        </w:rPr>
-      </w:pPr>
-      <w:r>
-        <w:rPr>
-          <w:rFonts w:ascii="Helvetica Neue" w:cs="Helvetica Neue" w:eastAsia="Helvetica Neue" w:hAnsi="Helvetica Neue"/>
-          <w:b w:val="1"/>
-          <w:color w:val="0000ff"/>
-          <w:sz w:val="16"/>
-          <w:szCs w:val="16"/>
-          <w:highlight w:val="white"/>
-          <w:rtl w:val="0"/>
-        </w:rPr>
-        <w:t xml:space="preserve">[INFO]      * Container no default ulimit override: postgres</w:t>
-      </w:r>
-    </w:p>
-    <w:p>
-      <w:pPr>
-        <w:rPr>
-          <w:rFonts w:ascii="Helvetica Neue" w:cs="Helvetica Neue" w:eastAsia="Helvetica Neue" w:hAnsi="Helvetica Neue"/>
-          <w:b w:val="1"/>
-          <w:color w:val="38761d"/>
-          <w:sz w:val="16"/>
-          <w:szCs w:val="16"/>
-          <w:highlight w:val="white"/>
-        </w:rPr>
-      </w:pPr>
-      <w:r>
-        <w:rPr>
-          <w:rFonts w:ascii="Helvetica Neue" w:cs="Helvetica Neue" w:eastAsia="Helvetica Neue" w:hAnsi="Helvetica Neue"/>
-          <w:b w:val="1"/>
-          <w:color w:val="38761d"/>
-          <w:sz w:val="16"/>
-          <w:szCs w:val="16"/>
-          <w:highlight w:val="white"/>
-          <w:rtl w:val="0"/>
-        </w:rPr>
-        <w:t xml:space="preserve">[PASS] 5.19  - Ensure mount propagation mode is not set to shared</w:t>
-      </w:r>
-    </w:p>
-    <w:p>
-      <w:pPr>
-        <w:rPr>
-          <w:rFonts w:ascii="Helvetica Neue" w:cs="Helvetica Neue" w:eastAsia="Helvetica Neue" w:hAnsi="Helvetica Neue"/>
-          <w:b w:val="1"/>
-          <w:color w:val="38761d"/>
-          <w:sz w:val="16"/>
-          <w:szCs w:val="16"/>
-          <w:highlight w:val="white"/>
-        </w:rPr>
-      </w:pPr>
-      <w:r>
-        <w:rPr>
-          <w:rFonts w:ascii="Helvetica Neue" w:cs="Helvetica Neue" w:eastAsia="Helvetica Neue" w:hAnsi="Helvetica Neue"/>
-          <w:b w:val="1"/>
-          <w:color w:val="38761d"/>
-          <w:sz w:val="16"/>
-          <w:szCs w:val="16"/>
-          <w:highlight w:val="white"/>
-          <w:rtl w:val="0"/>
-        </w:rPr>
-        <w:t xml:space="preserve">[PASS] 5.20  - Ensure the host's UTS namespace is not shared</w:t>
-      </w:r>
-    </w:p>
-    <w:p>
-      <w:pPr>
-        <w:rPr>
-          <w:rFonts w:ascii="Helvetica Neue" w:cs="Helvetica Neue" w:eastAsia="Helvetica Neue" w:hAnsi="Helvetica Neue"/>
-          <w:b w:val="1"/>
-          <w:color w:val="38761d"/>
-          <w:sz w:val="16"/>
-          <w:szCs w:val="16"/>
-          <w:highlight w:val="white"/>
-        </w:rPr>
-      </w:pPr>
-      <w:r>
-        <w:rPr>
-          <w:rFonts w:ascii="Helvetica Neue" w:cs="Helvetica Neue" w:eastAsia="Helvetica Neue" w:hAnsi="Helvetica Neue"/>
-          <w:b w:val="1"/>
-          <w:color w:val="38761d"/>
-          <w:sz w:val="16"/>
-          <w:szCs w:val="16"/>
-          <w:highlight w:val="white"/>
-          <w:rtl w:val="0"/>
-        </w:rPr>
-        <w:t xml:space="preserve">[PASS] 5.21  - Ensure the default seccomp profile is not Disabled</w:t>
-      </w:r>
-    </w:p>
-    <w:p>
-      <w:pPr>
-        <w:rPr>
-          <w:rFonts w:ascii="Helvetica Neue" w:cs="Helvetica Neue" w:eastAsia="Helvetica Neue" w:hAnsi="Helvetica Neue"/>
-          <w:b w:val="1"/>
-          <w:color w:val="f1c232"/>
-          <w:sz w:val="16"/>
-          <w:szCs w:val="16"/>
-          <w:highlight w:val="white"/>
-        </w:rPr>
-      </w:pPr>
-      <w:r>
-        <w:rPr>
-          <w:rFonts w:ascii="Helvetica Neue" w:cs="Helvetica Neue" w:eastAsia="Helvetica Neue" w:hAnsi="Helvetica Neue"/>
-          <w:b w:val="1"/>
-          <w:color w:val="f1c232"/>
-          <w:sz w:val="16"/>
-          <w:szCs w:val="16"/>
-          <w:highlight w:val="white"/>
-          <w:rtl w:val="0"/>
-        </w:rPr>
-        <w:t xml:space="preserve">[NOTE] 5.22  - Ensure docker exec commands are not used with privileged option</w:t>
-      </w:r>
-    </w:p>
-    <w:p>
-      <w:pPr>
-        <w:rPr>
-          <w:rFonts w:ascii="Helvetica Neue" w:cs="Helvetica Neue" w:eastAsia="Helvetica Neue" w:hAnsi="Helvetica Neue"/>
-          <w:b w:val="1"/>
-          <w:color w:val="f1c232"/>
-          <w:sz w:val="16"/>
-          <w:szCs w:val="16"/>
-          <w:highlight w:val="white"/>
-        </w:rPr>
-      </w:pPr>
-      <w:r>
-        <w:rPr>
-          <w:rFonts w:ascii="Helvetica Neue" w:cs="Helvetica Neue" w:eastAsia="Helvetica Neue" w:hAnsi="Helvetica Neue"/>
-          <w:b w:val="1"/>
-          <w:color w:val="f1c232"/>
-          <w:sz w:val="16"/>
-          <w:szCs w:val="16"/>
-          <w:highlight w:val="white"/>
-          <w:rtl w:val="0"/>
-        </w:rPr>
-        <w:t xml:space="preserve">[NOTE] 5.23  - Ensure that docker exec commands are not used with the user=root option</w:t>
-      </w:r>
-    </w:p>
-    <w:p>
-      <w:pPr>
-        <w:rPr>
-          <w:rFonts w:ascii="Helvetica Neue" w:cs="Helvetica Neue" w:eastAsia="Helvetica Neue" w:hAnsi="Helvetica Neue"/>
-          <w:b w:val="1"/>
-          <w:color w:val="38761d"/>
-          <w:sz w:val="16"/>
-          <w:szCs w:val="16"/>
-          <w:highlight w:val="white"/>
-        </w:rPr>
-      </w:pPr>
-      <w:r>
-        <w:rPr>
-          <w:rFonts w:ascii="Helvetica Neue" w:cs="Helvetica Neue" w:eastAsia="Helvetica Neue" w:hAnsi="Helvetica Neue"/>
-          <w:b w:val="1"/>
-          <w:color w:val="38761d"/>
-          <w:sz w:val="16"/>
-          <w:szCs w:val="16"/>
-          <w:highlight w:val="white"/>
-          <w:rtl w:val="0"/>
-        </w:rPr>
-        <w:t xml:space="preserve">[PASS] 5.24  - Ensure that cgroup usage is confirmed</w:t>
-      </w:r>
-    </w:p>
-    <w:p>
-      <w:pPr>
-        <w:rPr>
-          <w:rFonts w:ascii="Helvetica Neue" w:cs="Helvetica Neue" w:eastAsia="Helvetica Neue" w:hAnsi="Helvetica Neue"/>
-          <w:b w:val="1"/>
-          <w:color w:val="38761d"/>
-          <w:sz w:val="16"/>
-          <w:szCs w:val="16"/>
-          <w:highlight w:val="white"/>
-        </w:rPr>
-      </w:pPr>
-      <w:r>
-        <w:rPr>
-          <w:rFonts w:ascii="Helvetica Neue" w:cs="Helvetica Neue" w:eastAsia="Helvetica Neue" w:hAnsi="Helvetica Neue"/>
-          <w:b w:val="1"/>
-          <w:color w:val="38761d"/>
-          <w:sz w:val="16"/>
-          <w:szCs w:val="16"/>
-          <w:highlight w:val="white"/>
-          <w:rtl w:val="0"/>
-        </w:rPr>
-        <w:t xml:space="preserve">[PASS] 5.25  - Ensure that the container is restricted from acquiring additional privileges</w:t>
-      </w:r>
-    </w:p>
-    <w:p>
-      <w:pPr>
-        <w:rPr>
-          <w:rFonts w:ascii="Helvetica Neue" w:cs="Helvetica Neue" w:eastAsia="Helvetica Neue" w:hAnsi="Helvetica Neue"/>
-          <w:b w:val="1"/>
-          <w:color w:val="38761d"/>
-          <w:sz w:val="16"/>
-          <w:szCs w:val="16"/>
-          <w:highlight w:val="white"/>
-        </w:rPr>
-      </w:pPr>
-      <w:r>
-        <w:rPr>
-          <w:rFonts w:ascii="Helvetica Neue" w:cs="Helvetica Neue" w:eastAsia="Helvetica Neue" w:hAnsi="Helvetica Neue"/>
-          <w:b w:val="1"/>
-          <w:color w:val="38761d"/>
-          <w:sz w:val="16"/>
-          <w:szCs w:val="16"/>
-          <w:highlight w:val="white"/>
-          <w:rtl w:val="0"/>
-        </w:rPr>
-        <w:t xml:space="preserve">[PASS] 5.26  - Ensure that container health is checked at runtime</w:t>
-      </w:r>
-    </w:p>
-    <w:p>
-      <w:pPr>
-        <w:rPr>
-          <w:rFonts w:ascii="Helvetica Neue" w:cs="Helvetica Neue" w:eastAsia="Helvetica Neue" w:hAnsi="Helvetica Neue"/>
-          <w:b w:val="1"/>
-          <w:color w:val="0000ff"/>
-          <w:sz w:val="16"/>
-          <w:szCs w:val="16"/>
-          <w:highlight w:val="white"/>
-        </w:rPr>
-      </w:pPr>
-      <w:r>
-        <w:rPr>
-          <w:rFonts w:ascii="Helvetica Neue" w:cs="Helvetica Neue" w:eastAsia="Helvetica Neue" w:hAnsi="Helvetica Neue"/>
-          <w:b w:val="1"/>
-          <w:color w:val="0000ff"/>
-          <w:sz w:val="16"/>
-          <w:szCs w:val="16"/>
-          <w:highlight w:val="white"/>
-          <w:rtl w:val="0"/>
-        </w:rPr>
-        <w:t xml:space="preserve">[INFO] 5.27  - Ensure that Docker commands always make use of the latest version of their image</w:t>
-      </w:r>
-    </w:p>
-    <w:p>
-      <w:pPr>
-        <w:rPr>
-          <w:rFonts w:ascii="Helvetica Neue" w:cs="Helvetica Neue" w:eastAsia="Helvetica Neue" w:hAnsi="Helvetica Neue"/>
-          <w:b w:val="1"/>
-          <w:color w:val="ff0000"/>
-          <w:sz w:val="16"/>
-          <w:szCs w:val="16"/>
-          <w:highlight w:val="white"/>
-        </w:rPr>
-      </w:pPr>
-      <w:r>
-        <w:rPr>
-          <w:rFonts w:ascii="Helvetica Neue" w:cs="Helvetica Neue" w:eastAsia="Helvetica Neue" w:hAnsi="Helvetica Neue"/>
-          <w:b w:val="1"/>
-          <w:color w:val="ff0000"/>
-          <w:sz w:val="16"/>
-          <w:szCs w:val="16"/>
-          <w:highlight w:val="white"/>
-          <w:rtl w:val="0"/>
-        </w:rPr>
-        <w:t xml:space="preserve">[WARN] 5.28  - Ensure that the PIDs cgroup limit is used</w:t>
-      </w:r>
-    </w:p>
-    <w:p>
-      <w:pPr>
-        <w:rPr>
-          <w:rFonts w:ascii="Helvetica Neue" w:cs="Helvetica Neue" w:eastAsia="Helvetica Neue" w:hAnsi="Helvetica Neue"/>
-          <w:b w:val="1"/>
-          <w:color w:val="ff0000"/>
-          <w:sz w:val="16"/>
-          <w:szCs w:val="16"/>
-          <w:highlight w:val="white"/>
-        </w:rPr>
-      </w:pPr>
-      <w:r>
-        <w:rPr>
-          <w:rFonts w:ascii="Helvetica Neue" w:cs="Helvetica Neue" w:eastAsia="Helvetica Neue" w:hAnsi="Helvetica Neue"/>
-          <w:b w:val="1"/>
-          <w:color w:val="ff0000"/>
-          <w:sz w:val="16"/>
-          <w:szCs w:val="16"/>
-          <w:highlight w:val="white"/>
-          <w:rtl w:val="0"/>
-        </w:rPr>
-        <w:t xml:space="preserve">[WARN]      * PIDs limit not set: zeppelin</w:t>
-      </w:r>
-    </w:p>
-    <w:p>
-      <w:pPr>
-        <w:rPr>
-          <w:rFonts w:ascii="Helvetica Neue" w:cs="Helvetica Neue" w:eastAsia="Helvetica Neue" w:hAnsi="Helvetica Neue"/>
-          <w:b w:val="1"/>
-          <w:color w:val="ff0000"/>
-          <w:sz w:val="16"/>
-          <w:szCs w:val="16"/>
-          <w:highlight w:val="white"/>
-        </w:rPr>
-      </w:pPr>
-      <w:r>
-        <w:rPr>
-          <w:rFonts w:ascii="Helvetica Neue" w:cs="Helvetica Neue" w:eastAsia="Helvetica Neue" w:hAnsi="Helvetica Neue"/>
-          <w:b w:val="1"/>
-          <w:color w:val="ff0000"/>
-          <w:sz w:val="16"/>
-          <w:szCs w:val="16"/>
-          <w:highlight w:val="white"/>
-          <w:rtl w:val="0"/>
-        </w:rPr>
-        <w:t xml:space="preserve">[WARN]      * PIDs limit not set: webapi</w:t>
-      </w:r>
-    </w:p>
-    <w:p>
-      <w:pPr>
-        <w:rPr>
-          <w:rFonts w:ascii="Helvetica Neue" w:cs="Helvetica Neue" w:eastAsia="Helvetica Neue" w:hAnsi="Helvetica Neue"/>
-          <w:b w:val="1"/>
-          <w:color w:val="ff0000"/>
-          <w:sz w:val="16"/>
-          <w:szCs w:val="16"/>
-          <w:highlight w:val="white"/>
-        </w:rPr>
-      </w:pPr>
-      <w:r>
-        <w:rPr>
-          <w:rFonts w:ascii="Helvetica Neue" w:cs="Helvetica Neue" w:eastAsia="Helvetica Neue" w:hAnsi="Helvetica Neue"/>
-          <w:b w:val="1"/>
-          <w:color w:val="ff0000"/>
-          <w:sz w:val="16"/>
-          <w:szCs w:val="16"/>
-          <w:highlight w:val="white"/>
-          <w:rtl w:val="0"/>
-        </w:rPr>
-        <w:t xml:space="preserve">[WARN]      * PIDs limit not set: user-mgmt</w:t>
-      </w:r>
-    </w:p>
-    <w:p>
-      <w:pPr>
-        <w:rPr>
-          <w:rFonts w:ascii="Helvetica Neue" w:cs="Helvetica Neue" w:eastAsia="Helvetica Neue" w:hAnsi="Helvetica Neue"/>
-          <w:b w:val="1"/>
-          <w:color w:val="ff0000"/>
-          <w:sz w:val="16"/>
-          <w:szCs w:val="16"/>
-          <w:highlight w:val="white"/>
-        </w:rPr>
-      </w:pPr>
-      <w:r>
-        <w:rPr>
-          <w:rFonts w:ascii="Helvetica Neue" w:cs="Helvetica Neue" w:eastAsia="Helvetica Neue" w:hAnsi="Helvetica Neue"/>
-          <w:b w:val="1"/>
-          <w:color w:val="ff0000"/>
-          <w:sz w:val="16"/>
-          <w:szCs w:val="16"/>
-          <w:highlight w:val="white"/>
-          <w:rtl w:val="0"/>
-        </w:rPr>
-        <w:t xml:space="preserve">[WARN]      * PIDs limit not set: postgres</w:t>
+        <w:t xml:space="preserve">[WARN]      * PIDs limit not set: distributed-analytics-r-server</w:t>
       </w:r>
     </w:p>
     <w:p>
@@ -16316,7 +17819,55 @@
           <w:highlight w:val="white"/>
           <w:rtl w:val="0"/>
         </w:rPr>
-        <w:t xml:space="preserve">honeur/user-mgmt:1.0.0</w:t>
+        <w:t xml:space="preserve">honeur/user-mgmt:1.5</w:t>
+      </w:r>
+    </w:p>
+    <w:p>
+      <w:pPr>
+        <w:numPr>
+          <w:ilvl w:val="0"/>
+          <w:numId w:val="12"/>
+        </w:numPr>
+        <w:ind w:left="720" w:hanging="500"/>
+        <w:rPr>
+          <w:sz w:val="16"/>
+          <w:szCs w:val="16"/>
+          <w:highlight w:val="white"/>
+        </w:rPr>
+      </w:pPr>
+      <w:r>
+        <w:rPr>
+          <w:rFonts w:ascii="Helvetica Neue" w:cs="Helvetica Neue" w:eastAsia="Helvetica Neue" w:hAnsi="Helvetica Neue"/>
+          <w:sz w:val="16"/>
+          <w:szCs w:val="16"/>
+          <w:highlight w:val="white"/>
+          <w:rtl w:val="0"/>
+        </w:rPr>
+        <w:t xml:space="preserve">honeur-distributed-analytics:remote-1.5</w:t>
+      </w:r>
+    </w:p>
+    <w:p>
+      <w:pPr>
+        <w:numPr>
+          <w:ilvl w:val="0"/>
+          <w:numId w:val="12"/>
+        </w:numPr>
+        <w:ind w:left="720" w:hanging="500"/>
+        <w:rPr>
+          <w:sz w:val="16"/>
+          <w:szCs w:val="16"/>
+          <w:highlight w:val="white"/>
+        </w:rPr>
+      </w:pPr>
+      <w:r>
+        <w:rPr>
+          <w:rFonts w:ascii="Helvetica Neue" w:cs="Helvetica Neue" w:eastAsia="Helvetica Neue" w:hAnsi="Helvetica Neue"/>
+          <w:sz w:val="16"/>
+          <w:szCs w:val="16"/>
+          <w:highlight w:val="white"/>
+          <w:rtl w:val="0"/>
+        </w:rPr>
+        <w:t xml:space="preserve">honeur-distributed-analytics:r-server-1.5</w:t>
       </w:r>
     </w:p>
     <w:p>
@@ -17001,8 +18552,12 @@
         <w:ind w:left="360" w:hanging="360"/>
       </w:pPr>
       <w:rPr>
+        <w:rFonts w:ascii="Times New Roman" w:cs="Times New Roman" w:eastAsia="Times New Roman" w:hAnsi="Times New Roman"/>
+        <w:b w:val="0"/>
         <w:smallCaps w:val="0"/>
         <w:strike w:val="0"/>
+        <w:sz w:val="24"/>
+        <w:szCs w:val="24"/>
         <w:shd w:fill="auto" w:val="clear"/>
         <w:vertAlign w:val="baseline"/>
       </w:rPr>
@@ -17016,8 +18571,12 @@
         <w:ind w:left="720" w:hanging="360"/>
       </w:pPr>
       <w:rPr>
+        <w:rFonts w:ascii="Times New Roman" w:cs="Times New Roman" w:eastAsia="Times New Roman" w:hAnsi="Times New Roman"/>
+        <w:b w:val="0"/>
         <w:smallCaps w:val="0"/>
         <w:strike w:val="0"/>
+        <w:sz w:val="24"/>
+        <w:szCs w:val="24"/>
         <w:shd w:fill="auto" w:val="clear"/>
         <w:vertAlign w:val="baseline"/>
       </w:rPr>
@@ -17146,15 +18705,19 @@
     </w:lvl>
     <w:lvl w:ilvl="1">
       <w:start w:val="1"/>
-      <w:numFmt w:val="decimal"/>
+      <w:numFmt w:val="lowerLetter"/>
       <w:lvlText w:val="%2."/>
       <w:lvlJc w:val="left"/>
       <w:pPr>
         <w:ind w:left="720" w:hanging="360"/>
       </w:pPr>
       <w:rPr>
+        <w:rFonts w:ascii="Times New Roman" w:cs="Times New Roman" w:eastAsia="Times New Roman" w:hAnsi="Times New Roman"/>
+        <w:b w:val="0"/>
         <w:smallCaps w:val="0"/>
         <w:strike w:val="0"/>
+        <w:sz w:val="24"/>
+        <w:szCs w:val="24"/>
         <w:shd w:fill="auto" w:val="clear"/>
         <w:vertAlign w:val="baseline"/>
       </w:rPr>
@@ -18854,8 +20417,12 @@
         <w:ind w:left="360" w:hanging="360"/>
       </w:pPr>
       <w:rPr>
+        <w:rFonts w:ascii="Times New Roman" w:cs="Times New Roman" w:eastAsia="Times New Roman" w:hAnsi="Times New Roman"/>
+        <w:b w:val="0"/>
         <w:smallCaps w:val="0"/>
         <w:strike w:val="0"/>
+        <w:sz w:val="24"/>
+        <w:szCs w:val="24"/>
         <w:shd w:fill="auto" w:val="clear"/>
         <w:vertAlign w:val="baseline"/>
       </w:rPr>
@@ -18869,8 +20436,12 @@
         <w:ind w:left="720" w:hanging="360"/>
       </w:pPr>
       <w:rPr>
+        <w:rFonts w:ascii="Times New Roman" w:cs="Times New Roman" w:eastAsia="Times New Roman" w:hAnsi="Times New Roman"/>
+        <w:b w:val="0"/>
         <w:smallCaps w:val="0"/>
         <w:strike w:val="0"/>
+        <w:sz w:val="24"/>
+        <w:szCs w:val="24"/>
         <w:shd w:fill="auto" w:val="clear"/>
         <w:vertAlign w:val="baseline"/>
       </w:rPr>

--- a/remote-installation/honeur/HONEUR local installation instructions.docx
+++ b/remote-installation/honeur/HONEUR local installation instructions.docx
@@ -144,7 +144,7 @@
           <w:szCs w:val="20"/>
           <w:lang w:val="en-US"/>
         </w:rPr>
-        <w:t>19</w:t>
+        <w:t>23</w:t>
       </w:r>
       <w:r>
         <w:rPr>
@@ -2783,7 +2783,36 @@
           <w:sz w:val="20"/>
           <w:szCs w:val="20"/>
         </w:rPr>
-        <w:t xml:space="preserve"> Mac </w:t>
+        <w:t xml:space="preserve"> </w:t>
+      </w:r>
+      <w:proofErr w:type="spellStart"/>
+      <w:r>
+        <w:rPr>
+          <w:rFonts w:ascii="Helvetica Neue Light" w:eastAsia="Helvetica Neue Light" w:hAnsi="Helvetica Neue Light" w:cs="Helvetica Neue Light"/>
+          <w:color w:val="000000"/>
+          <w:sz w:val="20"/>
+          <w:szCs w:val="20"/>
+        </w:rPr>
+        <w:t>Mac</w:t>
+      </w:r>
+      <w:r>
+        <w:rPr>
+          <w:rFonts w:ascii="Helvetica Neue Light" w:eastAsia="Helvetica Neue Light" w:hAnsi="Helvetica Neue Light" w:cs="Helvetica Neue Light"/>
+          <w:color w:val="000000"/>
+          <w:sz w:val="20"/>
+          <w:szCs w:val="20"/>
+        </w:rPr>
+        <w:t>OS</w:t>
+      </w:r>
+      <w:proofErr w:type="spellEnd"/>
+      <w:r>
+        <w:rPr>
+          <w:rFonts w:ascii="Helvetica Neue Light" w:eastAsia="Helvetica Neue Light" w:hAnsi="Helvetica Neue Light" w:cs="Helvetica Neue Light"/>
+          <w:color w:val="000000"/>
+          <w:sz w:val="20"/>
+          <w:szCs w:val="20"/>
+        </w:rPr>
+        <w:t xml:space="preserve"> </w:t>
       </w:r>
     </w:p>
     <w:p>
@@ -3697,7 +3726,36 @@
           <w:sz w:val="20"/>
           <w:szCs w:val="20"/>
         </w:rPr>
-        <w:t xml:space="preserve"> Mac </w:t>
+        <w:t xml:space="preserve"> </w:t>
+      </w:r>
+      <w:proofErr w:type="spellStart"/>
+      <w:r>
+        <w:rPr>
+          <w:rFonts w:ascii="Helvetica Neue Light" w:eastAsia="Helvetica Neue Light" w:hAnsi="Helvetica Neue Light" w:cs="Helvetica Neue Light"/>
+          <w:color w:val="000000"/>
+          <w:sz w:val="20"/>
+          <w:szCs w:val="20"/>
+        </w:rPr>
+        <w:t>Mac</w:t>
+      </w:r>
+      <w:r>
+        <w:rPr>
+          <w:rFonts w:ascii="Helvetica Neue Light" w:eastAsia="Helvetica Neue Light" w:hAnsi="Helvetica Neue Light" w:cs="Helvetica Neue Light"/>
+          <w:color w:val="000000"/>
+          <w:sz w:val="20"/>
+          <w:szCs w:val="20"/>
+        </w:rPr>
+        <w:t>OS</w:t>
+      </w:r>
+      <w:proofErr w:type="spellEnd"/>
+      <w:r>
+        <w:rPr>
+          <w:rFonts w:ascii="Helvetica Neue Light" w:eastAsia="Helvetica Neue Light" w:hAnsi="Helvetica Neue Light" w:cs="Helvetica Neue Light"/>
+          <w:color w:val="000000"/>
+          <w:sz w:val="20"/>
+          <w:szCs w:val="20"/>
+        </w:rPr>
+        <w:t xml:space="preserve"> </w:t>
       </w:r>
     </w:p>
     <w:p>
@@ -4737,21 +4795,6 @@
     </w:p>
     <w:p>
       <w:pPr>
-        <w:pBdr>
-          <w:top w:val="nil"/>
-          <w:left w:val="nil"/>
-          <w:bottom w:val="nil"/>
-          <w:right w:val="nil"/>
-          <w:between w:val="nil"/>
-        </w:pBdr>
-        <w:spacing w:after="180" w:line="288" w:lineRule="auto"/>
-        <w:rPr>
-          <w:lang w:val="en-US"/>
-        </w:rPr>
-      </w:pPr>
-    </w:p>
-    <w:p>
-      <w:pPr>
         <w:pStyle w:val="Heading2"/>
         <w:rPr>
           <w:lang w:val="en-US"/>
@@ -5019,7 +5062,17 @@
           <w:sz w:val="20"/>
           <w:szCs w:val="20"/>
         </w:rPr>
-        <w:t xml:space="preserve"> Mac</w:t>
+        <w:t xml:space="preserve"> </w:t>
+      </w:r>
+      <w:proofErr w:type="spellStart"/>
+      <w:r>
+        <w:rPr>
+          <w:rFonts w:ascii="Helvetica Neue Light" w:eastAsia="Helvetica Neue Light" w:hAnsi="Helvetica Neue Light" w:cs="Helvetica Neue Light"/>
+          <w:color w:val="000000"/>
+          <w:sz w:val="20"/>
+          <w:szCs w:val="20"/>
+        </w:rPr>
+        <w:t>Mac</w:t>
       </w:r>
       <w:r>
         <w:rPr>
@@ -5030,6 +5083,7 @@
         </w:rPr>
         <w:t>OS</w:t>
       </w:r>
+      <w:proofErr w:type="spellEnd"/>
       <w:r>
         <w:rPr>
           <w:rFonts w:ascii="Helvetica Neue Light" w:eastAsia="Helvetica Neue Light" w:hAnsi="Helvetica Neue Light" w:cs="Helvetica Neue Light"/>
@@ -5044,17 +5098,21 @@
       <w:pPr>
         <w:ind w:left="720"/>
         <w:rPr>
-          <w:lang w:val="en-US"/>
-        </w:rPr>
-      </w:pPr>
-      <w:r>
-        <w:rPr>
           <w:rFonts w:ascii="Courier New" w:eastAsia="Courier New" w:hAnsi="Courier New" w:cs="Courier New"/>
           <w:color w:val="000000"/>
           <w:sz w:val="20"/>
           <w:szCs w:val="20"/>
           <w:lang w:val="en-US"/>
         </w:rPr>
+      </w:pPr>
+      <w:r>
+        <w:rPr>
+          <w:rFonts w:ascii="Courier New" w:eastAsia="Courier New" w:hAnsi="Courier New" w:cs="Courier New"/>
+          <w:color w:val="000000"/>
+          <w:sz w:val="20"/>
+          <w:szCs w:val="20"/>
+          <w:lang w:val="en-US"/>
+        </w:rPr>
         <w:t>curl -</w:t>
       </w:r>
       <w:proofErr w:type="spellStart"/>
@@ -5109,6 +5167,435 @@
           <w:lang w:val="en-US"/>
         </w:rPr>
       </w:pPr>
+      <w:r>
+        <w:rPr>
+          <w:lang w:val="en-US"/>
+        </w:rPr>
+        <w:t>Secure light</w:t>
+      </w:r>
+      <w:r>
+        <w:rPr>
+          <w:lang w:val="en-US"/>
+        </w:rPr>
+        <w:t xml:space="preserve"> version</w:t>
+      </w:r>
+    </w:p>
+    <w:p>
+      <w:pPr>
+        <w:rPr>
+          <w:rFonts w:ascii="Helvetica Neue Light" w:hAnsi="Helvetica Neue Light"/>
+          <w:sz w:val="20"/>
+          <w:szCs w:val="20"/>
+          <w:lang w:val="en-US"/>
+        </w:rPr>
+      </w:pPr>
+      <w:r>
+        <w:rPr>
+          <w:rFonts w:ascii="Helvetica Neue Light" w:hAnsi="Helvetica Neue Light"/>
+          <w:sz w:val="20"/>
+          <w:szCs w:val="20"/>
+          <w:lang w:val="en-US"/>
+        </w:rPr>
+        <w:t xml:space="preserve">The HONEUR </w:t>
+      </w:r>
+      <w:r>
+        <w:rPr>
+          <w:rFonts w:ascii="Helvetica Neue Light" w:hAnsi="Helvetica Neue Light"/>
+          <w:sz w:val="20"/>
+          <w:szCs w:val="20"/>
+          <w:lang w:val="en-US"/>
+        </w:rPr>
+        <w:t xml:space="preserve">secure </w:t>
+      </w:r>
+      <w:r>
+        <w:rPr>
+          <w:rFonts w:ascii="Helvetica Neue Light" w:hAnsi="Helvetica Neue Light"/>
+          <w:sz w:val="20"/>
+          <w:szCs w:val="20"/>
+          <w:lang w:val="en-US"/>
+        </w:rPr>
+        <w:t xml:space="preserve">light installation is the same as the </w:t>
+      </w:r>
+      <w:r>
+        <w:rPr>
+          <w:rFonts w:ascii="Helvetica Neue Light" w:hAnsi="Helvetica Neue Light"/>
+          <w:sz w:val="20"/>
+          <w:szCs w:val="20"/>
+          <w:lang w:val="en-US"/>
+        </w:rPr>
+        <w:t>secure</w:t>
+      </w:r>
+      <w:r>
+        <w:rPr>
+          <w:rFonts w:ascii="Helvetica Neue Light" w:hAnsi="Helvetica Neue Light"/>
+          <w:sz w:val="20"/>
+          <w:szCs w:val="20"/>
+          <w:lang w:val="en-US"/>
+        </w:rPr>
+        <w:t xml:space="preserve"> installation but it doesn’t include the Docker containers for distributed analytics.  Please follow the installation steps of the </w:t>
+      </w:r>
+      <w:r>
+        <w:rPr>
+          <w:rFonts w:ascii="Helvetica Neue Light" w:hAnsi="Helvetica Neue Light"/>
+          <w:sz w:val="20"/>
+          <w:szCs w:val="20"/>
+          <w:lang w:val="en-US"/>
+        </w:rPr>
+        <w:t>secure</w:t>
+      </w:r>
+      <w:r>
+        <w:rPr>
+          <w:rFonts w:ascii="Helvetica Neue Light" w:hAnsi="Helvetica Neue Light"/>
+          <w:sz w:val="20"/>
+          <w:szCs w:val="20"/>
+          <w:lang w:val="en-US"/>
+        </w:rPr>
+        <w:t xml:space="preserve"> installation (see above).  Only step 2 to download the installation script is different:</w:t>
+      </w:r>
+    </w:p>
+    <w:p>
+      <w:pPr>
+        <w:rPr>
+          <w:rFonts w:ascii="Helvetica Neue Light" w:hAnsi="Helvetica Neue Light"/>
+          <w:sz w:val="20"/>
+          <w:szCs w:val="20"/>
+          <w:lang w:val="en-US"/>
+        </w:rPr>
+      </w:pPr>
+    </w:p>
+    <w:p>
+      <w:pPr>
+        <w:numPr>
+          <w:ilvl w:val="1"/>
+          <w:numId w:val="20"/>
+        </w:numPr>
+        <w:pBdr>
+          <w:top w:val="nil"/>
+          <w:left w:val="nil"/>
+          <w:bottom w:val="nil"/>
+          <w:right w:val="nil"/>
+          <w:between w:val="nil"/>
+        </w:pBdr>
+        <w:spacing w:after="180" w:line="288" w:lineRule="auto"/>
+      </w:pPr>
+      <w:r>
+        <w:rPr>
+          <w:rFonts w:ascii="Helvetica Neue Light" w:eastAsia="Helvetica Neue Light" w:hAnsi="Helvetica Neue Light" w:cs="Helvetica Neue Light"/>
+          <w:color w:val="000000"/>
+          <w:sz w:val="20"/>
+          <w:szCs w:val="20"/>
+        </w:rPr>
+        <w:t xml:space="preserve">For Windows </w:t>
+      </w:r>
+    </w:p>
+    <w:p>
+      <w:pPr>
+        <w:pBdr>
+          <w:top w:val="nil"/>
+          <w:left w:val="nil"/>
+          <w:bottom w:val="nil"/>
+          <w:right w:val="nil"/>
+          <w:between w:val="nil"/>
+        </w:pBdr>
+        <w:spacing w:after="180" w:line="288" w:lineRule="auto"/>
+        <w:ind w:left="720"/>
+        <w:rPr>
+          <w:rFonts w:ascii="Courier New" w:eastAsia="Courier New" w:hAnsi="Courier New" w:cs="Courier New"/>
+          <w:color w:val="000000"/>
+          <w:sz w:val="20"/>
+          <w:szCs w:val="20"/>
+          <w:lang w:val="en-US"/>
+        </w:rPr>
+      </w:pPr>
+      <w:r>
+        <w:rPr>
+          <w:rFonts w:ascii="Courier New" w:eastAsia="Courier New" w:hAnsi="Courier New" w:cs="Courier New"/>
+          <w:color w:val="000000"/>
+          <w:sz w:val="20"/>
+          <w:szCs w:val="20"/>
+          <w:lang w:val="en-US"/>
+        </w:rPr>
+        <w:t xml:space="preserve">curl </w:t>
+      </w:r>
+      <w:r>
+        <w:rPr>
+          <w:rFonts w:ascii="Courier New" w:eastAsia="Courier New" w:hAnsi="Courier New" w:cs="Courier New"/>
+          <w:sz w:val="20"/>
+          <w:szCs w:val="20"/>
+          <w:lang w:val="en-US"/>
+        </w:rPr>
+        <w:t>-</w:t>
+      </w:r>
+      <w:proofErr w:type="spellStart"/>
+      <w:r>
+        <w:rPr>
+          <w:rFonts w:ascii="Courier New" w:eastAsia="Courier New" w:hAnsi="Courier New" w:cs="Courier New"/>
+          <w:sz w:val="20"/>
+          <w:szCs w:val="20"/>
+          <w:lang w:val="en-US"/>
+        </w:rPr>
+        <w:t>fsSL</w:t>
+      </w:r>
+      <w:proofErr w:type="spellEnd"/>
+      <w:r>
+        <w:rPr>
+          <w:rFonts w:ascii="Courier New" w:eastAsia="Courier New" w:hAnsi="Courier New" w:cs="Courier New"/>
+          <w:color w:val="000000"/>
+          <w:sz w:val="20"/>
+          <w:szCs w:val="20"/>
+          <w:lang w:val="en-US"/>
+        </w:rPr>
+        <w:t xml:space="preserve"> </w:t>
+      </w:r>
+      <w:r>
+        <w:rPr>
+          <w:rFonts w:ascii="Courier New" w:eastAsia="Courier New" w:hAnsi="Courier New" w:cs="Courier New"/>
+          <w:color w:val="000000"/>
+          <w:sz w:val="20"/>
+          <w:szCs w:val="20"/>
+          <w:lang w:val="en-US"/>
+        </w:rPr>
+        <w:t>https://raw.githubusercontent.com/solventrix/Honeur-Setup/master/remote-installation/honeur/</w:t>
+      </w:r>
+      <w:r>
+        <w:rPr>
+          <w:rFonts w:ascii="Courier New" w:eastAsia="Courier New" w:hAnsi="Courier New" w:cs="Courier New"/>
+          <w:color w:val="000000"/>
+          <w:sz w:val="20"/>
+          <w:szCs w:val="20"/>
+          <w:lang w:val="en-US"/>
+        </w:rPr>
+        <w:t>secure-</w:t>
+      </w:r>
+      <w:r>
+        <w:rPr>
+          <w:rFonts w:ascii="Courier New" w:eastAsia="Courier New" w:hAnsi="Courier New" w:cs="Courier New"/>
+          <w:color w:val="000000"/>
+          <w:sz w:val="20"/>
+          <w:szCs w:val="20"/>
+          <w:lang w:val="en-US"/>
+        </w:rPr>
+        <w:t>light/</w:t>
+      </w:r>
+      <w:r>
+        <w:rPr>
+          <w:rFonts w:ascii="Courier New" w:eastAsia="Courier New" w:hAnsi="Courier New" w:cs="Courier New"/>
+          <w:color w:val="000000"/>
+          <w:sz w:val="20"/>
+          <w:szCs w:val="20"/>
+          <w:lang w:val="en-US"/>
+        </w:rPr>
+        <w:t>start-honeur</w:t>
+      </w:r>
+      <w:r>
+        <w:rPr>
+          <w:rFonts w:ascii="Courier New" w:eastAsia="Courier New" w:hAnsi="Courier New" w:cs="Courier New"/>
+          <w:sz w:val="20"/>
+          <w:szCs w:val="20"/>
+          <w:lang w:val="en-US"/>
+        </w:rPr>
+        <w:t>-</w:t>
+      </w:r>
+      <w:r>
+        <w:rPr>
+          <w:rFonts w:ascii="Courier New" w:eastAsia="Courier New" w:hAnsi="Courier New" w:cs="Courier New"/>
+          <w:sz w:val="20"/>
+          <w:szCs w:val="20"/>
+          <w:lang w:val="en-US"/>
+        </w:rPr>
+        <w:t>secure-</w:t>
+      </w:r>
+      <w:r>
+        <w:rPr>
+          <w:rFonts w:ascii="Courier New" w:eastAsia="Courier New" w:hAnsi="Courier New" w:cs="Courier New"/>
+          <w:sz w:val="20"/>
+          <w:szCs w:val="20"/>
+          <w:lang w:val="en-US"/>
+        </w:rPr>
+        <w:t>light</w:t>
+      </w:r>
+      <w:r>
+        <w:rPr>
+          <w:rFonts w:ascii="Courier New" w:eastAsia="Courier New" w:hAnsi="Courier New" w:cs="Courier New"/>
+          <w:color w:val="000000"/>
+          <w:sz w:val="20"/>
+          <w:szCs w:val="20"/>
+          <w:lang w:val="en-US"/>
+        </w:rPr>
+        <w:t xml:space="preserve">.cmd --output start-honeur.cmd </w:t>
+      </w:r>
+    </w:p>
+    <w:p>
+      <w:pPr>
+        <w:numPr>
+          <w:ilvl w:val="1"/>
+          <w:numId w:val="20"/>
+        </w:numPr>
+        <w:pBdr>
+          <w:top w:val="nil"/>
+          <w:left w:val="nil"/>
+          <w:bottom w:val="nil"/>
+          <w:right w:val="nil"/>
+          <w:between w:val="nil"/>
+        </w:pBdr>
+        <w:spacing w:after="180" w:line="288" w:lineRule="auto"/>
+      </w:pPr>
+      <w:r>
+        <w:rPr>
+          <w:rFonts w:ascii="Helvetica Neue Light" w:eastAsia="Helvetica Neue Light" w:hAnsi="Helvetica Neue Light" w:cs="Helvetica Neue Light"/>
+          <w:color w:val="000000"/>
+          <w:sz w:val="20"/>
+          <w:szCs w:val="20"/>
+        </w:rPr>
+        <w:t xml:space="preserve">For Linux </w:t>
+      </w:r>
+      <w:proofErr w:type="spellStart"/>
+      <w:r>
+        <w:rPr>
+          <w:rFonts w:ascii="Helvetica Neue Light" w:eastAsia="Helvetica Neue Light" w:hAnsi="Helvetica Neue Light" w:cs="Helvetica Neue Light"/>
+          <w:color w:val="000000"/>
+          <w:sz w:val="20"/>
+          <w:szCs w:val="20"/>
+        </w:rPr>
+        <w:t>and</w:t>
+      </w:r>
+      <w:proofErr w:type="spellEnd"/>
+      <w:r>
+        <w:rPr>
+          <w:rFonts w:ascii="Helvetica Neue Light" w:eastAsia="Helvetica Neue Light" w:hAnsi="Helvetica Neue Light" w:cs="Helvetica Neue Light"/>
+          <w:color w:val="000000"/>
+          <w:sz w:val="20"/>
+          <w:szCs w:val="20"/>
+        </w:rPr>
+        <w:t xml:space="preserve"> </w:t>
+      </w:r>
+      <w:proofErr w:type="spellStart"/>
+      <w:r>
+        <w:rPr>
+          <w:rFonts w:ascii="Helvetica Neue Light" w:eastAsia="Helvetica Neue Light" w:hAnsi="Helvetica Neue Light" w:cs="Helvetica Neue Light"/>
+          <w:color w:val="000000"/>
+          <w:sz w:val="20"/>
+          <w:szCs w:val="20"/>
+        </w:rPr>
+        <w:t>MacOS</w:t>
+      </w:r>
+      <w:proofErr w:type="spellEnd"/>
+      <w:r>
+        <w:rPr>
+          <w:rFonts w:ascii="Helvetica Neue Light" w:eastAsia="Helvetica Neue Light" w:hAnsi="Helvetica Neue Light" w:cs="Helvetica Neue Light"/>
+          <w:color w:val="000000"/>
+          <w:sz w:val="20"/>
+          <w:szCs w:val="20"/>
+        </w:rPr>
+        <w:t xml:space="preserve"> </w:t>
+      </w:r>
+    </w:p>
+    <w:p>
+      <w:pPr>
+        <w:ind w:left="720"/>
+        <w:rPr>
+          <w:rFonts w:ascii="Courier New" w:eastAsia="Courier New" w:hAnsi="Courier New" w:cs="Courier New"/>
+          <w:color w:val="000000"/>
+          <w:sz w:val="20"/>
+          <w:szCs w:val="20"/>
+          <w:lang w:val="en-US"/>
+        </w:rPr>
+      </w:pPr>
+      <w:r>
+        <w:rPr>
+          <w:rFonts w:ascii="Courier New" w:eastAsia="Courier New" w:hAnsi="Courier New" w:cs="Courier New"/>
+          <w:color w:val="000000"/>
+          <w:sz w:val="20"/>
+          <w:szCs w:val="20"/>
+          <w:lang w:val="en-US"/>
+        </w:rPr>
+        <w:lastRenderedPageBreak/>
+        <w:t>curl -</w:t>
+      </w:r>
+      <w:proofErr w:type="spellStart"/>
+      <w:r>
+        <w:rPr>
+          <w:rFonts w:ascii="Courier New" w:eastAsia="Courier New" w:hAnsi="Courier New" w:cs="Courier New"/>
+          <w:color w:val="000000"/>
+          <w:sz w:val="20"/>
+          <w:szCs w:val="20"/>
+          <w:lang w:val="en-US"/>
+        </w:rPr>
+        <w:t>fsSL</w:t>
+      </w:r>
+      <w:proofErr w:type="spellEnd"/>
+      <w:r>
+        <w:rPr>
+          <w:rFonts w:ascii="Courier New" w:eastAsia="Courier New" w:hAnsi="Courier New" w:cs="Courier New"/>
+          <w:color w:val="000000"/>
+          <w:sz w:val="20"/>
+          <w:szCs w:val="20"/>
+          <w:lang w:val="en-US"/>
+        </w:rPr>
+        <w:t xml:space="preserve"> https://raw.githubusercontent.com/solventrix/Honeur-Setup/master/remote-installation/honeur/</w:t>
+      </w:r>
+      <w:r>
+        <w:rPr>
+          <w:rFonts w:ascii="Courier New" w:eastAsia="Courier New" w:hAnsi="Courier New" w:cs="Courier New"/>
+          <w:color w:val="000000"/>
+          <w:sz w:val="20"/>
+          <w:szCs w:val="20"/>
+          <w:lang w:val="en-US"/>
+        </w:rPr>
+        <w:t>secure-</w:t>
+      </w:r>
+      <w:r>
+        <w:rPr>
+          <w:rFonts w:ascii="Courier New" w:eastAsia="Courier New" w:hAnsi="Courier New" w:cs="Courier New"/>
+          <w:color w:val="000000"/>
+          <w:sz w:val="20"/>
+          <w:szCs w:val="20"/>
+          <w:lang w:val="en-US"/>
+        </w:rPr>
+        <w:t>light/start-honeur-</w:t>
+      </w:r>
+      <w:r>
+        <w:rPr>
+          <w:rFonts w:ascii="Courier New" w:eastAsia="Courier New" w:hAnsi="Courier New" w:cs="Courier New"/>
+          <w:color w:val="000000"/>
+          <w:sz w:val="20"/>
+          <w:szCs w:val="20"/>
+          <w:lang w:val="en-US"/>
+        </w:rPr>
+        <w:t>secure-</w:t>
+      </w:r>
+      <w:r>
+        <w:rPr>
+          <w:rFonts w:ascii="Courier New" w:eastAsia="Courier New" w:hAnsi="Courier New" w:cs="Courier New"/>
+          <w:color w:val="000000"/>
+          <w:sz w:val="20"/>
+          <w:szCs w:val="20"/>
+          <w:lang w:val="en-US"/>
+        </w:rPr>
+        <w:t xml:space="preserve">light.sh --output start-honeur.sh &amp;&amp; </w:t>
+      </w:r>
+      <w:proofErr w:type="spellStart"/>
+      <w:r>
+        <w:rPr>
+          <w:rFonts w:ascii="Courier New" w:eastAsia="Courier New" w:hAnsi="Courier New" w:cs="Courier New"/>
+          <w:color w:val="000000"/>
+          <w:sz w:val="20"/>
+          <w:szCs w:val="20"/>
+          <w:lang w:val="en-US"/>
+        </w:rPr>
+        <w:t>chmod</w:t>
+      </w:r>
+      <w:proofErr w:type="spellEnd"/>
+      <w:r>
+        <w:rPr>
+          <w:rFonts w:ascii="Courier New" w:eastAsia="Courier New" w:hAnsi="Courier New" w:cs="Courier New"/>
+          <w:color w:val="000000"/>
+          <w:sz w:val="20"/>
+          <w:szCs w:val="20"/>
+          <w:lang w:val="en-US"/>
+        </w:rPr>
+        <w:t xml:space="preserve"> +x start-honeur.sh</w:t>
+      </w:r>
     </w:p>
     <w:p>
       <w:pPr>
@@ -5347,7 +5834,6 @@
           <w:szCs w:val="20"/>
           <w:lang w:val="en-US"/>
         </w:rPr>
-        <w:lastRenderedPageBreak/>
         <w:t xml:space="preserve">Please contact the HONEUR support team if these ports are not available or should be changed. </w:t>
       </w:r>
     </w:p>
@@ -6118,6 +6604,7 @@
         <w:pStyle w:val="Heading2"/>
       </w:pPr>
       <w:r>
+        <w:lastRenderedPageBreak/>
         <w:t>User Management (</w:t>
       </w:r>
       <w:proofErr w:type="spellStart"/>
@@ -6408,7 +6895,6 @@
           <w:szCs w:val="36"/>
           <w:lang w:val="en-US"/>
         </w:rPr>
-        <w:lastRenderedPageBreak/>
         <w:t>RUNNING THE ETL</w:t>
       </w:r>
     </w:p>
@@ -6551,25 +7037,6 @@
         </w:rPr>
         <w:t xml:space="preserve">After the ETL is successfully executed, it’s recommended to add the constraints and indexes to the OMOP CDM tables. It will improve the performance and reduce the risk of corrupt data in the database. </w:t>
       </w:r>
-    </w:p>
-    <w:p>
-      <w:pPr>
-        <w:pBdr>
-          <w:top w:val="nil"/>
-          <w:left w:val="nil"/>
-          <w:bottom w:val="nil"/>
-          <w:right w:val="nil"/>
-          <w:between w:val="nil"/>
-        </w:pBdr>
-        <w:spacing w:after="180" w:line="288" w:lineRule="auto"/>
-        <w:rPr>
-          <w:rFonts w:ascii="Helvetica Neue Light" w:eastAsia="Helvetica Neue Light" w:hAnsi="Helvetica Neue Light" w:cs="Helvetica Neue Light"/>
-          <w:color w:val="000000"/>
-          <w:sz w:val="20"/>
-          <w:szCs w:val="20"/>
-          <w:lang w:val="en-US"/>
-        </w:rPr>
-      </w:pPr>
     </w:p>
     <w:p>
       <w:pPr>
@@ -6988,6 +7455,7 @@
           <w:szCs w:val="20"/>
           <w:lang w:val="en-US"/>
         </w:rPr>
+        <w:lastRenderedPageBreak/>
         <w:t xml:space="preserve">Run </w:t>
       </w:r>
       <w:r>
@@ -7195,7 +7663,6 @@
           <w:sz w:val="20"/>
           <w:szCs w:val="20"/>
         </w:rPr>
-        <w:lastRenderedPageBreak/>
         <w:t>Installation steps</w:t>
       </w:r>
     </w:p>
@@ -7914,6 +8381,7 @@
           <w:szCs w:val="20"/>
           <w:lang w:val="en-US"/>
         </w:rPr>
+        <w:lastRenderedPageBreak/>
         <w:t xml:space="preserve">For Linux and Mac </w:t>
       </w:r>
       <w:r>
@@ -8237,7 +8705,6 @@
           <w:szCs w:val="20"/>
           <w:lang w:val="en-US"/>
         </w:rPr>
-        <w:lastRenderedPageBreak/>
         <w:t xml:space="preserve">Restart </w:t>
       </w:r>
       <w:proofErr w:type="spellStart"/>
@@ -9162,6 +9629,7 @@
           <w:sz w:val="20"/>
           <w:szCs w:val="20"/>
         </w:rPr>
+        <w:lastRenderedPageBreak/>
         <w:t>to</w:t>
       </w:r>
       <w:proofErr w:type="spellEnd"/>
@@ -9539,7 +10007,6 @@
           <w:szCs w:val="20"/>
           <w:lang w:val="en-US"/>
         </w:rPr>
-        <w:lastRenderedPageBreak/>
         <w:t>to stop</w:t>
       </w:r>
       <w:r>
@@ -10352,6 +10819,7 @@
           <w:szCs w:val="20"/>
           <w:lang w:val="en-US"/>
         </w:rPr>
+        <w:lastRenderedPageBreak/>
         <w:t xml:space="preserve">curl </w:t>
       </w:r>
       <w:r>
@@ -10619,7 +11087,6 @@
           <w:szCs w:val="20"/>
           <w:lang w:val="en-US"/>
         </w:rPr>
-        <w:lastRenderedPageBreak/>
         <w:t xml:space="preserve">The database volume can be copied to a new volume (with a different name) to take a snapshot of the current database state. Download the script 'clone-volume.sh' </w:t>
       </w:r>
     </w:p>
@@ -11421,6 +11888,7 @@
           <w:szCs w:val="20"/>
           <w:lang w:val="en-US"/>
         </w:rPr>
+        <w:lastRenderedPageBreak/>
         <w:t xml:space="preserve">Execute the following command to copy all log files to a </w:t>
       </w:r>
       <w:proofErr w:type="gramStart"/>
@@ -11644,6 +12112,686 @@
           <w:t>https://portal.honeur.org/group/honeur/knowledge</w:t>
         </w:r>
       </w:hyperlink>
+    </w:p>
+    <w:p>
+      <w:pPr>
+        <w:pBdr>
+          <w:top w:val="nil"/>
+          <w:left w:val="nil"/>
+          <w:bottom w:val="nil"/>
+          <w:right w:val="nil"/>
+          <w:between w:val="nil"/>
+        </w:pBdr>
+        <w:rPr>
+          <w:rFonts w:ascii="Courier New" w:eastAsia="Courier New" w:hAnsi="Courier New" w:cs="Courier New"/>
+          <w:sz w:val="20"/>
+          <w:szCs w:val="20"/>
+          <w:lang w:val="en-US"/>
+        </w:rPr>
+      </w:pPr>
+    </w:p>
+    <w:p>
+      <w:pPr>
+        <w:pBdr>
+          <w:top w:val="nil"/>
+          <w:left w:val="nil"/>
+          <w:bottom w:val="nil"/>
+          <w:right w:val="nil"/>
+          <w:between w:val="nil"/>
+        </w:pBdr>
+        <w:rPr>
+          <w:rFonts w:ascii="Courier New" w:eastAsia="Courier New" w:hAnsi="Courier New" w:cs="Courier New"/>
+          <w:sz w:val="20"/>
+          <w:szCs w:val="20"/>
+          <w:lang w:val="en-US"/>
+        </w:rPr>
+      </w:pPr>
+    </w:p>
+    <w:p>
+      <w:pPr>
+        <w:pBdr>
+          <w:top w:val="nil"/>
+          <w:left w:val="nil"/>
+          <w:bottom w:val="nil"/>
+          <w:right w:val="nil"/>
+          <w:between w:val="nil"/>
+        </w:pBdr>
+        <w:rPr>
+          <w:rFonts w:ascii="Courier New" w:eastAsia="Courier New" w:hAnsi="Courier New" w:cs="Courier New"/>
+          <w:sz w:val="20"/>
+          <w:szCs w:val="20"/>
+          <w:lang w:val="en-US"/>
+        </w:rPr>
+      </w:pPr>
+    </w:p>
+    <w:p>
+      <w:pPr>
+        <w:pBdr>
+          <w:top w:val="nil"/>
+          <w:left w:val="nil"/>
+          <w:bottom w:val="nil"/>
+          <w:right w:val="nil"/>
+          <w:between w:val="nil"/>
+        </w:pBdr>
+        <w:rPr>
+          <w:rFonts w:ascii="Courier New" w:eastAsia="Courier New" w:hAnsi="Courier New" w:cs="Courier New"/>
+          <w:sz w:val="20"/>
+          <w:szCs w:val="20"/>
+          <w:lang w:val="en-US"/>
+        </w:rPr>
+      </w:pPr>
+    </w:p>
+    <w:p>
+      <w:pPr>
+        <w:pBdr>
+          <w:top w:val="nil"/>
+          <w:left w:val="nil"/>
+          <w:bottom w:val="nil"/>
+          <w:right w:val="nil"/>
+          <w:between w:val="nil"/>
+        </w:pBdr>
+        <w:rPr>
+          <w:rFonts w:ascii="Courier New" w:eastAsia="Courier New" w:hAnsi="Courier New" w:cs="Courier New"/>
+          <w:sz w:val="20"/>
+          <w:szCs w:val="20"/>
+          <w:lang w:val="en-US"/>
+        </w:rPr>
+      </w:pPr>
+    </w:p>
+    <w:p>
+      <w:pPr>
+        <w:pBdr>
+          <w:top w:val="nil"/>
+          <w:left w:val="nil"/>
+          <w:bottom w:val="nil"/>
+          <w:right w:val="nil"/>
+          <w:between w:val="nil"/>
+        </w:pBdr>
+        <w:rPr>
+          <w:rFonts w:ascii="Courier New" w:eastAsia="Courier New" w:hAnsi="Courier New" w:cs="Courier New"/>
+          <w:sz w:val="20"/>
+          <w:szCs w:val="20"/>
+          <w:lang w:val="en-US"/>
+        </w:rPr>
+      </w:pPr>
+    </w:p>
+    <w:p>
+      <w:pPr>
+        <w:pBdr>
+          <w:top w:val="nil"/>
+          <w:left w:val="nil"/>
+          <w:bottom w:val="nil"/>
+          <w:right w:val="nil"/>
+          <w:between w:val="nil"/>
+        </w:pBdr>
+        <w:rPr>
+          <w:rFonts w:ascii="Courier New" w:eastAsia="Courier New" w:hAnsi="Courier New" w:cs="Courier New"/>
+          <w:sz w:val="20"/>
+          <w:szCs w:val="20"/>
+          <w:lang w:val="en-US"/>
+        </w:rPr>
+      </w:pPr>
+    </w:p>
+    <w:p>
+      <w:pPr>
+        <w:pBdr>
+          <w:top w:val="nil"/>
+          <w:left w:val="nil"/>
+          <w:bottom w:val="nil"/>
+          <w:right w:val="nil"/>
+          <w:between w:val="nil"/>
+        </w:pBdr>
+        <w:rPr>
+          <w:rFonts w:ascii="Courier New" w:eastAsia="Courier New" w:hAnsi="Courier New" w:cs="Courier New"/>
+          <w:sz w:val="20"/>
+          <w:szCs w:val="20"/>
+          <w:lang w:val="en-US"/>
+        </w:rPr>
+      </w:pPr>
+    </w:p>
+    <w:p>
+      <w:pPr>
+        <w:pBdr>
+          <w:top w:val="nil"/>
+          <w:left w:val="nil"/>
+          <w:bottom w:val="nil"/>
+          <w:right w:val="nil"/>
+          <w:between w:val="nil"/>
+        </w:pBdr>
+        <w:rPr>
+          <w:rFonts w:ascii="Courier New" w:eastAsia="Courier New" w:hAnsi="Courier New" w:cs="Courier New"/>
+          <w:sz w:val="20"/>
+          <w:szCs w:val="20"/>
+          <w:lang w:val="en-US"/>
+        </w:rPr>
+      </w:pPr>
+    </w:p>
+    <w:p>
+      <w:pPr>
+        <w:pBdr>
+          <w:top w:val="nil"/>
+          <w:left w:val="nil"/>
+          <w:bottom w:val="nil"/>
+          <w:right w:val="nil"/>
+          <w:between w:val="nil"/>
+        </w:pBdr>
+        <w:rPr>
+          <w:rFonts w:ascii="Courier New" w:eastAsia="Courier New" w:hAnsi="Courier New" w:cs="Courier New"/>
+          <w:sz w:val="20"/>
+          <w:szCs w:val="20"/>
+          <w:lang w:val="en-US"/>
+        </w:rPr>
+      </w:pPr>
+    </w:p>
+    <w:p>
+      <w:pPr>
+        <w:pBdr>
+          <w:top w:val="nil"/>
+          <w:left w:val="nil"/>
+          <w:bottom w:val="nil"/>
+          <w:right w:val="nil"/>
+          <w:between w:val="nil"/>
+        </w:pBdr>
+        <w:rPr>
+          <w:rFonts w:ascii="Courier New" w:eastAsia="Courier New" w:hAnsi="Courier New" w:cs="Courier New"/>
+          <w:sz w:val="20"/>
+          <w:szCs w:val="20"/>
+          <w:lang w:val="en-US"/>
+        </w:rPr>
+      </w:pPr>
+    </w:p>
+    <w:p>
+      <w:pPr>
+        <w:pBdr>
+          <w:top w:val="nil"/>
+          <w:left w:val="nil"/>
+          <w:bottom w:val="nil"/>
+          <w:right w:val="nil"/>
+          <w:between w:val="nil"/>
+        </w:pBdr>
+        <w:rPr>
+          <w:rFonts w:ascii="Courier New" w:eastAsia="Courier New" w:hAnsi="Courier New" w:cs="Courier New"/>
+          <w:sz w:val="20"/>
+          <w:szCs w:val="20"/>
+          <w:lang w:val="en-US"/>
+        </w:rPr>
+      </w:pPr>
+    </w:p>
+    <w:p>
+      <w:pPr>
+        <w:pBdr>
+          <w:top w:val="nil"/>
+          <w:left w:val="nil"/>
+          <w:bottom w:val="nil"/>
+          <w:right w:val="nil"/>
+          <w:between w:val="nil"/>
+        </w:pBdr>
+        <w:rPr>
+          <w:rFonts w:ascii="Courier New" w:eastAsia="Courier New" w:hAnsi="Courier New" w:cs="Courier New"/>
+          <w:sz w:val="20"/>
+          <w:szCs w:val="20"/>
+          <w:lang w:val="en-US"/>
+        </w:rPr>
+      </w:pPr>
+    </w:p>
+    <w:p>
+      <w:pPr>
+        <w:pBdr>
+          <w:top w:val="nil"/>
+          <w:left w:val="nil"/>
+          <w:bottom w:val="nil"/>
+          <w:right w:val="nil"/>
+          <w:between w:val="nil"/>
+        </w:pBdr>
+        <w:rPr>
+          <w:rFonts w:ascii="Courier New" w:eastAsia="Courier New" w:hAnsi="Courier New" w:cs="Courier New"/>
+          <w:sz w:val="20"/>
+          <w:szCs w:val="20"/>
+          <w:lang w:val="en-US"/>
+        </w:rPr>
+      </w:pPr>
+    </w:p>
+    <w:p>
+      <w:pPr>
+        <w:pBdr>
+          <w:top w:val="nil"/>
+          <w:left w:val="nil"/>
+          <w:bottom w:val="nil"/>
+          <w:right w:val="nil"/>
+          <w:between w:val="nil"/>
+        </w:pBdr>
+        <w:rPr>
+          <w:rFonts w:ascii="Courier New" w:eastAsia="Courier New" w:hAnsi="Courier New" w:cs="Courier New"/>
+          <w:sz w:val="20"/>
+          <w:szCs w:val="20"/>
+          <w:lang w:val="en-US"/>
+        </w:rPr>
+      </w:pPr>
+    </w:p>
+    <w:p>
+      <w:pPr>
+        <w:pBdr>
+          <w:top w:val="nil"/>
+          <w:left w:val="nil"/>
+          <w:bottom w:val="nil"/>
+          <w:right w:val="nil"/>
+          <w:between w:val="nil"/>
+        </w:pBdr>
+        <w:rPr>
+          <w:rFonts w:ascii="Courier New" w:eastAsia="Courier New" w:hAnsi="Courier New" w:cs="Courier New"/>
+          <w:sz w:val="20"/>
+          <w:szCs w:val="20"/>
+          <w:lang w:val="en-US"/>
+        </w:rPr>
+      </w:pPr>
+    </w:p>
+    <w:p>
+      <w:pPr>
+        <w:pBdr>
+          <w:top w:val="nil"/>
+          <w:left w:val="nil"/>
+          <w:bottom w:val="nil"/>
+          <w:right w:val="nil"/>
+          <w:between w:val="nil"/>
+        </w:pBdr>
+        <w:rPr>
+          <w:rFonts w:ascii="Courier New" w:eastAsia="Courier New" w:hAnsi="Courier New" w:cs="Courier New"/>
+          <w:sz w:val="20"/>
+          <w:szCs w:val="20"/>
+          <w:lang w:val="en-US"/>
+        </w:rPr>
+      </w:pPr>
+    </w:p>
+    <w:p>
+      <w:pPr>
+        <w:pBdr>
+          <w:top w:val="nil"/>
+          <w:left w:val="nil"/>
+          <w:bottom w:val="nil"/>
+          <w:right w:val="nil"/>
+          <w:between w:val="nil"/>
+        </w:pBdr>
+        <w:rPr>
+          <w:rFonts w:ascii="Courier New" w:eastAsia="Courier New" w:hAnsi="Courier New" w:cs="Courier New"/>
+          <w:sz w:val="20"/>
+          <w:szCs w:val="20"/>
+          <w:lang w:val="en-US"/>
+        </w:rPr>
+      </w:pPr>
+    </w:p>
+    <w:p>
+      <w:pPr>
+        <w:pBdr>
+          <w:top w:val="nil"/>
+          <w:left w:val="nil"/>
+          <w:bottom w:val="nil"/>
+          <w:right w:val="nil"/>
+          <w:between w:val="nil"/>
+        </w:pBdr>
+        <w:rPr>
+          <w:rFonts w:ascii="Courier New" w:eastAsia="Courier New" w:hAnsi="Courier New" w:cs="Courier New"/>
+          <w:sz w:val="20"/>
+          <w:szCs w:val="20"/>
+          <w:lang w:val="en-US"/>
+        </w:rPr>
+      </w:pPr>
+    </w:p>
+    <w:p>
+      <w:pPr>
+        <w:pBdr>
+          <w:top w:val="nil"/>
+          <w:left w:val="nil"/>
+          <w:bottom w:val="nil"/>
+          <w:right w:val="nil"/>
+          <w:between w:val="nil"/>
+        </w:pBdr>
+        <w:rPr>
+          <w:rFonts w:ascii="Courier New" w:eastAsia="Courier New" w:hAnsi="Courier New" w:cs="Courier New"/>
+          <w:sz w:val="20"/>
+          <w:szCs w:val="20"/>
+          <w:lang w:val="en-US"/>
+        </w:rPr>
+      </w:pPr>
+    </w:p>
+    <w:p>
+      <w:pPr>
+        <w:pBdr>
+          <w:top w:val="nil"/>
+          <w:left w:val="nil"/>
+          <w:bottom w:val="nil"/>
+          <w:right w:val="nil"/>
+          <w:between w:val="nil"/>
+        </w:pBdr>
+        <w:rPr>
+          <w:rFonts w:ascii="Courier New" w:eastAsia="Courier New" w:hAnsi="Courier New" w:cs="Courier New"/>
+          <w:sz w:val="20"/>
+          <w:szCs w:val="20"/>
+          <w:lang w:val="en-US"/>
+        </w:rPr>
+      </w:pPr>
+    </w:p>
+    <w:p>
+      <w:pPr>
+        <w:pBdr>
+          <w:top w:val="nil"/>
+          <w:left w:val="nil"/>
+          <w:bottom w:val="nil"/>
+          <w:right w:val="nil"/>
+          <w:between w:val="nil"/>
+        </w:pBdr>
+        <w:rPr>
+          <w:rFonts w:ascii="Courier New" w:eastAsia="Courier New" w:hAnsi="Courier New" w:cs="Courier New"/>
+          <w:sz w:val="20"/>
+          <w:szCs w:val="20"/>
+          <w:lang w:val="en-US"/>
+        </w:rPr>
+      </w:pPr>
+    </w:p>
+    <w:p>
+      <w:pPr>
+        <w:pBdr>
+          <w:top w:val="nil"/>
+          <w:left w:val="nil"/>
+          <w:bottom w:val="nil"/>
+          <w:right w:val="nil"/>
+          <w:between w:val="nil"/>
+        </w:pBdr>
+        <w:rPr>
+          <w:rFonts w:ascii="Courier New" w:eastAsia="Courier New" w:hAnsi="Courier New" w:cs="Courier New"/>
+          <w:sz w:val="20"/>
+          <w:szCs w:val="20"/>
+          <w:lang w:val="en-US"/>
+        </w:rPr>
+      </w:pPr>
+    </w:p>
+    <w:p>
+      <w:pPr>
+        <w:pBdr>
+          <w:top w:val="nil"/>
+          <w:left w:val="nil"/>
+          <w:bottom w:val="nil"/>
+          <w:right w:val="nil"/>
+          <w:between w:val="nil"/>
+        </w:pBdr>
+        <w:rPr>
+          <w:rFonts w:ascii="Courier New" w:eastAsia="Courier New" w:hAnsi="Courier New" w:cs="Courier New"/>
+          <w:sz w:val="20"/>
+          <w:szCs w:val="20"/>
+          <w:lang w:val="en-US"/>
+        </w:rPr>
+      </w:pPr>
+    </w:p>
+    <w:p>
+      <w:pPr>
+        <w:pBdr>
+          <w:top w:val="nil"/>
+          <w:left w:val="nil"/>
+          <w:bottom w:val="nil"/>
+          <w:right w:val="nil"/>
+          <w:between w:val="nil"/>
+        </w:pBdr>
+        <w:rPr>
+          <w:rFonts w:ascii="Courier New" w:eastAsia="Courier New" w:hAnsi="Courier New" w:cs="Courier New"/>
+          <w:sz w:val="20"/>
+          <w:szCs w:val="20"/>
+          <w:lang w:val="en-US"/>
+        </w:rPr>
+      </w:pPr>
+    </w:p>
+    <w:p>
+      <w:pPr>
+        <w:pBdr>
+          <w:top w:val="nil"/>
+          <w:left w:val="nil"/>
+          <w:bottom w:val="nil"/>
+          <w:right w:val="nil"/>
+          <w:between w:val="nil"/>
+        </w:pBdr>
+        <w:rPr>
+          <w:rFonts w:ascii="Courier New" w:eastAsia="Courier New" w:hAnsi="Courier New" w:cs="Courier New"/>
+          <w:sz w:val="20"/>
+          <w:szCs w:val="20"/>
+          <w:lang w:val="en-US"/>
+        </w:rPr>
+      </w:pPr>
+    </w:p>
+    <w:p>
+      <w:pPr>
+        <w:pBdr>
+          <w:top w:val="nil"/>
+          <w:left w:val="nil"/>
+          <w:bottom w:val="nil"/>
+          <w:right w:val="nil"/>
+          <w:between w:val="nil"/>
+        </w:pBdr>
+        <w:rPr>
+          <w:rFonts w:ascii="Courier New" w:eastAsia="Courier New" w:hAnsi="Courier New" w:cs="Courier New"/>
+          <w:sz w:val="20"/>
+          <w:szCs w:val="20"/>
+          <w:lang w:val="en-US"/>
+        </w:rPr>
+      </w:pPr>
+    </w:p>
+    <w:p>
+      <w:pPr>
+        <w:pBdr>
+          <w:top w:val="nil"/>
+          <w:left w:val="nil"/>
+          <w:bottom w:val="nil"/>
+          <w:right w:val="nil"/>
+          <w:between w:val="nil"/>
+        </w:pBdr>
+        <w:rPr>
+          <w:rFonts w:ascii="Courier New" w:eastAsia="Courier New" w:hAnsi="Courier New" w:cs="Courier New"/>
+          <w:sz w:val="20"/>
+          <w:szCs w:val="20"/>
+          <w:lang w:val="en-US"/>
+        </w:rPr>
+      </w:pPr>
+    </w:p>
+    <w:p>
+      <w:pPr>
+        <w:pBdr>
+          <w:top w:val="nil"/>
+          <w:left w:val="nil"/>
+          <w:bottom w:val="nil"/>
+          <w:right w:val="nil"/>
+          <w:between w:val="nil"/>
+        </w:pBdr>
+        <w:rPr>
+          <w:rFonts w:ascii="Courier New" w:eastAsia="Courier New" w:hAnsi="Courier New" w:cs="Courier New"/>
+          <w:sz w:val="20"/>
+          <w:szCs w:val="20"/>
+          <w:lang w:val="en-US"/>
+        </w:rPr>
+      </w:pPr>
+    </w:p>
+    <w:p>
+      <w:pPr>
+        <w:pBdr>
+          <w:top w:val="nil"/>
+          <w:left w:val="nil"/>
+          <w:bottom w:val="nil"/>
+          <w:right w:val="nil"/>
+          <w:between w:val="nil"/>
+        </w:pBdr>
+        <w:rPr>
+          <w:rFonts w:ascii="Courier New" w:eastAsia="Courier New" w:hAnsi="Courier New" w:cs="Courier New"/>
+          <w:sz w:val="20"/>
+          <w:szCs w:val="20"/>
+          <w:lang w:val="en-US"/>
+        </w:rPr>
+      </w:pPr>
+    </w:p>
+    <w:p>
+      <w:pPr>
+        <w:pBdr>
+          <w:top w:val="nil"/>
+          <w:left w:val="nil"/>
+          <w:bottom w:val="nil"/>
+          <w:right w:val="nil"/>
+          <w:between w:val="nil"/>
+        </w:pBdr>
+        <w:rPr>
+          <w:rFonts w:ascii="Courier New" w:eastAsia="Courier New" w:hAnsi="Courier New" w:cs="Courier New"/>
+          <w:sz w:val="20"/>
+          <w:szCs w:val="20"/>
+          <w:lang w:val="en-US"/>
+        </w:rPr>
+      </w:pPr>
+    </w:p>
+    <w:p>
+      <w:pPr>
+        <w:pBdr>
+          <w:top w:val="nil"/>
+          <w:left w:val="nil"/>
+          <w:bottom w:val="nil"/>
+          <w:right w:val="nil"/>
+          <w:between w:val="nil"/>
+        </w:pBdr>
+        <w:rPr>
+          <w:rFonts w:ascii="Courier New" w:eastAsia="Courier New" w:hAnsi="Courier New" w:cs="Courier New"/>
+          <w:sz w:val="20"/>
+          <w:szCs w:val="20"/>
+          <w:lang w:val="en-US"/>
+        </w:rPr>
+      </w:pPr>
+    </w:p>
+    <w:p>
+      <w:pPr>
+        <w:pBdr>
+          <w:top w:val="nil"/>
+          <w:left w:val="nil"/>
+          <w:bottom w:val="nil"/>
+          <w:right w:val="nil"/>
+          <w:between w:val="nil"/>
+        </w:pBdr>
+        <w:rPr>
+          <w:rFonts w:ascii="Courier New" w:eastAsia="Courier New" w:hAnsi="Courier New" w:cs="Courier New"/>
+          <w:sz w:val="20"/>
+          <w:szCs w:val="20"/>
+          <w:lang w:val="en-US"/>
+        </w:rPr>
+      </w:pPr>
+    </w:p>
+    <w:p>
+      <w:pPr>
+        <w:pBdr>
+          <w:top w:val="nil"/>
+          <w:left w:val="nil"/>
+          <w:bottom w:val="nil"/>
+          <w:right w:val="nil"/>
+          <w:between w:val="nil"/>
+        </w:pBdr>
+        <w:rPr>
+          <w:rFonts w:ascii="Courier New" w:eastAsia="Courier New" w:hAnsi="Courier New" w:cs="Courier New"/>
+          <w:sz w:val="20"/>
+          <w:szCs w:val="20"/>
+          <w:lang w:val="en-US"/>
+        </w:rPr>
+      </w:pPr>
+    </w:p>
+    <w:p>
+      <w:pPr>
+        <w:pBdr>
+          <w:top w:val="nil"/>
+          <w:left w:val="nil"/>
+          <w:bottom w:val="nil"/>
+          <w:right w:val="nil"/>
+          <w:between w:val="nil"/>
+        </w:pBdr>
+        <w:rPr>
+          <w:rFonts w:ascii="Courier New" w:eastAsia="Courier New" w:hAnsi="Courier New" w:cs="Courier New"/>
+          <w:sz w:val="20"/>
+          <w:szCs w:val="20"/>
+          <w:lang w:val="en-US"/>
+        </w:rPr>
+      </w:pPr>
+    </w:p>
+    <w:p>
+      <w:pPr>
+        <w:pBdr>
+          <w:top w:val="nil"/>
+          <w:left w:val="nil"/>
+          <w:bottom w:val="nil"/>
+          <w:right w:val="nil"/>
+          <w:between w:val="nil"/>
+        </w:pBdr>
+        <w:rPr>
+          <w:rFonts w:ascii="Courier New" w:eastAsia="Courier New" w:hAnsi="Courier New" w:cs="Courier New"/>
+          <w:sz w:val="20"/>
+          <w:szCs w:val="20"/>
+          <w:lang w:val="en-US"/>
+        </w:rPr>
+      </w:pPr>
+    </w:p>
+    <w:p>
+      <w:pPr>
+        <w:pBdr>
+          <w:top w:val="nil"/>
+          <w:left w:val="nil"/>
+          <w:bottom w:val="nil"/>
+          <w:right w:val="nil"/>
+          <w:between w:val="nil"/>
+        </w:pBdr>
+        <w:rPr>
+          <w:rFonts w:ascii="Courier New" w:eastAsia="Courier New" w:hAnsi="Courier New" w:cs="Courier New"/>
+          <w:sz w:val="20"/>
+          <w:szCs w:val="20"/>
+          <w:lang w:val="en-US"/>
+        </w:rPr>
+      </w:pPr>
+    </w:p>
+    <w:p>
+      <w:pPr>
+        <w:pBdr>
+          <w:top w:val="nil"/>
+          <w:left w:val="nil"/>
+          <w:bottom w:val="nil"/>
+          <w:right w:val="nil"/>
+          <w:between w:val="nil"/>
+        </w:pBdr>
+        <w:rPr>
+          <w:rFonts w:ascii="Courier New" w:eastAsia="Courier New" w:hAnsi="Courier New" w:cs="Courier New"/>
+          <w:sz w:val="20"/>
+          <w:szCs w:val="20"/>
+          <w:lang w:val="en-US"/>
+        </w:rPr>
+      </w:pPr>
+    </w:p>
+    <w:p>
+      <w:pPr>
+        <w:pBdr>
+          <w:top w:val="nil"/>
+          <w:left w:val="nil"/>
+          <w:bottom w:val="nil"/>
+          <w:right w:val="nil"/>
+          <w:between w:val="nil"/>
+        </w:pBdr>
+        <w:rPr>
+          <w:rFonts w:ascii="Courier New" w:eastAsia="Courier New" w:hAnsi="Courier New" w:cs="Courier New"/>
+          <w:sz w:val="20"/>
+          <w:szCs w:val="20"/>
+          <w:lang w:val="en-US"/>
+        </w:rPr>
+      </w:pPr>
+    </w:p>
+    <w:p>
+      <w:pPr>
+        <w:pBdr>
+          <w:top w:val="nil"/>
+          <w:left w:val="nil"/>
+          <w:bottom w:val="nil"/>
+          <w:right w:val="nil"/>
+          <w:between w:val="nil"/>
+        </w:pBdr>
+        <w:rPr>
+          <w:rFonts w:ascii="Courier New" w:eastAsia="Courier New" w:hAnsi="Courier New" w:cs="Courier New"/>
+          <w:sz w:val="20"/>
+          <w:szCs w:val="20"/>
+          <w:lang w:val="en-US"/>
+        </w:rPr>
+      </w:pPr>
     </w:p>
     <w:p>
       <w:pPr>
@@ -24682,7 +25830,7 @@
             </wp:anchor>
           </w:drawing>
         </mc:Choice>
-        <mc:Fallback xmlns:dgm="http://schemas.openxmlformats.org/drawingml/2006/diagram" xmlns:lc="http://schemas.openxmlformats.org/drawingml/2006/lockedCanvas" xmlns:c="http://schemas.openxmlformats.org/drawingml/2006/chart" xmlns:pic="http://schemas.openxmlformats.org/drawingml/2006/picture" xmlns:a="http://schemas.openxmlformats.org/drawingml/2006/main" xmlns:sl="http://schemas.openxmlformats.org/schemaLibrary/2006/main">
+        <mc:Fallback xmlns:sl="http://schemas.openxmlformats.org/schemaLibrary/2006/main" xmlns:a="http://schemas.openxmlformats.org/drawingml/2006/main" xmlns:pic="http://schemas.openxmlformats.org/drawingml/2006/picture" xmlns:c="http://schemas.openxmlformats.org/drawingml/2006/chart" xmlns:lc="http://schemas.openxmlformats.org/drawingml/2006/lockedCanvas" xmlns:dgm="http://schemas.openxmlformats.org/drawingml/2006/diagram">
           <w:drawing>
             <wp:anchor allowOverlap="1" behindDoc="0" distB="0" distT="0" distL="0" distR="0" hidden="0" layoutInCell="1" locked="0" relativeHeight="0" simplePos="0">
               <wp:simplePos x="0" y="0"/>
@@ -26559,6 +27707,154 @@
     </w:lvl>
   </w:abstractNum>
   <w:abstractNum w:abstractNumId="13" w15:restartNumberingAfterBreak="0">
+    <w:nsid w:val="59682D5E"/>
+    <w:multiLevelType w:val="multilevel"/>
+    <w:tmpl w:val="1FCC3D80"/>
+    <w:lvl w:ilvl="0">
+      <w:start w:val="1"/>
+      <w:numFmt w:val="decimal"/>
+      <w:lvlText w:val="%1."/>
+      <w:lvlJc w:val="left"/>
+      <w:pPr>
+        <w:ind w:left="360" w:hanging="360"/>
+      </w:pPr>
+      <w:rPr>
+        <w:rFonts w:ascii="Times New Roman" w:eastAsia="Times New Roman" w:hAnsi="Times New Roman" w:cs="Times New Roman"/>
+        <w:b w:val="0"/>
+        <w:smallCaps w:val="0"/>
+        <w:strike w:val="0"/>
+        <w:sz w:val="24"/>
+        <w:szCs w:val="24"/>
+        <w:shd w:val="clear" w:color="auto" w:fill="auto"/>
+        <w:vertAlign w:val="baseline"/>
+      </w:rPr>
+    </w:lvl>
+    <w:lvl w:ilvl="1">
+      <w:start w:val="1"/>
+      <w:numFmt w:val="lowerLetter"/>
+      <w:lvlText w:val="%2."/>
+      <w:lvlJc w:val="left"/>
+      <w:pPr>
+        <w:ind w:left="720" w:hanging="360"/>
+      </w:pPr>
+      <w:rPr>
+        <w:rFonts w:ascii="Times New Roman" w:eastAsia="Times New Roman" w:hAnsi="Times New Roman" w:cs="Times New Roman"/>
+        <w:b w:val="0"/>
+        <w:smallCaps w:val="0"/>
+        <w:strike w:val="0"/>
+        <w:sz w:val="24"/>
+        <w:szCs w:val="24"/>
+        <w:shd w:val="clear" w:color="auto" w:fill="auto"/>
+        <w:vertAlign w:val="baseline"/>
+      </w:rPr>
+    </w:lvl>
+    <w:lvl w:ilvl="2">
+      <w:start w:val="1"/>
+      <w:numFmt w:val="decimal"/>
+      <w:lvlText w:val="%3."/>
+      <w:lvlJc w:val="left"/>
+      <w:pPr>
+        <w:ind w:left="1080" w:hanging="360"/>
+      </w:pPr>
+      <w:rPr>
+        <w:smallCaps w:val="0"/>
+        <w:strike w:val="0"/>
+        <w:shd w:val="clear" w:color="auto" w:fill="auto"/>
+        <w:vertAlign w:val="baseline"/>
+      </w:rPr>
+    </w:lvl>
+    <w:lvl w:ilvl="3">
+      <w:start w:val="1"/>
+      <w:numFmt w:val="decimal"/>
+      <w:lvlText w:val="%4."/>
+      <w:lvlJc w:val="left"/>
+      <w:pPr>
+        <w:ind w:left="1440" w:hanging="360"/>
+      </w:pPr>
+      <w:rPr>
+        <w:smallCaps w:val="0"/>
+        <w:strike w:val="0"/>
+        <w:shd w:val="clear" w:color="auto" w:fill="auto"/>
+        <w:vertAlign w:val="baseline"/>
+      </w:rPr>
+    </w:lvl>
+    <w:lvl w:ilvl="4">
+      <w:start w:val="1"/>
+      <w:numFmt w:val="decimal"/>
+      <w:lvlText w:val="%5."/>
+      <w:lvlJc w:val="left"/>
+      <w:pPr>
+        <w:ind w:left="1800" w:hanging="360"/>
+      </w:pPr>
+      <w:rPr>
+        <w:smallCaps w:val="0"/>
+        <w:strike w:val="0"/>
+        <w:shd w:val="clear" w:color="auto" w:fill="auto"/>
+        <w:vertAlign w:val="baseline"/>
+      </w:rPr>
+    </w:lvl>
+    <w:lvl w:ilvl="5">
+      <w:start w:val="1"/>
+      <w:numFmt w:val="decimal"/>
+      <w:lvlText w:val="%6."/>
+      <w:lvlJc w:val="left"/>
+      <w:pPr>
+        <w:ind w:left="2160" w:hanging="360"/>
+      </w:pPr>
+      <w:rPr>
+        <w:smallCaps w:val="0"/>
+        <w:strike w:val="0"/>
+        <w:shd w:val="clear" w:color="auto" w:fill="auto"/>
+        <w:vertAlign w:val="baseline"/>
+      </w:rPr>
+    </w:lvl>
+    <w:lvl w:ilvl="6">
+      <w:start w:val="1"/>
+      <w:numFmt w:val="decimal"/>
+      <w:lvlText w:val="%7."/>
+      <w:lvlJc w:val="left"/>
+      <w:pPr>
+        <w:ind w:left="2520" w:hanging="360"/>
+      </w:pPr>
+      <w:rPr>
+        <w:smallCaps w:val="0"/>
+        <w:strike w:val="0"/>
+        <w:shd w:val="clear" w:color="auto" w:fill="auto"/>
+        <w:vertAlign w:val="baseline"/>
+      </w:rPr>
+    </w:lvl>
+    <w:lvl w:ilvl="7">
+      <w:start w:val="1"/>
+      <w:numFmt w:val="decimal"/>
+      <w:lvlText w:val="%8."/>
+      <w:lvlJc w:val="left"/>
+      <w:pPr>
+        <w:ind w:left="2880" w:hanging="360"/>
+      </w:pPr>
+      <w:rPr>
+        <w:smallCaps w:val="0"/>
+        <w:strike w:val="0"/>
+        <w:shd w:val="clear" w:color="auto" w:fill="auto"/>
+        <w:vertAlign w:val="baseline"/>
+      </w:rPr>
+    </w:lvl>
+    <w:lvl w:ilvl="8">
+      <w:start w:val="1"/>
+      <w:numFmt w:val="decimal"/>
+      <w:lvlText w:val="%9."/>
+      <w:lvlJc w:val="left"/>
+      <w:pPr>
+        <w:ind w:left="3240" w:hanging="360"/>
+      </w:pPr>
+      <w:rPr>
+        <w:smallCaps w:val="0"/>
+        <w:strike w:val="0"/>
+        <w:shd w:val="clear" w:color="auto" w:fill="auto"/>
+        <w:vertAlign w:val="baseline"/>
+      </w:rPr>
+    </w:lvl>
+  </w:abstractNum>
+  <w:abstractNum w:abstractNumId="14" w15:restartNumberingAfterBreak="0">
     <w:nsid w:val="5CF03D83"/>
     <w:multiLevelType w:val="multilevel"/>
     <w:tmpl w:val="3BD00CD4"/>
@@ -26734,7 +28030,7 @@
       </w:rPr>
     </w:lvl>
   </w:abstractNum>
-  <w:abstractNum w:abstractNumId="14" w15:restartNumberingAfterBreak="0">
+  <w:abstractNum w:abstractNumId="15" w15:restartNumberingAfterBreak="0">
     <w:nsid w:val="5DE7342D"/>
     <w:multiLevelType w:val="multilevel"/>
     <w:tmpl w:val="9E42CAAA"/>
@@ -26874,7 +28170,7 @@
       </w:rPr>
     </w:lvl>
   </w:abstractNum>
-  <w:abstractNum w:abstractNumId="15" w15:restartNumberingAfterBreak="0">
+  <w:abstractNum w:abstractNumId="16" w15:restartNumberingAfterBreak="0">
     <w:nsid w:val="6EB31E28"/>
     <w:multiLevelType w:val="multilevel"/>
     <w:tmpl w:val="3A649586"/>
@@ -26987,7 +28283,7 @@
       </w:rPr>
     </w:lvl>
   </w:abstractNum>
-  <w:abstractNum w:abstractNumId="16" w15:restartNumberingAfterBreak="0">
+  <w:abstractNum w:abstractNumId="17" w15:restartNumberingAfterBreak="0">
     <w:nsid w:val="738036B6"/>
     <w:multiLevelType w:val="multilevel"/>
     <w:tmpl w:val="514E966A"/>
@@ -27100,7 +28396,7 @@
       </w:rPr>
     </w:lvl>
   </w:abstractNum>
-  <w:abstractNum w:abstractNumId="17" w15:restartNumberingAfterBreak="0">
+  <w:abstractNum w:abstractNumId="18" w15:restartNumberingAfterBreak="0">
     <w:nsid w:val="77170C1C"/>
     <w:multiLevelType w:val="multilevel"/>
     <w:tmpl w:val="701E8AF4"/>
@@ -27240,7 +28536,7 @@
       </w:rPr>
     </w:lvl>
   </w:abstractNum>
-  <w:abstractNum w:abstractNumId="18" w15:restartNumberingAfterBreak="0">
+  <w:abstractNum w:abstractNumId="19" w15:restartNumberingAfterBreak="0">
     <w:nsid w:val="7DC822F5"/>
     <w:multiLevelType w:val="multilevel"/>
     <w:tmpl w:val="89389430"/>
@@ -27391,7 +28687,7 @@
     <w:abstractNumId w:val="6"/>
   </w:num>
   <w:num w:numId="3">
-    <w:abstractNumId w:val="18"/>
+    <w:abstractNumId w:val="19"/>
   </w:num>
   <w:num w:numId="4">
     <w:abstractNumId w:val="9"/>
@@ -27409,28 +28705,28 @@
     <w:abstractNumId w:val="3"/>
   </w:num>
   <w:num w:numId="9">
-    <w:abstractNumId w:val="17"/>
+    <w:abstractNumId w:val="18"/>
   </w:num>
   <w:num w:numId="10">
     <w:abstractNumId w:val="5"/>
   </w:num>
   <w:num w:numId="11">
-    <w:abstractNumId w:val="15"/>
+    <w:abstractNumId w:val="16"/>
   </w:num>
   <w:num w:numId="12">
-    <w:abstractNumId w:val="13"/>
+    <w:abstractNumId w:val="14"/>
   </w:num>
   <w:num w:numId="13">
     <w:abstractNumId w:val="10"/>
   </w:num>
   <w:num w:numId="14">
-    <w:abstractNumId w:val="14"/>
+    <w:abstractNumId w:val="15"/>
   </w:num>
   <w:num w:numId="15">
     <w:abstractNumId w:val="8"/>
   </w:num>
   <w:num w:numId="16">
-    <w:abstractNumId w:val="16"/>
+    <w:abstractNumId w:val="17"/>
   </w:num>
   <w:num w:numId="17">
     <w:abstractNumId w:val="0"/>
@@ -27440,6 +28736,9 @@
   </w:num>
   <w:num w:numId="19">
     <w:abstractNumId w:val="12"/>
+  </w:num>
+  <w:num w:numId="20">
+    <w:abstractNumId w:val="13"/>
   </w:num>
 </w:numbering>
 </file>
